--- a/devoirIntra6000.docx
+++ b/devoirIntra6000.docx
@@ -87,13 +87,75 @@
     <w:p>
       <w:pPr>
         <w:pStyle w:val="Pagetitre"/>
-        <w:rPr/>
-      </w:pPr>
-      <w:r>
-        <w:rPr>
+        <w:rPr>
+          <w:rFonts w:ascii="Times New Roman" w:hAnsi="Times New Roman" w:eastAsia="SimSun" w:cs="Times New Roman"/>
+          <w:caps/>
+          <w:sz w:val="24"/>
+          <w:szCs w:val="24"/>
+          <w:lang w:val="fr-CA" w:eastAsia="zh-CN"/>
+        </w:rPr>
+      </w:pPr>
+      <w:r>
+        <w:rPr>
+          <w:rFonts w:eastAsia="SimSun" w:cs="Times New Roman"/>
+          <w:caps/>
+          <w:sz w:val="24"/>
+          <w:szCs w:val="24"/>
+          <w:lang w:val="fr-CA" w:eastAsia="zh-CN"/>
+        </w:rPr>
+        <w:t>TrAVAIL PRATIQUE</w:t>
+      </w:r>
+    </w:p>
+    <w:p>
+      <w:pPr>
+        <w:pStyle w:val="Pagetitre"/>
+        <w:rPr>
+          <w:rFonts w:ascii="Times New Roman" w:hAnsi="Times New Roman" w:eastAsia="SimSun" w:cs="Times New Roman"/>
+          <w:caps/>
+          <w:sz w:val="24"/>
+          <w:szCs w:val="24"/>
+          <w:lang w:val="fr-CA" w:eastAsia="zh-CN"/>
+        </w:rPr>
+      </w:pPr>
+      <w:bookmarkStart w:id="0" w:name="firstHeading"/>
+      <w:bookmarkEnd w:id="0"/>
+      <w:r>
+        <w:rPr>
+          <w:rFonts w:eastAsia="SimSun" w:cs="Times New Roman" w:ascii="Linux Libertine;Georgia;Times;serif" w:hAnsi="Linux Libertine;Georgia;Times;serif"/>
+          <w:b w:val="false"/>
+          <w:i w:val="false"/>
+          <w:caps w:val="false"/>
+          <w:smallCaps w:val="false"/>
+          <w:color w:val="000000"/>
+          <w:spacing w:val="0"/>
+          <w:sz w:val="24"/>
+          <w:szCs w:val="24"/>
+          <w:lang w:val="fr-CA" w:eastAsia="zh-CN"/>
+        </w:rPr>
+        <w:t>IMSI-catcher</w:t>
+      </w:r>
+    </w:p>
+    <w:p>
+      <w:pPr>
+        <w:pStyle w:val="Pagetitre"/>
+        <w:rPr>
+          <w:rFonts w:ascii="Times New Roman" w:hAnsi="Times New Roman" w:eastAsia="SimSun" w:cs="Times New Roman"/>
+          <w:caps/>
+          <w:sz w:val="24"/>
+          <w:szCs w:val="24"/>
           <w:highlight w:val="yellow"/>
-        </w:rPr>
-        <w:t>TITRE DU TRAVAIL</w:t>
+          <w:lang w:val="fr-CA" w:eastAsia="zh-CN"/>
+        </w:rPr>
+      </w:pPr>
+      <w:r>
+        <w:rPr>
+          <w:rFonts w:eastAsia="SimSun" w:cs="Times New Roman"/>
+          <w:caps/>
+          <w:sz w:val="24"/>
+          <w:szCs w:val="24"/>
+          <w:highlight w:val="yellow"/>
+          <w:lang w:val="fr-CA" w:eastAsia="zh-CN"/>
+        </w:rPr>
       </w:r>
     </w:p>
     <w:p>
@@ -292,13 +354,23 @@
     <w:p>
       <w:pPr>
         <w:pStyle w:val="Pagetitre"/>
-        <w:rPr/>
-      </w:pPr>
-      <w:r>
-        <w:rPr>
-          <w:highlight w:val="yellow"/>
-        </w:rPr>
-        <w:t>NOM DU COURS (SIGLE DU COURS)</w:t>
+        <w:rPr>
+          <w:rFonts w:ascii="Times New Roman" w:hAnsi="Times New Roman" w:eastAsia="SimSun" w:cs="Times New Roman"/>
+          <w:caps/>
+          <w:sz w:val="24"/>
+          <w:szCs w:val="24"/>
+          <w:lang w:val="fr-CA" w:eastAsia="zh-CN"/>
+        </w:rPr>
+      </w:pPr>
+      <w:r>
+        <w:rPr>
+          <w:rFonts w:eastAsia="SimSun" w:cs="Times New Roman"/>
+          <w:caps/>
+          <w:sz w:val="24"/>
+          <w:szCs w:val="24"/>
+          <w:lang w:val="fr-CA" w:eastAsia="zh-CN"/>
+        </w:rPr>
+        <w:t>inm6000 Groupe 30</w:t>
       </w:r>
     </w:p>
     <w:p>
@@ -384,31 +456,34 @@
         <w:br/>
       </w:r>
       <w:r>
-        <w:rPr>
-          <w:highlight w:val="yellow"/>
-        </w:rPr>
-        <w:t>VOTRE PRÉNOM ET VOTRE NOM</w:t>
-      </w:r>
-    </w:p>
-    <w:p>
-      <w:pPr>
-        <w:pStyle w:val="Pagetitre"/>
-        <w:rPr/>
-      </w:pPr>
-      <w:r>
-        <w:rPr>
-          <w:highlight w:val="yellow"/>
-        </w:rPr>
-        <w:t>DATE DE REMISE</w:t>
-      </w:r>
-    </w:p>
-    <w:p>
-      <w:pPr>
-        <w:pStyle w:val="Normal"/>
-        <w:rPr/>
-      </w:pPr>
-      <w:r>
-        <w:rPr/>
+        <w:rPr/>
+        <w:t>Guillaume</w:t>
+      </w:r>
+      <w:r>
+        <w:rPr>
+          <w:rFonts w:eastAsia="SimSun" w:cs="Times New Roman"/>
+          <w:caps/>
+          <w:sz w:val="24"/>
+          <w:szCs w:val="24"/>
+          <w:lang w:val="fr-CA" w:eastAsia="zh-CN"/>
+        </w:rPr>
+        <w:t xml:space="preserve">  Blouin</w:t>
+      </w:r>
+    </w:p>
+    <w:p>
+      <w:pPr>
+        <w:pStyle w:val="Pagetitre"/>
+        <w:rPr/>
+      </w:pPr>
+      <w:r>
+        <w:rPr>
+          <w:rFonts w:eastAsia="SimSun" w:cs="Times New Roman"/>
+          <w:caps/>
+          <w:sz w:val="24"/>
+          <w:szCs w:val="24"/>
+          <w:lang w:val="fr-CA" w:eastAsia="zh-CN"/>
+        </w:rPr>
+        <w:t>7 JUILLET 2021</w:t>
       </w:r>
       <w:r>
         <w:br w:type="page"/>
@@ -419,12 +494,12 @@
         <w:pStyle w:val="Heading1"/>
         <w:rPr/>
       </w:pPr>
-      <w:bookmarkStart w:id="0" w:name="_Toc53574216"/>
+      <w:bookmarkStart w:id="1" w:name="_Toc53574216"/>
       <w:r>
         <w:rPr/>
         <w:t>TABLE DES MATIÈRES</w:t>
       </w:r>
-      <w:bookmarkEnd w:id="0"/>
+      <w:bookmarkEnd w:id="1"/>
     </w:p>
     <w:p>
       <w:pPr>
@@ -441,7 +516,7 @@
           <w:docPartGallery w:val="Table of Contents"/>
           <w:docPartUnique w:val="true"/>
         </w:docPartObj>
-        <w:id w:val="1460927500"/>
+        <w:id w:val="382844092"/>
       </w:sdtPr>
       <w:sdtContent>
         <w:p>
@@ -1191,59 +1266,50 @@
         <w:pStyle w:val="Heading1"/>
         <w:rPr/>
       </w:pPr>
-      <w:bookmarkStart w:id="1" w:name="_Toc53574217"/>
+      <w:bookmarkStart w:id="2" w:name="_Toc53574217"/>
       <w:r>
         <w:rPr/>
         <w:t>Introduction</w:t>
       </w:r>
-      <w:bookmarkEnd w:id="1"/>
-    </w:p>
-    <w:p>
-      <w:pPr>
-        <w:pStyle w:val="Normal"/>
-        <w:rPr/>
-      </w:pPr>
-      <w:r>
-        <w:rPr/>
-        <w:t>Lorem ipsum dolor sit amet, porro tantas docendi eu mei. Ut his utamur efficiendi, ius agam accusamus te. Vix instructior consequuntur ad, et error ponderum tincidunt duo, mei an persius eligendi percipit. Ut indoctum torquatos scripserit mei, ad pertinax quaestio sententiae eam, qui quas errem id. Cetero facilis similique duo ne, ex per adhuc molestiae, populo labores concludaturque id sit. Graeco partiendo qui in. Ad has adhuc prodesset. Velit aperiri in qui, porro viderer fabulas eu his. In pri magna doctus omnesque, ancillae vituperata vix et, id minim soleat vis. Mea ex dolor phaedrum, cu duis errem complectitur est.</w:t>
-      </w:r>
-    </w:p>
-    <w:p>
-      <w:pPr>
-        <w:pStyle w:val="Normal"/>
-        <w:rPr/>
-      </w:pPr>
-      <w:r>
-        <w:rPr/>
-      </w:r>
-    </w:p>
-    <w:p>
-      <w:pPr>
-        <w:pStyle w:val="Normal"/>
-        <w:rPr/>
-      </w:pPr>
-      <w:r>
-        <w:rPr/>
-        <w:t>Usu eu putent diceret. Vel ex mollis propriae, ne clita antiopam prodesset nam. Ea accusam recteque sit, at mei omnes nominati perpetua. Ne est purto graeci dolorem, vim at justo tollit pericula. Solum iisque pertinax cum ad.Omnes minimum et cum, his porro scripserit ea. At integre diceret mel. Est et unum liber vivendum, an has quas equidem. Qui no saepe corpora convenire, prima deterruisset cu nam.</w:t>
-      </w:r>
-    </w:p>
-    <w:p>
-      <w:pPr>
-        <w:pStyle w:val="Normal"/>
-        <w:rPr/>
-      </w:pPr>
-      <w:r>
-        <w:rPr/>
-      </w:r>
-    </w:p>
-    <w:p>
-      <w:pPr>
-        <w:pStyle w:val="Normal"/>
-        <w:rPr/>
-      </w:pPr>
-      <w:r>
-        <w:rPr/>
-        <w:t>Singulis aliquando ex pro, est putant vocibus oportere in. Cum ne malorum aliquam maiestatis, duo ad error pericula. Et eum convenire tractatos, sea vitae suscipit assentior at. Ea his iudico iudicabit. Eirmod disputationi eum ut, te nec iisque detracto, sea an virtute feugiat salutandi. Est audire impedit ex. Facete accusata id vix. Postea tamquam democritum eu duo, ei usu apeirian voluptatum, in legimus sententiae sed. Mel at quot nusquam. An quo vocent vocibus constituam, mei eu sanctus dissentiunt. Duo elit affert salutatus et, ne pri periculis instructior. Duo an postea omnesque persequeris.</w:t>
+      <w:bookmarkEnd w:id="2"/>
+    </w:p>
+    <w:p>
+      <w:pPr>
+        <w:pStyle w:val="Normal"/>
+        <w:rPr/>
+      </w:pPr>
+      <w:r>
+        <w:rPr/>
+        <w:t>De nos jours, l</w:t>
+      </w:r>
+      <w:r>
+        <w:rPr/>
+        <w:t xml:space="preserve">es débats sur la surveillance électronique sont </w:t>
+      </w:r>
+      <w:r>
+        <w:rPr>
+          <w:rFonts w:cs="Times New Roman"/>
+          <w:sz w:val="24"/>
+          <w:szCs w:val="24"/>
+          <w:lang w:val="fr-CA"/>
+        </w:rPr>
+        <w:t>entendus</w:t>
+      </w:r>
+      <w:r>
+        <w:rPr/>
+        <w:t xml:space="preserve"> depuis des lustres déjà. Quoi qu’il en soit, de nouvelles façons de faire de l’espionnage de masse ou ciblé sont toujours biens reçues par les autorités. En effet, alors que la surveillance électronique fait son appararition  dans les années 80 selon </w:t>
+      </w:r>
+      <w:r>
+        <w:rPr/>
+        <w:t>le site officiel de la sécurité publique du Canada,</w:t>
+      </w:r>
+      <w:r>
+        <w:rPr/>
+        <w:t xml:space="preserve"> sous forme de bracelets électroniques comme alternative à l’emprisonnement, nous en sommes maintenant à un moment opportuniste concernant l’espionnage des utilisateurs de téléphones mobiles. </w:t>
+      </w:r>
+      <w:r>
+        <w:rPr/>
+        <w:t xml:space="preserve">La surveillance électronique servait autrefois à surveiller l’emplacement des probationnaires, délinquants réinsérés; celles plus modernes, comme les systèmes de surveillance téléphonique sont spécialement utiles pour enquêter, identifier à l’avance les projets illégaux. </w:t>
       </w:r>
     </w:p>
     <w:p>
@@ -1276,12 +1342,12 @@
         </w:numPr>
         <w:rPr/>
       </w:pPr>
-      <w:bookmarkStart w:id="2" w:name="_Toc53574218"/>
+      <w:bookmarkStart w:id="3" w:name="_Toc53574218"/>
       <w:r>
         <w:rPr/>
         <w:t>Titre</w:t>
       </w:r>
-      <w:bookmarkEnd w:id="2"/>
+      <w:bookmarkEnd w:id="3"/>
     </w:p>
     <w:p>
       <w:pPr>
@@ -1311,12 +1377,12 @@
         </w:numPr>
         <w:rPr/>
       </w:pPr>
-      <w:bookmarkStart w:id="3" w:name="_Toc53574219"/>
+      <w:bookmarkStart w:id="4" w:name="_Toc53574219"/>
       <w:r>
         <w:rPr/>
         <w:t>Sous-titre</w:t>
       </w:r>
-      <w:bookmarkEnd w:id="3"/>
+      <w:bookmarkEnd w:id="4"/>
     </w:p>
     <w:p>
       <w:pPr>
@@ -1357,12 +1423,12 @@
         </w:numPr>
         <w:rPr/>
       </w:pPr>
-      <w:bookmarkStart w:id="4" w:name="_Toc53574220"/>
+      <w:bookmarkStart w:id="5" w:name="_Toc53574220"/>
       <w:r>
         <w:rPr/>
         <w:t>Sous-titre</w:t>
       </w:r>
-      <w:bookmarkEnd w:id="4"/>
+      <w:bookmarkEnd w:id="5"/>
     </w:p>
     <w:p>
       <w:pPr>
@@ -1409,12 +1475,12 @@
         </w:numPr>
         <w:rPr/>
       </w:pPr>
-      <w:bookmarkStart w:id="5" w:name="_Toc53574221"/>
+      <w:bookmarkStart w:id="6" w:name="_Toc53574221"/>
       <w:r>
         <w:rPr/>
         <w:t>Titre</w:t>
       </w:r>
-      <w:bookmarkEnd w:id="5"/>
+      <w:bookmarkEnd w:id="6"/>
     </w:p>
     <w:p>
       <w:pPr>
@@ -1444,12 +1510,12 @@
         </w:numPr>
         <w:rPr/>
       </w:pPr>
-      <w:bookmarkStart w:id="6" w:name="_Toc53574222"/>
+      <w:bookmarkStart w:id="7" w:name="_Toc53574222"/>
       <w:r>
         <w:rPr/>
         <w:t>Sous-titre</w:t>
       </w:r>
-      <w:bookmarkEnd w:id="6"/>
+      <w:bookmarkEnd w:id="7"/>
     </w:p>
     <w:p>
       <w:pPr>
@@ -1490,12 +1556,12 @@
         </w:numPr>
         <w:rPr/>
       </w:pPr>
-      <w:bookmarkStart w:id="7" w:name="_Toc53574223"/>
+      <w:bookmarkStart w:id="8" w:name="_Toc53574223"/>
       <w:r>
         <w:rPr/>
         <w:t>Sous-titre</w:t>
       </w:r>
-      <w:bookmarkEnd w:id="7"/>
+      <w:bookmarkEnd w:id="8"/>
     </w:p>
     <w:p>
       <w:pPr>
@@ -1538,12 +1604,12 @@
         <w:pStyle w:val="Heading1"/>
         <w:rPr/>
       </w:pPr>
-      <w:bookmarkStart w:id="8" w:name="_Toc53574224"/>
+      <w:bookmarkStart w:id="9" w:name="_Toc53574224"/>
       <w:r>
         <w:rPr/>
         <w:t>CONCLUSION</w:t>
       </w:r>
-      <w:bookmarkEnd w:id="8"/>
+      <w:bookmarkEnd w:id="9"/>
     </w:p>
     <w:p>
       <w:pPr>
@@ -1605,12 +1671,12 @@
         <w:pStyle w:val="Heading1"/>
         <w:rPr/>
       </w:pPr>
-      <w:bookmarkStart w:id="9" w:name="_Toc53574225"/>
+      <w:bookmarkStart w:id="10" w:name="_Toc53574225"/>
       <w:r>
         <w:rPr/>
         <w:t>BIBLIOGRAPHIE</w:t>
       </w:r>
-      <w:bookmarkEnd w:id="9"/>
+      <w:bookmarkEnd w:id="10"/>
     </w:p>
     <w:p>
       <w:pPr>
@@ -1632,191 +1698,793 @@
       <w:pPr>
         <w:pStyle w:val="Normal"/>
         <w:rPr>
-          <w:b/>
+          <w:sz w:val="24"/>
+          <w:szCs w:val="24"/>
+        </w:rPr>
+      </w:pPr>
+      <w:r>
+        <w:rPr>
           <w:b/>
           <w:bCs/>
-        </w:rPr>
-      </w:pPr>
-      <w:r>
-        <w:rPr>
-          <w:b/>
-          <w:bCs/>
-        </w:rPr>
-        <w:t>Articles de journaux en ligne :</w:t>
-      </w:r>
-    </w:p>
-    <w:p>
-      <w:pPr>
-        <w:pStyle w:val="Normal"/>
-        <w:rPr/>
-      </w:pPr>
-      <w:r>
-        <w:rPr/>
-        <w:t>&lt;Nom de famille&gt;, &lt;Initiales&gt;. (&lt;année&gt;, &lt;jour mois&gt;). &lt;Titre de l’article&gt;. &lt;</w:t>
-      </w:r>
-      <w:r>
-        <w:rPr>
-          <w:i/>
-          <w:iCs/>
-        </w:rPr>
-        <w:t xml:space="preserve">Nom du journal ou du périodique&gt;. </w:t>
-      </w:r>
-      <w:r>
-        <w:rPr/>
-        <w:t xml:space="preserve">Récupéré de </w:t>
-      </w:r>
+          <w:sz w:val="24"/>
+          <w:szCs w:val="24"/>
+        </w:rPr>
+        <w:t>Articles de journaux en ligne :</w:t>
+      </w:r>
+    </w:p>
+    <w:p>
+      <w:pPr>
+        <w:pStyle w:val="Normal"/>
+        <w:jc w:val="left"/>
+        <w:rPr/>
+      </w:pPr>
       <w:hyperlink r:id="rId2">
         <w:r>
           <w:rPr>
             <w:rStyle w:val="InternetLink"/>
+            <w:rFonts w:ascii="Marr Sans;Helvetica;Arial;Roboto;sans-serif" w:hAnsi="Marr Sans;Helvetica;Arial;Roboto;sans-serif"/>
+            <w:b w:val="false"/>
+            <w:i w:val="false"/>
+            <w:caps w:val="false"/>
+            <w:smallCaps w:val="false"/>
+            <w:strike w:val="false"/>
+            <w:dstrike w:val="false"/>
+            <w:color w:val="808080"/>
+            <w:spacing w:val="0"/>
+            <w:sz w:val="24"/>
+            <w:szCs w:val="24"/>
+            <w:u w:val="none"/>
+            <w:effect w:val="none"/>
           </w:rPr>
-          <w:t>https://www</w:t>
+          <w:t>Martin Untersinger</w:t>
         </w:r>
       </w:hyperlink>
       <w:r>
-        <w:rPr/>
-        <w:t xml:space="preserve">... </w:t>
-      </w:r>
-    </w:p>
-    <w:p>
-      <w:pPr>
-        <w:pStyle w:val="Normal"/>
-        <w:rPr/>
-      </w:pPr>
-      <w:r>
-        <w:rPr/>
-      </w:r>
-    </w:p>
-    <w:p>
-      <w:pPr>
-        <w:pStyle w:val="Normal"/>
-        <w:rPr>
-          <w:b/>
+        <w:rPr>
+          <w:sz w:val="24"/>
+          <w:szCs w:val="24"/>
+        </w:rPr>
+        <w:t xml:space="preserve">, </w:t>
+      </w:r>
+      <w:r>
+        <w:rPr>
+          <w:rFonts w:cs="Times New Roman"/>
+          <w:sz w:val="24"/>
+          <w:szCs w:val="24"/>
+          <w:lang w:val="fr-CA"/>
+        </w:rPr>
+        <w:t>MU</w:t>
+      </w:r>
+      <w:r>
+        <w:rPr>
+          <w:sz w:val="24"/>
+          <w:szCs w:val="24"/>
+        </w:rPr>
+        <w:t>. (</w:t>
+      </w:r>
+      <w:r>
+        <w:rPr>
+          <w:rFonts w:cs="Times New Roman"/>
+          <w:sz w:val="24"/>
+          <w:szCs w:val="24"/>
+          <w:lang w:val="fr-CA"/>
+        </w:rPr>
+        <w:t>2015</w:t>
+      </w:r>
+      <w:r>
+        <w:rPr>
+          <w:sz w:val="24"/>
+          <w:szCs w:val="24"/>
+        </w:rPr>
+        <w:t xml:space="preserve">, </w:t>
+      </w:r>
+      <w:r>
+        <w:rPr>
+          <w:rFonts w:cs="Times New Roman"/>
+          <w:sz w:val="24"/>
+          <w:szCs w:val="24"/>
+          <w:lang w:val="fr-CA"/>
+        </w:rPr>
+        <w:t>10 avril</w:t>
+      </w:r>
+      <w:r>
+        <w:rPr>
+          <w:sz w:val="24"/>
+          <w:szCs w:val="24"/>
+        </w:rPr>
+        <w:t xml:space="preserve">). </w:t>
+      </w:r>
+      <w:r>
+        <w:rPr>
+          <w:rFonts w:ascii="Marr Sans Condensed;DINCondensed-Bold;Roboto Condensed;Arial Narrow;sans-serif" w:hAnsi="Marr Sans Condensed;DINCondensed-Bold;Roboto Condensed;Arial Narrow;sans-serif"/>
+          <w:b w:val="false"/>
+          <w:i w:val="false"/>
+          <w:caps w:val="false"/>
+          <w:smallCaps w:val="false"/>
+          <w:sz w:val="24"/>
+          <w:szCs w:val="24"/>
+        </w:rPr>
+        <w:t>Que sont les IMSI-catchers, ces valises qui espionnent les téléphones portables?</w:t>
+      </w:r>
+      <w:r>
+        <w:rPr>
+          <w:sz w:val="24"/>
+          <w:szCs w:val="24"/>
+        </w:rPr>
+        <w:t xml:space="preserve">. </w:t>
+      </w:r>
+      <w:r>
+        <w:rPr>
+          <w:rFonts w:cs="Times New Roman"/>
+          <w:i/>
+          <w:iCs/>
+          <w:sz w:val="24"/>
+          <w:szCs w:val="24"/>
+          <w:lang w:val="fr-CA"/>
+        </w:rPr>
+        <w:t>Le Monde</w:t>
+      </w:r>
+      <w:r>
+        <w:rPr>
+          <w:i/>
+          <w:iCs/>
+          <w:sz w:val="24"/>
+          <w:szCs w:val="24"/>
+        </w:rPr>
+        <w:t xml:space="preserve">. </w:t>
+      </w:r>
+      <w:r>
+        <w:rPr>
+          <w:sz w:val="24"/>
+          <w:szCs w:val="24"/>
+        </w:rPr>
+        <w:t xml:space="preserve">Récupéré de </w:t>
+      </w:r>
+      <w:r>
+        <w:rPr>
+          <w:color w:val="2A6099"/>
+          <w:sz w:val="24"/>
+          <w:szCs w:val="24"/>
+          <w:u w:val="single"/>
+        </w:rPr>
+        <w:t>https://www.lemonde.fr/pixels/article/2015/03/31/que-sont-les-imsi-catchers-ces-valises-qui-espionnent-les-telephones-portables_4605827_4408996.html</w:t>
+      </w:r>
+    </w:p>
+    <w:p>
+      <w:pPr>
+        <w:pStyle w:val="Normal"/>
+        <w:rPr>
+          <w:sz w:val="24"/>
+          <w:szCs w:val="24"/>
+        </w:rPr>
+      </w:pPr>
+      <w:r>
+        <w:rPr>
+          <w:sz w:val="24"/>
+          <w:szCs w:val="24"/>
+        </w:rPr>
+      </w:r>
+    </w:p>
+    <w:p>
+      <w:pPr>
+        <w:pStyle w:val="Normal"/>
+        <w:rPr>
+          <w:sz w:val="24"/>
+          <w:szCs w:val="24"/>
+        </w:rPr>
+      </w:pPr>
+      <w:r>
+        <w:rPr>
           <w:b/>
           <w:bCs/>
-        </w:rPr>
-      </w:pPr>
-      <w:r>
-        <w:rPr>
+          <w:sz w:val="24"/>
+          <w:szCs w:val="24"/>
+        </w:rPr>
+        <w:t>Articles de journaux en ligne :</w:t>
+      </w:r>
+    </w:p>
+    <w:p>
+      <w:pPr>
+        <w:pStyle w:val="Normal"/>
+        <w:jc w:val="left"/>
+        <w:rPr/>
+      </w:pPr>
+      <w:r>
+        <w:rPr>
+          <w:rStyle w:val="StrongEmphasis"/>
+          <w:rFonts w:ascii="Radio-Canada;Helvetica;Arial;sans-serif" w:hAnsi="Radio-Canada;Helvetica;Arial;sans-serif"/>
+          <w:b w:val="false"/>
+          <w:bCs w:val="false"/>
+          <w:i w:val="false"/>
+          <w:caps w:val="false"/>
+          <w:smallCaps w:val="false"/>
+          <w:strike w:val="false"/>
+          <w:dstrike w:val="false"/>
+          <w:color w:val="808080"/>
+          <w:spacing w:val="0"/>
+          <w:sz w:val="24"/>
+          <w:szCs w:val="24"/>
+          <w:u w:val="none"/>
+          <w:effect w:val="none"/>
+        </w:rPr>
+        <w:t>Maryse Bernard</w:t>
+      </w:r>
+      <w:r>
+        <w:rPr>
+          <w:sz w:val="24"/>
+          <w:szCs w:val="24"/>
+        </w:rPr>
+        <w:t xml:space="preserve">, </w:t>
+      </w:r>
+      <w:r>
+        <w:rPr>
+          <w:rFonts w:cs="Times New Roman"/>
+          <w:sz w:val="24"/>
+          <w:szCs w:val="24"/>
+          <w:lang w:val="fr-CA"/>
+        </w:rPr>
+        <w:t>MB</w:t>
+      </w:r>
+      <w:r>
+        <w:rPr>
+          <w:sz w:val="24"/>
+          <w:szCs w:val="24"/>
+        </w:rPr>
+        <w:t>. (</w:t>
+      </w:r>
+      <w:r>
+        <w:rPr>
+          <w:rFonts w:cs="Times New Roman"/>
+          <w:sz w:val="24"/>
+          <w:szCs w:val="24"/>
+          <w:lang w:val="fr-CA"/>
+        </w:rPr>
+        <w:t>2019</w:t>
+      </w:r>
+      <w:r>
+        <w:rPr>
+          <w:sz w:val="24"/>
+          <w:szCs w:val="24"/>
+        </w:rPr>
+        <w:t xml:space="preserve">, </w:t>
+      </w:r>
+      <w:r>
+        <w:rPr>
+          <w:rFonts w:cs="Times New Roman"/>
+          <w:sz w:val="24"/>
+          <w:szCs w:val="24"/>
+          <w:lang w:val="fr-CA"/>
+        </w:rPr>
+        <w:t>18 Juin</w:t>
+      </w:r>
+      <w:r>
+        <w:rPr>
+          <w:sz w:val="24"/>
+          <w:szCs w:val="24"/>
+        </w:rPr>
+        <w:t xml:space="preserve">). </w:t>
+      </w:r>
+      <w:r>
+        <w:rPr>
+          <w:rFonts w:ascii="Marr Sans Condensed;DINCondensed-Bold;Roboto Condensed;Arial Narrow;sans-serif" w:hAnsi="Marr Sans Condensed;DINCondensed-Bold;Roboto Condensed;Arial Narrow;sans-serif"/>
+          <w:b w:val="false"/>
+          <w:i w:val="false"/>
+          <w:caps w:val="false"/>
+          <w:smallCaps w:val="false"/>
+          <w:color w:val="222222"/>
+          <w:spacing w:val="0"/>
+          <w:sz w:val="24"/>
+          <w:szCs w:val="24"/>
+        </w:rPr>
+        <w:t>La police de Vancouver a utilisé le système de surveillance téléphonique StingRay, dit la BCCLA</w:t>
+      </w:r>
+      <w:r>
+        <w:rPr>
+          <w:sz w:val="24"/>
+          <w:szCs w:val="24"/>
+        </w:rPr>
+        <w:t xml:space="preserve">. </w:t>
+      </w:r>
+      <w:r>
+        <w:rPr>
+          <w:rFonts w:cs="Times New Roman"/>
+          <w:i/>
+          <w:iCs/>
+          <w:sz w:val="24"/>
+          <w:szCs w:val="24"/>
+          <w:lang w:val="fr-CA"/>
+        </w:rPr>
+        <w:t>Radio-Canada</w:t>
+      </w:r>
+      <w:r>
+        <w:rPr>
+          <w:i/>
+          <w:iCs/>
+          <w:sz w:val="24"/>
+          <w:szCs w:val="24"/>
+        </w:rPr>
+        <w:t xml:space="preserve">. </w:t>
+      </w:r>
+      <w:r>
+        <w:rPr>
+          <w:sz w:val="24"/>
+          <w:szCs w:val="24"/>
+        </w:rPr>
+        <w:t xml:space="preserve">Récupéré de </w:t>
+      </w:r>
+      <w:r>
+        <w:rPr>
+          <w:color w:val="2A6099"/>
+          <w:sz w:val="24"/>
+          <w:szCs w:val="24"/>
+          <w:u w:val="single"/>
+        </w:rPr>
+        <w:t>https://ici.radio-canada.ca/nouvelle/796929/espionnage-josh-paterson-association-libertes-civiles</w:t>
+      </w:r>
+    </w:p>
+    <w:p>
+      <w:pPr>
+        <w:pStyle w:val="Normal"/>
+        <w:rPr>
+          <w:rFonts w:ascii="inherit" w:hAnsi="inherit" w:eastAsia="Times New Roman"/>
+          <w:sz w:val="24"/>
+          <w:szCs w:val="24"/>
+          <w:lang w:eastAsia="en-CA"/>
+        </w:rPr>
+      </w:pPr>
+      <w:r>
+        <w:rPr>
+          <w:rFonts w:eastAsia="Times New Roman" w:ascii="inherit" w:hAnsi="inherit"/>
+          <w:sz w:val="24"/>
+          <w:szCs w:val="24"/>
+          <w:lang w:eastAsia="en-CA"/>
+        </w:rPr>
+      </w:r>
+    </w:p>
+    <w:p>
+      <w:pPr>
+        <w:pStyle w:val="Normal"/>
+        <w:jc w:val="left"/>
+        <w:rPr>
+          <w:sz w:val="24"/>
+          <w:szCs w:val="24"/>
+        </w:rPr>
+      </w:pPr>
+      <w:r>
+        <w:rPr>
+          <w:rFonts w:eastAsia="Times New Roman" w:ascii="inherit" w:hAnsi="inherit"/>
           <w:b/>
           <w:bCs/>
-        </w:rPr>
-        <w:t>Article académique :</w:t>
-      </w:r>
-    </w:p>
-    <w:p>
-      <w:pPr>
-        <w:pStyle w:val="Normal"/>
-        <w:rPr>
-          <w:b/>
+          <w:sz w:val="24"/>
+          <w:szCs w:val="24"/>
+          <w:lang w:eastAsia="en-CA"/>
+        </w:rPr>
+        <w:t>Page web :</w:t>
+      </w:r>
+    </w:p>
+    <w:p>
+      <w:pPr>
+        <w:pStyle w:val="Normal"/>
+        <w:jc w:val="left"/>
+        <w:rPr>
+          <w:color w:val="808080"/>
+          <w:sz w:val="24"/>
+          <w:szCs w:val="24"/>
+        </w:rPr>
+      </w:pPr>
+      <w:r>
+        <w:rPr>
+          <w:rFonts w:eastAsia="Times New Roman" w:ascii="inherit" w:hAnsi="inherit"/>
+          <w:b w:val="false"/>
+          <w:i w:val="false"/>
+          <w:caps w:val="false"/>
+          <w:smallCaps w:val="false"/>
+          <w:color w:val="808080"/>
+          <w:spacing w:val="0"/>
+          <w:sz w:val="24"/>
+          <w:szCs w:val="24"/>
+          <w:lang w:eastAsia="en-CA"/>
+        </w:rPr>
+        <w:t>James Bonta, Suzanne Wallace-Capretta, Jennifer Rooney</w:t>
+      </w:r>
+    </w:p>
+    <w:p>
+      <w:pPr>
+        <w:pStyle w:val="Normal"/>
+        <w:jc w:val="left"/>
+        <w:rPr/>
+      </w:pPr>
+      <w:r>
+        <w:rPr>
+          <w:rFonts w:eastAsia="Times New Roman" w:ascii="inherit" w:hAnsi="inherit"/>
+          <w:sz w:val="24"/>
+          <w:szCs w:val="24"/>
+          <w:lang w:eastAsia="en-CA"/>
+        </w:rPr>
+        <w:t>(</w:t>
+      </w:r>
+      <w:r>
+        <w:rPr>
+          <w:rStyle w:val="StrongEmphasis"/>
+          <w:rFonts w:eastAsia="Times New Roman" w:ascii="Helvetica Neue;Helvetica;Arial;sans-serif" w:hAnsi="Helvetica Neue;Helvetica;Arial;sans-serif"/>
+          <w:b w:val="false"/>
+          <w:i w:val="false"/>
+          <w:caps w:val="false"/>
+          <w:smallCaps w:val="false"/>
+          <w:color w:val="333333"/>
+          <w:spacing w:val="0"/>
+          <w:sz w:val="24"/>
+          <w:szCs w:val="24"/>
+          <w:lang w:eastAsia="en-CA"/>
+        </w:rPr>
+        <w:t>1999</w:t>
+      </w:r>
+      <w:r>
+        <w:rPr>
+          <w:rFonts w:eastAsia="Times New Roman" w:ascii="inherit" w:hAnsi="inherit"/>
+          <w:sz w:val="24"/>
+          <w:szCs w:val="24"/>
+          <w:lang w:eastAsia="en-CA"/>
+        </w:rPr>
+        <w:t xml:space="preserve">, </w:t>
+      </w:r>
+      <w:r>
+        <w:rPr>
+          <w:rStyle w:val="StrongEmphasis"/>
+          <w:rFonts w:eastAsia="Times New Roman" w:ascii="Helvetica Neue;Helvetica;Arial;sans-serif" w:hAnsi="Helvetica Neue;Helvetica;Arial;sans-serif"/>
+          <w:b w:val="false"/>
+          <w:i w:val="false"/>
+          <w:caps w:val="false"/>
+          <w:smallCaps w:val="false"/>
+          <w:color w:val="333333"/>
+          <w:spacing w:val="0"/>
+          <w:sz w:val="24"/>
+          <w:szCs w:val="24"/>
+          <w:lang w:eastAsia="en-CA"/>
+        </w:rPr>
+        <w:t>mai</w:t>
+      </w:r>
+      <w:r>
+        <w:rPr>
+          <w:rFonts w:eastAsia="Times New Roman" w:ascii="inherit" w:hAnsi="inherit"/>
+          <w:sz w:val="24"/>
+          <w:szCs w:val="24"/>
+          <w:lang w:eastAsia="en-CA"/>
+        </w:rPr>
+        <w:t xml:space="preserve">). </w:t>
+      </w:r>
+      <w:r>
+        <w:rPr>
+          <w:rFonts w:eastAsia="Times New Roman" w:ascii="inherit" w:hAnsi="inherit"/>
+          <w:b w:val="false"/>
+          <w:i w:val="false"/>
+          <w:caps w:val="false"/>
+          <w:smallCaps w:val="false"/>
+          <w:color w:val="333333"/>
+          <w:spacing w:val="0"/>
+          <w:sz w:val="24"/>
+          <w:szCs w:val="24"/>
+          <w:lang w:eastAsia="en-CA"/>
+        </w:rPr>
+        <w:t>La surveillance électronique au Canada</w:t>
+      </w:r>
+      <w:r>
+        <w:rPr>
+          <w:rFonts w:eastAsia="Times New Roman" w:ascii="inherit" w:hAnsi="inherit"/>
+          <w:sz w:val="24"/>
+          <w:szCs w:val="24"/>
+          <w:lang w:eastAsia="en-CA"/>
+        </w:rPr>
+        <w:t xml:space="preserve">. Dans </w:t>
+      </w:r>
+      <w:r>
+        <w:rPr>
+          <w:rFonts w:eastAsia="Times New Roman" w:cs="Times New Roman" w:ascii="inherit" w:hAnsi="inherit"/>
+          <w:sz w:val="24"/>
+          <w:szCs w:val="24"/>
+          <w:lang w:val="fr-CA" w:eastAsia="en-CA"/>
+        </w:rPr>
+        <w:t>Sécurité publique Canada</w:t>
+      </w:r>
+      <w:r>
+        <w:rPr>
+          <w:rFonts w:eastAsia="Times New Roman" w:ascii="inherit" w:hAnsi="inherit"/>
+          <w:sz w:val="24"/>
+          <w:szCs w:val="24"/>
+          <w:lang w:eastAsia="en-CA"/>
+        </w:rPr>
+        <w:t xml:space="preserve">. </w:t>
+      </w:r>
+    </w:p>
+    <w:p>
+      <w:pPr>
+        <w:pStyle w:val="Normal"/>
+        <w:jc w:val="left"/>
+        <w:rPr/>
+      </w:pPr>
+      <w:r>
+        <w:rPr>
+          <w:rFonts w:eastAsia="Times New Roman" w:ascii="inherit" w:hAnsi="inherit"/>
+          <w:sz w:val="24"/>
+          <w:szCs w:val="24"/>
+          <w:lang w:eastAsia="en-CA"/>
+        </w:rPr>
+        <w:t xml:space="preserve">Récupéré de </w:t>
+      </w:r>
+      <w:r>
+        <w:fldChar w:fldCharType="begin"/>
+      </w:r>
+      <w:r>
+        <w:rPr>
+          <w:rStyle w:val="InternetLink"/>
+          <w:sz w:val="24"/>
+          <w:szCs w:val="24"/>
+          <w:rFonts w:eastAsia="Times New Roman" w:ascii="inherit" w:hAnsi="inherit"/>
+          <w:color w:val="2A6099"/>
+          <w:lang w:eastAsia="en-CA"/>
+        </w:rPr>
+        <w:instrText> HYPERLINK "https://www.securitepublique.gc.ca/cnt/rsrcs/pblctns/lctrnc-mntrng-cnd/index-fr.aspx" \l "_Toc449846602"</w:instrText>
+      </w:r>
+      <w:r>
+        <w:rPr>
+          <w:rStyle w:val="InternetLink"/>
+          <w:sz w:val="24"/>
+          <w:szCs w:val="24"/>
+          <w:rFonts w:eastAsia="Times New Roman" w:ascii="inherit" w:hAnsi="inherit"/>
+          <w:color w:val="2A6099"/>
+          <w:lang w:eastAsia="en-CA"/>
+        </w:rPr>
+        <w:fldChar w:fldCharType="separate"/>
+      </w:r>
+      <w:r>
+        <w:rPr>
+          <w:rStyle w:val="InternetLink"/>
+          <w:rFonts w:eastAsia="Times New Roman" w:ascii="inherit" w:hAnsi="inherit"/>
+          <w:color w:val="2A6099"/>
+          <w:sz w:val="24"/>
+          <w:szCs w:val="24"/>
+          <w:lang w:eastAsia="en-CA"/>
+        </w:rPr>
+        <w:t>https://www.securitepublique.gc.ca/cnt/rsrcs/pblctns/lctrnc-mntrng-cnd/index-fr.aspx#_Toc449846602</w:t>
+      </w:r>
+      <w:r>
+        <w:rPr>
+          <w:rStyle w:val="InternetLink"/>
+          <w:sz w:val="24"/>
+          <w:szCs w:val="24"/>
+          <w:rFonts w:eastAsia="Times New Roman" w:ascii="inherit" w:hAnsi="inherit"/>
+          <w:color w:val="2A6099"/>
+          <w:lang w:eastAsia="en-CA"/>
+        </w:rPr>
+        <w:fldChar w:fldCharType="end"/>
+      </w:r>
+    </w:p>
+    <w:p>
+      <w:pPr>
+        <w:pStyle w:val="Normal"/>
+        <w:jc w:val="left"/>
+        <w:rPr>
+          <w:rFonts w:ascii="inherit" w:hAnsi="inherit" w:eastAsia="Times New Roman"/>
+          <w:lang w:eastAsia="en-CA"/>
+        </w:rPr>
+      </w:pPr>
+      <w:r>
+        <w:rPr>
+          <w:sz w:val="24"/>
+          <w:szCs w:val="24"/>
+        </w:rPr>
+      </w:r>
+    </w:p>
+    <w:p>
+      <w:pPr>
+        <w:pStyle w:val="Normal"/>
+        <w:jc w:val="left"/>
+        <w:rPr>
+          <w:sz w:val="24"/>
+          <w:szCs w:val="24"/>
+        </w:rPr>
+      </w:pPr>
+      <w:r>
+        <w:rPr>
+          <w:rFonts w:eastAsia="Times New Roman" w:ascii="inherit" w:hAnsi="inherit"/>
           <w:b/>
           <w:bCs/>
-        </w:rPr>
+          <w:sz w:val="24"/>
+          <w:szCs w:val="24"/>
+          <w:lang w:eastAsia="en-CA"/>
+        </w:rPr>
+        <w:t>Page web :</w:t>
+      </w:r>
+    </w:p>
+    <w:p>
+      <w:pPr>
+        <w:pStyle w:val="Normal"/>
+        <w:jc w:val="left"/>
+        <w:rPr/>
+      </w:pPr>
+      <w:hyperlink r:id="rId3" w:tgtFrame="_blank">
+        <w:r>
+          <w:rPr>
+            <w:rStyle w:val="InternetLink"/>
+            <w:rFonts w:eastAsia="Times New Roman" w:ascii="Radio-Canada-Medium;sans-serif" w:hAnsi="Radio-Canada-Medium;sans-serif"/>
+            <w:b w:val="false"/>
+            <w:i w:val="false"/>
+            <w:caps w:val="false"/>
+            <w:smallCaps w:val="false"/>
+            <w:strike w:val="false"/>
+            <w:dstrike w:val="false"/>
+            <w:color w:val="808080"/>
+            <w:spacing w:val="0"/>
+            <w:sz w:val="24"/>
+            <w:szCs w:val="24"/>
+            <w:u w:val="none"/>
+            <w:effect w:val="none"/>
+            <w:lang w:eastAsia="en-CA"/>
+          </w:rPr>
+          <w:t>Martin Ouellet-Diotte</w:t>
+        </w:r>
+      </w:hyperlink>
+    </w:p>
+    <w:p>
+      <w:pPr>
+        <w:pStyle w:val="Normal"/>
+        <w:jc w:val="left"/>
+        <w:rPr/>
       </w:pPr>
       <w:r>
         <w:rPr>
           <w:rFonts w:eastAsia="Times New Roman" w:ascii="inherit" w:hAnsi="inherit"/>
+          <w:sz w:val="24"/>
+          <w:szCs w:val="24"/>
           <w:lang w:eastAsia="en-CA"/>
         </w:rPr>
-        <w:t>&lt;Nom de famille&gt;, &lt;Initiale&gt; (&lt;année de publication&gt;). &lt;Titre de l’Article&gt;. &lt;</w:t>
+        <w:t>(</w:t>
+      </w:r>
+      <w:r>
+        <w:rPr>
+          <w:rStyle w:val="StrongEmphasis"/>
+          <w:rFonts w:eastAsia="Times New Roman" w:ascii="Helvetica Neue;Helvetica;Arial;sans-serif" w:hAnsi="Helvetica Neue;Helvetica;Arial;sans-serif"/>
+          <w:b w:val="false"/>
+          <w:i w:val="false"/>
+          <w:caps w:val="false"/>
+          <w:smallCaps w:val="false"/>
+          <w:color w:val="333333"/>
+          <w:spacing w:val="0"/>
+          <w:sz w:val="24"/>
+          <w:szCs w:val="24"/>
+          <w:lang w:eastAsia="en-CA"/>
+        </w:rPr>
+        <w:t>2020</w:t>
       </w:r>
       <w:r>
         <w:rPr>
           <w:rFonts w:eastAsia="Times New Roman" w:ascii="inherit" w:hAnsi="inherit"/>
-          <w:i/>
-          <w:iCs/>
+          <w:sz w:val="24"/>
+          <w:szCs w:val="24"/>
           <w:lang w:eastAsia="en-CA"/>
         </w:rPr>
-        <w:t xml:space="preserve">Nom du périodique&gt;, </w:t>
+        <w:t xml:space="preserve">, </w:t>
       </w:r>
       <w:r>
         <w:rPr>
           <w:rFonts w:eastAsia="Times New Roman" w:ascii="inherit" w:hAnsi="inherit"/>
+          <w:sz w:val="24"/>
+          <w:szCs w:val="24"/>
           <w:lang w:eastAsia="en-CA"/>
         </w:rPr>
-        <w:t>&lt;Numéro édition&gt; (&lt;numéro de série&gt;), p. &lt;XX-XXX&gt;. Récupéré de &lt;url&gt;</w:t>
-      </w:r>
-    </w:p>
-    <w:p>
-      <w:pPr>
-        <w:pStyle w:val="Normal"/>
-        <w:rPr>
-          <w:rFonts w:ascii="Helvetica" w:hAnsi="Helvetica"/>
-          <w:color w:val="525252"/>
-          <w:highlight w:val="red"/>
-        </w:rPr>
-      </w:pPr>
-      <w:r>
-        <w:rPr>
-          <w:rFonts w:ascii="Helvetica" w:hAnsi="Helvetica"/>
-          <w:color w:val="525252"/>
-          <w:shd w:fill="E6E5E5" w:val="clear"/>
-        </w:rPr>
-      </w:r>
-    </w:p>
-    <w:p>
-      <w:pPr>
-        <w:pStyle w:val="Normal"/>
-        <w:rPr>
-          <w:b/>
-          <w:b/>
-          <w:bCs/>
-        </w:rPr>
-      </w:pPr>
-      <w:r>
-        <w:rPr>
-          <w:b/>
-          <w:bCs/>
-        </w:rPr>
-        <w:t>Chapitre de livre :</w:t>
-      </w:r>
-    </w:p>
-    <w:p>
-      <w:pPr>
-        <w:pStyle w:val="Normal"/>
-        <w:spacing w:lineRule="auto" w:line="240" w:before="0" w:after="0"/>
-        <w:rPr>
-          <w:rFonts w:ascii="inherit" w:hAnsi="inherit" w:eastAsia="Times New Roman"/>
+        <w:t xml:space="preserve">20 </w:t>
+      </w:r>
+      <w:r>
+        <w:rPr>
+          <w:rStyle w:val="StrongEmphasis"/>
+          <w:rFonts w:eastAsia="Times New Roman" w:ascii="Helvetica Neue;Helvetica;Arial;sans-serif" w:hAnsi="Helvetica Neue;Helvetica;Arial;sans-serif"/>
+          <w:b w:val="false"/>
+          <w:i w:val="false"/>
+          <w:caps w:val="false"/>
+          <w:smallCaps w:val="false"/>
+          <w:color w:val="333333"/>
+          <w:spacing w:val="0"/>
+          <w:sz w:val="24"/>
+          <w:szCs w:val="24"/>
           <w:lang w:eastAsia="en-CA"/>
         </w:rPr>
-      </w:pPr>
+        <w:t>mai</w:t>
+      </w:r>
       <w:r>
         <w:rPr>
           <w:rFonts w:eastAsia="Times New Roman" w:ascii="inherit" w:hAnsi="inherit"/>
+          <w:sz w:val="24"/>
+          <w:szCs w:val="24"/>
           <w:lang w:eastAsia="en-CA"/>
         </w:rPr>
-        <w:t xml:space="preserve">&lt;Nom de famille&gt;, &lt;Initiale&gt; (&lt;année de publication&gt;). &lt;Titre du chapitre&gt;. Dans &lt;initiale du prénom de l’auteur&gt;. &lt;Nom de l’auteur&gt;, (dir.), </w:t>
+        <w:t xml:space="preserve">). </w:t>
+      </w:r>
+      <w:r>
+        <w:rPr>
+          <w:rFonts w:eastAsia="Times New Roman" w:cs="Times New Roman" w:ascii="inherit" w:hAnsi="inherit"/>
+          <w:b w:val="false"/>
+          <w:i w:val="false"/>
+          <w:caps w:val="false"/>
+          <w:smallCaps w:val="false"/>
+          <w:color w:val="000000"/>
+          <w:spacing w:val="0"/>
+          <w:sz w:val="24"/>
+          <w:szCs w:val="24"/>
+          <w:lang w:val="fr-CA" w:eastAsia="en-CA"/>
+        </w:rPr>
+        <w:t xml:space="preserve">5 technologies controversées pour combattre le crime, </w:t>
+        <w:br/>
+        <w:t>→</w:t>
+      </w:r>
+      <w:r>
+        <w:rPr>
+          <w:rFonts w:eastAsia="Times New Roman" w:cs="Times New Roman" w:ascii="inherit" w:hAnsi="inherit"/>
+          <w:b w:val="false"/>
+          <w:i w:val="false"/>
+          <w:caps w:val="false"/>
+          <w:smallCaps w:val="false"/>
+          <w:color w:val="000000"/>
+          <w:spacing w:val="0"/>
+          <w:sz w:val="24"/>
+          <w:szCs w:val="24"/>
+          <w:lang w:val="fr-CA" w:eastAsia="en-CA"/>
+        </w:rPr>
+        <w:t xml:space="preserve"> </w:t>
+      </w:r>
+      <w:r>
+        <w:rPr>
+          <w:rStyle w:val="StrongEmphasis"/>
+          <w:rFonts w:eastAsia="Times New Roman" w:cs="Times New Roman" w:ascii="UnicodSans;sans-serif" w:hAnsi="UnicodSans;sans-serif"/>
+          <w:b w:val="false"/>
+          <w:i w:val="false"/>
+          <w:caps w:val="false"/>
+          <w:smallCaps w:val="false"/>
+          <w:color w:val="000000"/>
+          <w:spacing w:val="0"/>
+          <w:sz w:val="24"/>
+          <w:szCs w:val="24"/>
+          <w:lang w:val="fr-CA" w:eastAsia="en-CA"/>
+        </w:rPr>
+        <w:t>Lorsque le StingRay vous écoute</w:t>
       </w:r>
       <w:r>
         <w:rPr>
           <w:rFonts w:eastAsia="Times New Roman" w:ascii="inherit" w:hAnsi="inherit"/>
-          <w:i/>
-          <w:iCs/>
+          <w:sz w:val="24"/>
+          <w:szCs w:val="24"/>
           <w:lang w:eastAsia="en-CA"/>
         </w:rPr>
-        <w:t xml:space="preserve">&lt;Titre de l’ouvrage&gt; </w:t>
-      </w:r>
+        <w:t xml:space="preserve">. </w:t>
+      </w:r>
+    </w:p>
+    <w:p>
+      <w:pPr>
+        <w:pStyle w:val="Normal"/>
+        <w:jc w:val="left"/>
+        <w:rPr>
+          <w:sz w:val="24"/>
+          <w:szCs w:val="24"/>
+        </w:rPr>
+      </w:pPr>
       <w:r>
         <w:rPr>
           <w:rFonts w:eastAsia="Times New Roman" w:ascii="inherit" w:hAnsi="inherit"/>
+          <w:sz w:val="24"/>
+          <w:szCs w:val="24"/>
           <w:lang w:eastAsia="en-CA"/>
         </w:rPr>
-        <w:t>(p. X-XX). &lt;Ville de la maison d’édition&gt; : &lt;Nom de la maison d’édition&gt;.</w:t>
-      </w:r>
-    </w:p>
-    <w:p>
-      <w:pPr>
-        <w:pStyle w:val="Normal"/>
-        <w:rPr>
-          <w:rFonts w:ascii="inherit" w:hAnsi="inherit" w:eastAsia="Times New Roman"/>
+        <w:t xml:space="preserve">Récupéré de </w:t>
+      </w:r>
+      <w:r>
+        <w:rPr>
+          <w:rFonts w:eastAsia="Times New Roman" w:ascii="inherit" w:hAnsi="inherit"/>
+          <w:color w:val="2A6099"/>
+          <w:sz w:val="24"/>
+          <w:szCs w:val="24"/>
+          <w:u w:val="single"/>
           <w:lang w:eastAsia="en-CA"/>
         </w:rPr>
-      </w:pPr>
-      <w:r>
-        <w:rPr>
-          <w:rFonts w:eastAsia="Times New Roman" w:ascii="inherit" w:hAnsi="inherit"/>
-          <w:lang w:eastAsia="en-CA"/>
-        </w:rPr>
+        <w:t>https://ici.exploratv.ca/blogue/5-technologies-controverse-science-crime-terrorisme/</w:t>
       </w:r>
     </w:p>
     <w:p>
@@ -1827,6 +2495,8 @@
           <w:b/>
           <w:b/>
           <w:bCs/>
+          <w:sz w:val="24"/>
+          <w:szCs w:val="24"/>
           <w:lang w:eastAsia="en-CA"/>
         </w:rPr>
       </w:pPr>
@@ -1835,53 +2505,18 @@
           <w:rFonts w:eastAsia="Times New Roman" w:ascii="inherit" w:hAnsi="inherit"/>
           <w:b/>
           <w:bCs/>
+          <w:sz w:val="24"/>
+          <w:szCs w:val="24"/>
           <w:lang w:eastAsia="en-CA"/>
         </w:rPr>
-        <w:t>Livre :</w:t>
-      </w:r>
-    </w:p>
-    <w:p>
-      <w:pPr>
-        <w:pStyle w:val="Normal"/>
-        <w:spacing w:lineRule="auto" w:line="240" w:before="0" w:after="0"/>
-        <w:rPr>
-          <w:rFonts w:ascii="inherit" w:hAnsi="inherit" w:eastAsia="Times New Roman"/>
-          <w:lang w:eastAsia="en-CA"/>
-        </w:rPr>
-      </w:pPr>
-      <w:r>
-        <w:rPr>
-          <w:rFonts w:eastAsia="Times New Roman" w:ascii="inherit" w:hAnsi="inherit"/>
-          <w:lang w:eastAsia="en-CA"/>
-        </w:rPr>
-        <w:t xml:space="preserve">&lt;Nom de famille&gt;, &lt;Initiale&gt; (&lt;année de publication&gt;). </w:t>
-      </w:r>
-      <w:r>
-        <w:rPr>
-          <w:rFonts w:eastAsia="Times New Roman" w:ascii="inherit" w:hAnsi="inherit"/>
-          <w:i/>
-          <w:iCs/>
-          <w:lang w:eastAsia="en-CA"/>
-        </w:rPr>
-        <w:t xml:space="preserve">&lt;Titre de l’ouvrage&gt;. </w:t>
-      </w:r>
-      <w:r>
-        <w:rPr>
-          <w:rFonts w:eastAsia="Times New Roman" w:ascii="inherit" w:hAnsi="inherit"/>
-          <w:lang w:eastAsia="en-CA"/>
-        </w:rPr>
-        <w:t>&lt;Ville de la maison d’édition&gt; : &lt;Nom de la maison d’édition&gt;.</w:t>
-      </w:r>
-    </w:p>
-    <w:p>
-      <w:pPr>
-        <w:pStyle w:val="Normal"/>
-        <w:rPr>
-          <w:rFonts w:ascii="inherit" w:hAnsi="inherit" w:eastAsia="Times New Roman"/>
-          <w:b/>
-          <w:b/>
-          <w:bCs/>
-          <w:lang w:eastAsia="en-CA"/>
+      </w:r>
+    </w:p>
+    <w:p>
+      <w:pPr>
+        <w:pStyle w:val="Normal"/>
+        <w:rPr>
+          <w:sz w:val="24"/>
+          <w:szCs w:val="24"/>
         </w:rPr>
       </w:pPr>
       <w:r>
@@ -1889,170 +2524,118 @@
           <w:rFonts w:eastAsia="Times New Roman" w:ascii="inherit" w:hAnsi="inherit"/>
           <w:b/>
           <w:bCs/>
+          <w:sz w:val="24"/>
+          <w:szCs w:val="24"/>
           <w:lang w:eastAsia="en-CA"/>
         </w:rPr>
-      </w:r>
-    </w:p>
-    <w:p>
-      <w:pPr>
-        <w:pStyle w:val="Normal"/>
-        <w:rPr>
-          <w:rFonts w:ascii="inherit" w:hAnsi="inherit" w:eastAsia="Times New Roman"/>
-          <w:b/>
-          <w:b/>
-          <w:bCs/>
+        <w:t>Article wiki :</w:t>
+      </w:r>
+    </w:p>
+    <w:p>
+      <w:pPr>
+        <w:pStyle w:val="Normal"/>
+        <w:rPr>
+          <w:sz w:val="24"/>
+          <w:szCs w:val="24"/>
+        </w:rPr>
+      </w:pPr>
+      <w:bookmarkStart w:id="11" w:name="firstHeading1"/>
+      <w:bookmarkEnd w:id="11"/>
+      <w:r>
+        <w:rPr>
+          <w:rFonts w:eastAsia="Times New Roman" w:ascii="inherit" w:hAnsi="inherit"/>
+          <w:b w:val="false"/>
+          <w:i w:val="false"/>
+          <w:caps w:val="false"/>
+          <w:smallCaps w:val="false"/>
+          <w:color w:val="000000"/>
+          <w:spacing w:val="0"/>
+          <w:sz w:val="24"/>
+          <w:szCs w:val="24"/>
           <w:lang w:eastAsia="en-CA"/>
         </w:rPr>
-      </w:pPr>
+        <w:t>IMSI-catcher</w:t>
+      </w:r>
       <w:r>
         <w:rPr>
           <w:rFonts w:eastAsia="Times New Roman" w:ascii="inherit" w:hAnsi="inherit"/>
-          <w:b/>
-          <w:bCs/>
+          <w:sz w:val="24"/>
+          <w:szCs w:val="24"/>
           <w:lang w:eastAsia="en-CA"/>
         </w:rPr>
-        <w:t>Notes de cours :</w:t>
-      </w:r>
-    </w:p>
-    <w:p>
-      <w:pPr>
-        <w:pStyle w:val="Normal"/>
-        <w:rPr>
-          <w:rFonts w:ascii="inherit" w:hAnsi="inherit" w:eastAsia="Times New Roman"/>
+        <w:t xml:space="preserve"> (</w:t>
+      </w:r>
+      <w:r>
+        <w:rPr>
+          <w:rFonts w:eastAsia="Times New Roman" w:ascii="inherit" w:hAnsi="inherit"/>
+          <w:b w:val="false"/>
+          <w:i w:val="false"/>
+          <w:caps w:val="false"/>
+          <w:smallCaps w:val="false"/>
+          <w:color w:val="202122"/>
+          <w:spacing w:val="0"/>
+          <w:sz w:val="24"/>
+          <w:szCs w:val="24"/>
           <w:lang w:eastAsia="en-CA"/>
         </w:rPr>
-      </w:pPr>
+        <w:t>30 mai 2021</w:t>
+      </w:r>
       <w:r>
         <w:rPr>
           <w:rFonts w:eastAsia="Times New Roman" w:ascii="inherit" w:hAnsi="inherit"/>
+          <w:sz w:val="24"/>
+          <w:szCs w:val="24"/>
           <w:lang w:eastAsia="en-CA"/>
         </w:rPr>
-        <w:t xml:space="preserve">&lt;Nom de famille&gt;, &lt;Initiale&gt; (&lt;année de publication&gt;). </w:t>
+        <w:t xml:space="preserve">). Dans </w:t>
       </w:r>
       <w:r>
         <w:rPr>
           <w:rFonts w:eastAsia="Times New Roman" w:ascii="inherit" w:hAnsi="inherit"/>
-          <w:i/>
-          <w:iCs/>
+          <w:color w:val="808080"/>
+          <w:sz w:val="24"/>
+          <w:szCs w:val="24"/>
           <w:lang w:eastAsia="en-CA"/>
         </w:rPr>
-        <w:t xml:space="preserve">&lt;Nom du cours&gt; : notes de cours, &lt;SIGLE&gt;. </w:t>
+        <w:t>wikipedia</w:t>
       </w:r>
       <w:r>
         <w:rPr>
           <w:rFonts w:eastAsia="Times New Roman" w:ascii="inherit" w:hAnsi="inherit"/>
+          <w:sz w:val="24"/>
+          <w:szCs w:val="24"/>
           <w:lang w:eastAsia="en-CA"/>
         </w:rPr>
-        <w:t>Université du Québec à Montréal, Département d’informatique.</w:t>
-      </w:r>
-    </w:p>
-    <w:p>
-      <w:pPr>
-        <w:pStyle w:val="Normal"/>
-        <w:rPr>
-          <w:rFonts w:ascii="inherit" w:hAnsi="inherit" w:eastAsia="Times New Roman"/>
+        <w:t xml:space="preserve">. Récupéré le </w:t>
+      </w:r>
+      <w:r>
+        <w:rPr>
+          <w:rFonts w:eastAsia="Times New Roman" w:cs="Times New Roman" w:ascii="inherit" w:hAnsi="inherit"/>
+          <w:sz w:val="24"/>
+          <w:szCs w:val="24"/>
+          <w:lang w:val="fr-CA" w:eastAsia="en-CA"/>
+        </w:rPr>
+        <w:t>5 Juillet 2021</w:t>
+      </w:r>
+      <w:r>
+        <w:rPr>
+          <w:rFonts w:eastAsia="Times New Roman" w:ascii="inherit" w:hAnsi="inherit"/>
+          <w:sz w:val="24"/>
+          <w:szCs w:val="24"/>
           <w:lang w:eastAsia="en-CA"/>
         </w:rPr>
-      </w:pPr>
+        <w:t xml:space="preserve"> de </w:t>
+      </w:r>
       <w:r>
         <w:rPr>
           <w:rFonts w:eastAsia="Times New Roman" w:ascii="inherit" w:hAnsi="inherit"/>
+          <w:color w:val="2A6099"/>
+          <w:sz w:val="24"/>
+          <w:szCs w:val="24"/>
+          <w:u w:val="single"/>
           <w:lang w:eastAsia="en-CA"/>
         </w:rPr>
-      </w:r>
-    </w:p>
-    <w:p>
-      <w:pPr>
-        <w:pStyle w:val="Normal"/>
-        <w:rPr>
-          <w:rFonts w:ascii="inherit" w:hAnsi="inherit" w:eastAsia="Times New Roman"/>
-          <w:b/>
-          <w:b/>
-          <w:bCs/>
-          <w:lang w:eastAsia="en-CA"/>
-        </w:rPr>
-      </w:pPr>
-      <w:r>
-        <w:rPr>
-          <w:rFonts w:eastAsia="Times New Roman" w:ascii="inherit" w:hAnsi="inherit"/>
-          <w:b/>
-          <w:bCs/>
-          <w:lang w:eastAsia="en-CA"/>
-        </w:rPr>
-        <w:t>Page web :</w:t>
-      </w:r>
-    </w:p>
-    <w:p>
-      <w:pPr>
-        <w:pStyle w:val="Normal"/>
-        <w:rPr>
-          <w:rFonts w:ascii="inherit" w:hAnsi="inherit" w:eastAsia="Times New Roman"/>
-          <w:lang w:eastAsia="en-CA"/>
-        </w:rPr>
-      </w:pPr>
-      <w:r>
-        <w:rPr>
-          <w:rFonts w:eastAsia="Times New Roman" w:ascii="inherit" w:hAnsi="inherit"/>
-          <w:lang w:eastAsia="en-CA"/>
-        </w:rPr>
-        <w:t>&lt;Auteur ou nom du site web&gt; (&lt;année&gt;, &lt;mois&gt;). &lt;Nom de la page&gt;. Dans &lt;Nom du site web&gt;. Récupéré de &lt;insérer url&gt;</w:t>
-      </w:r>
-    </w:p>
-    <w:p>
-      <w:pPr>
-        <w:pStyle w:val="Normal"/>
-        <w:rPr>
-          <w:rFonts w:ascii="inherit" w:hAnsi="inherit" w:eastAsia="Times New Roman"/>
-          <w:b/>
-          <w:b/>
-          <w:bCs/>
-          <w:lang w:eastAsia="en-CA"/>
-        </w:rPr>
-      </w:pPr>
-      <w:r>
-        <w:rPr>
-          <w:rFonts w:eastAsia="Times New Roman" w:ascii="inherit" w:hAnsi="inherit"/>
-          <w:b/>
-          <w:bCs/>
-          <w:lang w:eastAsia="en-CA"/>
-        </w:rPr>
-      </w:r>
-    </w:p>
-    <w:p>
-      <w:pPr>
-        <w:pStyle w:val="Normal"/>
-        <w:rPr>
-          <w:rFonts w:ascii="inherit" w:hAnsi="inherit" w:eastAsia="Times New Roman"/>
-          <w:b/>
-          <w:b/>
-          <w:bCs/>
-          <w:lang w:eastAsia="en-CA"/>
-        </w:rPr>
-      </w:pPr>
-      <w:r>
-        <w:rPr>
-          <w:rFonts w:eastAsia="Times New Roman" w:ascii="inherit" w:hAnsi="inherit"/>
-          <w:b/>
-          <w:bCs/>
-          <w:lang w:eastAsia="en-CA"/>
-        </w:rPr>
-        <w:t>Article wiki :</w:t>
-      </w:r>
-    </w:p>
-    <w:p>
-      <w:pPr>
-        <w:pStyle w:val="Normal"/>
-        <w:rPr>
-          <w:rFonts w:ascii="inherit" w:hAnsi="inherit" w:eastAsia="Times New Roman"/>
-          <w:lang w:eastAsia="en-CA"/>
-        </w:rPr>
-      </w:pPr>
-      <w:r>
-        <w:rPr>
-          <w:rFonts w:eastAsia="Times New Roman" w:ascii="inherit" w:hAnsi="inherit"/>
-          <w:lang w:eastAsia="en-CA"/>
-        </w:rPr>
-        <w:t>&lt;Nom de la page&gt; (&lt;date publication&gt;). Dans &lt;Nom du wiki&gt;. Récupéré le &lt;date&gt; de &lt;url&gt;</w:t>
+        <w:t>https://fr.wikipedia.org/wiki/IMSI-catcher</w:t>
       </w:r>
     </w:p>
     <w:sectPr>
@@ -2846,6 +3429,14 @@
     <w:qFormat/>
     <w:rPr/>
   </w:style>
+  <w:style w:type="character" w:styleId="StrongEmphasis">
+    <w:name w:val="Strong Emphasis"/>
+    <w:qFormat/>
+    <w:rPr>
+      <w:b/>
+      <w:bCs/>
+    </w:rPr>
+  </w:style>
   <w:style w:type="paragraph" w:styleId="Heading">
     <w:name w:val="Heading"/>
     <w:basedOn w:val="Normal"/>

--- a/devoirIntra6000.docx
+++ b/devoirIntra6000.docx
@@ -5,102 +5,192 @@
     <w:p>
       <w:pPr>
         <w:pStyle w:val="Pagetitre"/>
-        <w:rPr/>
-      </w:pPr>
-      <w:r>
-        <w:rPr/>
+        <w:rPr>
+          <w:rFonts w:ascii="Arial" w:hAnsi="Arial"/>
+          <w:sz w:val="22"/>
+          <w:szCs w:val="22"/>
+          <w:lang w:val="fr-CA"/>
+        </w:rPr>
+      </w:pPr>
+      <w:r>
+        <w:rPr>
+          <w:rFonts w:ascii="Arial" w:hAnsi="Arial"/>
+          <w:sz w:val="22"/>
+          <w:szCs w:val="22"/>
+          <w:lang w:val="fr-CA"/>
+        </w:rPr>
         <w:t>UNIVERSITÉ DU QUÉBEC À MONTRÉAL</w:t>
       </w:r>
     </w:p>
     <w:p>
       <w:pPr>
         <w:pStyle w:val="Pagetitre"/>
-        <w:rPr/>
-      </w:pPr>
-      <w:r>
-        <w:rPr/>
+        <w:rPr>
+          <w:rFonts w:ascii="Arial" w:hAnsi="Arial"/>
+          <w:sz w:val="22"/>
+          <w:szCs w:val="22"/>
+          <w:lang w:val="fr-CA"/>
+        </w:rPr>
+      </w:pPr>
+      <w:r>
+        <w:rPr>
+          <w:rFonts w:ascii="Arial" w:hAnsi="Arial"/>
+          <w:sz w:val="22"/>
+          <w:szCs w:val="22"/>
+          <w:lang w:val="fr-CA"/>
+        </w:rPr>
       </w:r>
     </w:p>
     <w:p>
       <w:pPr>
         <w:pStyle w:val="Pagetitre"/>
-        <w:rPr/>
-      </w:pPr>
-      <w:r>
-        <w:rPr/>
+        <w:rPr>
+          <w:rFonts w:ascii="Arial" w:hAnsi="Arial"/>
+          <w:sz w:val="22"/>
+          <w:szCs w:val="22"/>
+          <w:lang w:val="fr-CA"/>
+        </w:rPr>
+      </w:pPr>
+      <w:r>
+        <w:rPr>
+          <w:rFonts w:ascii="Arial" w:hAnsi="Arial"/>
+          <w:sz w:val="22"/>
+          <w:szCs w:val="22"/>
+          <w:lang w:val="fr-CA"/>
+        </w:rPr>
       </w:r>
     </w:p>
     <w:p>
       <w:pPr>
         <w:pStyle w:val="Pagetitre"/>
-        <w:rPr/>
-      </w:pPr>
-      <w:r>
-        <w:rPr/>
+        <w:rPr>
+          <w:rFonts w:ascii="Arial" w:hAnsi="Arial"/>
+          <w:sz w:val="22"/>
+          <w:szCs w:val="22"/>
+          <w:lang w:val="fr-CA"/>
+        </w:rPr>
+      </w:pPr>
+      <w:r>
+        <w:rPr>
+          <w:rFonts w:ascii="Arial" w:hAnsi="Arial"/>
+          <w:sz w:val="22"/>
+          <w:szCs w:val="22"/>
+          <w:lang w:val="fr-CA"/>
+        </w:rPr>
       </w:r>
     </w:p>
     <w:p>
       <w:pPr>
         <w:pStyle w:val="Pagetitre"/>
-        <w:rPr/>
-      </w:pPr>
-      <w:r>
-        <w:rPr/>
+        <w:rPr>
+          <w:rFonts w:ascii="Arial" w:hAnsi="Arial"/>
+          <w:sz w:val="22"/>
+          <w:szCs w:val="22"/>
+          <w:lang w:val="fr-CA"/>
+        </w:rPr>
+      </w:pPr>
+      <w:r>
+        <w:rPr>
+          <w:rFonts w:ascii="Arial" w:hAnsi="Arial"/>
+          <w:sz w:val="22"/>
+          <w:szCs w:val="22"/>
+          <w:lang w:val="fr-CA"/>
+        </w:rPr>
       </w:r>
     </w:p>
     <w:p>
       <w:pPr>
         <w:pStyle w:val="Pagetitre"/>
-        <w:rPr/>
-      </w:pPr>
-      <w:r>
-        <w:rPr/>
+        <w:rPr>
+          <w:rFonts w:ascii="Arial" w:hAnsi="Arial"/>
+          <w:sz w:val="22"/>
+          <w:szCs w:val="22"/>
+          <w:lang w:val="fr-CA"/>
+        </w:rPr>
+      </w:pPr>
+      <w:r>
+        <w:rPr>
+          <w:rFonts w:ascii="Arial" w:hAnsi="Arial"/>
+          <w:sz w:val="22"/>
+          <w:szCs w:val="22"/>
+          <w:lang w:val="fr-CA"/>
+        </w:rPr>
       </w:r>
     </w:p>
     <w:p>
       <w:pPr>
         <w:pStyle w:val="Pagetitre"/>
-        <w:rPr/>
-      </w:pPr>
-      <w:r>
-        <w:rPr/>
+        <w:rPr>
+          <w:rFonts w:ascii="Arial" w:hAnsi="Arial"/>
+          <w:sz w:val="22"/>
+          <w:szCs w:val="22"/>
+          <w:lang w:val="fr-CA"/>
+        </w:rPr>
+      </w:pPr>
+      <w:r>
+        <w:rPr>
+          <w:rFonts w:ascii="Arial" w:hAnsi="Arial"/>
+          <w:sz w:val="22"/>
+          <w:szCs w:val="22"/>
+          <w:lang w:val="fr-CA"/>
+        </w:rPr>
       </w:r>
     </w:p>
     <w:p>
       <w:pPr>
         <w:pStyle w:val="Pagetitre"/>
-        <w:rPr/>
-      </w:pPr>
-      <w:r>
-        <w:rPr/>
+        <w:rPr>
+          <w:rFonts w:ascii="Arial" w:hAnsi="Arial"/>
+          <w:sz w:val="22"/>
+          <w:szCs w:val="22"/>
+          <w:lang w:val="fr-CA"/>
+        </w:rPr>
+      </w:pPr>
+      <w:r>
+        <w:rPr>
+          <w:rFonts w:ascii="Arial" w:hAnsi="Arial"/>
+          <w:sz w:val="22"/>
+          <w:szCs w:val="22"/>
+          <w:lang w:val="fr-CA"/>
+        </w:rPr>
       </w:r>
     </w:p>
     <w:p>
       <w:pPr>
         <w:pStyle w:val="Pagetitre"/>
-        <w:rPr/>
-      </w:pPr>
-      <w:r>
-        <w:rPr/>
+        <w:rPr>
+          <w:rFonts w:ascii="Arial" w:hAnsi="Arial"/>
+          <w:sz w:val="22"/>
+          <w:szCs w:val="22"/>
+          <w:lang w:val="fr-CA"/>
+        </w:rPr>
+      </w:pPr>
+      <w:r>
+        <w:rPr>
+          <w:rFonts w:ascii="Arial" w:hAnsi="Arial"/>
+          <w:sz w:val="22"/>
+          <w:szCs w:val="22"/>
+          <w:lang w:val="fr-CA"/>
+        </w:rPr>
       </w:r>
     </w:p>
     <w:p>
       <w:pPr>
         <w:pStyle w:val="Pagetitre"/>
         <w:rPr>
-          <w:rFonts w:ascii="Times New Roman" w:hAnsi="Times New Roman" w:eastAsia="SimSun" w:cs="Times New Roman"/>
+          <w:rFonts w:ascii="Arial" w:hAnsi="Arial" w:eastAsia="SimSun" w:cs="Times New Roman"/>
           <w:caps/>
-          <w:sz w:val="24"/>
-          <w:szCs w:val="24"/>
+          <w:sz w:val="22"/>
+          <w:szCs w:val="22"/>
           <w:lang w:val="fr-CA" w:eastAsia="zh-CN"/>
         </w:rPr>
       </w:pPr>
       <w:r>
         <w:rPr>
-          <w:rFonts w:eastAsia="SimSun" w:cs="Times New Roman"/>
+          <w:rFonts w:eastAsia="SimSun" w:cs="Times New Roman" w:ascii="Arial" w:hAnsi="Arial"/>
           <w:caps/>
-          <w:sz w:val="24"/>
-          <w:szCs w:val="24"/>
+          <w:sz w:val="22"/>
+          <w:szCs w:val="22"/>
           <w:lang w:val="fr-CA" w:eastAsia="zh-CN"/>
         </w:rPr>
         <w:t>TrAVAIL PRATIQUE</w:t>
@@ -110,10 +200,11 @@
       <w:pPr>
         <w:pStyle w:val="Pagetitre"/>
         <w:rPr>
-          <w:rFonts w:ascii="Times New Roman" w:hAnsi="Times New Roman" w:eastAsia="SimSun" w:cs="Times New Roman"/>
+          <w:rFonts w:ascii="Arial" w:hAnsi="Arial" w:eastAsia="SimSun" w:cs="Times New Roman"/>
           <w:caps/>
-          <w:sz w:val="24"/>
-          <w:szCs w:val="24"/>
+          <w:color w:val="2A6099"/>
+          <w:sz w:val="48"/>
+          <w:szCs w:val="48"/>
           <w:lang w:val="fr-CA" w:eastAsia="zh-CN"/>
         </w:rPr>
       </w:pPr>
@@ -121,15 +212,15 @@
       <w:bookmarkEnd w:id="0"/>
       <w:r>
         <w:rPr>
-          <w:rFonts w:eastAsia="SimSun" w:cs="Times New Roman" w:ascii="Linux Libertine;Georgia;Times;serif" w:hAnsi="Linux Libertine;Georgia;Times;serif"/>
-          <w:b w:val="false"/>
-          <w:i w:val="false"/>
-          <w:caps w:val="false"/>
-          <w:smallCaps w:val="false"/>
-          <w:color w:val="000000"/>
-          <w:spacing w:val="0"/>
-          <w:sz w:val="24"/>
-          <w:szCs w:val="24"/>
+          <w:rFonts w:eastAsia="SimSun" w:cs="Times New Roman" w:ascii="Arial" w:hAnsi="Arial"/>
+          <w:b w:val="false"/>
+          <w:i w:val="false"/>
+          <w:caps w:val="false"/>
+          <w:smallCaps w:val="false"/>
+          <w:color w:val="2A6099"/>
+          <w:spacing w:val="0"/>
+          <w:sz w:val="48"/>
+          <w:szCs w:val="48"/>
           <w:lang w:val="fr-CA" w:eastAsia="zh-CN"/>
         </w:rPr>
         <w:t>IMSI-catcher</w:t>
@@ -139,20 +230,20 @@
       <w:pPr>
         <w:pStyle w:val="Pagetitre"/>
         <w:rPr>
-          <w:rFonts w:ascii="Times New Roman" w:hAnsi="Times New Roman" w:eastAsia="SimSun" w:cs="Times New Roman"/>
+          <w:rFonts w:ascii="Arial" w:hAnsi="Arial" w:eastAsia="SimSun" w:cs="Times New Roman"/>
           <w:caps/>
-          <w:sz w:val="24"/>
-          <w:szCs w:val="24"/>
+          <w:sz w:val="22"/>
+          <w:szCs w:val="22"/>
           <w:highlight w:val="yellow"/>
           <w:lang w:val="fr-CA" w:eastAsia="zh-CN"/>
         </w:rPr>
       </w:pPr>
       <w:r>
         <w:rPr>
-          <w:rFonts w:eastAsia="SimSun" w:cs="Times New Roman"/>
+          <w:rFonts w:eastAsia="SimSun" w:cs="Times New Roman" w:ascii="Arial" w:hAnsi="Arial"/>
           <w:caps/>
-          <w:sz w:val="24"/>
-          <w:szCs w:val="24"/>
+          <w:sz w:val="22"/>
+          <w:szCs w:val="22"/>
           <w:highlight w:val="yellow"/>
           <w:lang w:val="fr-CA" w:eastAsia="zh-CN"/>
         </w:rPr>
@@ -161,192 +252,402 @@
     <w:p>
       <w:pPr>
         <w:pStyle w:val="Pagetitre"/>
-        <w:rPr/>
-      </w:pPr>
-      <w:r>
-        <w:rPr/>
+        <w:rPr>
+          <w:rFonts w:ascii="Arial" w:hAnsi="Arial"/>
+          <w:sz w:val="22"/>
+          <w:szCs w:val="22"/>
+          <w:lang w:val="fr-CA"/>
+        </w:rPr>
+      </w:pPr>
+      <w:r>
+        <w:rPr>
+          <w:rFonts w:ascii="Arial" w:hAnsi="Arial"/>
+          <w:sz w:val="22"/>
+          <w:szCs w:val="22"/>
+          <w:lang w:val="fr-CA"/>
+        </w:rPr>
       </w:r>
     </w:p>
     <w:p>
       <w:pPr>
         <w:pStyle w:val="Pagetitre"/>
-        <w:rPr/>
-      </w:pPr>
-      <w:r>
-        <w:rPr/>
+        <w:rPr>
+          <w:rFonts w:ascii="Arial" w:hAnsi="Arial"/>
+          <w:sz w:val="22"/>
+          <w:szCs w:val="22"/>
+          <w:lang w:val="fr-CA"/>
+        </w:rPr>
+      </w:pPr>
+      <w:r>
+        <w:rPr>
+          <w:rFonts w:ascii="Arial" w:hAnsi="Arial"/>
+          <w:sz w:val="22"/>
+          <w:szCs w:val="22"/>
+          <w:lang w:val="fr-CA"/>
+        </w:rPr>
       </w:r>
     </w:p>
     <w:p>
       <w:pPr>
         <w:pStyle w:val="Pagetitre"/>
-        <w:rPr/>
-      </w:pPr>
-      <w:r>
-        <w:rPr/>
+        <w:rPr>
+          <w:rFonts w:ascii="Arial" w:hAnsi="Arial"/>
+          <w:sz w:val="22"/>
+          <w:szCs w:val="22"/>
+          <w:lang w:val="fr-CA"/>
+        </w:rPr>
+      </w:pPr>
+      <w:r>
+        <w:rPr>
+          <w:rFonts w:ascii="Arial" w:hAnsi="Arial"/>
+          <w:sz w:val="22"/>
+          <w:szCs w:val="22"/>
+          <w:lang w:val="fr-CA"/>
+        </w:rPr>
       </w:r>
     </w:p>
     <w:p>
       <w:pPr>
         <w:pStyle w:val="Pagetitre"/>
-        <w:rPr/>
-      </w:pPr>
-      <w:r>
-        <w:rPr/>
+        <w:rPr>
+          <w:rFonts w:ascii="Arial" w:hAnsi="Arial"/>
+          <w:sz w:val="22"/>
+          <w:szCs w:val="22"/>
+          <w:lang w:val="fr-CA"/>
+        </w:rPr>
+      </w:pPr>
+      <w:r>
+        <w:rPr>
+          <w:rFonts w:ascii="Arial" w:hAnsi="Arial"/>
+          <w:sz w:val="22"/>
+          <w:szCs w:val="22"/>
+          <w:lang w:val="fr-CA"/>
+        </w:rPr>
       </w:r>
     </w:p>
     <w:p>
       <w:pPr>
         <w:pStyle w:val="Pagetitre"/>
-        <w:rPr/>
-      </w:pPr>
-      <w:r>
-        <w:rPr/>
+        <w:rPr>
+          <w:rFonts w:ascii="Arial" w:hAnsi="Arial"/>
+          <w:sz w:val="22"/>
+          <w:szCs w:val="22"/>
+          <w:lang w:val="fr-CA"/>
+        </w:rPr>
+      </w:pPr>
+      <w:r>
+        <w:rPr>
+          <w:rFonts w:ascii="Arial" w:hAnsi="Arial"/>
+          <w:sz w:val="22"/>
+          <w:szCs w:val="22"/>
+          <w:lang w:val="fr-CA"/>
+        </w:rPr>
       </w:r>
     </w:p>
     <w:p>
       <w:pPr>
         <w:pStyle w:val="Pagetitre"/>
-        <w:rPr/>
-      </w:pPr>
-      <w:r>
-        <w:rPr/>
+        <w:rPr>
+          <w:rFonts w:ascii="Arial" w:hAnsi="Arial"/>
+          <w:sz w:val="22"/>
+          <w:szCs w:val="22"/>
+          <w:lang w:val="fr-CA"/>
+        </w:rPr>
+      </w:pPr>
+      <w:r>
+        <w:rPr>
+          <w:rFonts w:ascii="Arial" w:hAnsi="Arial"/>
+          <w:sz w:val="22"/>
+          <w:szCs w:val="22"/>
+          <w:lang w:val="fr-CA"/>
+        </w:rPr>
       </w:r>
     </w:p>
     <w:p>
       <w:pPr>
         <w:pStyle w:val="Pagetitre"/>
-        <w:rPr/>
-      </w:pPr>
-      <w:r>
-        <w:rPr/>
+        <w:rPr>
+          <w:rFonts w:ascii="Arial" w:hAnsi="Arial"/>
+          <w:sz w:val="22"/>
+          <w:szCs w:val="22"/>
+          <w:lang w:val="fr-CA"/>
+        </w:rPr>
+      </w:pPr>
+      <w:r>
+        <w:rPr>
+          <w:rFonts w:ascii="Arial" w:hAnsi="Arial"/>
+          <w:sz w:val="22"/>
+          <w:szCs w:val="22"/>
+          <w:lang w:val="fr-CA"/>
+        </w:rPr>
       </w:r>
     </w:p>
     <w:p>
       <w:pPr>
         <w:pStyle w:val="Pagetitre"/>
-        <w:rPr/>
-      </w:pPr>
-      <w:r>
-        <w:rPr/>
+        <w:rPr>
+          <w:rFonts w:ascii="Arial" w:hAnsi="Arial"/>
+          <w:sz w:val="22"/>
+          <w:szCs w:val="22"/>
+          <w:lang w:val="fr-CA"/>
+        </w:rPr>
+      </w:pPr>
+      <w:r>
+        <w:rPr>
+          <w:rFonts w:ascii="Arial" w:hAnsi="Arial"/>
+          <w:sz w:val="22"/>
+          <w:szCs w:val="22"/>
+          <w:lang w:val="fr-CA"/>
+        </w:rPr>
       </w:r>
     </w:p>
     <w:p>
       <w:pPr>
         <w:pStyle w:val="Pagetitre"/>
-        <w:rPr/>
-      </w:pPr>
-      <w:r>
-        <w:rPr/>
+        <w:rPr>
+          <w:rFonts w:ascii="Arial" w:hAnsi="Arial"/>
+          <w:sz w:val="22"/>
+          <w:szCs w:val="22"/>
+          <w:lang w:val="fr-CA"/>
+        </w:rPr>
+      </w:pPr>
+      <w:r>
+        <w:rPr>
+          <w:rFonts w:ascii="Arial" w:hAnsi="Arial"/>
+          <w:sz w:val="22"/>
+          <w:szCs w:val="22"/>
+          <w:lang w:val="fr-CA"/>
+        </w:rPr>
       </w:r>
     </w:p>
     <w:p>
       <w:pPr>
         <w:pStyle w:val="Pagetitre"/>
-        <w:rPr/>
-      </w:pPr>
-      <w:r>
-        <w:rPr/>
+        <w:rPr>
+          <w:rFonts w:ascii="Arial" w:hAnsi="Arial"/>
+          <w:sz w:val="22"/>
+          <w:szCs w:val="22"/>
+          <w:lang w:val="fr-CA"/>
+        </w:rPr>
+      </w:pPr>
+      <w:r>
+        <w:rPr>
+          <w:rFonts w:ascii="Arial" w:hAnsi="Arial"/>
+          <w:sz w:val="22"/>
+          <w:szCs w:val="22"/>
+          <w:lang w:val="fr-CA"/>
+        </w:rPr>
       </w:r>
     </w:p>
     <w:p>
       <w:pPr>
         <w:pStyle w:val="Pagetitre"/>
-        <w:rPr/>
-      </w:pPr>
-      <w:r>
-        <w:rPr/>
+        <w:rPr>
+          <w:rFonts w:ascii="Arial" w:hAnsi="Arial"/>
+          <w:sz w:val="22"/>
+          <w:szCs w:val="22"/>
+          <w:lang w:val="fr-CA"/>
+        </w:rPr>
+      </w:pPr>
+      <w:r>
+        <w:rPr>
+          <w:rFonts w:ascii="Arial" w:hAnsi="Arial"/>
+          <w:sz w:val="22"/>
+          <w:szCs w:val="22"/>
+          <w:lang w:val="fr-CA"/>
+        </w:rPr>
         <w:t>TRAVAIL PRÉSENTÉ à</w:t>
       </w:r>
     </w:p>
     <w:p>
       <w:pPr>
         <w:pStyle w:val="Pagetitre"/>
-        <w:rPr/>
-      </w:pPr>
-      <w:r>
-        <w:rPr/>
+        <w:rPr>
+          <w:rFonts w:ascii="Arial" w:hAnsi="Arial"/>
+          <w:sz w:val="22"/>
+          <w:szCs w:val="22"/>
+          <w:lang w:val="fr-CA"/>
+        </w:rPr>
+      </w:pPr>
+      <w:r>
+        <w:rPr>
+          <w:rFonts w:ascii="Arial" w:hAnsi="Arial"/>
+          <w:sz w:val="22"/>
+          <w:szCs w:val="22"/>
+          <w:lang w:val="fr-CA"/>
+        </w:rPr>
         <w:t>Anne-sophie letellier</w:t>
       </w:r>
     </w:p>
     <w:p>
       <w:pPr>
         <w:pStyle w:val="Pagetitre"/>
-        <w:rPr/>
-      </w:pPr>
-      <w:r>
-        <w:rPr/>
+        <w:rPr>
+          <w:rFonts w:ascii="Arial" w:hAnsi="Arial"/>
+          <w:sz w:val="22"/>
+          <w:szCs w:val="22"/>
+          <w:lang w:val="fr-CA"/>
+        </w:rPr>
+      </w:pPr>
+      <w:r>
+        <w:rPr>
+          <w:rFonts w:ascii="Arial" w:hAnsi="Arial"/>
+          <w:sz w:val="22"/>
+          <w:szCs w:val="22"/>
+          <w:lang w:val="fr-CA"/>
+        </w:rPr>
       </w:r>
     </w:p>
     <w:p>
       <w:pPr>
         <w:pStyle w:val="Pagetitre"/>
-        <w:rPr/>
-      </w:pPr>
-      <w:r>
-        <w:rPr/>
+        <w:rPr>
+          <w:rFonts w:ascii="Arial" w:hAnsi="Arial"/>
+          <w:sz w:val="22"/>
+          <w:szCs w:val="22"/>
+          <w:lang w:val="fr-CA"/>
+        </w:rPr>
+      </w:pPr>
+      <w:r>
+        <w:rPr>
+          <w:rFonts w:ascii="Arial" w:hAnsi="Arial"/>
+          <w:sz w:val="22"/>
+          <w:szCs w:val="22"/>
+          <w:lang w:val="fr-CA"/>
+        </w:rPr>
       </w:r>
     </w:p>
     <w:p>
       <w:pPr>
         <w:pStyle w:val="Pagetitre"/>
-        <w:rPr/>
-      </w:pPr>
-      <w:r>
-        <w:rPr/>
+        <w:rPr>
+          <w:rFonts w:ascii="Arial" w:hAnsi="Arial"/>
+          <w:sz w:val="22"/>
+          <w:szCs w:val="22"/>
+          <w:lang w:val="fr-CA"/>
+        </w:rPr>
+      </w:pPr>
+      <w:r>
+        <w:rPr>
+          <w:rFonts w:ascii="Arial" w:hAnsi="Arial"/>
+          <w:sz w:val="22"/>
+          <w:szCs w:val="22"/>
+          <w:lang w:val="fr-CA"/>
+        </w:rPr>
       </w:r>
     </w:p>
     <w:p>
       <w:pPr>
         <w:pStyle w:val="Pagetitre"/>
-        <w:rPr/>
-      </w:pPr>
-      <w:r>
-        <w:rPr/>
+        <w:rPr>
+          <w:rFonts w:ascii="Arial" w:hAnsi="Arial"/>
+          <w:sz w:val="22"/>
+          <w:szCs w:val="22"/>
+          <w:lang w:val="fr-CA"/>
+        </w:rPr>
+      </w:pPr>
+      <w:r>
+        <w:rPr>
+          <w:rFonts w:ascii="Arial" w:hAnsi="Arial"/>
+          <w:sz w:val="22"/>
+          <w:szCs w:val="22"/>
+          <w:lang w:val="fr-CA"/>
+        </w:rPr>
       </w:r>
     </w:p>
     <w:p>
       <w:pPr>
         <w:pStyle w:val="Pagetitre"/>
-        <w:rPr/>
-      </w:pPr>
-      <w:r>
-        <w:rPr/>
+        <w:rPr>
+          <w:rFonts w:ascii="Arial" w:hAnsi="Arial"/>
+          <w:sz w:val="22"/>
+          <w:szCs w:val="22"/>
+          <w:lang w:val="fr-CA"/>
+        </w:rPr>
+      </w:pPr>
+      <w:r>
+        <w:rPr>
+          <w:rFonts w:ascii="Arial" w:hAnsi="Arial"/>
+          <w:sz w:val="22"/>
+          <w:szCs w:val="22"/>
+          <w:lang w:val="fr-CA"/>
+        </w:rPr>
       </w:r>
     </w:p>
     <w:p>
       <w:pPr>
         <w:pStyle w:val="Pagetitre"/>
-        <w:rPr/>
-      </w:pPr>
-      <w:r>
-        <w:rPr/>
+        <w:rPr>
+          <w:rFonts w:ascii="Arial" w:hAnsi="Arial"/>
+          <w:sz w:val="22"/>
+          <w:szCs w:val="22"/>
+          <w:lang w:val="fr-CA"/>
+        </w:rPr>
+      </w:pPr>
+      <w:r>
+        <w:rPr>
+          <w:rFonts w:ascii="Arial" w:hAnsi="Arial"/>
+          <w:sz w:val="22"/>
+          <w:szCs w:val="22"/>
+          <w:lang w:val="fr-CA"/>
+        </w:rPr>
       </w:r>
     </w:p>
     <w:p>
       <w:pPr>
         <w:pStyle w:val="Pagetitre"/>
-        <w:rPr/>
-      </w:pPr>
-      <w:r>
-        <w:rPr/>
+        <w:rPr>
+          <w:rFonts w:ascii="Arial" w:hAnsi="Arial"/>
+          <w:sz w:val="22"/>
+          <w:szCs w:val="22"/>
+          <w:lang w:val="fr-CA"/>
+        </w:rPr>
+      </w:pPr>
+      <w:r>
+        <w:rPr>
+          <w:rFonts w:ascii="Arial" w:hAnsi="Arial"/>
+          <w:sz w:val="22"/>
+          <w:szCs w:val="22"/>
+          <w:lang w:val="fr-CA"/>
+        </w:rPr>
       </w:r>
     </w:p>
     <w:p>
       <w:pPr>
         <w:pStyle w:val="Pagetitre"/>
-        <w:rPr/>
-      </w:pPr>
-      <w:r>
-        <w:rPr/>
+        <w:rPr>
+          <w:rFonts w:ascii="Arial" w:hAnsi="Arial"/>
+          <w:sz w:val="22"/>
+          <w:szCs w:val="22"/>
+          <w:lang w:val="fr-CA"/>
+        </w:rPr>
+      </w:pPr>
+      <w:r>
+        <w:rPr>
+          <w:rFonts w:ascii="Arial" w:hAnsi="Arial"/>
+          <w:sz w:val="22"/>
+          <w:szCs w:val="22"/>
+          <w:lang w:val="fr-CA"/>
+        </w:rPr>
       </w:r>
     </w:p>
     <w:p>
       <w:pPr>
         <w:pStyle w:val="Pagetitre"/>
-        <w:rPr/>
-      </w:pPr>
-      <w:r>
-        <w:rPr/>
+        <w:rPr>
+          <w:rFonts w:ascii="Arial" w:hAnsi="Arial"/>
+          <w:sz w:val="22"/>
+          <w:szCs w:val="22"/>
+          <w:lang w:val="fr-CA"/>
+        </w:rPr>
+      </w:pPr>
+      <w:r>
+        <w:rPr>
+          <w:rFonts w:ascii="Arial" w:hAnsi="Arial"/>
+          <w:sz w:val="22"/>
+          <w:szCs w:val="22"/>
+          <w:lang w:val="fr-CA"/>
+        </w:rPr>
         <w:br/>
         <w:t xml:space="preserve">dans le cadre du cours </w:t>
       </w:r>
@@ -355,19 +656,19 @@
       <w:pPr>
         <w:pStyle w:val="Pagetitre"/>
         <w:rPr>
-          <w:rFonts w:ascii="Times New Roman" w:hAnsi="Times New Roman" w:eastAsia="SimSun" w:cs="Times New Roman"/>
+          <w:rFonts w:ascii="Arial" w:hAnsi="Arial" w:eastAsia="SimSun" w:cs="Times New Roman"/>
           <w:caps/>
-          <w:sz w:val="24"/>
-          <w:szCs w:val="24"/>
+          <w:sz w:val="22"/>
+          <w:szCs w:val="22"/>
           <w:lang w:val="fr-CA" w:eastAsia="zh-CN"/>
         </w:rPr>
       </w:pPr>
       <w:r>
         <w:rPr>
-          <w:rFonts w:eastAsia="SimSun" w:cs="Times New Roman"/>
+          <w:rFonts w:eastAsia="SimSun" w:cs="Times New Roman" w:ascii="Arial" w:hAnsi="Arial"/>
           <w:caps/>
-          <w:sz w:val="24"/>
-          <w:szCs w:val="24"/>
+          <w:sz w:val="22"/>
+          <w:szCs w:val="22"/>
           <w:lang w:val="fr-CA" w:eastAsia="zh-CN"/>
         </w:rPr>
         <w:t>inm6000 Groupe 30</w:t>
@@ -376,113 +677,262 @@
     <w:p>
       <w:pPr>
         <w:pStyle w:val="Pagetitre"/>
-        <w:rPr/>
-      </w:pPr>
-      <w:r>
-        <w:rPr/>
+        <w:rPr>
+          <w:rFonts w:ascii="Arial" w:hAnsi="Arial"/>
+          <w:sz w:val="22"/>
+          <w:szCs w:val="22"/>
+          <w:lang w:val="fr-CA"/>
+        </w:rPr>
+      </w:pPr>
+      <w:r>
+        <w:rPr>
+          <w:rFonts w:ascii="Arial" w:hAnsi="Arial"/>
+          <w:sz w:val="22"/>
+          <w:szCs w:val="22"/>
+          <w:lang w:val="fr-CA"/>
+        </w:rPr>
       </w:r>
     </w:p>
     <w:p>
       <w:pPr>
         <w:pStyle w:val="Pagetitre"/>
-        <w:rPr/>
-      </w:pPr>
-      <w:r>
-        <w:rPr/>
+        <w:rPr>
+          <w:rFonts w:ascii="Arial" w:hAnsi="Arial"/>
+          <w:sz w:val="22"/>
+          <w:szCs w:val="22"/>
+          <w:lang w:val="fr-CA"/>
+        </w:rPr>
+      </w:pPr>
+      <w:r>
+        <w:rPr>
+          <w:rFonts w:ascii="Arial" w:hAnsi="Arial"/>
+          <w:sz w:val="22"/>
+          <w:szCs w:val="22"/>
+          <w:lang w:val="fr-CA"/>
+        </w:rPr>
       </w:r>
     </w:p>
     <w:p>
       <w:pPr>
         <w:pStyle w:val="Pagetitre"/>
-        <w:rPr/>
-      </w:pPr>
-      <w:r>
-        <w:rPr/>
+        <w:rPr>
+          <w:rFonts w:ascii="Arial" w:hAnsi="Arial"/>
+          <w:sz w:val="22"/>
+          <w:szCs w:val="22"/>
+          <w:lang w:val="fr-CA"/>
+        </w:rPr>
+      </w:pPr>
+      <w:r>
+        <w:rPr>
+          <w:rFonts w:ascii="Arial" w:hAnsi="Arial"/>
+          <w:sz w:val="22"/>
+          <w:szCs w:val="22"/>
+          <w:lang w:val="fr-CA"/>
+        </w:rPr>
       </w:r>
     </w:p>
     <w:p>
       <w:pPr>
         <w:pStyle w:val="Pagetitre"/>
-        <w:rPr/>
-      </w:pPr>
-      <w:r>
-        <w:rPr/>
+        <w:rPr>
+          <w:rFonts w:ascii="Arial" w:hAnsi="Arial"/>
+          <w:sz w:val="22"/>
+          <w:szCs w:val="22"/>
+          <w:lang w:val="fr-CA"/>
+        </w:rPr>
+      </w:pPr>
+      <w:r>
+        <w:rPr>
+          <w:rFonts w:ascii="Arial" w:hAnsi="Arial"/>
+          <w:sz w:val="22"/>
+          <w:szCs w:val="22"/>
+          <w:lang w:val="fr-CA"/>
+        </w:rPr>
       </w:r>
     </w:p>
     <w:p>
       <w:pPr>
         <w:pStyle w:val="Pagetitre"/>
-        <w:rPr/>
-      </w:pPr>
-      <w:r>
-        <w:rPr/>
+        <w:rPr>
+          <w:rFonts w:ascii="Arial" w:hAnsi="Arial"/>
+          <w:sz w:val="22"/>
+          <w:szCs w:val="22"/>
+          <w:lang w:val="fr-CA"/>
+        </w:rPr>
+      </w:pPr>
+      <w:r>
+        <w:rPr>
+          <w:rFonts w:ascii="Arial" w:hAnsi="Arial"/>
+          <w:sz w:val="22"/>
+          <w:szCs w:val="22"/>
+          <w:lang w:val="fr-CA"/>
+        </w:rPr>
       </w:r>
     </w:p>
     <w:p>
       <w:pPr>
         <w:pStyle w:val="Pagetitre"/>
-        <w:rPr/>
-      </w:pPr>
-      <w:r>
-        <w:rPr/>
+        <w:rPr>
+          <w:rFonts w:ascii="Arial" w:hAnsi="Arial"/>
+          <w:sz w:val="22"/>
+          <w:szCs w:val="22"/>
+          <w:lang w:val="fr-CA"/>
+        </w:rPr>
+      </w:pPr>
+      <w:r>
+        <w:rPr>
+          <w:rFonts w:ascii="Arial" w:hAnsi="Arial"/>
+          <w:sz w:val="22"/>
+          <w:szCs w:val="22"/>
+          <w:lang w:val="fr-CA"/>
+        </w:rPr>
       </w:r>
     </w:p>
     <w:p>
       <w:pPr>
         <w:pStyle w:val="Pagetitre"/>
-        <w:rPr/>
-      </w:pPr>
-      <w:r>
-        <w:rPr/>
+        <w:rPr>
+          <w:rFonts w:ascii="Arial" w:hAnsi="Arial"/>
+          <w:sz w:val="22"/>
+          <w:szCs w:val="22"/>
+          <w:lang w:val="fr-CA"/>
+        </w:rPr>
+      </w:pPr>
+      <w:r>
+        <w:rPr>
+          <w:rFonts w:ascii="Arial" w:hAnsi="Arial"/>
+          <w:sz w:val="22"/>
+          <w:szCs w:val="22"/>
+          <w:lang w:val="fr-CA"/>
+        </w:rPr>
       </w:r>
     </w:p>
     <w:p>
       <w:pPr>
         <w:pStyle w:val="Pagetitre"/>
-        <w:rPr/>
-      </w:pPr>
-      <w:r>
-        <w:rPr/>
+        <w:rPr>
+          <w:rFonts w:ascii="Arial" w:hAnsi="Arial"/>
+          <w:sz w:val="22"/>
+          <w:szCs w:val="22"/>
+          <w:lang w:val="fr-CA"/>
+        </w:rPr>
+      </w:pPr>
+      <w:r>
+        <w:rPr>
+          <w:rFonts w:ascii="Arial" w:hAnsi="Arial"/>
+          <w:sz w:val="22"/>
+          <w:szCs w:val="22"/>
+          <w:lang w:val="fr-CA"/>
+        </w:rPr>
       </w:r>
     </w:p>
     <w:p>
       <w:pPr>
         <w:pStyle w:val="Pagetitre"/>
-        <w:rPr/>
-      </w:pPr>
-      <w:r>
-        <w:rPr/>
-        <w:t>PAR</w:t>
+        <w:rPr>
+          <w:rFonts w:ascii="Arial" w:hAnsi="Arial"/>
+          <w:sz w:val="22"/>
+          <w:szCs w:val="22"/>
+          <w:lang w:val="fr-CA"/>
+        </w:rPr>
+      </w:pPr>
+      <w:r>
+        <w:rPr>
+          <w:rFonts w:ascii="Arial" w:hAnsi="Arial"/>
+          <w:sz w:val="22"/>
+          <w:szCs w:val="22"/>
+          <w:lang w:val="fr-CA"/>
+        </w:rPr>
+      </w:r>
+    </w:p>
+    <w:p>
+      <w:pPr>
+        <w:pStyle w:val="Pagetitre"/>
+        <w:rPr>
+          <w:rFonts w:ascii="Arial" w:hAnsi="Arial"/>
+          <w:sz w:val="22"/>
+          <w:szCs w:val="22"/>
+          <w:lang w:val="fr-CA"/>
+        </w:rPr>
+      </w:pPr>
+      <w:r>
+        <w:rPr>
+          <w:rFonts w:ascii="Arial" w:hAnsi="Arial"/>
+          <w:sz w:val="22"/>
+          <w:szCs w:val="22"/>
+          <w:lang w:val="fr-CA"/>
+        </w:rPr>
         <w:br/>
       </w:r>
       <w:r>
-        <w:rPr/>
+        <w:rPr>
+          <w:rFonts w:ascii="Arial" w:hAnsi="Arial"/>
+          <w:sz w:val="22"/>
+          <w:szCs w:val="22"/>
+          <w:lang w:val="fr-CA"/>
+        </w:rPr>
         <w:t>Guillaume</w:t>
       </w:r>
       <w:r>
         <w:rPr>
-          <w:rFonts w:eastAsia="SimSun" w:cs="Times New Roman"/>
+          <w:rFonts w:eastAsia="SimSun" w:cs="Times New Roman" w:ascii="Arial" w:hAnsi="Arial"/>
           <w:caps/>
-          <w:sz w:val="24"/>
-          <w:szCs w:val="24"/>
+          <w:sz w:val="22"/>
+          <w:szCs w:val="22"/>
           <w:lang w:val="fr-CA" w:eastAsia="zh-CN"/>
         </w:rPr>
-        <w:t xml:space="preserve">  Blouin</w:t>
+        <w:t xml:space="preserve"> Blouin</w:t>
       </w:r>
     </w:p>
     <w:p>
       <w:pPr>
         <w:pStyle w:val="Pagetitre"/>
-        <w:rPr/>
-      </w:pPr>
-      <w:r>
-        <w:rPr>
-          <w:rFonts w:eastAsia="SimSun" w:cs="Times New Roman"/>
+        <w:rPr>
+          <w:rFonts w:ascii="Arial" w:hAnsi="Arial"/>
+          <w:sz w:val="22"/>
+          <w:szCs w:val="22"/>
+          <w:lang w:val="fr-CA"/>
+        </w:rPr>
+      </w:pPr>
+      <w:r>
+        <w:rPr>
+          <w:rFonts w:eastAsia="SimSun" w:cs="Times New Roman" w:ascii="Arial" w:hAnsi="Arial"/>
           <w:caps/>
-          <w:sz w:val="24"/>
-          <w:szCs w:val="24"/>
+          <w:sz w:val="22"/>
+          <w:szCs w:val="22"/>
           <w:lang w:val="fr-CA" w:eastAsia="zh-CN"/>
         </w:rPr>
+        <w:t>b</w:t>
+      </w:r>
+      <w:r>
+        <w:rPr>
+          <w:rFonts w:eastAsia="SimSun" w:cs="Times New Roman" w:ascii="Arial" w:hAnsi="Arial"/>
+          <w:caps/>
+          <w:sz w:val="22"/>
+          <w:szCs w:val="22"/>
+          <w:lang w:val="fr-CA" w:eastAsia="zh-CN"/>
+        </w:rPr>
+        <w:t>LOG09079006</w:t>
+      </w:r>
+    </w:p>
+    <w:p>
+      <w:pPr>
+        <w:pStyle w:val="Pagetitre"/>
+        <w:rPr>
+          <w:rFonts w:ascii="Arial" w:hAnsi="Arial"/>
+          <w:sz w:val="22"/>
+          <w:szCs w:val="22"/>
+          <w:lang w:val="fr-CA"/>
+        </w:rPr>
+      </w:pPr>
+      <w:r>
+        <w:rPr>
+          <w:rFonts w:eastAsia="SimSun" w:cs="Times New Roman" w:ascii="Arial" w:hAnsi="Arial"/>
+          <w:caps/>
+          <w:sz w:val="22"/>
+          <w:szCs w:val="22"/>
+          <w:lang w:val="fr-CA" w:eastAsia="zh-CN"/>
+        </w:rPr>
         <w:t>7 JUILLET 2021</w:t>
       </w:r>
       <w:r>
@@ -492,11 +942,21 @@
     <w:p>
       <w:pPr>
         <w:pStyle w:val="Heading1"/>
-        <w:rPr/>
+        <w:rPr>
+          <w:rFonts w:ascii="Arial" w:hAnsi="Arial"/>
+          <w:sz w:val="36"/>
+          <w:szCs w:val="36"/>
+          <w:lang w:val="fr-CA"/>
+        </w:rPr>
       </w:pPr>
       <w:bookmarkStart w:id="1" w:name="_Toc53574216"/>
       <w:r>
-        <w:rPr/>
+        <w:rPr>
+          <w:rFonts w:ascii="Arial" w:hAnsi="Arial"/>
+          <w:sz w:val="36"/>
+          <w:szCs w:val="36"/>
+          <w:lang w:val="fr-CA"/>
+        </w:rPr>
         <w:t>TABLE DES MATIÈRES</w:t>
       </w:r>
       <w:bookmarkEnd w:id="1"/>
@@ -504,10 +964,18 @@
     <w:p>
       <w:pPr>
         <w:pStyle w:val="Normal"/>
-        <w:rPr/>
-      </w:pPr>
-      <w:r>
-        <w:rPr/>
+        <w:rPr>
+          <w:vanish w:val="false"/>
+          <w:highlight w:val="cyan"/>
+        </w:rPr>
+      </w:pPr>
+      <w:r>
+        <w:rPr>
+          <w:rFonts w:ascii="Arial" w:hAnsi="Arial"/>
+          <w:sz w:val="22"/>
+          <w:szCs w:val="22"/>
+          <w:lang w:val="fr-CA"/>
+        </w:rPr>
       </w:r>
     </w:p>
     <w:sdt>
@@ -516,18 +984,8 @@
           <w:docPartGallery w:val="Table of Contents"/>
           <w:docPartUnique w:val="true"/>
         </w:docPartObj>
-        <w:id w:val="382844092"/>
       </w:sdtPr>
       <w:sdtContent>
-        <w:p>
-          <w:pPr>
-            <w:pStyle w:val="TOCHeading"/>
-            <w:rPr/>
-          </w:pPr>
-          <w:r>
-            <w:rPr/>
-          </w:r>
-        </w:p>
         <w:p>
           <w:pPr>
             <w:pStyle w:val="Contents1"/>
@@ -535,35 +993,17 @@
               <w:tab w:val="clear" w:pos="720"/>
               <w:tab w:val="right" w:pos="9350" w:leader="dot"/>
             </w:tabs>
-            <w:rPr>
-              <w:rFonts w:ascii="Calibri" w:hAnsi="Calibri" w:eastAsia="" w:cs="" w:asciiTheme="minorHAnsi" w:cstheme="minorBidi" w:eastAsiaTheme="minorEastAsia" w:hAnsiTheme="minorHAnsi"/>
-              <w:sz w:val="22"/>
-              <w:szCs w:val="22"/>
-              <w:lang w:val="en-CA" w:eastAsia="en-CA"/>
-            </w:rPr>
+            <w:rPr/>
           </w:pPr>
-          <w:r>
-            <w:fldChar w:fldCharType="begin"/>
-          </w:r>
-          <w:r>
-            <w:rPr>
-              <w:webHidden/>
-              <w:rStyle w:val="IndexLink"/>
-            </w:rPr>
-            <w:instrText> TOC \z \o "1-3" \u \h</w:instrText>
-          </w:r>
-          <w:r>
-            <w:rPr>
-              <w:webHidden/>
-              <w:rStyle w:val="IndexLink"/>
-            </w:rPr>
-            <w:fldChar w:fldCharType="separate"/>
-          </w:r>
           <w:hyperlink w:anchor="_Toc53574216">
             <w:r>
               <w:rPr>
-                <w:webHidden/>
                 <w:rStyle w:val="IndexLink"/>
+                <w:rFonts w:ascii="Arial" w:hAnsi="Arial"/>
+                <w:sz w:val="28"/>
+                <w:szCs w:val="28"/>
+                <w:highlight w:val="cyan"/>
+                <w:lang w:val="fr-CA"/>
               </w:rPr>
               <w:t>TABLE DES MATIÈRES</w:t>
             </w:r>
@@ -588,7 +1028,12 @@
             <w:r>
               <w:rPr>
                 <w:rStyle w:val="IndexLink"/>
+                <w:rFonts w:ascii="Arial" w:hAnsi="Arial"/>
                 <w:vanish w:val="false"/>
+                <w:sz w:val="28"/>
+                <w:szCs w:val="28"/>
+                <w:highlight w:val="cyan"/>
+                <w:lang w:val="fr-CA"/>
               </w:rPr>
               <w:tab/>
               <w:t>2</w:t>
@@ -608,18 +1053,17 @@
               <w:tab w:val="clear" w:pos="720"/>
               <w:tab w:val="right" w:pos="9350" w:leader="dot"/>
             </w:tabs>
-            <w:rPr>
-              <w:rFonts w:ascii="Calibri" w:hAnsi="Calibri" w:eastAsia="" w:cs="" w:asciiTheme="minorHAnsi" w:cstheme="minorBidi" w:eastAsiaTheme="minorEastAsia" w:hAnsiTheme="minorHAnsi"/>
-              <w:sz w:val="22"/>
-              <w:szCs w:val="22"/>
-              <w:lang w:val="en-CA" w:eastAsia="en-CA"/>
-            </w:rPr>
+            <w:rPr/>
           </w:pPr>
           <w:hyperlink w:anchor="_Toc53574217">
             <w:r>
               <w:rPr>
-                <w:webHidden/>
                 <w:rStyle w:val="IndexLink"/>
+                <w:rFonts w:ascii="Arial" w:hAnsi="Arial"/>
+                <w:sz w:val="28"/>
+                <w:szCs w:val="28"/>
+                <w:highlight w:val="cyan"/>
+                <w:lang w:val="fr-CA"/>
               </w:rPr>
               <w:t>Introduction</w:t>
             </w:r>
@@ -644,7 +1088,12 @@
             <w:r>
               <w:rPr>
                 <w:rStyle w:val="IndexLink"/>
+                <w:rFonts w:ascii="Arial" w:hAnsi="Arial"/>
                 <w:vanish w:val="false"/>
+                <w:sz w:val="28"/>
+                <w:szCs w:val="28"/>
+                <w:highlight w:val="cyan"/>
+                <w:lang w:val="fr-CA"/>
               </w:rPr>
               <w:tab/>
               <w:t>3</w:t>
@@ -665,70 +1114,102 @@
               <w:tab w:val="left" w:pos="440" w:leader="none"/>
               <w:tab w:val="right" w:pos="9350" w:leader="dot"/>
             </w:tabs>
-            <w:rPr>
-              <w:rFonts w:ascii="Calibri" w:hAnsi="Calibri" w:eastAsia="" w:cs="" w:asciiTheme="minorHAnsi" w:cstheme="minorBidi" w:eastAsiaTheme="minorEastAsia" w:hAnsiTheme="minorHAnsi"/>
-              <w:sz w:val="22"/>
-              <w:szCs w:val="22"/>
-              <w:lang w:val="en-CA" w:eastAsia="en-CA"/>
-            </w:rPr>
+            <w:rPr/>
           </w:pPr>
           <w:hyperlink w:anchor="_Toc53574218">
             <w:r>
               <w:rPr>
-                <w:webHidden/>
                 <w:rStyle w:val="IndexLink"/>
+                <w:rFonts w:eastAsia="" w:cs="" w:ascii="Arial" w:hAnsi="Arial" w:cstheme="minorBidi" w:eastAsiaTheme="minorEastAsia"/>
+                <w:sz w:val="28"/>
+                <w:szCs w:val="28"/>
+                <w:highlight w:val="cyan"/>
+                <w:lang w:val="fr-CA" w:eastAsia="en-CA"/>
               </w:rPr>
-              <w:t>1.</w:t>
+              <w:t>A</w:t>
             </w:r>
             <w:r>
               <w:rPr>
                 <w:rStyle w:val="IndexLink"/>
-                <w:rFonts w:eastAsia="" w:cs="" w:ascii="Calibri" w:hAnsi="Calibri" w:asciiTheme="minorHAnsi" w:cstheme="minorBidi" w:eastAsiaTheme="minorEastAsia" w:hAnsiTheme="minorHAnsi"/>
-                <w:sz w:val="22"/>
-                <w:szCs w:val="22"/>
-                <w:lang w:val="en-CA" w:eastAsia="en-CA"/>
+                <w:rFonts w:eastAsia="" w:cs="Times New Roman" w:ascii="Arial" w:hAnsi="Arial" w:eastAsiaTheme="minorEastAsia"/>
+                <w:sz w:val="28"/>
+                <w:szCs w:val="28"/>
+                <w:highlight w:val="cyan"/>
+                <w:lang w:val="fr-CA" w:eastAsia="en-CA"/>
               </w:rPr>
-              <w:tab/>
+              <w:t>cteurs principaux</w:t>
             </w:r>
             <w:r>
               <w:rPr>
                 <w:rStyle w:val="IndexLink"/>
+                <w:rFonts w:ascii="Arial" w:hAnsi="Arial"/>
+                <w:vanish w:val="false"/>
+                <w:sz w:val="28"/>
+                <w:szCs w:val="28"/>
+                <w:highlight w:val="cyan"/>
+                <w:lang w:val="fr-CA"/>
               </w:rPr>
-              <w:t>Titre</w:t>
+              <w:tab/>
             </w:r>
+          </w:hyperlink>
+          <w:r>
+            <w:rPr>
+              <w:rFonts w:ascii="Arial" w:hAnsi="Arial"/>
+              <w:vanish w:val="false"/>
+              <w:sz w:val="28"/>
+              <w:szCs w:val="28"/>
+              <w:highlight w:val="cyan"/>
+              <w:lang w:val="fr-CA"/>
+            </w:rPr>
+            <w:t>5</w:t>
+          </w:r>
+        </w:p>
+        <w:p>
+          <w:pPr>
+            <w:pStyle w:val="Contents1"/>
+            <w:tabs>
+              <w:tab w:val="clear" w:pos="720"/>
+              <w:tab w:val="left" w:pos="440" w:leader="none"/>
+              <w:tab w:val="right" w:pos="9350" w:leader="dot"/>
+            </w:tabs>
+            <w:rPr/>
+          </w:pPr>
+          <w:hyperlink w:anchor="_Toc53574221">
             <w:r>
               <w:rPr>
-                <w:webHidden/>
+                <w:rStyle w:val="IndexLink"/>
+                <w:rFonts w:cs="Times New Roman" w:ascii="Arial" w:hAnsi="Arial"/>
+                <w:sz w:val="28"/>
+                <w:szCs w:val="28"/>
+                <w:highlight w:val="cyan"/>
+                <w:lang w:val="fr-CA"/>
               </w:rPr>
-              <w:fldChar w:fldCharType="begin"/>
-            </w:r>
-            <w:r>
-              <w:rPr>
-                <w:webHidden/>
-              </w:rPr>
-              <w:instrText>PAGEREF _Toc53574218 \h</w:instrText>
-            </w:r>
-            <w:r>
-              <w:rPr>
-                <w:webHidden/>
-              </w:rPr>
-              <w:fldChar w:fldCharType="separate"/>
+              <w:t>Fonctionnalités</w:t>
             </w:r>
             <w:r>
               <w:rPr>
                 <w:rStyle w:val="IndexLink"/>
+                <w:rFonts w:ascii="Arial" w:hAnsi="Arial"/>
                 <w:vanish w:val="false"/>
+                <w:sz w:val="28"/>
+                <w:szCs w:val="28"/>
+                <w:highlight w:val="cyan"/>
+                <w:lang w:val="fr-CA"/>
               </w:rPr>
               <w:tab/>
-              <w:t>4</w:t>
-            </w:r>
-            <w:r>
-              <w:rPr>
-                <w:webHidden/>
-              </w:rPr>
-              <w:fldChar w:fldCharType="end"/>
             </w:r>
           </w:hyperlink>
+          <w:r>
+            <w:rPr>
+              <w:rFonts w:ascii="Arial" w:hAnsi="Arial"/>
+              <w:vanish w:val="false"/>
+              <w:sz w:val="28"/>
+              <w:szCs w:val="28"/>
+              <w:highlight w:val="cyan"/>
+              <w:lang w:val="fr-CA"/>
+            </w:rPr>
+            <w:t>6</w:t>
+          </w:r>
         </w:p>
         <w:p>
           <w:pPr>
@@ -738,70 +1219,45 @@
               <w:tab w:val="left" w:pos="880" w:leader="none"/>
               <w:tab w:val="right" w:pos="9350" w:leader="dot"/>
             </w:tabs>
-            <w:rPr>
-              <w:rFonts w:ascii="Calibri" w:hAnsi="Calibri" w:eastAsia="" w:cs="" w:asciiTheme="minorHAnsi" w:cstheme="minorBidi" w:eastAsiaTheme="minorEastAsia" w:hAnsiTheme="minorHAnsi"/>
-              <w:sz w:val="22"/>
-              <w:szCs w:val="22"/>
-              <w:lang w:val="en-CA" w:eastAsia="en-CA"/>
-            </w:rPr>
+            <w:ind w:hanging="0"/>
+            <w:rPr/>
           </w:pPr>
-          <w:hyperlink w:anchor="_Toc53574219">
+          <w:hyperlink w:anchor="_Toc53574222">
             <w:r>
               <w:rPr>
-                <w:webHidden/>
                 <w:rStyle w:val="IndexLink"/>
+                <w:rFonts w:eastAsia="" w:cs="" w:ascii="Arial" w:hAnsi="Arial" w:cstheme="minorBidi" w:eastAsiaTheme="minorEastAsia"/>
+                <w:sz w:val="28"/>
+                <w:szCs w:val="28"/>
+                <w:highlight w:val="cyan"/>
+                <w:lang w:val="fr-CA" w:eastAsia="en-CA"/>
               </w:rPr>
-              <w:t>1.1</w:t>
+              <w:t>Vie privée</w:t>
             </w:r>
             <w:r>
               <w:rPr>
                 <w:rStyle w:val="IndexLink"/>
-                <w:rFonts w:eastAsia="" w:cs="" w:ascii="Calibri" w:hAnsi="Calibri" w:asciiTheme="minorHAnsi" w:cstheme="minorBidi" w:eastAsiaTheme="minorEastAsia" w:hAnsiTheme="minorHAnsi"/>
-                <w:sz w:val="22"/>
-                <w:szCs w:val="22"/>
-                <w:lang w:val="en-CA" w:eastAsia="en-CA"/>
+                <w:rFonts w:ascii="Arial" w:hAnsi="Arial"/>
+                <w:vanish w:val="false"/>
+                <w:sz w:val="28"/>
+                <w:szCs w:val="28"/>
+                <w:highlight w:val="cyan"/>
+                <w:lang w:val="fr-CA"/>
               </w:rPr>
               <w:tab/>
             </w:r>
-            <w:r>
-              <w:rPr>
-                <w:rStyle w:val="IndexLink"/>
-              </w:rPr>
-              <w:t>Sous-titre</w:t>
-            </w:r>
-            <w:r>
-              <w:rPr>
-                <w:webHidden/>
-              </w:rPr>
-              <w:fldChar w:fldCharType="begin"/>
-            </w:r>
-            <w:r>
-              <w:rPr>
-                <w:webHidden/>
-              </w:rPr>
-              <w:instrText>PAGEREF _Toc53574219 \h</w:instrText>
-            </w:r>
-            <w:r>
-              <w:rPr>
-                <w:webHidden/>
-              </w:rPr>
-              <w:fldChar w:fldCharType="separate"/>
-            </w:r>
-            <w:r>
-              <w:rPr>
-                <w:rStyle w:val="IndexLink"/>
-                <w:vanish w:val="false"/>
-              </w:rPr>
-              <w:tab/>
-              <w:t>4</w:t>
-            </w:r>
-            <w:r>
-              <w:rPr>
-                <w:webHidden/>
-              </w:rPr>
-              <w:fldChar w:fldCharType="end"/>
-            </w:r>
           </w:hyperlink>
+          <w:r>
+            <w:rPr>
+              <w:rFonts w:ascii="Arial" w:hAnsi="Arial"/>
+              <w:vanish w:val="false"/>
+              <w:sz w:val="28"/>
+              <w:szCs w:val="28"/>
+              <w:highlight w:val="cyan"/>
+              <w:lang w:val="fr-CA"/>
+            </w:rPr>
+            <w:t>6</w:t>
+          </w:r>
         </w:p>
         <w:p>
           <w:pPr>
@@ -811,289 +1267,45 @@
               <w:tab w:val="left" w:pos="880" w:leader="none"/>
               <w:tab w:val="right" w:pos="9350" w:leader="dot"/>
             </w:tabs>
-            <w:rPr>
-              <w:rFonts w:ascii="Calibri" w:hAnsi="Calibri" w:eastAsia="" w:cs="" w:asciiTheme="minorHAnsi" w:cstheme="minorBidi" w:eastAsiaTheme="minorEastAsia" w:hAnsiTheme="minorHAnsi"/>
-              <w:sz w:val="22"/>
-              <w:szCs w:val="22"/>
-              <w:lang w:val="en-CA" w:eastAsia="en-CA"/>
-            </w:rPr>
+            <w:ind w:hanging="0"/>
+            <w:rPr/>
           </w:pPr>
-          <w:hyperlink w:anchor="_Toc53574220">
+          <w:hyperlink w:anchor="_Toc53574223">
             <w:r>
               <w:rPr>
-                <w:webHidden/>
                 <w:rStyle w:val="IndexLink"/>
+                <w:rFonts w:eastAsia="" w:cs="" w:ascii="Arial" w:hAnsi="Arial" w:cstheme="minorBidi" w:eastAsiaTheme="minorEastAsia"/>
+                <w:sz w:val="28"/>
+                <w:szCs w:val="28"/>
+                <w:highlight w:val="cyan"/>
+                <w:lang w:val="fr-CA" w:eastAsia="en-CA"/>
               </w:rPr>
-              <w:t>1.2</w:t>
+              <w:t>Dommages collatéraux</w:t>
             </w:r>
             <w:r>
               <w:rPr>
                 <w:rStyle w:val="IndexLink"/>
-                <w:rFonts w:eastAsia="" w:cs="" w:ascii="Calibri" w:hAnsi="Calibri" w:asciiTheme="minorHAnsi" w:cstheme="minorBidi" w:eastAsiaTheme="minorEastAsia" w:hAnsiTheme="minorHAnsi"/>
-                <w:sz w:val="22"/>
-                <w:szCs w:val="22"/>
-                <w:lang w:val="en-CA" w:eastAsia="en-CA"/>
+                <w:rFonts w:ascii="Arial" w:hAnsi="Arial"/>
+                <w:vanish w:val="false"/>
+                <w:sz w:val="28"/>
+                <w:szCs w:val="28"/>
+                <w:highlight w:val="cyan"/>
+                <w:lang w:val="fr-CA"/>
               </w:rPr>
               <w:tab/>
             </w:r>
-            <w:r>
-              <w:rPr>
-                <w:rStyle w:val="IndexLink"/>
-              </w:rPr>
-              <w:t>Sous-titre</w:t>
-            </w:r>
-            <w:r>
-              <w:rPr>
-                <w:webHidden/>
-              </w:rPr>
-              <w:fldChar w:fldCharType="begin"/>
-            </w:r>
-            <w:r>
-              <w:rPr>
-                <w:webHidden/>
-              </w:rPr>
-              <w:instrText>PAGEREF _Toc53574220 \h</w:instrText>
-            </w:r>
-            <w:r>
-              <w:rPr>
-                <w:webHidden/>
-              </w:rPr>
-              <w:fldChar w:fldCharType="separate"/>
-            </w:r>
-            <w:r>
-              <w:rPr>
-                <w:rStyle w:val="IndexLink"/>
-                <w:vanish w:val="false"/>
-              </w:rPr>
-              <w:tab/>
-              <w:t>4</w:t>
-            </w:r>
-            <w:r>
-              <w:rPr>
-                <w:webHidden/>
-              </w:rPr>
-              <w:fldChar w:fldCharType="end"/>
-            </w:r>
           </w:hyperlink>
-        </w:p>
-        <w:p>
-          <w:pPr>
-            <w:pStyle w:val="Contents1"/>
-            <w:tabs>
-              <w:tab w:val="clear" w:pos="720"/>
-              <w:tab w:val="left" w:pos="440" w:leader="none"/>
-              <w:tab w:val="right" w:pos="9350" w:leader="dot"/>
-            </w:tabs>
+          <w:r>
             <w:rPr>
-              <w:rFonts w:ascii="Calibri" w:hAnsi="Calibri" w:eastAsia="" w:cs="" w:asciiTheme="minorHAnsi" w:cstheme="minorBidi" w:eastAsiaTheme="minorEastAsia" w:hAnsiTheme="minorHAnsi"/>
-              <w:sz w:val="22"/>
-              <w:szCs w:val="22"/>
-              <w:lang w:val="en-CA" w:eastAsia="en-CA"/>
+              <w:rFonts w:ascii="Arial" w:hAnsi="Arial"/>
+              <w:vanish w:val="false"/>
+              <w:sz w:val="28"/>
+              <w:szCs w:val="28"/>
+              <w:highlight w:val="cyan"/>
+              <w:lang w:val="fr-CA"/>
             </w:rPr>
-          </w:pPr>
-          <w:hyperlink w:anchor="_Toc53574221">
-            <w:r>
-              <w:rPr>
-                <w:webHidden/>
-                <w:rStyle w:val="IndexLink"/>
-              </w:rPr>
-              <w:t>2.</w:t>
-            </w:r>
-            <w:r>
-              <w:rPr>
-                <w:rStyle w:val="IndexLink"/>
-                <w:rFonts w:eastAsia="" w:cs="" w:ascii="Calibri" w:hAnsi="Calibri" w:asciiTheme="minorHAnsi" w:cstheme="minorBidi" w:eastAsiaTheme="minorEastAsia" w:hAnsiTheme="minorHAnsi"/>
-                <w:sz w:val="22"/>
-                <w:szCs w:val="22"/>
-                <w:lang w:val="en-CA" w:eastAsia="en-CA"/>
-              </w:rPr>
-              <w:tab/>
-            </w:r>
-            <w:r>
-              <w:rPr>
-                <w:rStyle w:val="IndexLink"/>
-              </w:rPr>
-              <w:t>Titre</w:t>
-            </w:r>
-            <w:r>
-              <w:rPr>
-                <w:webHidden/>
-              </w:rPr>
-              <w:fldChar w:fldCharType="begin"/>
-            </w:r>
-            <w:r>
-              <w:rPr>
-                <w:webHidden/>
-              </w:rPr>
-              <w:instrText>PAGEREF _Toc53574221 \h</w:instrText>
-            </w:r>
-            <w:r>
-              <w:rPr>
-                <w:webHidden/>
-              </w:rPr>
-              <w:fldChar w:fldCharType="separate"/>
-            </w:r>
-            <w:r>
-              <w:rPr>
-                <w:rStyle w:val="IndexLink"/>
-                <w:vanish w:val="false"/>
-              </w:rPr>
-              <w:tab/>
-              <w:t>5</w:t>
-            </w:r>
-            <w:r>
-              <w:rPr>
-                <w:webHidden/>
-              </w:rPr>
-              <w:fldChar w:fldCharType="end"/>
-            </w:r>
-          </w:hyperlink>
-        </w:p>
-        <w:p>
-          <w:pPr>
-            <w:pStyle w:val="Contents2"/>
-            <w:tabs>
-              <w:tab w:val="clear" w:pos="720"/>
-              <w:tab w:val="left" w:pos="880" w:leader="none"/>
-              <w:tab w:val="right" w:pos="9350" w:leader="dot"/>
-            </w:tabs>
-            <w:rPr>
-              <w:rFonts w:ascii="Calibri" w:hAnsi="Calibri" w:eastAsia="" w:cs="" w:asciiTheme="minorHAnsi" w:cstheme="minorBidi" w:eastAsiaTheme="minorEastAsia" w:hAnsiTheme="minorHAnsi"/>
-              <w:sz w:val="22"/>
-              <w:szCs w:val="22"/>
-              <w:lang w:val="en-CA" w:eastAsia="en-CA"/>
-            </w:rPr>
-          </w:pPr>
-          <w:hyperlink w:anchor="_Toc53574222">
-            <w:r>
-              <w:rPr>
-                <w:webHidden/>
-                <w:rStyle w:val="IndexLink"/>
-              </w:rPr>
-              <w:t>2.1</w:t>
-            </w:r>
-            <w:r>
-              <w:rPr>
-                <w:rStyle w:val="IndexLink"/>
-                <w:rFonts w:eastAsia="" w:cs="" w:ascii="Calibri" w:hAnsi="Calibri" w:asciiTheme="minorHAnsi" w:cstheme="minorBidi" w:eastAsiaTheme="minorEastAsia" w:hAnsiTheme="minorHAnsi"/>
-                <w:sz w:val="22"/>
-                <w:szCs w:val="22"/>
-                <w:lang w:val="en-CA" w:eastAsia="en-CA"/>
-              </w:rPr>
-              <w:tab/>
-            </w:r>
-            <w:r>
-              <w:rPr>
-                <w:rStyle w:val="IndexLink"/>
-              </w:rPr>
-              <w:t>Sous-titre</w:t>
-            </w:r>
-            <w:r>
-              <w:rPr>
-                <w:webHidden/>
-              </w:rPr>
-              <w:fldChar w:fldCharType="begin"/>
-            </w:r>
-            <w:r>
-              <w:rPr>
-                <w:webHidden/>
-              </w:rPr>
-              <w:instrText>PAGEREF _Toc53574222 \h</w:instrText>
-            </w:r>
-            <w:r>
-              <w:rPr>
-                <w:webHidden/>
-              </w:rPr>
-              <w:fldChar w:fldCharType="separate"/>
-            </w:r>
-            <w:r>
-              <w:rPr>
-                <w:rStyle w:val="IndexLink"/>
-                <w:vanish w:val="false"/>
-              </w:rPr>
-              <w:tab/>
-              <w:t>5</w:t>
-            </w:r>
-            <w:r>
-              <w:rPr>
-                <w:webHidden/>
-              </w:rPr>
-              <w:fldChar w:fldCharType="end"/>
-            </w:r>
-          </w:hyperlink>
-        </w:p>
-        <w:p>
-          <w:pPr>
-            <w:pStyle w:val="Contents2"/>
-            <w:tabs>
-              <w:tab w:val="clear" w:pos="720"/>
-              <w:tab w:val="left" w:pos="880" w:leader="none"/>
-              <w:tab w:val="right" w:pos="9350" w:leader="dot"/>
-            </w:tabs>
-            <w:rPr>
-              <w:rFonts w:ascii="Calibri" w:hAnsi="Calibri" w:eastAsia="" w:cs="" w:asciiTheme="minorHAnsi" w:cstheme="minorBidi" w:eastAsiaTheme="minorEastAsia" w:hAnsiTheme="minorHAnsi"/>
-              <w:sz w:val="22"/>
-              <w:szCs w:val="22"/>
-              <w:lang w:val="en-CA" w:eastAsia="en-CA"/>
-            </w:rPr>
-          </w:pPr>
-          <w:hyperlink w:anchor="_Toc53574223">
-            <w:r>
-              <w:rPr>
-                <w:webHidden/>
-                <w:rStyle w:val="IndexLink"/>
-              </w:rPr>
-              <w:t>2.2</w:t>
-            </w:r>
-            <w:r>
-              <w:rPr>
-                <w:rStyle w:val="IndexLink"/>
-                <w:rFonts w:eastAsia="" w:cs="" w:ascii="Calibri" w:hAnsi="Calibri" w:asciiTheme="minorHAnsi" w:cstheme="minorBidi" w:eastAsiaTheme="minorEastAsia" w:hAnsiTheme="minorHAnsi"/>
-                <w:sz w:val="22"/>
-                <w:szCs w:val="22"/>
-                <w:lang w:val="en-CA" w:eastAsia="en-CA"/>
-              </w:rPr>
-              <w:tab/>
-            </w:r>
-            <w:r>
-              <w:rPr>
-                <w:rStyle w:val="IndexLink"/>
-              </w:rPr>
-              <w:t>Sous-titre</w:t>
-            </w:r>
-            <w:r>
-              <w:rPr>
-                <w:webHidden/>
-              </w:rPr>
-              <w:fldChar w:fldCharType="begin"/>
-            </w:r>
-            <w:r>
-              <w:rPr>
-                <w:webHidden/>
-              </w:rPr>
-              <w:instrText>PAGEREF _Toc53574223 \h</w:instrText>
-            </w:r>
-            <w:r>
-              <w:rPr>
-                <w:webHidden/>
-              </w:rPr>
-              <w:fldChar w:fldCharType="separate"/>
-            </w:r>
-            <w:r>
-              <w:rPr>
-                <w:rStyle w:val="IndexLink"/>
-                <w:vanish w:val="false"/>
-              </w:rPr>
-              <w:tab/>
-              <w:t>5</w:t>
-            </w:r>
-            <w:r>
-              <w:rPr>
-                <w:webHidden/>
-              </w:rPr>
-              <w:fldChar w:fldCharType="end"/>
-            </w:r>
-          </w:hyperlink>
+            <w:t>7</w:t>
+          </w:r>
         </w:p>
         <w:p>
           <w:pPr>
@@ -1102,124 +1314,55 @@
               <w:tab w:val="clear" w:pos="720"/>
               <w:tab w:val="right" w:pos="9350" w:leader="dot"/>
             </w:tabs>
-            <w:rPr>
-              <w:rFonts w:ascii="Calibri" w:hAnsi="Calibri" w:eastAsia="" w:cs="" w:asciiTheme="minorHAnsi" w:cstheme="minorBidi" w:eastAsiaTheme="minorEastAsia" w:hAnsiTheme="minorHAnsi"/>
-              <w:sz w:val="22"/>
-              <w:szCs w:val="22"/>
-              <w:lang w:val="en-CA" w:eastAsia="en-CA"/>
-            </w:rPr>
+            <w:rPr/>
           </w:pPr>
           <w:hyperlink w:anchor="_Toc53574224">
             <w:r>
               <w:rPr>
-                <w:webHidden/>
                 <w:rStyle w:val="IndexLink"/>
+                <w:rFonts w:ascii="Arial" w:hAnsi="Arial"/>
+                <w:sz w:val="28"/>
+                <w:szCs w:val="28"/>
+                <w:highlight w:val="cyan"/>
+                <w:lang w:val="fr-CA"/>
               </w:rPr>
               <w:t>CONCLUSION</w:t>
             </w:r>
             <w:r>
               <w:rPr>
-                <w:webHidden/>
-              </w:rPr>
-              <w:fldChar w:fldCharType="begin"/>
-            </w:r>
-            <w:r>
-              <w:rPr>
-                <w:webHidden/>
-              </w:rPr>
-              <w:instrText>PAGEREF _Toc53574224 \h</w:instrText>
-            </w:r>
-            <w:r>
-              <w:rPr>
-                <w:webHidden/>
-              </w:rPr>
-              <w:fldChar w:fldCharType="separate"/>
-            </w:r>
-            <w:r>
-              <w:rPr>
                 <w:rStyle w:val="IndexLink"/>
+                <w:rFonts w:ascii="Arial" w:hAnsi="Arial"/>
                 <w:vanish w:val="false"/>
+                <w:sz w:val="28"/>
+                <w:szCs w:val="28"/>
+                <w:highlight w:val="cyan"/>
+                <w:lang w:val="fr-CA"/>
               </w:rPr>
               <w:tab/>
-              <w:t>6</w:t>
-            </w:r>
-            <w:r>
-              <w:rPr>
-                <w:webHidden/>
-              </w:rPr>
-              <w:fldChar w:fldCharType="end"/>
-            </w:r>
-          </w:hyperlink>
-        </w:p>
-        <w:p>
-          <w:pPr>
-            <w:pStyle w:val="Contents1"/>
-            <w:tabs>
-              <w:tab w:val="clear" w:pos="720"/>
-              <w:tab w:val="right" w:pos="9350" w:leader="dot"/>
-            </w:tabs>
-            <w:rPr>
-              <w:rFonts w:ascii="Calibri" w:hAnsi="Calibri" w:eastAsia="" w:cs="" w:asciiTheme="minorHAnsi" w:cstheme="minorBidi" w:eastAsiaTheme="minorEastAsia" w:hAnsiTheme="minorHAnsi"/>
-              <w:sz w:val="22"/>
-              <w:szCs w:val="22"/>
-              <w:lang w:val="en-CA" w:eastAsia="en-CA"/>
-            </w:rPr>
-          </w:pPr>
-          <w:hyperlink w:anchor="_Toc53574225">
-            <w:r>
-              <w:rPr>
-                <w:webHidden/>
-                <w:rStyle w:val="IndexLink"/>
-              </w:rPr>
-              <w:t>BIBLIOGRAPHIE</w:t>
-            </w:r>
-            <w:r>
-              <w:rPr>
-                <w:webHidden/>
-              </w:rPr>
-              <w:fldChar w:fldCharType="begin"/>
-            </w:r>
-            <w:r>
-              <w:rPr>
-                <w:webHidden/>
-              </w:rPr>
-              <w:instrText>PAGEREF _Toc53574225 \h</w:instrText>
-            </w:r>
-            <w:r>
-              <w:rPr>
-                <w:webHidden/>
-              </w:rPr>
-              <w:fldChar w:fldCharType="separate"/>
-            </w:r>
-            <w:r>
-              <w:rPr>
-                <w:rStyle w:val="IndexLink"/>
-                <w:vanish w:val="false"/>
-              </w:rPr>
-              <w:tab/>
-              <w:t>7</w:t>
-            </w:r>
-            <w:r>
-              <w:rPr>
-                <w:webHidden/>
-              </w:rPr>
-              <w:fldChar w:fldCharType="end"/>
             </w:r>
           </w:hyperlink>
           <w:r>
             <w:rPr>
-              <w:rStyle w:val="IndexLink"/>
+              <w:rFonts w:ascii="Arial" w:hAnsi="Arial"/>
               <w:vanish w:val="false"/>
+              <w:sz w:val="28"/>
+              <w:szCs w:val="28"/>
+              <w:highlight w:val="cyan"/>
+              <w:lang w:val="fr-CA"/>
             </w:rPr>
-            <w:fldChar w:fldCharType="end"/>
+            <w:t>8</w:t>
           </w:r>
         </w:p>
       </w:sdtContent>
     </w:sdt>
     <w:p>
       <w:pPr>
-        <w:pStyle w:val="Normal"/>
+        <w:pStyle w:val="Contents1"/>
         <w:widowControl/>
+        <w:tabs>
+          <w:tab w:val="clear" w:pos="720"/>
+          <w:tab w:val="right" w:pos="9350" w:leader="dot"/>
+        </w:tabs>
         <w:bidi w:val="0"/>
         <w:spacing w:lineRule="auto" w:line="360" w:before="0" w:after="0"/>
         <w:contextualSpacing/>
@@ -1231,13 +1374,582 @@
           <w:lang w:val="fr-CA"/>
         </w:rPr>
       </w:pPr>
-      <w:r>
-        <w:rPr>
-          <w:rFonts w:cs="Times New Roman"/>
-          <w:sz w:val="24"/>
-          <w:szCs w:val="24"/>
-          <w:lang w:val="fr-CA"/>
-        </w:rPr>
+      <w:hyperlink w:anchor="_Toc53574225">
+        <w:r>
+          <w:rPr>
+            <w:rStyle w:val="IndexLink"/>
+            <w:rFonts w:cs="Times New Roman" w:ascii="Arial" w:hAnsi="Arial"/>
+            <w:sz w:val="28"/>
+            <w:szCs w:val="28"/>
+            <w:highlight w:val="cyan"/>
+            <w:lang w:val="fr-CA"/>
+          </w:rPr>
+          <w:t>BIBLIOGRAPHIE</w:t>
+        </w:r>
+        <w:r>
+          <w:rPr>
+            <w:rStyle w:val="IndexLink"/>
+            <w:rFonts w:cs="Times New Roman" w:ascii="Arial" w:hAnsi="Arial"/>
+            <w:vanish w:val="false"/>
+            <w:sz w:val="28"/>
+            <w:szCs w:val="28"/>
+            <w:highlight w:val="cyan"/>
+            <w:lang w:val="fr-CA"/>
+          </w:rPr>
+          <w:tab/>
+        </w:r>
+      </w:hyperlink>
+      <w:r>
+        <w:rPr>
+          <w:rFonts w:cs="Times New Roman" w:ascii="Arial" w:hAnsi="Arial"/>
+          <w:vanish w:val="false"/>
+          <w:sz w:val="28"/>
+          <w:szCs w:val="28"/>
+          <w:highlight w:val="cyan"/>
+          <w:lang w:val="fr-CA"/>
+        </w:rPr>
+        <w:t>9</w:t>
+      </w:r>
+    </w:p>
+    <w:p>
+      <w:pPr>
+        <w:pStyle w:val="Normal"/>
+        <w:rPr>
+          <w:rFonts w:ascii="Arial" w:hAnsi="Arial"/>
+          <w:sz w:val="22"/>
+          <w:szCs w:val="22"/>
+          <w:lang w:val="fr-CA"/>
+        </w:rPr>
+      </w:pPr>
+      <w:r>
+        <w:rPr>
+          <w:rFonts w:ascii="Arial" w:hAnsi="Arial"/>
+          <w:sz w:val="22"/>
+          <w:szCs w:val="22"/>
+          <w:lang w:val="fr-CA"/>
+        </w:rPr>
+      </w:r>
+    </w:p>
+    <w:p>
+      <w:pPr>
+        <w:pStyle w:val="Normal"/>
+        <w:rPr>
+          <w:rFonts w:ascii="Arial" w:hAnsi="Arial"/>
+          <w:sz w:val="22"/>
+          <w:szCs w:val="22"/>
+          <w:lang w:val="fr-CA"/>
+        </w:rPr>
+      </w:pPr>
+      <w:r>
+        <w:rPr>
+          <w:rFonts w:ascii="Arial" w:hAnsi="Arial"/>
+          <w:sz w:val="22"/>
+          <w:szCs w:val="22"/>
+          <w:lang w:val="fr-CA"/>
+        </w:rPr>
+      </w:r>
+      <w:r>
+        <w:br w:type="page"/>
+      </w:r>
+    </w:p>
+    <w:p>
+      <w:pPr>
+        <w:pStyle w:val="Heading1"/>
+        <w:rPr>
+          <w:rFonts w:ascii="Arial" w:hAnsi="Arial"/>
+          <w:sz w:val="36"/>
+          <w:szCs w:val="36"/>
+          <w:lang w:val="fr-CA"/>
+        </w:rPr>
+      </w:pPr>
+      <w:bookmarkStart w:id="2" w:name="_Toc53574217"/>
+      <w:r>
+        <w:rPr>
+          <w:rFonts w:ascii="Arial" w:hAnsi="Arial"/>
+          <w:sz w:val="36"/>
+          <w:szCs w:val="36"/>
+          <w:lang w:val="fr-CA"/>
+        </w:rPr>
+        <w:t>Introduction</w:t>
+      </w:r>
+      <w:bookmarkEnd w:id="2"/>
+    </w:p>
+    <w:p>
+      <w:pPr>
+        <w:pStyle w:val="Normal"/>
+        <w:rPr>
+          <w:rFonts w:ascii="Arial" w:hAnsi="Arial"/>
+          <w:sz w:val="22"/>
+          <w:szCs w:val="22"/>
+          <w:lang w:val="fr-CA"/>
+        </w:rPr>
+      </w:pPr>
+      <w:r>
+        <w:rPr>
+          <w:rFonts w:ascii="Arial" w:hAnsi="Arial"/>
+          <w:sz w:val="22"/>
+          <w:szCs w:val="22"/>
+          <w:lang w:val="fr-CA"/>
+        </w:rPr>
+        <w:t>De nos jours, l</w:t>
+      </w:r>
+      <w:r>
+        <w:rPr>
+          <w:rFonts w:ascii="Arial" w:hAnsi="Arial"/>
+          <w:sz w:val="22"/>
+          <w:szCs w:val="22"/>
+          <w:lang w:val="fr-CA"/>
+        </w:rPr>
+        <w:t xml:space="preserve">es débats sur la surveillance électronique sont </w:t>
+      </w:r>
+      <w:r>
+        <w:rPr>
+          <w:rFonts w:cs="Times New Roman" w:ascii="Arial" w:hAnsi="Arial"/>
+          <w:sz w:val="22"/>
+          <w:szCs w:val="22"/>
+          <w:lang w:val="fr-CA"/>
+        </w:rPr>
+        <w:t>entendus</w:t>
+      </w:r>
+      <w:r>
+        <w:rPr>
+          <w:rFonts w:ascii="Arial" w:hAnsi="Arial"/>
+          <w:sz w:val="22"/>
+          <w:szCs w:val="22"/>
+          <w:lang w:val="fr-CA"/>
+        </w:rPr>
+        <w:t xml:space="preserve"> depuis des lustres déjà. Quoi qu’il en soit, de nouvelles façons de faire de l’espionnage de masse ou ciblé sont toujours biens reçues par les autorités. En effet, alors que la surveillance électronique fait son appararition  dans les années 80 selon </w:t>
+      </w:r>
+      <w:r>
+        <w:rPr>
+          <w:rFonts w:ascii="Arial" w:hAnsi="Arial"/>
+          <w:sz w:val="22"/>
+          <w:szCs w:val="22"/>
+          <w:lang w:val="fr-CA"/>
+        </w:rPr>
+        <w:t xml:space="preserve">le </w:t>
+      </w:r>
+      <w:r>
+        <w:rPr>
+          <w:rFonts w:ascii="Arial" w:hAnsi="Arial"/>
+          <w:color w:val="2A6099"/>
+          <w:sz w:val="22"/>
+          <w:szCs w:val="22"/>
+          <w:lang w:val="fr-CA"/>
+        </w:rPr>
+        <w:t>site officiel de la sécurité publique du Canada</w:t>
+      </w:r>
+      <w:r>
+        <w:rPr>
+          <w:rFonts w:ascii="Arial" w:hAnsi="Arial"/>
+          <w:sz w:val="22"/>
+          <w:szCs w:val="22"/>
+          <w:lang w:val="fr-CA"/>
+        </w:rPr>
+        <w:t>,</w:t>
+      </w:r>
+      <w:r>
+        <w:rPr>
+          <w:rFonts w:ascii="Arial" w:hAnsi="Arial"/>
+          <w:sz w:val="22"/>
+          <w:szCs w:val="22"/>
+          <w:lang w:val="fr-CA"/>
+        </w:rPr>
+        <w:t xml:space="preserve"> sous forme de bracelets électroniques comme alternative à l’emprisonnement, </w:t>
+      </w:r>
+      <w:r>
+        <w:rPr>
+          <w:rFonts w:ascii="Arial" w:hAnsi="Arial"/>
+          <w:sz w:val="22"/>
+          <w:szCs w:val="22"/>
+          <w:lang w:val="fr-CA"/>
+        </w:rPr>
+        <w:t>cette technologie semble être appréciée par nos dirigeants et peut-être même par tout le monde.</w:t>
+      </w:r>
+      <w:r>
+        <w:rPr>
+          <w:rFonts w:ascii="Arial" w:hAnsi="Arial"/>
+          <w:sz w:val="22"/>
+          <w:szCs w:val="22"/>
+          <w:lang w:val="fr-CA"/>
+        </w:rPr>
+        <w:t xml:space="preserve"> </w:t>
+      </w:r>
+      <w:r>
+        <w:rPr>
+          <w:rFonts w:ascii="Arial" w:hAnsi="Arial"/>
+          <w:sz w:val="22"/>
+          <w:szCs w:val="22"/>
+          <w:lang w:val="fr-CA"/>
+        </w:rPr>
+        <w:t xml:space="preserve">Par contre, </w:t>
+      </w:r>
+      <w:r>
+        <w:rPr>
+          <w:rFonts w:ascii="Arial" w:hAnsi="Arial"/>
+          <w:sz w:val="22"/>
+          <w:szCs w:val="22"/>
+          <w:lang w:val="fr-CA"/>
+        </w:rPr>
+        <w:t xml:space="preserve">nous en sommes maintenant à un moment opportuniste, </w:t>
+      </w:r>
+      <w:r>
+        <w:rPr>
+          <w:rFonts w:ascii="Arial" w:hAnsi="Arial"/>
+          <w:sz w:val="22"/>
+          <w:szCs w:val="22"/>
+          <w:lang w:val="fr-CA"/>
+        </w:rPr>
+        <w:t xml:space="preserve">après l’installation de systèmes de surveillance </w:t>
+      </w:r>
+      <w:r>
+        <w:rPr>
+          <w:rFonts w:ascii="Arial" w:hAnsi="Arial"/>
+          <w:sz w:val="22"/>
+          <w:szCs w:val="22"/>
+          <w:lang w:val="fr-CA"/>
+        </w:rPr>
+        <w:t>informatique</w:t>
+      </w:r>
+      <w:r>
+        <w:rPr>
+          <w:rFonts w:ascii="Arial" w:hAnsi="Arial"/>
+          <w:sz w:val="22"/>
+          <w:szCs w:val="22"/>
+          <w:lang w:val="fr-CA"/>
+        </w:rPr>
+        <w:t xml:space="preserve"> ultra-secret </w:t>
+      </w:r>
+      <w:r>
+        <w:rPr>
+          <w:rFonts w:ascii="Arial" w:hAnsi="Arial"/>
+          <w:sz w:val="22"/>
+          <w:szCs w:val="22"/>
+          <w:lang w:val="fr-CA"/>
+        </w:rPr>
+        <w:t xml:space="preserve">par la NSA selon </w:t>
+      </w:r>
+      <w:r>
+        <w:rPr>
+          <w:rFonts w:ascii="Arial" w:hAnsi="Arial"/>
+          <w:color w:val="2A6099"/>
+          <w:sz w:val="22"/>
+          <w:szCs w:val="22"/>
+          <w:lang w:val="fr-CA"/>
+        </w:rPr>
+        <w:t>Radio-Canada</w:t>
+      </w:r>
+      <w:r>
+        <w:rPr>
+          <w:rFonts w:ascii="Arial" w:hAnsi="Arial"/>
+          <w:sz w:val="22"/>
+          <w:szCs w:val="22"/>
+          <w:lang w:val="fr-CA"/>
+        </w:rPr>
+        <w:t xml:space="preserve"> et encore</w:t>
+      </w:r>
+      <w:r>
+        <w:rPr>
+          <w:rFonts w:ascii="Arial" w:hAnsi="Arial"/>
+          <w:sz w:val="22"/>
+          <w:szCs w:val="22"/>
+          <w:lang w:val="fr-CA"/>
+        </w:rPr>
+        <w:t xml:space="preserve"> concernant l’espionnage des utilisateurs de téléphones mobiles,</w:t>
+      </w:r>
+      <w:r>
+        <w:rPr>
+          <w:rFonts w:ascii="Arial" w:hAnsi="Arial"/>
+          <w:sz w:val="22"/>
+          <w:szCs w:val="22"/>
+          <w:lang w:val="fr-CA"/>
+        </w:rPr>
+        <w:t xml:space="preserve"> vous vous douterez que ce</w:t>
+      </w:r>
+      <w:r>
+        <w:rPr>
+          <w:rFonts w:ascii="Arial" w:hAnsi="Arial"/>
+          <w:sz w:val="22"/>
+          <w:szCs w:val="22"/>
+          <w:lang w:val="fr-CA"/>
+        </w:rPr>
+        <w:t>s</w:t>
+      </w:r>
+      <w:r>
+        <w:rPr>
+          <w:rFonts w:ascii="Arial" w:hAnsi="Arial"/>
+          <w:sz w:val="22"/>
+          <w:szCs w:val="22"/>
+          <w:lang w:val="fr-CA"/>
+        </w:rPr>
+        <w:t xml:space="preserve"> surveillance</w:t>
+      </w:r>
+      <w:r>
+        <w:rPr>
+          <w:rFonts w:ascii="Arial" w:hAnsi="Arial"/>
+          <w:sz w:val="22"/>
+          <w:szCs w:val="22"/>
+          <w:lang w:val="fr-CA"/>
+        </w:rPr>
+        <w:t>s</w:t>
+      </w:r>
+      <w:r>
+        <w:rPr>
+          <w:rFonts w:ascii="Arial" w:hAnsi="Arial"/>
+          <w:sz w:val="22"/>
+          <w:szCs w:val="22"/>
+          <w:lang w:val="fr-CA"/>
+        </w:rPr>
+        <w:t xml:space="preserve"> fer</w:t>
+      </w:r>
+      <w:r>
+        <w:rPr>
+          <w:rFonts w:ascii="Arial" w:hAnsi="Arial"/>
+          <w:sz w:val="22"/>
+          <w:szCs w:val="22"/>
+          <w:lang w:val="fr-CA"/>
+        </w:rPr>
+        <w:t>ont</w:t>
+      </w:r>
+      <w:r>
+        <w:rPr>
+          <w:rFonts w:ascii="Arial" w:hAnsi="Arial"/>
+          <w:sz w:val="22"/>
+          <w:szCs w:val="22"/>
+          <w:lang w:val="fr-CA"/>
+        </w:rPr>
+        <w:t xml:space="preserve"> moins l’unanimité</w:t>
+      </w:r>
+      <w:r>
+        <w:rPr>
+          <w:rFonts w:ascii="Arial" w:hAnsi="Arial"/>
+          <w:sz w:val="22"/>
+          <w:szCs w:val="22"/>
+          <w:lang w:val="fr-CA"/>
+        </w:rPr>
+        <w:t xml:space="preserve">. </w:t>
+      </w:r>
+      <w:r>
+        <w:rPr>
+          <w:rFonts w:ascii="Arial" w:hAnsi="Arial"/>
+          <w:sz w:val="22"/>
+          <w:szCs w:val="22"/>
+          <w:lang w:val="fr-CA"/>
+        </w:rPr>
+        <w:t xml:space="preserve">La surveillance électronique servait autrefois à surveiller l’emplacement des probationnaires, délinquants réinsérés; celles plus modernes, comme les systèmes de surveillance téléphonique sont spécialement utiles pour enquêter, identifier à l’avance les projets illégaux </w:t>
+      </w:r>
+      <w:r>
+        <w:rPr>
+          <w:rFonts w:ascii="Arial" w:hAnsi="Arial"/>
+          <w:sz w:val="22"/>
+          <w:szCs w:val="22"/>
+          <w:lang w:val="fr-CA"/>
+        </w:rPr>
+        <w:t>mais désagréables, mal reçus par la population</w:t>
+      </w:r>
+      <w:r>
+        <w:rPr>
+          <w:rFonts w:ascii="Arial" w:hAnsi="Arial"/>
+          <w:sz w:val="22"/>
+          <w:szCs w:val="22"/>
+          <w:lang w:val="fr-CA"/>
+        </w:rPr>
+        <w:t xml:space="preserve">. </w:t>
+      </w:r>
+      <w:r>
+        <w:rPr>
+          <w:rFonts w:ascii="Arial" w:hAnsi="Arial"/>
+          <w:sz w:val="22"/>
+          <w:szCs w:val="22"/>
+          <w:lang w:val="fr-CA"/>
+        </w:rPr>
+        <w:t xml:space="preserve">Selon </w:t>
+      </w:r>
+      <w:r>
+        <w:rPr>
+          <w:rFonts w:ascii="Arial" w:hAnsi="Arial"/>
+          <w:color w:val="2A6099"/>
+          <w:sz w:val="22"/>
+          <w:szCs w:val="22"/>
+          <w:lang w:val="fr-CA"/>
+        </w:rPr>
+        <w:t xml:space="preserve">Martin Ouellet-Diotte, </w:t>
+      </w:r>
+      <w:r>
+        <w:rPr>
+          <w:rFonts w:ascii="Arial" w:hAnsi="Arial"/>
+          <w:color w:val="000000"/>
+          <w:sz w:val="22"/>
+          <w:szCs w:val="22"/>
+          <w:lang w:val="fr-CA"/>
+        </w:rPr>
+        <w:t>de</w:t>
+      </w:r>
+      <w:r>
+        <w:rPr>
+          <w:rFonts w:ascii="Arial" w:hAnsi="Arial"/>
+          <w:color w:val="2A6099"/>
+          <w:sz w:val="22"/>
+          <w:szCs w:val="22"/>
+          <w:lang w:val="fr-CA"/>
+        </w:rPr>
+        <w:t xml:space="preserve"> «EXPLORA»</w:t>
+      </w:r>
+      <w:r>
+        <w:rPr>
+          <w:rFonts w:ascii="Arial" w:hAnsi="Arial"/>
+          <w:sz w:val="22"/>
+          <w:szCs w:val="22"/>
+          <w:lang w:val="fr-CA"/>
+        </w:rPr>
+        <w:t>, les corps policiers du Canada utilisent la technol</w:t>
+      </w:r>
+      <w:r>
+        <w:rPr>
+          <w:rFonts w:ascii="Arial" w:hAnsi="Arial"/>
+          <w:sz w:val="22"/>
+          <w:szCs w:val="22"/>
+          <w:lang w:val="fr-CA"/>
+        </w:rPr>
+        <w:t>o</w:t>
+      </w:r>
+      <w:r>
+        <w:rPr>
+          <w:rFonts w:ascii="Arial" w:hAnsi="Arial"/>
+          <w:sz w:val="22"/>
+          <w:szCs w:val="22"/>
+          <w:lang w:val="fr-CA"/>
+        </w:rPr>
+        <w:t>gie «StingRay» depuis au moins les révélations d’</w:t>
+      </w:r>
+      <w:r>
+        <w:rPr>
+          <w:rFonts w:ascii="Arial" w:hAnsi="Arial"/>
+          <w:color w:val="2A6099"/>
+          <w:sz w:val="22"/>
+          <w:szCs w:val="22"/>
+          <w:lang w:val="fr-CA"/>
+        </w:rPr>
+        <w:t>E</w:t>
+      </w:r>
+      <w:r>
+        <w:rPr>
+          <w:rFonts w:ascii="Arial" w:hAnsi="Arial"/>
+          <w:color w:val="2A6099"/>
+          <w:sz w:val="22"/>
+          <w:szCs w:val="22"/>
+          <w:lang w:val="fr-CA"/>
+        </w:rPr>
+        <w:t>dward Snowden</w:t>
+      </w:r>
+      <w:r>
+        <w:rPr>
+          <w:rFonts w:ascii="Arial" w:hAnsi="Arial"/>
+          <w:sz w:val="22"/>
+          <w:szCs w:val="22"/>
+          <w:lang w:val="fr-CA"/>
+        </w:rPr>
+        <w:t xml:space="preserve"> en 2013 (</w:t>
+      </w:r>
+      <w:r>
+        <w:rPr>
+          <w:rFonts w:ascii="Arial" w:hAnsi="Arial"/>
+          <w:sz w:val="22"/>
+          <w:szCs w:val="22"/>
+          <w:lang w:val="fr-CA"/>
+        </w:rPr>
+        <w:t>s</w:t>
+      </w:r>
+      <w:r>
+        <w:rPr>
+          <w:rFonts w:ascii="Arial" w:hAnsi="Arial"/>
+          <w:sz w:val="22"/>
+          <w:szCs w:val="22"/>
+          <w:lang w:val="fr-CA"/>
+        </w:rPr>
+        <w:t>ous-traitant de la CIA devenu lan</w:t>
+      </w:r>
+      <w:r>
+        <w:rPr>
+          <w:rFonts w:ascii="Arial" w:hAnsi="Arial"/>
+          <w:sz w:val="22"/>
+          <w:szCs w:val="22"/>
+          <w:lang w:val="fr-CA"/>
+        </w:rPr>
+        <w:t>c</w:t>
+      </w:r>
+      <w:r>
+        <w:rPr>
+          <w:rFonts w:ascii="Arial" w:hAnsi="Arial"/>
+          <w:sz w:val="22"/>
+          <w:szCs w:val="22"/>
+          <w:lang w:val="fr-CA"/>
+        </w:rPr>
+        <w:t>eur d’alerte).</w:t>
+      </w:r>
+    </w:p>
+    <w:p>
+      <w:pPr>
+        <w:pStyle w:val="Normal"/>
+        <w:rPr>
+          <w:rFonts w:ascii="Arial" w:hAnsi="Arial"/>
+          <w:sz w:val="22"/>
+          <w:szCs w:val="22"/>
+          <w:lang w:val="fr-CA"/>
+        </w:rPr>
+      </w:pPr>
+      <w:r>
+        <w:rPr>
+          <w:rFonts w:ascii="Arial" w:hAnsi="Arial"/>
+          <w:sz w:val="22"/>
+          <w:szCs w:val="22"/>
+          <w:lang w:val="fr-CA"/>
+        </w:rPr>
+        <w:drawing>
+          <wp:anchor behindDoc="0" distT="0" distB="0" distL="0" distR="0" simplePos="0" locked="0" layoutInCell="1" allowOverlap="1" relativeHeight="2">
+            <wp:simplePos x="0" y="0"/>
+            <wp:positionH relativeFrom="column">
+              <wp:posOffset>-9525</wp:posOffset>
+            </wp:positionH>
+            <wp:positionV relativeFrom="paragraph">
+              <wp:posOffset>200025</wp:posOffset>
+            </wp:positionV>
+            <wp:extent cx="5943600" cy="4114800"/>
+            <wp:effectExtent l="0" t="0" r="0" b="0"/>
+            <wp:wrapSquare wrapText="largest"/>
+            <wp:docPr id="1" name="Image1" descr=""/>
+            <wp:cNvGraphicFramePr>
+              <a:graphicFrameLocks xmlns:a="http://schemas.openxmlformats.org/drawingml/2006/main" noChangeAspect="1"/>
+            </wp:cNvGraphicFramePr>
+            <a:graphic xmlns:a="http://schemas.openxmlformats.org/drawingml/2006/main">
+              <a:graphicData uri="http://schemas.openxmlformats.org/drawingml/2006/picture">
+                <pic:pic xmlns:pic="http://schemas.openxmlformats.org/drawingml/2006/picture">
+                  <pic:nvPicPr>
+                    <pic:cNvPr id="1" name="Image1" descr=""/>
+                    <pic:cNvPicPr>
+                      <a:picLocks noChangeAspect="1" noChangeArrowheads="1"/>
+                    </pic:cNvPicPr>
+                  </pic:nvPicPr>
+                  <pic:blipFill>
+                    <a:blip r:embed="rId2"/>
+                    <a:stretch>
+                      <a:fillRect/>
+                    </a:stretch>
+                  </pic:blipFill>
+                  <pic:spPr bwMode="auto">
+                    <a:xfrm>
+                      <a:off x="0" y="0"/>
+                      <a:ext cx="5943600" cy="4114800"/>
+                    </a:xfrm>
+                    <a:prstGeom prst="rect">
+                      <a:avLst/>
+                    </a:prstGeom>
+                  </pic:spPr>
+                </pic:pic>
+              </a:graphicData>
+            </a:graphic>
+          </wp:anchor>
+        </w:drawing>
       </w:r>
     </w:p>
     <w:p>
@@ -1246,91 +1958,788 @@
         <w:rPr/>
       </w:pPr>
       <w:r>
-        <w:rPr/>
+        <w:rPr>
+          <w:rFonts w:ascii="Arial" w:hAnsi="Arial"/>
+          <w:sz w:val="22"/>
+          <w:szCs w:val="22"/>
+          <w:lang w:val="fr-CA"/>
+        </w:rPr>
+        <w:t xml:space="preserve">En fait, le «StingRay», </w:t>
+      </w:r>
+      <w:r>
+        <w:rPr>
+          <w:rFonts w:ascii="Arial" w:hAnsi="Arial"/>
+          <w:sz w:val="22"/>
+          <w:szCs w:val="22"/>
+          <w:lang w:val="fr-CA"/>
+        </w:rPr>
+        <w:t xml:space="preserve">selon </w:t>
+      </w:r>
+      <w:r>
+        <w:rPr>
+          <w:rFonts w:ascii="Arial" w:hAnsi="Arial"/>
+          <w:color w:val="2A6099"/>
+          <w:sz w:val="22"/>
+          <w:szCs w:val="22"/>
+          <w:lang w:val="fr-CA"/>
+        </w:rPr>
+        <w:t>Wikipedia</w:t>
+      </w:r>
+      <w:r>
+        <w:rPr>
+          <w:rFonts w:ascii="Arial" w:hAnsi="Arial"/>
+          <w:sz w:val="22"/>
+          <w:szCs w:val="22"/>
+          <w:lang w:val="fr-CA"/>
+        </w:rPr>
+        <w:t xml:space="preserve">, ce serait : « </w:t>
+      </w:r>
+      <w:r>
+        <w:rPr>
+          <w:rFonts w:ascii="Arial" w:hAnsi="Arial"/>
+          <w:b w:val="false"/>
+          <w:i w:val="false"/>
+          <w:caps w:val="false"/>
+          <w:smallCaps w:val="false"/>
+          <w:color w:val="666666"/>
+          <w:spacing w:val="0"/>
+          <w:sz w:val="22"/>
+          <w:szCs w:val="22"/>
+          <w:lang w:val="fr-CA"/>
+        </w:rPr>
+        <w:t xml:space="preserve">Un IMSI-catcher, parfois traduit en intercepteur </w:t>
+      </w:r>
+      <w:r>
+        <w:rPr>
+          <w:rFonts w:ascii="Arial" w:hAnsi="Arial"/>
+          <w:b w:val="false"/>
+          <w:i w:val="false"/>
+          <w:caps w:val="false"/>
+          <w:smallCaps w:val="false"/>
+          <w:color w:val="666666"/>
+          <w:spacing w:val="0"/>
+          <w:sz w:val="22"/>
+          <w:szCs w:val="22"/>
+          <w:highlight w:val="white"/>
+          <w:lang w:val="fr-CA"/>
+        </w:rPr>
+        <w:t>d'IMSI</w:t>
+      </w:r>
+      <w:r>
+        <w:rPr>
+          <w:rFonts w:ascii="Arial" w:hAnsi="Arial"/>
+          <w:b w:val="false"/>
+          <w:i w:val="false"/>
+          <w:caps w:val="false"/>
+          <w:smallCaps w:val="false"/>
+          <w:color w:val="666666"/>
+          <w:spacing w:val="0"/>
+          <w:sz w:val="22"/>
+          <w:szCs w:val="22"/>
+          <w:lang w:val="fr-CA"/>
+        </w:rPr>
+        <w:t xml:space="preserve">, est un appareil de </w:t>
+      </w:r>
+      <w:hyperlink r:id="rId3">
+        <w:r>
+          <w:rPr>
+            <w:rStyle w:val="InternetLink"/>
+            <w:rFonts w:ascii="Arial" w:hAnsi="Arial"/>
+            <w:b w:val="false"/>
+            <w:i w:val="false"/>
+            <w:caps w:val="false"/>
+            <w:smallCaps w:val="false"/>
+            <w:strike w:val="false"/>
+            <w:dstrike w:val="false"/>
+            <w:color w:val="666666"/>
+            <w:spacing w:val="0"/>
+            <w:sz w:val="22"/>
+            <w:szCs w:val="22"/>
+            <w:highlight w:val="white"/>
+            <w:u w:val="none"/>
+            <w:effect w:val="none"/>
+            <w:lang w:val="fr-CA"/>
+          </w:rPr>
+          <w:t>surveillance</w:t>
+        </w:r>
+      </w:hyperlink>
+      <w:r>
+        <w:rPr>
+          <w:rFonts w:ascii="Arial" w:hAnsi="Arial"/>
+          <w:b w:val="false"/>
+          <w:i w:val="false"/>
+          <w:caps w:val="false"/>
+          <w:smallCaps w:val="false"/>
+          <w:strike w:val="false"/>
+          <w:dstrike w:val="false"/>
+          <w:color w:val="666666"/>
+          <w:spacing w:val="0"/>
+          <w:sz w:val="22"/>
+          <w:szCs w:val="22"/>
+          <w:highlight w:val="white"/>
+          <w:u w:val="none"/>
+          <w:effect w:val="none"/>
+          <w:lang w:val="fr-CA"/>
+        </w:rPr>
+        <w:t xml:space="preserve"> </w:t>
+      </w:r>
+      <w:r>
+        <w:rPr>
+          <w:rFonts w:ascii="Arial" w:hAnsi="Arial"/>
+          <w:b w:val="false"/>
+          <w:i w:val="false"/>
+          <w:caps w:val="false"/>
+          <w:smallCaps w:val="false"/>
+          <w:color w:val="666666"/>
+          <w:spacing w:val="0"/>
+          <w:sz w:val="22"/>
+          <w:szCs w:val="22"/>
+          <w:lang w:val="fr-CA"/>
+        </w:rPr>
+        <w:t xml:space="preserve">utilisé pour intercepter le trafic des </w:t>
+      </w:r>
+      <w:hyperlink r:id="rId4">
+        <w:r>
+          <w:rPr>
+            <w:rStyle w:val="InternetLink"/>
+            <w:rFonts w:ascii="Arial" w:hAnsi="Arial"/>
+            <w:b w:val="false"/>
+            <w:i w:val="false"/>
+            <w:caps w:val="false"/>
+            <w:smallCaps w:val="false"/>
+            <w:strike w:val="false"/>
+            <w:dstrike w:val="false"/>
+            <w:color w:val="666666"/>
+            <w:spacing w:val="0"/>
+            <w:sz w:val="22"/>
+            <w:szCs w:val="22"/>
+            <w:highlight w:val="white"/>
+            <w:u w:val="none"/>
+            <w:effect w:val="none"/>
+            <w:lang w:val="fr-CA"/>
+          </w:rPr>
+          <w:t>communications mobiles</w:t>
+        </w:r>
+      </w:hyperlink>
+      <w:r>
+        <w:rPr>
+          <w:rFonts w:ascii="Arial" w:hAnsi="Arial"/>
+          <w:b w:val="false"/>
+          <w:i w:val="false"/>
+          <w:caps w:val="false"/>
+          <w:smallCaps w:val="false"/>
+          <w:color w:val="666666"/>
+          <w:spacing w:val="0"/>
+          <w:sz w:val="22"/>
+          <w:szCs w:val="22"/>
+          <w:lang w:val="fr-CA"/>
+        </w:rPr>
+        <w:t xml:space="preserve">, récupérer des informations à distance ou pister les mouvements des utilisateurs des terminaux. Le terme </w:t>
+      </w:r>
+      <w:r>
+        <w:rPr>
+          <w:rFonts w:ascii="Arial" w:hAnsi="Arial"/>
+          <w:b w:val="false"/>
+          <w:i/>
+          <w:color w:val="666666"/>
+          <w:spacing w:val="0"/>
+          <w:sz w:val="22"/>
+          <w:szCs w:val="22"/>
+          <w:lang w:val="fr-CA"/>
+        </w:rPr>
+        <w:t>IMSI-catcher</w:t>
+      </w:r>
+      <w:r>
+        <w:rPr>
+          <w:rFonts w:ascii="Arial" w:hAnsi="Arial"/>
+          <w:b w:val="false"/>
+          <w:i/>
+          <w:caps w:val="false"/>
+          <w:smallCaps w:val="false"/>
+          <w:color w:val="666666"/>
+          <w:spacing w:val="0"/>
+          <w:sz w:val="22"/>
+          <w:szCs w:val="22"/>
+          <w:lang w:val="fr-CA"/>
+        </w:rPr>
+        <w:t xml:space="preserve"> </w:t>
+      </w:r>
+      <w:r>
+        <w:rPr>
+          <w:rFonts w:ascii="Arial" w:hAnsi="Arial"/>
+          <w:b w:val="false"/>
+          <w:i w:val="false"/>
+          <w:caps w:val="false"/>
+          <w:smallCaps w:val="false"/>
+          <w:color w:val="666666"/>
+          <w:spacing w:val="0"/>
+          <w:sz w:val="22"/>
+          <w:szCs w:val="22"/>
+          <w:lang w:val="fr-CA"/>
+        </w:rPr>
+        <w:t xml:space="preserve">est en réalité non exhaustif, l'appareil permettant de faire bien plus que simplement récupérer le numéro </w:t>
+      </w:r>
+      <w:hyperlink r:id="rId5">
+        <w:r>
+          <w:rPr>
+            <w:rStyle w:val="InternetLink"/>
+            <w:rFonts w:ascii="Arial" w:hAnsi="Arial"/>
+            <w:b w:val="false"/>
+            <w:i w:val="false"/>
+            <w:caps w:val="false"/>
+            <w:smallCaps w:val="false"/>
+            <w:strike w:val="false"/>
+            <w:dstrike w:val="false"/>
+            <w:color w:val="666666"/>
+            <w:spacing w:val="0"/>
+            <w:sz w:val="22"/>
+            <w:szCs w:val="22"/>
+            <w:highlight w:val="white"/>
+            <w:u w:val="none"/>
+            <w:effect w:val="none"/>
+            <w:lang w:val="fr-CA"/>
+          </w:rPr>
+          <w:t>IMSI</w:t>
+        </w:r>
+      </w:hyperlink>
+      <w:r>
+        <w:rPr>
+          <w:rFonts w:ascii="Arial" w:hAnsi="Arial"/>
+          <w:b w:val="false"/>
+          <w:i w:val="false"/>
+          <w:caps w:val="false"/>
+          <w:smallCaps w:val="false"/>
+          <w:color w:val="666666"/>
+          <w:spacing w:val="0"/>
+          <w:sz w:val="22"/>
+          <w:szCs w:val="22"/>
+          <w:lang w:val="fr-CA"/>
+        </w:rPr>
+        <w:t xml:space="preserve">. Pour arriver à ses fins, un IMSI-catcher simule une fausse </w:t>
+      </w:r>
+      <w:hyperlink r:id="rId6">
+        <w:r>
+          <w:rPr>
+            <w:rStyle w:val="InternetLink"/>
+            <w:rFonts w:ascii="Arial" w:hAnsi="Arial"/>
+            <w:b w:val="false"/>
+            <w:i w:val="false"/>
+            <w:caps w:val="false"/>
+            <w:smallCaps w:val="false"/>
+            <w:strike w:val="false"/>
+            <w:dstrike w:val="false"/>
+            <w:color w:val="666666"/>
+            <w:spacing w:val="0"/>
+            <w:sz w:val="22"/>
+            <w:szCs w:val="22"/>
+            <w:highlight w:val="white"/>
+            <w:u w:val="none"/>
+            <w:effect w:val="none"/>
+            <w:lang w:val="fr-CA"/>
+          </w:rPr>
+          <w:t>antenne-relais</w:t>
+        </w:r>
+      </w:hyperlink>
+      <w:r>
+        <w:rPr>
+          <w:rFonts w:ascii="Arial" w:hAnsi="Arial"/>
+          <w:b w:val="false"/>
+          <w:i w:val="false"/>
+          <w:caps w:val="false"/>
+          <w:smallCaps w:val="false"/>
+          <w:strike w:val="false"/>
+          <w:dstrike w:val="false"/>
+          <w:color w:val="666666"/>
+          <w:spacing w:val="0"/>
+          <w:sz w:val="22"/>
+          <w:szCs w:val="22"/>
+          <w:highlight w:val="white"/>
+          <w:u w:val="none"/>
+          <w:effect w:val="none"/>
+          <w:lang w:val="fr-CA"/>
+        </w:rPr>
+        <w:t xml:space="preserve"> </w:t>
+      </w:r>
+      <w:r>
+        <w:rPr>
+          <w:rFonts w:ascii="Arial" w:hAnsi="Arial"/>
+          <w:b w:val="false"/>
+          <w:i w:val="false"/>
+          <w:caps w:val="false"/>
+          <w:smallCaps w:val="false"/>
+          <w:color w:val="666666"/>
+          <w:spacing w:val="0"/>
+          <w:sz w:val="22"/>
+          <w:szCs w:val="22"/>
+          <w:u w:val="none"/>
+          <w:lang w:val="fr-CA"/>
+        </w:rPr>
+        <w:t>en s'intercalant entre le réseau de l'</w:t>
+      </w:r>
+      <w:hyperlink r:id="rId7">
+        <w:r>
+          <w:rPr>
+            <w:rStyle w:val="InternetLink"/>
+            <w:rFonts w:ascii="Arial" w:hAnsi="Arial"/>
+            <w:b w:val="false"/>
+            <w:i w:val="false"/>
+            <w:caps w:val="false"/>
+            <w:smallCaps w:val="false"/>
+            <w:strike w:val="false"/>
+            <w:dstrike w:val="false"/>
+            <w:color w:val="666666"/>
+            <w:spacing w:val="0"/>
+            <w:sz w:val="22"/>
+            <w:szCs w:val="22"/>
+            <w:highlight w:val="white"/>
+            <w:u w:val="none"/>
+            <w:effect w:val="none"/>
+            <w:lang w:val="fr-CA"/>
+          </w:rPr>
+          <w:t>opérateur de téléphonie</w:t>
+        </w:r>
+      </w:hyperlink>
+      <w:r>
+        <w:rPr>
+          <w:rFonts w:ascii="Arial" w:hAnsi="Arial"/>
+          <w:b w:val="false"/>
+          <w:i w:val="false"/>
+          <w:caps w:val="false"/>
+          <w:smallCaps w:val="false"/>
+          <w:strike w:val="false"/>
+          <w:dstrike w:val="false"/>
+          <w:color w:val="666666"/>
+          <w:spacing w:val="0"/>
+          <w:sz w:val="22"/>
+          <w:szCs w:val="22"/>
+          <w:highlight w:val="white"/>
+          <w:u w:val="none"/>
+          <w:effect w:val="none"/>
+          <w:lang w:val="fr-CA"/>
+        </w:rPr>
+        <w:t xml:space="preserve"> </w:t>
+      </w:r>
+      <w:r>
+        <w:rPr>
+          <w:rFonts w:ascii="Arial" w:hAnsi="Arial"/>
+          <w:b w:val="false"/>
+          <w:i w:val="false"/>
+          <w:caps w:val="false"/>
+          <w:smallCaps w:val="false"/>
+          <w:color w:val="666666"/>
+          <w:spacing w:val="0"/>
+          <w:sz w:val="22"/>
+          <w:szCs w:val="22"/>
+          <w:lang w:val="fr-CA"/>
+        </w:rPr>
+        <w:t xml:space="preserve">et le matériel surveillé. </w:t>
+      </w:r>
+      <w:r>
+        <w:rPr>
+          <w:rFonts w:ascii="Arial" w:hAnsi="Arial"/>
+          <w:b w:val="false"/>
+          <w:i w:val="false"/>
+          <w:caps w:val="false"/>
+          <w:smallCaps w:val="false"/>
+          <w:color w:val="202122"/>
+          <w:spacing w:val="0"/>
+          <w:sz w:val="22"/>
+          <w:szCs w:val="22"/>
+          <w:lang w:val="fr-CA"/>
+        </w:rPr>
+        <w:t xml:space="preserve">» </w:t>
+      </w:r>
+      <w:r>
+        <w:rPr>
+          <w:rFonts w:ascii="Arial" w:hAnsi="Arial"/>
+          <w:b w:val="false"/>
+          <w:i w:val="false"/>
+          <w:caps w:val="false"/>
+          <w:smallCaps w:val="false"/>
+          <w:color w:val="202122"/>
+          <w:spacing w:val="0"/>
+          <w:sz w:val="22"/>
+          <w:szCs w:val="22"/>
+          <w:lang w:val="fr-CA"/>
+        </w:rPr>
+        <w:t xml:space="preserve">et ressemblerait à une valise facile à transporter muni d’un ordinateur et des antennes, </w:t>
+      </w:r>
+      <w:r>
+        <w:rPr>
+          <w:rFonts w:ascii="Arial" w:hAnsi="Arial"/>
+          <w:b w:val="false"/>
+          <w:i w:val="false"/>
+          <w:caps w:val="false"/>
+          <w:smallCaps w:val="false"/>
+          <w:color w:val="202122"/>
+          <w:spacing w:val="0"/>
+          <w:sz w:val="22"/>
+          <w:szCs w:val="22"/>
+          <w:lang w:val="fr-CA"/>
+        </w:rPr>
+        <w:t>ou alors une boite électronique qu’on peut connecter ou même encore des antennes et des périphériques adaptés séparés</w:t>
+      </w:r>
+      <w:r>
+        <w:rPr>
+          <w:rFonts w:ascii="Arial" w:hAnsi="Arial"/>
+          <w:b w:val="false"/>
+          <w:i w:val="false"/>
+          <w:caps w:val="false"/>
+          <w:smallCaps w:val="false"/>
+          <w:color w:val="202122"/>
+          <w:spacing w:val="0"/>
+          <w:sz w:val="22"/>
+          <w:szCs w:val="22"/>
+          <w:lang w:val="fr-CA"/>
+        </w:rPr>
+        <w:t>.</w:t>
       </w:r>
     </w:p>
     <w:p>
       <w:pPr>
         <w:pStyle w:val="Normal"/>
-        <w:rPr/>
-      </w:pPr>
-      <w:r>
-        <w:rPr/>
-      </w:r>
-      <w:r>
-        <w:br w:type="page"/>
-      </w:r>
-    </w:p>
-    <w:p>
-      <w:pPr>
-        <w:pStyle w:val="Heading1"/>
-        <w:rPr/>
-      </w:pPr>
-      <w:bookmarkStart w:id="2" w:name="_Toc53574217"/>
-      <w:r>
-        <w:rPr/>
-        <w:t>Introduction</w:t>
-      </w:r>
-      <w:bookmarkEnd w:id="2"/>
+        <w:rPr>
+          <w:b w:val="false"/>
+          <w:i w:val="false"/>
+          <w:caps w:val="false"/>
+          <w:smallCaps w:val="false"/>
+          <w:color w:val="202122"/>
+          <w:spacing w:val="0"/>
+        </w:rPr>
+      </w:pPr>
+      <w:r>
+        <w:rPr>
+          <w:rFonts w:ascii="Arial" w:hAnsi="Arial"/>
+          <w:sz w:val="22"/>
+          <w:szCs w:val="22"/>
+          <w:lang w:val="fr-CA"/>
+        </w:rPr>
+        <w:drawing>
+          <wp:anchor behindDoc="0" distT="0" distB="0" distL="0" distR="0" simplePos="0" locked="0" layoutInCell="1" allowOverlap="1" relativeHeight="3">
+            <wp:simplePos x="0" y="0"/>
+            <wp:positionH relativeFrom="column">
+              <wp:posOffset>0</wp:posOffset>
+            </wp:positionH>
+            <wp:positionV relativeFrom="paragraph">
+              <wp:posOffset>47625</wp:posOffset>
+            </wp:positionV>
+            <wp:extent cx="5943600" cy="4480560"/>
+            <wp:effectExtent l="0" t="0" r="0" b="0"/>
+            <wp:wrapSquare wrapText="largest"/>
+            <wp:docPr id="2" name="Image2" descr=""/>
+            <wp:cNvGraphicFramePr>
+              <a:graphicFrameLocks xmlns:a="http://schemas.openxmlformats.org/drawingml/2006/main" noChangeAspect="1"/>
+            </wp:cNvGraphicFramePr>
+            <a:graphic xmlns:a="http://schemas.openxmlformats.org/drawingml/2006/main">
+              <a:graphicData uri="http://schemas.openxmlformats.org/drawingml/2006/picture">
+                <pic:pic xmlns:pic="http://schemas.openxmlformats.org/drawingml/2006/picture">
+                  <pic:nvPicPr>
+                    <pic:cNvPr id="2" name="Image2" descr=""/>
+                    <pic:cNvPicPr>
+                      <a:picLocks noChangeAspect="1" noChangeArrowheads="1"/>
+                    </pic:cNvPicPr>
+                  </pic:nvPicPr>
+                  <pic:blipFill>
+                    <a:blip r:embed="rId8"/>
+                    <a:stretch>
+                      <a:fillRect/>
+                    </a:stretch>
+                  </pic:blipFill>
+                  <pic:spPr bwMode="auto">
+                    <a:xfrm>
+                      <a:off x="0" y="0"/>
+                      <a:ext cx="5943600" cy="4480560"/>
+                    </a:xfrm>
+                    <a:prstGeom prst="rect">
+                      <a:avLst/>
+                    </a:prstGeom>
+                  </pic:spPr>
+                </pic:pic>
+              </a:graphicData>
+            </a:graphic>
+          </wp:anchor>
+        </w:drawing>
+      </w:r>
     </w:p>
     <w:p>
       <w:pPr>
         <w:pStyle w:val="Normal"/>
-        <w:rPr/>
-      </w:pPr>
-      <w:r>
-        <w:rPr/>
-        <w:t>De nos jours, l</w:t>
-      </w:r>
-      <w:r>
-        <w:rPr/>
-        <w:t xml:space="preserve">es débats sur la surveillance électronique sont </w:t>
-      </w:r>
-      <w:r>
-        <w:rPr>
-          <w:rFonts w:cs="Times New Roman"/>
-          <w:sz w:val="24"/>
-          <w:szCs w:val="24"/>
-          <w:lang w:val="fr-CA"/>
-        </w:rPr>
-        <w:t>entendus</w:t>
-      </w:r>
-      <w:r>
-        <w:rPr/>
-        <w:t xml:space="preserve"> depuis des lustres déjà. Quoi qu’il en soit, de nouvelles façons de faire de l’espionnage de masse ou ciblé sont toujours biens reçues par les autorités. En effet, alors que la surveillance électronique fait son appararition  dans les années 80 selon </w:t>
-      </w:r>
-      <w:r>
-        <w:rPr/>
-        <w:t>le site officiel de la sécurité publique du Canada,</w:t>
-      </w:r>
-      <w:r>
-        <w:rPr/>
-        <w:t xml:space="preserve"> sous forme de bracelets électroniques comme alternative à l’emprisonnement, nous en sommes maintenant à un moment opportuniste concernant l’espionnage des utilisateurs de téléphones mobiles. </w:t>
-      </w:r>
-      <w:r>
-        <w:rPr/>
-        <w:t xml:space="preserve">La surveillance électronique servait autrefois à surveiller l’emplacement des probationnaires, délinquants réinsérés; celles plus modernes, comme les systèmes de surveillance téléphonique sont spécialement utiles pour enquêter, identifier à l’avance les projets illégaux. </w:t>
-      </w:r>
-    </w:p>
-    <w:p>
-      <w:pPr>
-        <w:pStyle w:val="Normal"/>
-        <w:rPr/>
-      </w:pPr>
-      <w:r>
-        <w:rPr/>
-      </w:r>
-    </w:p>
-    <w:p>
-      <w:pPr>
-        <w:pStyle w:val="Normal"/>
-        <w:rPr/>
-      </w:pPr>
-      <w:r>
-        <w:rPr/>
-      </w:r>
-      <w:r>
-        <w:br w:type="page"/>
+        <w:rPr>
+          <w:rFonts w:ascii="Arial" w:hAnsi="Arial"/>
+          <w:sz w:val="22"/>
+          <w:szCs w:val="22"/>
+          <w:lang w:val="fr-CA"/>
+        </w:rPr>
+      </w:pPr>
+      <w:r>
+        <w:rPr>
+          <w:rFonts w:ascii="Arial" w:hAnsi="Arial"/>
+          <w:b w:val="false"/>
+          <w:i w:val="false"/>
+          <w:caps w:val="false"/>
+          <w:smallCaps w:val="false"/>
+          <w:color w:val="202122"/>
+          <w:spacing w:val="0"/>
+          <w:sz w:val="22"/>
+          <w:szCs w:val="22"/>
+          <w:lang w:val="fr-CA"/>
+        </w:rPr>
+        <w:t xml:space="preserve">Ce serait intéressant d’en apprendre davantage sur cette fausse antenne pour déterminer si le feu en vaut la chandelle. L’usage de cet appareil </w:t>
+      </w:r>
+      <w:r>
+        <w:rPr>
+          <w:rFonts w:ascii="Arial" w:hAnsi="Arial"/>
+          <w:b w:val="false"/>
+          <w:i w:val="false"/>
+          <w:caps w:val="false"/>
+          <w:smallCaps w:val="false"/>
+          <w:color w:val="202122"/>
+          <w:spacing w:val="0"/>
+          <w:sz w:val="22"/>
+          <w:szCs w:val="22"/>
+          <w:lang w:val="fr-CA"/>
+        </w:rPr>
+        <w:t>peut alimenter les controverses et nous dev</w:t>
+      </w:r>
+      <w:r>
+        <w:rPr>
+          <w:rFonts w:ascii="Arial" w:hAnsi="Arial"/>
+          <w:b w:val="false"/>
+          <w:i w:val="false"/>
+          <w:caps w:val="false"/>
+          <w:smallCaps w:val="false"/>
+          <w:color w:val="202122"/>
+          <w:spacing w:val="0"/>
+          <w:sz w:val="22"/>
+          <w:szCs w:val="22"/>
+          <w:lang w:val="fr-CA"/>
+        </w:rPr>
+        <w:t>r</w:t>
+      </w:r>
+      <w:r>
+        <w:rPr>
+          <w:rFonts w:ascii="Arial" w:hAnsi="Arial"/>
+          <w:b w:val="false"/>
+          <w:i w:val="false"/>
+          <w:caps w:val="false"/>
+          <w:smallCaps w:val="false"/>
+          <w:color w:val="202122"/>
+          <w:spacing w:val="0"/>
+          <w:sz w:val="22"/>
+          <w:szCs w:val="22"/>
+          <w:lang w:val="fr-CA"/>
+        </w:rPr>
+        <w:t xml:space="preserve">ont y voir plus clair; </w:t>
+      </w:r>
+      <w:r>
+        <w:rPr>
+          <w:rFonts w:ascii="Arial" w:hAnsi="Arial"/>
+          <w:b w:val="false"/>
+          <w:i w:val="false"/>
+          <w:caps w:val="false"/>
+          <w:smallCaps w:val="false"/>
+          <w:color w:val="202122"/>
+          <w:spacing w:val="0"/>
+          <w:sz w:val="22"/>
+          <w:szCs w:val="22"/>
+          <w:lang w:val="fr-CA"/>
+        </w:rPr>
+        <w:t xml:space="preserve">nous devrons déterminer </w:t>
+      </w:r>
+      <w:r>
+        <w:rPr>
+          <w:rFonts w:ascii="Arial" w:hAnsi="Arial"/>
+          <w:b w:val="false"/>
+          <w:i w:val="false"/>
+          <w:caps w:val="false"/>
+          <w:smallCaps w:val="false"/>
+          <w:color w:val="202122"/>
+          <w:spacing w:val="0"/>
+          <w:sz w:val="22"/>
+          <w:szCs w:val="22"/>
+          <w:lang w:val="fr-CA"/>
+        </w:rPr>
+        <w:t xml:space="preserve">qui sont les principaux usagers, </w:t>
+      </w:r>
+      <w:r>
+        <w:rPr>
+          <w:rFonts w:ascii="Arial" w:hAnsi="Arial"/>
+          <w:b w:val="false"/>
+          <w:i w:val="false"/>
+          <w:caps w:val="false"/>
+          <w:smallCaps w:val="false"/>
+          <w:color w:val="202122"/>
+          <w:spacing w:val="0"/>
+          <w:sz w:val="22"/>
+          <w:szCs w:val="22"/>
+          <w:lang w:val="fr-CA"/>
+        </w:rPr>
+        <w:t xml:space="preserve">quels sont leurs objectifs, </w:t>
+      </w:r>
+      <w:r>
+        <w:rPr>
+          <w:rFonts w:ascii="Arial" w:hAnsi="Arial"/>
+          <w:b w:val="false"/>
+          <w:i w:val="false"/>
+          <w:caps w:val="false"/>
+          <w:smallCaps w:val="false"/>
+          <w:color w:val="202122"/>
+          <w:spacing w:val="0"/>
+          <w:sz w:val="22"/>
+          <w:szCs w:val="22"/>
+          <w:lang w:val="fr-CA"/>
+        </w:rPr>
+        <w:t>et où se les procurent-ils,</w:t>
+      </w:r>
+      <w:r>
+        <w:rPr>
+          <w:rFonts w:ascii="Arial" w:hAnsi="Arial"/>
+          <w:b w:val="false"/>
+          <w:i w:val="false"/>
+          <w:caps w:val="false"/>
+          <w:smallCaps w:val="false"/>
+          <w:color w:val="202122"/>
+          <w:spacing w:val="0"/>
+          <w:sz w:val="22"/>
+          <w:szCs w:val="22"/>
+          <w:lang w:val="fr-CA"/>
+        </w:rPr>
+        <w:t xml:space="preserve"> </w:t>
+      </w:r>
+      <w:r>
+        <w:rPr>
+          <w:rFonts w:ascii="Arial" w:hAnsi="Arial"/>
+          <w:b w:val="false"/>
+          <w:i w:val="false"/>
+          <w:caps w:val="false"/>
+          <w:smallCaps w:val="false"/>
+          <w:color w:val="202122"/>
+          <w:spacing w:val="0"/>
+          <w:sz w:val="22"/>
+          <w:szCs w:val="22"/>
+          <w:lang w:val="fr-CA"/>
+        </w:rPr>
+        <w:t xml:space="preserve">comment l’appareil </w:t>
+      </w:r>
+      <w:r>
+        <w:rPr>
+          <w:rFonts w:ascii="Arial" w:hAnsi="Arial"/>
+          <w:b w:val="false"/>
+          <w:i w:val="false"/>
+          <w:caps w:val="false"/>
+          <w:smallCaps w:val="false"/>
+          <w:color w:val="202122"/>
+          <w:spacing w:val="0"/>
+          <w:sz w:val="22"/>
+          <w:szCs w:val="22"/>
+          <w:lang w:val="fr-CA"/>
+        </w:rPr>
+        <w:t xml:space="preserve">collecte les données, </w:t>
+      </w:r>
+      <w:r>
+        <w:rPr>
+          <w:rFonts w:ascii="Arial" w:hAnsi="Arial"/>
+          <w:b w:val="false"/>
+          <w:i w:val="false"/>
+          <w:caps w:val="false"/>
+          <w:smallCaps w:val="false"/>
+          <w:color w:val="202122"/>
+          <w:spacing w:val="0"/>
+          <w:sz w:val="22"/>
+          <w:szCs w:val="22"/>
+          <w:lang w:val="fr-CA"/>
+        </w:rPr>
+        <w:t>y a-t</w:t>
+      </w:r>
+      <w:r>
+        <w:rPr>
+          <w:rFonts w:ascii="Arial" w:hAnsi="Arial"/>
+          <w:b w:val="false"/>
+          <w:i w:val="false"/>
+          <w:caps w:val="false"/>
+          <w:smallCaps w:val="false"/>
+          <w:color w:val="202122"/>
+          <w:spacing w:val="0"/>
+          <w:sz w:val="22"/>
+          <w:szCs w:val="22"/>
+          <w:lang w:val="fr-CA"/>
+        </w:rPr>
+        <w:t>-il des dommages collatérau</w:t>
+      </w:r>
+      <w:r>
+        <w:rPr>
+          <w:rFonts w:ascii="Arial" w:hAnsi="Arial"/>
+          <w:b w:val="false"/>
+          <w:i w:val="false"/>
+          <w:caps w:val="false"/>
+          <w:smallCaps w:val="false"/>
+          <w:color w:val="202122"/>
+          <w:spacing w:val="0"/>
+          <w:sz w:val="22"/>
+          <w:szCs w:val="22"/>
+          <w:lang w:val="fr-CA"/>
+        </w:rPr>
+        <w:t>x</w:t>
+      </w:r>
+      <w:r>
+        <w:rPr>
+          <w:rFonts w:ascii="Arial" w:hAnsi="Arial"/>
+          <w:b w:val="false"/>
+          <w:i w:val="false"/>
+          <w:caps w:val="false"/>
+          <w:smallCaps w:val="false"/>
+          <w:color w:val="202122"/>
+          <w:spacing w:val="0"/>
+          <w:sz w:val="22"/>
+          <w:szCs w:val="22"/>
+          <w:lang w:val="fr-CA"/>
+        </w:rPr>
+        <w:t xml:space="preserve">. En somme, ces aspects nous guideront pour bien comprendre le </w:t>
+      </w:r>
+      <w:r>
+        <w:rPr>
+          <w:rFonts w:ascii="Arial" w:hAnsi="Arial"/>
+          <w:b w:val="false"/>
+          <w:i w:val="false"/>
+          <w:caps w:val="false"/>
+          <w:smallCaps w:val="false"/>
+          <w:color w:val="2A6099"/>
+          <w:spacing w:val="0"/>
+          <w:sz w:val="22"/>
+          <w:szCs w:val="22"/>
+          <w:lang w:val="fr-CA"/>
+        </w:rPr>
+        <w:t>dilemme éthique</w:t>
+      </w:r>
+      <w:r>
+        <w:rPr>
+          <w:rFonts w:ascii="Arial" w:hAnsi="Arial"/>
+          <w:b w:val="false"/>
+          <w:i w:val="false"/>
+          <w:caps w:val="false"/>
+          <w:smallCaps w:val="false"/>
+          <w:color w:val="202122"/>
+          <w:spacing w:val="0"/>
+          <w:sz w:val="22"/>
+          <w:szCs w:val="22"/>
+          <w:lang w:val="fr-CA"/>
+        </w:rPr>
+        <w:t xml:space="preserve"> et s’il y a lieu, quelles actions seraient recommandées. </w:t>
+      </w:r>
+      <w:r>
+        <w:rPr>
+          <w:rFonts w:ascii="Arial" w:hAnsi="Arial"/>
+          <w:b w:val="false"/>
+          <w:i w:val="false"/>
+          <w:caps w:val="false"/>
+          <w:smallCaps w:val="false"/>
+          <w:color w:val="202122"/>
+          <w:spacing w:val="0"/>
+          <w:sz w:val="22"/>
+          <w:szCs w:val="22"/>
+          <w:lang w:val="fr-CA"/>
+        </w:rPr>
+        <w:t xml:space="preserve"> </w:t>
       </w:r>
     </w:p>
     <w:p>
@@ -1338,132 +2747,20 @@
         <w:pStyle w:val="Heading1"/>
         <w:numPr>
           <w:ilvl w:val="0"/>
-          <w:numId w:val="1"/>
+          <w:numId w:val="0"/>
         </w:numPr>
-        <w:rPr/>
-      </w:pPr>
-      <w:bookmarkStart w:id="3" w:name="_Toc53574218"/>
-      <w:r>
-        <w:rPr/>
-        <w:t>Titre</w:t>
-      </w:r>
-      <w:bookmarkEnd w:id="3"/>
-    </w:p>
-    <w:p>
-      <w:pPr>
-        <w:pStyle w:val="Normal"/>
-        <w:rPr/>
-      </w:pPr>
-      <w:r>
-        <w:rPr/>
-        <w:t>Lorem ipsum dolor sit amet, porro tantas docendi eu mei. Ut his utamur efficiendi, ius agam accusamus te. Vix instructior consequuntur ad, et error ponderum tincidunt duo, mei an persius eligendi percipit.</w:t>
-      </w:r>
-    </w:p>
-    <w:p>
-      <w:pPr>
-        <w:pStyle w:val="Normal"/>
-        <w:rPr/>
-      </w:pPr>
-      <w:r>
-        <w:rPr/>
-      </w:r>
-    </w:p>
-    <w:p>
-      <w:pPr>
-        <w:pStyle w:val="Heading2"/>
-        <w:numPr>
-          <w:ilvl w:val="1"/>
-          <w:numId w:val="1"/>
-        </w:numPr>
-        <w:rPr/>
-      </w:pPr>
-      <w:bookmarkStart w:id="4" w:name="_Toc53574219"/>
-      <w:r>
-        <w:rPr/>
-        <w:t>Sous-titre</w:t>
-      </w:r>
-      <w:bookmarkEnd w:id="4"/>
-    </w:p>
-    <w:p>
-      <w:pPr>
-        <w:pStyle w:val="Normal"/>
-        <w:rPr/>
-      </w:pPr>
-      <w:r>
-        <w:rPr/>
-        <w:t>Lorem ipsum dolor sit amet, porro tantas docendi eu mei. Ut his utamur efficiendi, ius agam accusamus te. Vix instructior consequuntur ad, et error ponderum tincidunt duo, mei an persius eligendi percipit. Ut indoctum torquatos scripserit mei, ad pertinax quaestio sententiae eam, qui quas errem id. Cetero facilis similique duo ne, ex per adhuc molestiae, populo labores concludaturque id sit. Graeco partiendo qui in. Ad has adhuc prodesset. Velit aperiri in qui, porro viderer fabulas eu his. In pri magna doctus omnesque, ancillae vituperata vix et, id minim soleat vis. Mea ex dolor phaedrum, cu duis errem complectitur est.</w:t>
-      </w:r>
-    </w:p>
-    <w:p>
-      <w:pPr>
-        <w:pStyle w:val="Normal"/>
-        <w:rPr/>
-      </w:pPr>
-      <w:r>
-        <w:rPr/>
-        <w:br/>
-        <w:t>Usu eu putent diceret. Vel ex mollis propriae, ne clita antiopam prodesset nam. Ea accusam recteque sit, at mei omnes nominati perpetua. Ne est purto graeci dolorem, vim at justo tollit pericula. Solum iisque pertinax cum ad.Omnes minimum et cum, his porro scripserit ea. At integre diceret mel. Est et unum liber vivendum, an has quas equidem. Qui no saepe corpora convenire, prima deterruisset cu nam.</w:t>
-      </w:r>
-    </w:p>
-    <w:p>
-      <w:pPr>
-        <w:pStyle w:val="Normal"/>
-        <w:rPr/>
-      </w:pPr>
-      <w:r>
-        <w:rPr/>
-      </w:r>
-    </w:p>
-    <w:p>
-      <w:pPr>
-        <w:pStyle w:val="Heading2"/>
-        <w:numPr>
-          <w:ilvl w:val="1"/>
-          <w:numId w:val="1"/>
-        </w:numPr>
-        <w:rPr/>
-      </w:pPr>
-      <w:bookmarkStart w:id="5" w:name="_Toc53574220"/>
-      <w:r>
-        <w:rPr/>
-        <w:t>Sous-titre</w:t>
-      </w:r>
-      <w:bookmarkEnd w:id="5"/>
-    </w:p>
-    <w:p>
-      <w:pPr>
-        <w:pStyle w:val="Normal"/>
-        <w:rPr/>
-      </w:pPr>
-      <w:r>
-        <w:rPr/>
-        <w:t xml:space="preserve">Singulis aliquando ex pro, est putant vocibus oportere in. Cum ne malorum aliquam maiestatis, duo ad error pericula. Et eum convenire tractatos, sea vitae suscipit assentior at. Ea his iudico iudicabit. Eirmod disputationi eum ut, te nec iisque detracto, sea an virtute feugiat salutandi. Est audire impedit ex. </w:t>
-      </w:r>
-      <w:r>
-        <w:rPr>
-          <w:lang w:val="en-CA"/>
-        </w:rPr>
-        <w:t xml:space="preserve">Facete accusata id vix. Postea tamquam democritum eu duo, ei usu apeirian voluptatum, in legimus sententiae sed. Mel at quot nusquam. </w:t>
-      </w:r>
-      <w:r>
-        <w:rPr/>
-        <w:t>An quo vocent vocibus constituam, mei eu sanctus dissentiunt. Duo elit affert salutatus et, ne pri periculis instructior. Duo an postea omnesque persequeris.</w:t>
-      </w:r>
-    </w:p>
-    <w:p>
-      <w:pPr>
-        <w:pStyle w:val="Normal"/>
-        <w:rPr>
-          <w:u w:val="single"/>
-        </w:rPr>
-      </w:pPr>
-      <w:r>
-        <w:rPr>
-          <w:u w:val="single"/>
-        </w:rPr>
-      </w:r>
-      <w:r>
-        <w:br w:type="page"/>
+        <w:ind w:left="720" w:hanging="0"/>
+        <w:rPr>
+          <w:color w:val="000000"/>
+        </w:rPr>
+      </w:pPr>
+      <w:r>
+        <w:rPr>
+          <w:rFonts w:ascii="Arial" w:hAnsi="Arial"/>
+          <w:sz w:val="36"/>
+          <w:szCs w:val="36"/>
+          <w:lang w:val="fr-CA"/>
+        </w:rPr>
       </w:r>
     </w:p>
     <w:p>
@@ -1471,16 +2768,38 @@
         <w:pStyle w:val="Heading1"/>
         <w:numPr>
           <w:ilvl w:val="0"/>
-          <w:numId w:val="1"/>
+          <w:numId w:val="0"/>
         </w:numPr>
-        <w:rPr/>
-      </w:pPr>
-      <w:bookmarkStart w:id="6" w:name="_Toc53574221"/>
-      <w:r>
-        <w:rPr/>
-        <w:t>Titre</w:t>
-      </w:r>
-      <w:bookmarkEnd w:id="6"/>
+        <w:ind w:left="720" w:hanging="0"/>
+        <w:rPr>
+          <w:rFonts w:ascii="Arial" w:hAnsi="Arial"/>
+          <w:sz w:val="36"/>
+          <w:szCs w:val="36"/>
+          <w:lang w:val="fr-CA"/>
+        </w:rPr>
+      </w:pPr>
+      <w:bookmarkStart w:id="3" w:name="_Toc53574218"/>
+      <w:r>
+        <w:rPr>
+          <w:rFonts w:ascii="Arial" w:hAnsi="Arial"/>
+          <w:color w:val="000000"/>
+          <w:sz w:val="36"/>
+          <w:szCs w:val="36"/>
+          <w:lang w:val="fr-CA"/>
+        </w:rPr>
+        <w:t>A</w:t>
+      </w:r>
+      <w:bookmarkEnd w:id="3"/>
+      <w:r>
+        <w:rPr>
+          <w:rFonts w:ascii="Arial" w:hAnsi="Arial"/>
+          <w:color w:val="000000"/>
+          <w:sz w:val="36"/>
+          <w:szCs w:val="36"/>
+          <w:lang w:val="fr-CA"/>
+        </w:rPr>
+        <w:t>cteurs principaux</w:t>
+      </w:r>
     </w:p>
     <w:p>
       <w:pPr>
@@ -1488,8 +2807,790 @@
         <w:rPr/>
       </w:pPr>
       <w:r>
-        <w:rPr/>
-        <w:t>Lorem ipsum dolor sit amet, porro tantas docendi eu mei. Ut his utamur efficiendi, ius agam accusamus te. Vix instructior consequuntur ad, et error ponderum tincidunt duo, mei an persius eligendi percipit.</w:t>
+        <w:rPr>
+          <w:rFonts w:cs="Times New Roman" w:ascii="Arial" w:hAnsi="Arial"/>
+          <w:color w:val="000000"/>
+          <w:sz w:val="22"/>
+          <w:szCs w:val="22"/>
+          <w:lang w:val="fr-CA"/>
+        </w:rPr>
+        <w:t>L</w:t>
+      </w:r>
+      <w:r>
+        <w:rPr>
+          <w:rFonts w:cs="Times New Roman" w:ascii="Arial" w:hAnsi="Arial"/>
+          <w:color w:val="000000"/>
+          <w:sz w:val="22"/>
+          <w:szCs w:val="22"/>
+          <w:lang w:val="fr-CA"/>
+        </w:rPr>
+        <w:t xml:space="preserve">es sources diverses </w:t>
+      </w:r>
+      <w:r>
+        <w:rPr>
+          <w:rFonts w:cs="Times New Roman" w:ascii="Arial" w:hAnsi="Arial"/>
+          <w:color w:val="000000"/>
+          <w:sz w:val="22"/>
+          <w:szCs w:val="22"/>
+          <w:lang w:val="fr-CA"/>
+        </w:rPr>
+        <w:t>disent,</w:t>
+      </w:r>
+      <w:r>
+        <w:rPr>
+          <w:rFonts w:cs="Times New Roman" w:ascii="Arial" w:hAnsi="Arial"/>
+          <w:color w:val="000000"/>
+          <w:sz w:val="22"/>
+          <w:szCs w:val="22"/>
+          <w:lang w:val="fr-CA"/>
+        </w:rPr>
+        <w:t xml:space="preserve"> les principaux usagers des systèmes de surveillance de téléphonie mobile </w:t>
+      </w:r>
+      <w:r>
+        <w:rPr>
+          <w:rFonts w:cs="Times New Roman" w:ascii="Arial" w:hAnsi="Arial"/>
+          <w:color w:val="000000"/>
+          <w:sz w:val="22"/>
+          <w:szCs w:val="22"/>
+          <w:lang w:val="fr-CA"/>
+        </w:rPr>
+        <w:t>sont</w:t>
+      </w:r>
+      <w:r>
+        <w:rPr>
+          <w:rFonts w:cs="Times New Roman" w:ascii="Arial" w:hAnsi="Arial"/>
+          <w:color w:val="000000"/>
+          <w:sz w:val="22"/>
+          <w:szCs w:val="22"/>
+          <w:lang w:val="fr-CA"/>
+        </w:rPr>
+        <w:t xml:space="preserve"> les autorités sous toutes leurs formes, </w:t>
+      </w:r>
+      <w:r>
+        <w:rPr>
+          <w:rFonts w:cs="Times New Roman" w:ascii="Arial" w:hAnsi="Arial"/>
+          <w:color w:val="000000"/>
+          <w:sz w:val="22"/>
+          <w:szCs w:val="22"/>
+          <w:lang w:val="fr-CA"/>
+        </w:rPr>
+        <w:t xml:space="preserve">partout dans le monde. </w:t>
+      </w:r>
+      <w:r>
+        <w:rPr>
+          <w:rFonts w:cs="Times New Roman" w:ascii="Arial" w:hAnsi="Arial"/>
+          <w:color w:val="000000"/>
+          <w:sz w:val="22"/>
+          <w:szCs w:val="22"/>
+          <w:lang w:val="fr-CA"/>
+        </w:rPr>
+        <w:t xml:space="preserve">Selon </w:t>
+      </w:r>
+      <w:hyperlink r:id="rId9">
+        <w:r>
+          <w:rPr>
+            <w:rStyle w:val="InternetLink"/>
+            <w:rFonts w:cs="Times New Roman" w:ascii="Arial" w:hAnsi="Arial"/>
+            <w:b w:val="false"/>
+            <w:i w:val="false"/>
+            <w:caps w:val="false"/>
+            <w:smallCaps w:val="false"/>
+            <w:strike w:val="false"/>
+            <w:dstrike w:val="false"/>
+            <w:color w:val="000000"/>
+            <w:spacing w:val="0"/>
+            <w:sz w:val="22"/>
+            <w:szCs w:val="22"/>
+            <w:u w:val="none"/>
+            <w:effect w:val="none"/>
+            <w:lang w:val="fr-CA"/>
+          </w:rPr>
+          <w:t>Martin Untersinger</w:t>
+        </w:r>
+      </w:hyperlink>
+      <w:r>
+        <w:rPr>
+          <w:rFonts w:cs="Times New Roman" w:ascii="Arial" w:hAnsi="Arial"/>
+          <w:b w:val="false"/>
+          <w:i w:val="false"/>
+          <w:caps w:val="false"/>
+          <w:smallCaps w:val="false"/>
+          <w:strike w:val="false"/>
+          <w:dstrike w:val="false"/>
+          <w:color w:val="000000"/>
+          <w:spacing w:val="0"/>
+          <w:sz w:val="22"/>
+          <w:szCs w:val="22"/>
+          <w:u w:val="none"/>
+          <w:effect w:val="none"/>
+          <w:lang w:val="fr-CA"/>
+        </w:rPr>
+        <w:t xml:space="preserve"> de «</w:t>
+      </w:r>
+      <w:r>
+        <w:rPr>
+          <w:rFonts w:cs="Times New Roman" w:ascii="Arial" w:hAnsi="Arial"/>
+          <w:b w:val="false"/>
+          <w:i w:val="false"/>
+          <w:caps w:val="false"/>
+          <w:smallCaps w:val="false"/>
+          <w:strike w:val="false"/>
+          <w:dstrike w:val="false"/>
+          <w:color w:val="2A6099"/>
+          <w:spacing w:val="0"/>
+          <w:sz w:val="22"/>
+          <w:szCs w:val="22"/>
+          <w:u w:val="none"/>
+          <w:effect w:val="none"/>
+          <w:lang w:val="fr-CA"/>
+        </w:rPr>
+        <w:t>Le Monde</w:t>
+      </w:r>
+      <w:r>
+        <w:rPr>
+          <w:rFonts w:cs="Times New Roman" w:ascii="Arial" w:hAnsi="Arial"/>
+          <w:b w:val="false"/>
+          <w:i w:val="false"/>
+          <w:caps w:val="false"/>
+          <w:smallCaps w:val="false"/>
+          <w:strike w:val="false"/>
+          <w:dstrike w:val="false"/>
+          <w:color w:val="000000"/>
+          <w:spacing w:val="0"/>
+          <w:sz w:val="22"/>
+          <w:szCs w:val="22"/>
+          <w:u w:val="none"/>
+          <w:effect w:val="none"/>
+          <w:lang w:val="fr-CA"/>
+        </w:rPr>
+        <w:t>», ce type d’appareil se marchande aux alentours de 100000 euros par «</w:t>
+      </w:r>
+      <w:r>
+        <w:rPr>
+          <w:rFonts w:cs="Times New Roman" w:ascii="Arial" w:hAnsi="Arial"/>
+          <w:b w:val="false"/>
+          <w:i w:val="false"/>
+          <w:caps w:val="false"/>
+          <w:smallCaps w:val="false"/>
+          <w:strike w:val="false"/>
+          <w:dstrike w:val="false"/>
+          <w:color w:val="2A6099"/>
+          <w:spacing w:val="0"/>
+          <w:sz w:val="22"/>
+          <w:szCs w:val="22"/>
+          <w:u w:val="none"/>
+          <w:effect w:val="none"/>
+          <w:lang w:val="fr-CA"/>
+        </w:rPr>
+        <w:t>Cambridge Consultants</w:t>
+      </w:r>
+      <w:r>
+        <w:rPr>
+          <w:rFonts w:cs="Times New Roman" w:ascii="Arial" w:hAnsi="Arial"/>
+          <w:b w:val="false"/>
+          <w:i w:val="false"/>
+          <w:caps w:val="false"/>
+          <w:smallCaps w:val="false"/>
+          <w:strike w:val="false"/>
+          <w:dstrike w:val="false"/>
+          <w:color w:val="000000"/>
+          <w:spacing w:val="0"/>
+          <w:sz w:val="22"/>
+          <w:szCs w:val="22"/>
+          <w:u w:val="none"/>
+          <w:effect w:val="none"/>
+          <w:lang w:val="fr-CA"/>
+        </w:rPr>
+        <w:t xml:space="preserve">», entreprise britannique, aussi par la société </w:t>
+      </w:r>
+      <w:r>
+        <w:rPr>
+          <w:rFonts w:cs="Times New Roman" w:ascii="Arial" w:hAnsi="Arial"/>
+          <w:b w:val="false"/>
+          <w:i w:val="false"/>
+          <w:caps w:val="false"/>
+          <w:smallCaps w:val="false"/>
+          <w:strike w:val="false"/>
+          <w:dstrike w:val="false"/>
+          <w:color w:val="2A6099"/>
+          <w:spacing w:val="0"/>
+          <w:sz w:val="22"/>
+          <w:szCs w:val="22"/>
+          <w:u w:val="none"/>
+          <w:effect w:val="none"/>
+          <w:lang w:val="fr-CA"/>
+        </w:rPr>
+        <w:t>Gamma</w:t>
+      </w:r>
+      <w:r>
+        <w:rPr>
+          <w:rFonts w:cs="Times New Roman" w:ascii="Arial" w:hAnsi="Arial"/>
+          <w:b w:val="false"/>
+          <w:i w:val="false"/>
+          <w:caps w:val="false"/>
+          <w:smallCaps w:val="false"/>
+          <w:strike w:val="false"/>
+          <w:dstrike w:val="false"/>
+          <w:color w:val="000000"/>
+          <w:spacing w:val="0"/>
+          <w:sz w:val="22"/>
+          <w:szCs w:val="22"/>
+          <w:u w:val="none"/>
+          <w:effect w:val="none"/>
+          <w:lang w:val="fr-CA"/>
+        </w:rPr>
+        <w:t xml:space="preserve">, disponible en ligne ou encore certains sites de ventes en ligne </w:t>
+      </w:r>
+      <w:r>
+        <w:rPr>
+          <w:rFonts w:cs="Times New Roman" w:ascii="Arial" w:hAnsi="Arial"/>
+          <w:b w:val="false"/>
+          <w:i w:val="false"/>
+          <w:caps w:val="false"/>
+          <w:smallCaps w:val="false"/>
+          <w:strike w:val="false"/>
+          <w:dstrike w:val="false"/>
+          <w:color w:val="2A6099"/>
+          <w:spacing w:val="0"/>
+          <w:sz w:val="22"/>
+          <w:szCs w:val="22"/>
+          <w:u w:val="none"/>
+          <w:effect w:val="none"/>
+          <w:lang w:val="fr-CA"/>
+        </w:rPr>
+        <w:t>chinois</w:t>
+      </w:r>
+      <w:r>
+        <w:rPr>
+          <w:rFonts w:cs="Times New Roman" w:ascii="Arial" w:hAnsi="Arial"/>
+          <w:b w:val="false"/>
+          <w:i w:val="false"/>
+          <w:caps w:val="false"/>
+          <w:smallCaps w:val="false"/>
+          <w:strike w:val="false"/>
+          <w:dstrike w:val="false"/>
+          <w:color w:val="000000"/>
+          <w:spacing w:val="0"/>
+          <w:sz w:val="22"/>
+          <w:szCs w:val="22"/>
+          <w:u w:val="none"/>
+          <w:effect w:val="none"/>
+          <w:lang w:val="fr-CA"/>
+        </w:rPr>
+        <w:t>.</w:t>
+      </w:r>
+      <w:r>
+        <w:rPr>
+          <w:rFonts w:cs="Times New Roman" w:ascii="Arial" w:hAnsi="Arial"/>
+          <w:color w:val="000000"/>
+          <w:sz w:val="22"/>
+          <w:szCs w:val="22"/>
+          <w:lang w:val="fr-CA"/>
+        </w:rPr>
+        <w:t xml:space="preserve"> </w:t>
+      </w:r>
+      <w:r>
+        <w:rPr>
+          <w:rFonts w:cs="Times New Roman" w:ascii="Arial" w:hAnsi="Arial"/>
+          <w:b w:val="false"/>
+          <w:bCs w:val="false"/>
+          <w:i w:val="false"/>
+          <w:caps w:val="false"/>
+          <w:smallCaps w:val="false"/>
+          <w:color w:val="000000"/>
+          <w:spacing w:val="0"/>
+          <w:sz w:val="22"/>
+          <w:szCs w:val="22"/>
+          <w:u w:val="none"/>
+          <w:lang w:val="fr-CA"/>
+        </w:rPr>
+        <w:t xml:space="preserve">L'Europe a </w:t>
+      </w:r>
+      <w:r>
+        <w:rPr>
+          <w:rFonts w:cs="Times New Roman" w:ascii="Arial" w:hAnsi="Arial"/>
+          <w:b w:val="false"/>
+          <w:bCs w:val="false"/>
+          <w:i w:val="false"/>
+          <w:caps w:val="false"/>
+          <w:smallCaps w:val="false"/>
+          <w:color w:val="000000"/>
+          <w:spacing w:val="0"/>
+          <w:sz w:val="22"/>
+          <w:szCs w:val="22"/>
+          <w:u w:val="none"/>
+          <w:lang w:val="fr-CA"/>
+        </w:rPr>
+        <w:t>toutefois inter</w:t>
+      </w:r>
+      <w:r>
+        <w:rPr>
+          <w:rFonts w:cs="Times New Roman" w:ascii="Arial" w:hAnsi="Arial"/>
+          <w:b w:val="false"/>
+          <w:bCs w:val="false"/>
+          <w:i w:val="false"/>
+          <w:caps w:val="false"/>
+          <w:smallCaps w:val="false"/>
+          <w:color w:val="000000"/>
+          <w:spacing w:val="0"/>
+          <w:sz w:val="22"/>
+          <w:szCs w:val="22"/>
+          <w:u w:val="none"/>
+          <w:lang w:val="fr-CA"/>
+        </w:rPr>
+        <w:t>dit la vente de ces appareils à la  Sy</w:t>
+      </w:r>
+      <w:r>
+        <w:rPr>
+          <w:rFonts w:cs="Times New Roman" w:ascii="Arial" w:hAnsi="Arial"/>
+          <w:b w:val="false"/>
+          <w:bCs w:val="false"/>
+          <w:i w:val="false"/>
+          <w:caps w:val="false"/>
+          <w:smallCaps w:val="false"/>
+          <w:color w:val="000000"/>
+          <w:spacing w:val="0"/>
+          <w:sz w:val="22"/>
+          <w:szCs w:val="22"/>
+          <w:u w:val="none"/>
+          <w:lang w:val="fr-CA"/>
+        </w:rPr>
+        <w:t xml:space="preserve">rie </w:t>
+      </w:r>
+      <w:r>
+        <w:rPr>
+          <w:rFonts w:cs="Times New Roman" w:ascii="Arial" w:hAnsi="Arial"/>
+          <w:b w:val="false"/>
+          <w:bCs w:val="false"/>
+          <w:i w:val="false"/>
+          <w:caps w:val="false"/>
+          <w:smallCaps w:val="false"/>
+          <w:color w:val="000000"/>
+          <w:spacing w:val="0"/>
+          <w:sz w:val="22"/>
+          <w:szCs w:val="22"/>
+          <w:u w:val="none"/>
+          <w:lang w:val="fr-CA"/>
+        </w:rPr>
+        <w:t>et</w:t>
+      </w:r>
+      <w:r>
+        <w:rPr>
+          <w:rFonts w:cs="Times New Roman" w:ascii="Arial" w:hAnsi="Arial"/>
+          <w:b w:val="false"/>
+          <w:bCs w:val="false"/>
+          <w:i w:val="false"/>
+          <w:caps w:val="false"/>
+          <w:smallCaps w:val="false"/>
+          <w:color w:val="000000"/>
+          <w:spacing w:val="0"/>
+          <w:sz w:val="22"/>
+          <w:szCs w:val="22"/>
+          <w:u w:val="none"/>
+          <w:lang w:val="fr-CA"/>
+        </w:rPr>
+        <w:t xml:space="preserve"> à l’Iran. Le</w:t>
+      </w:r>
+      <w:r>
+        <w:rPr>
+          <w:rFonts w:cs="Times New Roman" w:ascii="Arial" w:hAnsi="Arial"/>
+          <w:color w:val="000000"/>
+          <w:sz w:val="22"/>
+          <w:szCs w:val="22"/>
+          <w:lang w:val="fr-CA"/>
+        </w:rPr>
+        <w:t xml:space="preserve"> corps policier serait le grand champion de </w:t>
+      </w:r>
+      <w:r>
+        <w:rPr>
+          <w:rFonts w:cs="Times New Roman" w:ascii="Arial" w:hAnsi="Arial"/>
+          <w:color w:val="000000"/>
+          <w:sz w:val="22"/>
+          <w:szCs w:val="22"/>
+          <w:lang w:val="fr-CA"/>
+        </w:rPr>
+        <w:t>ce type d’</w:t>
+      </w:r>
+      <w:r>
+        <w:rPr>
+          <w:rFonts w:cs="Times New Roman" w:ascii="Arial" w:hAnsi="Arial"/>
+          <w:color w:val="000000"/>
+          <w:sz w:val="22"/>
+          <w:szCs w:val="22"/>
+          <w:lang w:val="fr-CA"/>
+        </w:rPr>
+        <w:t xml:space="preserve">espionnage, </w:t>
+      </w:r>
+      <w:r>
+        <w:rPr>
+          <w:rFonts w:cs="Times New Roman" w:ascii="Arial" w:hAnsi="Arial"/>
+          <w:color w:val="000000"/>
+          <w:sz w:val="22"/>
+          <w:szCs w:val="22"/>
+          <w:lang w:val="fr-CA"/>
+        </w:rPr>
+        <w:t>et même selon «</w:t>
+      </w:r>
+      <w:r>
+        <w:rPr>
+          <w:rFonts w:cs="Times New Roman" w:ascii="Arial" w:hAnsi="Arial"/>
+          <w:color w:val="2A6099"/>
+          <w:sz w:val="22"/>
+          <w:szCs w:val="22"/>
+          <w:lang w:val="fr-CA"/>
+        </w:rPr>
+        <w:t>EXPLORA</w:t>
+      </w:r>
+      <w:r>
+        <w:rPr>
+          <w:rFonts w:cs="Times New Roman" w:ascii="Arial" w:hAnsi="Arial"/>
+          <w:color w:val="000000"/>
+          <w:sz w:val="22"/>
+          <w:szCs w:val="22"/>
+          <w:lang w:val="fr-CA"/>
+        </w:rPr>
+        <w:t xml:space="preserve">», </w:t>
+      </w:r>
+      <w:r>
+        <w:rPr>
+          <w:rFonts w:cs="Times New Roman" w:ascii="Arial" w:hAnsi="Arial"/>
+          <w:color w:val="000000"/>
+          <w:sz w:val="22"/>
+          <w:szCs w:val="22"/>
+          <w:lang w:val="fr-CA"/>
+        </w:rPr>
+        <w:t xml:space="preserve"> </w:t>
+      </w:r>
+      <w:r>
+        <w:rPr>
+          <w:rFonts w:cs="Times New Roman" w:ascii="Arial" w:hAnsi="Arial"/>
+          <w:color w:val="000000"/>
+          <w:sz w:val="22"/>
+          <w:szCs w:val="22"/>
+          <w:lang w:val="fr-CA"/>
+        </w:rPr>
+        <w:t xml:space="preserve">on nous dit: « </w:t>
+      </w:r>
+      <w:r>
+        <w:rPr>
+          <w:rFonts w:ascii="Arial" w:hAnsi="Arial"/>
+          <w:b w:val="false"/>
+          <w:i w:val="false"/>
+          <w:caps w:val="false"/>
+          <w:smallCaps w:val="false"/>
+          <w:color w:val="666666"/>
+          <w:spacing w:val="0"/>
+          <w:sz w:val="22"/>
+          <w:szCs w:val="22"/>
+          <w:lang w:val="fr-CA"/>
+        </w:rPr>
+        <w:t xml:space="preserve">ce type de technologie est fréquemment utilisé pour s’attaquer au crime organisé et pour débusquer des cellules terroristes». De tout évidence, cette technologie offerte aide beaucoup </w:t>
+      </w:r>
+      <w:r>
+        <w:rPr>
+          <w:rFonts w:ascii="Arial" w:hAnsi="Arial"/>
+          <w:b w:val="false"/>
+          <w:i w:val="false"/>
+          <w:caps w:val="false"/>
+          <w:smallCaps w:val="false"/>
+          <w:color w:val="666666"/>
+          <w:spacing w:val="0"/>
+          <w:sz w:val="22"/>
+          <w:szCs w:val="22"/>
+          <w:lang w:val="fr-CA"/>
+        </w:rPr>
+        <w:t>pour attraper les malfaiteurs</w:t>
+      </w:r>
+      <w:r>
+        <w:rPr>
+          <w:rFonts w:ascii="Arial" w:hAnsi="Arial"/>
+          <w:b w:val="false"/>
+          <w:i w:val="false"/>
+          <w:caps w:val="false"/>
+          <w:smallCaps w:val="false"/>
+          <w:color w:val="666666"/>
+          <w:spacing w:val="0"/>
+          <w:sz w:val="22"/>
+          <w:szCs w:val="22"/>
+          <w:lang w:val="fr-CA"/>
+        </w:rPr>
+        <w:t xml:space="preserve">. </w:t>
+      </w:r>
+      <w:r>
+        <w:rPr>
+          <w:rFonts w:ascii="Arial" w:hAnsi="Arial"/>
+          <w:b w:val="false"/>
+          <w:i w:val="false"/>
+          <w:caps w:val="false"/>
+          <w:smallCaps w:val="false"/>
+          <w:color w:val="666666"/>
+          <w:spacing w:val="0"/>
+          <w:sz w:val="22"/>
+          <w:szCs w:val="22"/>
+          <w:lang w:val="fr-CA"/>
+        </w:rPr>
+        <w:t>Radio-Canada ajoute par exemple: «La police de Vancouver a admis avoir utilisé le système de surveillance téléphonique contesté StingRay au moins une fois</w:t>
+      </w:r>
+      <w:r>
+        <w:rPr>
+          <w:rFonts w:ascii="Arial" w:hAnsi="Arial"/>
+          <w:b w:val="false"/>
+          <w:i w:val="false"/>
+          <w:caps w:val="false"/>
+          <w:smallCaps w:val="false"/>
+          <w:color w:val="000000"/>
+          <w:spacing w:val="0"/>
+          <w:sz w:val="22"/>
+          <w:szCs w:val="22"/>
+          <w:lang w:val="fr-CA"/>
+        </w:rPr>
+        <w:t xml:space="preserve"> ».</w:t>
+      </w:r>
+    </w:p>
+    <w:p>
+      <w:pPr>
+        <w:pStyle w:val="Normal"/>
+        <w:rPr>
+          <w:rFonts w:ascii="Arial" w:hAnsi="Arial"/>
+          <w:b w:val="false"/>
+          <w:i w:val="false"/>
+          <w:caps w:val="false"/>
+          <w:smallCaps w:val="false"/>
+          <w:color w:val="000000"/>
+          <w:spacing w:val="0"/>
+          <w:sz w:val="22"/>
+          <w:szCs w:val="22"/>
+        </w:rPr>
+      </w:pPr>
+      <w:r>
+        <w:rPr>
+          <w:lang w:val="fr-CA"/>
+        </w:rPr>
+      </w:r>
+    </w:p>
+    <w:p>
+      <w:pPr>
+        <w:pStyle w:val="Normal"/>
+        <w:rPr>
+          <w:lang w:val="fr-CA"/>
+        </w:rPr>
+      </w:pPr>
+      <w:r>
+        <w:rPr>
+          <w:rFonts w:ascii="Arial" w:hAnsi="Arial"/>
+          <w:b w:val="false"/>
+          <w:i w:val="false"/>
+          <w:caps w:val="false"/>
+          <w:smallCaps w:val="false"/>
+          <w:color w:val="000000"/>
+          <w:spacing w:val="0"/>
+          <w:sz w:val="22"/>
+          <w:szCs w:val="22"/>
+          <w:lang w:val="fr-CA"/>
+        </w:rPr>
+        <w:t>L</w:t>
+      </w:r>
+      <w:r>
+        <w:rPr>
+          <w:rFonts w:ascii="Arial" w:hAnsi="Arial"/>
+          <w:b w:val="false"/>
+          <w:i w:val="false"/>
+          <w:caps w:val="false"/>
+          <w:smallCaps w:val="false"/>
+          <w:color w:val="000000"/>
+          <w:spacing w:val="0"/>
+          <w:sz w:val="22"/>
+          <w:szCs w:val="22"/>
+          <w:lang w:val="fr-CA"/>
+        </w:rPr>
+        <w:t xml:space="preserve">es gouvernements ne seraient pas les seuls à utiliser les équipements de surveillance de téléphonie. Effectivement, le privé spécialisé a aussi investi là dedans: « </w:t>
+      </w:r>
+      <w:r>
+        <w:rPr>
+          <w:rFonts w:ascii="Arial" w:hAnsi="Arial"/>
+          <w:b w:val="false"/>
+          <w:i w:val="false"/>
+          <w:caps w:val="false"/>
+          <w:smallCaps w:val="false"/>
+          <w:color w:val="666666"/>
+          <w:spacing w:val="0"/>
+          <w:sz w:val="22"/>
+          <w:szCs w:val="22"/>
+          <w:lang w:val="fr-CA"/>
+        </w:rPr>
+        <w:t>c’est un outil qui est utlisé sur le territoire français, en totale illégalité, par des structures qui ne dépendent pas de l’état.</w:t>
+      </w:r>
+      <w:r>
+        <w:rPr>
+          <w:rFonts w:ascii="Arial" w:hAnsi="Arial"/>
+          <w:b w:val="false"/>
+          <w:i w:val="false"/>
+          <w:caps w:val="false"/>
+          <w:smallCaps w:val="false"/>
+          <w:color w:val="000000"/>
+          <w:spacing w:val="0"/>
+          <w:sz w:val="22"/>
+          <w:szCs w:val="22"/>
+          <w:lang w:val="fr-CA"/>
+        </w:rPr>
+        <w:t xml:space="preserve"> » a souligné le député de France, </w:t>
+      </w:r>
+      <w:r>
+        <w:rPr>
+          <w:rFonts w:ascii="Arial" w:hAnsi="Arial"/>
+          <w:b w:val="false"/>
+          <w:i w:val="false"/>
+          <w:caps w:val="false"/>
+          <w:smallCaps w:val="false"/>
+          <w:color w:val="2A6099"/>
+          <w:spacing w:val="0"/>
+          <w:sz w:val="22"/>
+          <w:szCs w:val="22"/>
+          <w:lang w:val="fr-CA"/>
+        </w:rPr>
+        <w:t xml:space="preserve">Jean-jacques Urvoas </w:t>
+      </w:r>
+      <w:r>
+        <w:rPr>
+          <w:rFonts w:ascii="Arial" w:hAnsi="Arial"/>
+          <w:b w:val="false"/>
+          <w:i w:val="false"/>
+          <w:caps w:val="false"/>
+          <w:smallCaps w:val="false"/>
+          <w:color w:val="000000"/>
+          <w:spacing w:val="0"/>
+          <w:sz w:val="22"/>
+          <w:szCs w:val="22"/>
+          <w:lang w:val="fr-CA"/>
+        </w:rPr>
+        <w:t xml:space="preserve">en juin 2013 dans « </w:t>
+      </w:r>
+      <w:r>
+        <w:rPr>
+          <w:rFonts w:ascii="Arial" w:hAnsi="Arial"/>
+          <w:b w:val="false"/>
+          <w:i w:val="false"/>
+          <w:caps w:val="false"/>
+          <w:smallCaps w:val="false"/>
+          <w:color w:val="2A6099"/>
+          <w:spacing w:val="0"/>
+          <w:sz w:val="22"/>
+          <w:szCs w:val="22"/>
+          <w:lang w:val="fr-CA"/>
+        </w:rPr>
+        <w:t xml:space="preserve">Le Monde </w:t>
+      </w:r>
+      <w:r>
+        <w:rPr>
+          <w:rFonts w:ascii="Arial" w:hAnsi="Arial"/>
+          <w:b w:val="false"/>
+          <w:i w:val="false"/>
+          <w:caps w:val="false"/>
+          <w:smallCaps w:val="false"/>
+          <w:color w:val="000000"/>
+          <w:spacing w:val="0"/>
+          <w:sz w:val="22"/>
+          <w:szCs w:val="22"/>
+          <w:lang w:val="fr-CA"/>
+        </w:rPr>
+        <w:t>».</w:t>
+      </w:r>
+    </w:p>
+    <w:p>
+      <w:pPr>
+        <w:pStyle w:val="Normal"/>
+        <w:rPr>
+          <w:lang w:val="fr-CA"/>
+        </w:rPr>
+      </w:pPr>
+      <w:r>
+        <w:rPr>
+          <w:lang w:val="fr-CA"/>
+        </w:rPr>
+        <w:drawing>
+          <wp:anchor behindDoc="0" distT="0" distB="0" distL="0" distR="0" simplePos="0" locked="0" layoutInCell="1" allowOverlap="1" relativeHeight="4">
+            <wp:simplePos x="0" y="0"/>
+            <wp:positionH relativeFrom="column">
+              <wp:posOffset>908050</wp:posOffset>
+            </wp:positionH>
+            <wp:positionV relativeFrom="paragraph">
+              <wp:posOffset>152400</wp:posOffset>
+            </wp:positionV>
+            <wp:extent cx="3975735" cy="3422015"/>
+            <wp:effectExtent l="0" t="0" r="0" b="0"/>
+            <wp:wrapSquare wrapText="largest"/>
+            <wp:docPr id="3" name="Image3" descr=""/>
+            <wp:cNvGraphicFramePr>
+              <a:graphicFrameLocks xmlns:a="http://schemas.openxmlformats.org/drawingml/2006/main" noChangeAspect="1"/>
+            </wp:cNvGraphicFramePr>
+            <a:graphic xmlns:a="http://schemas.openxmlformats.org/drawingml/2006/main">
+              <a:graphicData uri="http://schemas.openxmlformats.org/drawingml/2006/picture">
+                <pic:pic xmlns:pic="http://schemas.openxmlformats.org/drawingml/2006/picture">
+                  <pic:nvPicPr>
+                    <pic:cNvPr id="3" name="Image3" descr=""/>
+                    <pic:cNvPicPr>
+                      <a:picLocks noChangeAspect="1" noChangeArrowheads="1"/>
+                    </pic:cNvPicPr>
+                  </pic:nvPicPr>
+                  <pic:blipFill>
+                    <a:blip r:embed="rId10"/>
+                    <a:stretch>
+                      <a:fillRect/>
+                    </a:stretch>
+                  </pic:blipFill>
+                  <pic:spPr bwMode="auto">
+                    <a:xfrm>
+                      <a:off x="0" y="0"/>
+                      <a:ext cx="3975735" cy="3422015"/>
+                    </a:xfrm>
+                    <a:prstGeom prst="rect">
+                      <a:avLst/>
+                    </a:prstGeom>
+                  </pic:spPr>
+                </pic:pic>
+              </a:graphicData>
+            </a:graphic>
+          </wp:anchor>
+        </w:drawing>
+      </w:r>
+      <w:r>
+        <w:br w:type="page"/>
+      </w:r>
+    </w:p>
+    <w:p>
+      <w:pPr>
+        <w:pStyle w:val="Heading1"/>
+        <w:numPr>
+          <w:ilvl w:val="0"/>
+          <w:numId w:val="0"/>
+        </w:numPr>
+        <w:ind w:left="720" w:hanging="0"/>
+        <w:rPr>
+          <w:rFonts w:ascii="Arial" w:hAnsi="Arial"/>
+          <w:sz w:val="36"/>
+          <w:szCs w:val="36"/>
+          <w:lang w:val="fr-CA"/>
+        </w:rPr>
+      </w:pPr>
+      <w:bookmarkStart w:id="4" w:name="_Toc53574221"/>
+      <w:r>
+        <w:rPr>
+          <w:rFonts w:ascii="Arial" w:hAnsi="Arial"/>
+          <w:sz w:val="36"/>
+          <w:szCs w:val="36"/>
+          <w:lang w:val="fr-CA"/>
+        </w:rPr>
+        <w:t>F</w:t>
+      </w:r>
+      <w:bookmarkEnd w:id="4"/>
+      <w:r>
+        <w:rPr>
+          <w:rFonts w:ascii="Arial" w:hAnsi="Arial"/>
+          <w:sz w:val="36"/>
+          <w:szCs w:val="36"/>
+          <w:lang w:val="fr-CA"/>
+        </w:rPr>
+        <w:t>ONCTIONNALITÉS</w:t>
       </w:r>
     </w:p>
     <w:p>
@@ -1498,227 +3599,419 @@
         <w:rPr/>
       </w:pPr>
       <w:r>
-        <w:rPr/>
+        <w:rPr>
+          <w:rFonts w:ascii="Arial" w:hAnsi="Arial"/>
+          <w:sz w:val="22"/>
+          <w:szCs w:val="22"/>
+          <w:lang w:val="fr-CA"/>
+        </w:rPr>
+        <w:t xml:space="preserve">Citons encore l’article parue dans « </w:t>
+      </w:r>
+      <w:r>
+        <w:rPr>
+          <w:rFonts w:ascii="Arial" w:hAnsi="Arial"/>
+          <w:color w:val="2A6099"/>
+          <w:sz w:val="22"/>
+          <w:szCs w:val="22"/>
+          <w:lang w:val="fr-CA"/>
+        </w:rPr>
+        <w:t xml:space="preserve">Le Monde </w:t>
+      </w:r>
+      <w:r>
+        <w:rPr>
+          <w:rFonts w:ascii="Arial" w:hAnsi="Arial"/>
+          <w:sz w:val="22"/>
+          <w:szCs w:val="22"/>
+          <w:lang w:val="fr-CA"/>
+        </w:rPr>
+        <w:t xml:space="preserve">» </w:t>
+      </w:r>
+      <w:r>
+        <w:rPr>
+          <w:rFonts w:cs="Times New Roman" w:ascii="Arial" w:hAnsi="Arial"/>
+          <w:sz w:val="22"/>
+          <w:szCs w:val="22"/>
+          <w:lang w:val="fr-CA"/>
+        </w:rPr>
+        <w:t>pour bien comprendre</w:t>
+      </w:r>
+      <w:r>
+        <w:rPr>
+          <w:rFonts w:ascii="Arial" w:hAnsi="Arial"/>
+          <w:sz w:val="22"/>
+          <w:szCs w:val="22"/>
+          <w:lang w:val="fr-CA"/>
+        </w:rPr>
+        <w:t xml:space="preserve"> le mécanisme vulgarisé des </w:t>
+      </w:r>
+      <w:r>
+        <w:rPr>
+          <w:rFonts w:ascii="Arial" w:hAnsi="Arial"/>
+          <w:color w:val="000000"/>
+          <w:sz w:val="22"/>
+          <w:szCs w:val="22"/>
+          <w:lang w:val="fr-CA"/>
+        </w:rPr>
+        <w:t xml:space="preserve">ISMI-catchers: « </w:t>
+      </w:r>
+      <w:r>
+        <w:rPr>
+          <w:rFonts w:ascii="Arial" w:hAnsi="Arial"/>
+          <w:b w:val="false"/>
+          <w:bCs w:val="false"/>
+          <w:i w:val="false"/>
+          <w:caps w:val="false"/>
+          <w:smallCaps w:val="false"/>
+          <w:color w:val="666666"/>
+          <w:spacing w:val="0"/>
+          <w:sz w:val="22"/>
+          <w:szCs w:val="22"/>
+          <w:lang w:val="fr-CA"/>
+        </w:rPr>
+        <w:t xml:space="preserve">Historiquement, les IMSI-catchers exploitent une faille de sécurité dans le réseau 2G : si le téléphone doit s’authentifier auprès de l’antenne-relais, </w:t>
+      </w:r>
+      <w:r>
+        <w:rPr>
+          <w:rStyle w:val="Emphasis"/>
+          <w:rFonts w:ascii="Arial" w:hAnsi="Arial"/>
+          <w:b w:val="false"/>
+          <w:bCs w:val="false"/>
+          <w:color w:val="666666"/>
+          <w:spacing w:val="0"/>
+          <w:sz w:val="22"/>
+          <w:szCs w:val="22"/>
+          <w:lang w:val="fr-CA"/>
+        </w:rPr>
+        <w:t>« le téléphone, lui, n'authentifie pas le réseau auquel il se connecte »,</w:t>
+      </w:r>
+      <w:r>
+        <w:rPr>
+          <w:rStyle w:val="Emphasis"/>
+          <w:rFonts w:ascii="Arial" w:hAnsi="Arial"/>
+          <w:b w:val="false"/>
+          <w:bCs w:val="false"/>
+          <w:caps w:val="false"/>
+          <w:smallCaps w:val="false"/>
+          <w:color w:val="666666"/>
+          <w:spacing w:val="0"/>
+          <w:sz w:val="22"/>
+          <w:szCs w:val="22"/>
+          <w:lang w:val="fr-CA"/>
+        </w:rPr>
+        <w:t xml:space="preserve"> </w:t>
+      </w:r>
+      <w:r>
+        <w:rPr>
+          <w:rFonts w:ascii="Arial" w:hAnsi="Arial"/>
+          <w:b w:val="false"/>
+          <w:bCs w:val="false"/>
+          <w:i w:val="false"/>
+          <w:caps w:val="false"/>
+          <w:smallCaps w:val="false"/>
+          <w:color w:val="666666"/>
+          <w:spacing w:val="0"/>
+          <w:sz w:val="22"/>
+          <w:szCs w:val="22"/>
+          <w:lang w:val="fr-CA"/>
+        </w:rPr>
+        <w:t>précise</w:t>
+      </w:r>
+      <w:r>
+        <w:rPr>
+          <w:rFonts w:ascii="Arial" w:hAnsi="Arial"/>
+          <w:b w:val="false"/>
+          <w:bCs w:val="false"/>
+          <w:i w:val="false"/>
+          <w:caps w:val="false"/>
+          <w:smallCaps w:val="false"/>
+          <w:color w:val="000000"/>
+          <w:spacing w:val="0"/>
+          <w:sz w:val="22"/>
+          <w:szCs w:val="22"/>
+          <w:lang w:val="fr-CA"/>
+        </w:rPr>
+        <w:t xml:space="preserve"> </w:t>
+      </w:r>
+      <w:r>
+        <w:rPr>
+          <w:rFonts w:ascii="Arial" w:hAnsi="Arial"/>
+          <w:b w:val="false"/>
+          <w:bCs w:val="false"/>
+          <w:i w:val="false"/>
+          <w:caps w:val="false"/>
+          <w:smallCaps w:val="false"/>
+          <w:color w:val="2A6099"/>
+          <w:spacing w:val="0"/>
+          <w:sz w:val="22"/>
+          <w:szCs w:val="22"/>
+          <w:lang w:val="fr-CA"/>
+        </w:rPr>
+        <w:t>Philippe Langlois, fondateur et président de l’entreprise de sécurité P1 Security</w:t>
+      </w:r>
+      <w:r>
+        <w:rPr>
+          <w:rFonts w:ascii="Arial" w:hAnsi="Arial"/>
+          <w:b w:val="false"/>
+          <w:bCs w:val="false"/>
+          <w:i w:val="false"/>
+          <w:caps w:val="false"/>
+          <w:smallCaps w:val="false"/>
+          <w:color w:val="000000"/>
+          <w:spacing w:val="0"/>
+          <w:sz w:val="22"/>
+          <w:szCs w:val="22"/>
+          <w:lang w:val="fr-CA"/>
+        </w:rPr>
+        <w:t xml:space="preserve">. </w:t>
+      </w:r>
+      <w:r>
+        <w:rPr>
+          <w:rFonts w:ascii="Arial" w:hAnsi="Arial"/>
+          <w:b w:val="false"/>
+          <w:bCs w:val="false"/>
+          <w:i w:val="false"/>
+          <w:caps w:val="false"/>
+          <w:smallCaps w:val="false"/>
+          <w:color w:val="666666"/>
+          <w:spacing w:val="0"/>
+          <w:sz w:val="22"/>
+          <w:szCs w:val="22"/>
+          <w:lang w:val="fr-CA"/>
+        </w:rPr>
+        <w:t>Cette brèche a été corrigée dans les réseaux plus modernes (3G, 4G), mais les IMSI-catchers peuvent forcer le téléphone à se connecter en 2G et donc toujours exploiter cette faille.</w:t>
+      </w:r>
+      <w:r>
+        <w:rPr>
+          <w:rFonts w:ascii="Arial" w:hAnsi="Arial"/>
+          <w:b w:val="false"/>
+          <w:bCs w:val="false"/>
+          <w:i w:val="false"/>
+          <w:caps w:val="false"/>
+          <w:smallCaps w:val="false"/>
+          <w:color w:val="000000"/>
+          <w:spacing w:val="0"/>
+          <w:sz w:val="22"/>
+          <w:szCs w:val="22"/>
+          <w:lang w:val="fr-CA"/>
+        </w:rPr>
+        <w:t xml:space="preserve"> »; </w:t>
+      </w:r>
+      <w:r>
+        <w:rPr>
+          <w:rFonts w:ascii="Arial" w:hAnsi="Arial"/>
+          <w:b w:val="false"/>
+          <w:bCs w:val="false"/>
+          <w:i w:val="false"/>
+          <w:caps w:val="false"/>
+          <w:smallCaps w:val="false"/>
+          <w:color w:val="000000"/>
+          <w:spacing w:val="0"/>
+          <w:sz w:val="22"/>
+          <w:szCs w:val="22"/>
+          <w:lang w:val="fr-CA"/>
+        </w:rPr>
+        <w:t>l’échange de sms, l’interception du trafic Internet mobile ou la gestion des appels entrants sont des fonctionnalités supplémentaires pouvant être disponibles sur ces outils d’espionnage.</w:t>
+      </w:r>
+    </w:p>
+    <w:p>
+      <w:pPr>
+        <w:pStyle w:val="Normal"/>
+        <w:rPr>
+          <w:rFonts w:ascii="Arial" w:hAnsi="Arial"/>
+          <w:color w:val="000000"/>
+          <w:sz w:val="22"/>
+          <w:szCs w:val="22"/>
+          <w:lang w:val="fr-CA"/>
+        </w:rPr>
+      </w:pPr>
+      <w:r>
+        <w:rPr>
+          <w:rFonts w:ascii="Arial" w:hAnsi="Arial"/>
+          <w:color w:val="000000"/>
+          <w:sz w:val="22"/>
+          <w:szCs w:val="22"/>
+          <w:lang w:val="fr-CA"/>
+        </w:rPr>
       </w:r>
     </w:p>
     <w:p>
       <w:pPr>
         <w:pStyle w:val="Heading2"/>
         <w:numPr>
-          <w:ilvl w:val="1"/>
-          <w:numId w:val="1"/>
+          <w:ilvl w:val="0"/>
+          <w:numId w:val="0"/>
         </w:numPr>
-        <w:rPr/>
-      </w:pPr>
-      <w:bookmarkStart w:id="7" w:name="_Toc53574222"/>
-      <w:r>
-        <w:rPr/>
-        <w:t>Sous-titre</w:t>
-      </w:r>
-      <w:bookmarkEnd w:id="7"/>
-    </w:p>
-    <w:p>
-      <w:pPr>
-        <w:pStyle w:val="Normal"/>
-        <w:rPr/>
-      </w:pPr>
-      <w:r>
-        <w:rPr/>
-        <w:t>Lorem ipsum dolor sit amet, porro tantas docendi eu mei. Ut his utamur efficiendi, ius agam accusamus te. Vix instructior consequuntur ad, et error ponderum tincidunt duo, mei an persius eligendi percipit. Ut indoctum torquatos scripserit mei, ad pertinax quaestio sententiae eam, qui quas errem id. Cetero facilis similique duo ne, ex per adhuc molestiae, populo labores concludaturque id sit. Graeco partiendo qui in. Ad has adhuc prodesset. Velit aperiri in qui, porro viderer fabulas eu his. In pri magna doctus omnesque, ancillae vituperata vix et, id minim soleat vis. Mea ex dolor phaedrum, cu duis errem complectitur est.</w:t>
-      </w:r>
-    </w:p>
-    <w:p>
-      <w:pPr>
-        <w:pStyle w:val="Normal"/>
-        <w:rPr/>
-      </w:pPr>
-      <w:r>
-        <w:rPr/>
-        <w:br/>
-        <w:t>Usu eu putent diceret. Vel ex mollis propriae, ne clita antiopam prodesset nam. Ea accusam recteque sit, at mei omnes nominati perpetua. Ne est purto graeci dolorem, vim at justo tollit pericula. Solum iisque pertinax cum ad.Omnes minimum et cum, his porro scripserit ea. At integre diceret mel. Est et unum liber vivendum, an has quas equidem. Qui no saepe corpora convenire, prima deterruisset cu nam.</w:t>
-      </w:r>
-    </w:p>
-    <w:p>
-      <w:pPr>
-        <w:pStyle w:val="Normal"/>
-        <w:rPr/>
-      </w:pPr>
-      <w:r>
-        <w:rPr/>
-      </w:r>
-    </w:p>
-    <w:p>
-      <w:pPr>
-        <w:pStyle w:val="Heading2"/>
-        <w:numPr>
-          <w:ilvl w:val="1"/>
-          <w:numId w:val="1"/>
-        </w:numPr>
-        <w:rPr/>
-      </w:pPr>
-      <w:bookmarkStart w:id="8" w:name="_Toc53574223"/>
-      <w:r>
-        <w:rPr/>
-        <w:t>Sous-titre</w:t>
-      </w:r>
-      <w:bookmarkEnd w:id="8"/>
-    </w:p>
-    <w:p>
-      <w:pPr>
-        <w:pStyle w:val="Normal"/>
-        <w:rPr/>
-      </w:pPr>
-      <w:r>
-        <w:rPr/>
-        <w:t xml:space="preserve">Singulis aliquando ex pro, est putant vocibus oportere in. Cum ne malorum aliquam maiestatis, duo ad error pericula. Et eum convenire tractatos, sea vitae suscipit assentior at. Ea his iudico iudicabit. Eirmod disputationi eum ut, te nec iisque detracto, sea an virtute feugiat salutandi. Est audire impedit ex. </w:t>
-      </w:r>
-      <w:r>
-        <w:rPr>
-          <w:lang w:val="en-CA"/>
-        </w:rPr>
-        <w:t xml:space="preserve">Facete accusata id vix. Postea tamquam democritum eu duo, ei usu apeirian voluptatum, in legimus sententiae sed. Mel at quot nusquam. </w:t>
-      </w:r>
-      <w:r>
-        <w:rPr/>
-        <w:t>An quo vocent vocibus constituam, mei eu sanctus dissentiunt. Duo elit affert salutatus et, ne pri periculis instructior. Duo an postea omnesque persequeris.</w:t>
-      </w:r>
-    </w:p>
-    <w:p>
-      <w:pPr>
-        <w:pStyle w:val="Normal"/>
-        <w:rPr>
-          <w:u w:val="single"/>
-        </w:rPr>
-      </w:pPr>
-      <w:r>
-        <w:rPr>
-          <w:u w:val="single"/>
-        </w:rPr>
-      </w:r>
-      <w:r>
-        <w:br w:type="page"/>
-      </w:r>
-    </w:p>
-    <w:p>
-      <w:pPr>
-        <w:pStyle w:val="Heading1"/>
-        <w:rPr/>
-      </w:pPr>
-      <w:bookmarkStart w:id="9" w:name="_Toc53574224"/>
-      <w:r>
-        <w:rPr/>
-        <w:t>CONCLUSION</w:t>
-      </w:r>
-      <w:bookmarkEnd w:id="9"/>
-    </w:p>
-    <w:p>
-      <w:pPr>
-        <w:pStyle w:val="Normal"/>
-        <w:rPr/>
-      </w:pPr>
-      <w:r>
-        <w:rPr/>
-        <w:t>Lorem ipsum dolor sit amet, cum ignota nominati ut. Qui discere vivendo ei, mei harum ocurreret et, ei constituto dissentias mei. Verterem constituam ad has, ius veniam dolores ne, eos eu viris hendrerit. Sit id regione tritani omittam, qui ea amet feugait percipit. Id inimicus scriptorem deterruisset vix, disputationi voluptatibus ius et, case mentitum vim ex.</w:t>
-      </w:r>
-    </w:p>
-    <w:p>
-      <w:pPr>
-        <w:pStyle w:val="Normal"/>
-        <w:rPr/>
-      </w:pPr>
-      <w:r>
-        <w:rPr/>
-      </w:r>
-    </w:p>
-    <w:p>
-      <w:pPr>
-        <w:pStyle w:val="Normal"/>
-        <w:rPr>
-          <w:lang w:val="en-CA"/>
-        </w:rPr>
-      </w:pPr>
-      <w:r>
-        <w:rPr/>
-        <w:t xml:space="preserve">Et periculis philosophia per. Te saepe exerci ancillae eam. His autem porro corpora ex, ne quo assentior definitiones, usu te regione saperet maiestatis. Ad duo illum definiebas, ei vivendum similique nec, cum nisl mucius sadipscing eu. Ad autem melius fuisset has. Ut nulla aliquam eos, inani nobis eos ei, id unum munere prodesset sed. Rebum partem vivendum vis ei. Quot essent singulis qui te. Est id populo labitur, ad usu epicuri facilisi. </w:t>
-      </w:r>
-      <w:r>
-        <w:rPr>
-          <w:lang w:val="en-CA"/>
-        </w:rPr>
-        <w:t>Autem dicat consequat has te. Impetus invidunt verterem sed at, debet ornatus qui at, et mea dictas aliquip splendide.</w:t>
-      </w:r>
-    </w:p>
-    <w:p>
-      <w:pPr>
-        <w:pStyle w:val="Normal"/>
-        <w:spacing w:lineRule="auto" w:line="259" w:before="0" w:after="160"/>
-        <w:jc w:val="left"/>
-        <w:rPr>
-          <w:lang w:val="en-CA"/>
-        </w:rPr>
-      </w:pPr>
-      <w:r>
-        <w:rPr>
-          <w:lang w:val="en-CA"/>
-        </w:rPr>
-      </w:r>
-      <w:r>
-        <w:br w:type="page"/>
-      </w:r>
-    </w:p>
-    <w:p>
-      <w:pPr>
-        <w:pStyle w:val="Heading1"/>
-        <w:rPr/>
-      </w:pPr>
-      <w:bookmarkStart w:id="10" w:name="_Toc53574225"/>
-      <w:r>
-        <w:rPr/>
-        <w:t>BIBLIOGRAPHIE</w:t>
-      </w:r>
-      <w:bookmarkEnd w:id="10"/>
-    </w:p>
-    <w:p>
-      <w:pPr>
-        <w:pStyle w:val="Normal"/>
-        <w:rPr>
+        <w:ind w:left="720" w:hanging="0"/>
+        <w:rPr>
+          <w:rFonts w:ascii="Arial" w:hAnsi="Arial"/>
           <w:b/>
           <w:b/>
           <w:bCs/>
-        </w:rPr>
-      </w:pPr>
-      <w:r>
-        <w:rPr>
+          <w:sz w:val="28"/>
+          <w:szCs w:val="28"/>
+          <w:u w:val="none"/>
+          <w:lang w:val="fr-CA"/>
+        </w:rPr>
+      </w:pPr>
+      <w:bookmarkStart w:id="5" w:name="_Toc53574222"/>
+      <w:r>
+        <w:rPr>
+          <w:rFonts w:ascii="Arial" w:hAnsi="Arial"/>
           <w:b/>
           <w:bCs/>
-        </w:rPr>
-      </w:r>
-    </w:p>
-    <w:p>
-      <w:pPr>
-        <w:pStyle w:val="Normal"/>
-        <w:rPr>
-          <w:sz w:val="24"/>
-          <w:szCs w:val="24"/>
-        </w:rPr>
-      </w:pPr>
-      <w:r>
-        <w:rPr>
+          <w:sz w:val="28"/>
+          <w:szCs w:val="28"/>
+          <w:u w:val="none"/>
+          <w:lang w:val="fr-CA"/>
+        </w:rPr>
+        <w:t>V</w:t>
+      </w:r>
+      <w:bookmarkEnd w:id="5"/>
+      <w:r>
+        <w:rPr>
+          <w:rFonts w:ascii="Arial" w:hAnsi="Arial"/>
           <w:b/>
           <w:bCs/>
-          <w:sz w:val="24"/>
-          <w:szCs w:val="24"/>
-        </w:rPr>
-        <w:t>Articles de journaux en ligne :</w:t>
+          <w:sz w:val="28"/>
+          <w:szCs w:val="28"/>
+          <w:u w:val="none"/>
+          <w:lang w:val="fr-CA"/>
+        </w:rPr>
+        <w:t>ie privée</w:t>
       </w:r>
     </w:p>
     <w:p>
       <w:pPr>
         <w:pStyle w:val="Normal"/>
-        <w:jc w:val="left"/>
         <w:rPr/>
       </w:pPr>
-      <w:hyperlink r:id="rId2">
+      <w:r>
+        <w:rPr>
+          <w:rFonts w:ascii="Arial" w:hAnsi="Arial"/>
+          <w:sz w:val="22"/>
+          <w:szCs w:val="22"/>
+          <w:lang w:val="fr-CA"/>
+        </w:rPr>
+        <w:t xml:space="preserve">Alors que </w:t>
+      </w:r>
+      <w:r>
+        <w:rPr>
+          <w:rFonts w:ascii="Arial" w:hAnsi="Arial"/>
+          <w:sz w:val="22"/>
+          <w:szCs w:val="22"/>
+          <w:lang w:val="fr-CA"/>
+        </w:rPr>
+        <w:t xml:space="preserve">nos réels moments privés s’amenuisent par la présence des appareils intelligents, collecteurs de données </w:t>
+      </w:r>
+      <w:r>
+        <w:rPr>
+          <w:rFonts w:cs="Times New Roman" w:ascii="Arial" w:hAnsi="Arial"/>
+          <w:sz w:val="22"/>
+          <w:szCs w:val="22"/>
+          <w:lang w:val="fr-CA"/>
+        </w:rPr>
+        <w:t>pour chaque</w:t>
+      </w:r>
+      <w:r>
+        <w:rPr>
+          <w:rFonts w:ascii="Arial" w:hAnsi="Arial"/>
+          <w:sz w:val="22"/>
+          <w:szCs w:val="22"/>
+          <w:lang w:val="fr-CA"/>
+        </w:rPr>
+        <w:t xml:space="preserve"> instant d’utilisation, d’autres préoccupations dépass</w:t>
+      </w:r>
+      <w:r>
+        <w:rPr>
+          <w:rFonts w:cs="Times New Roman" w:ascii="Arial" w:hAnsi="Arial"/>
+          <w:sz w:val="22"/>
+          <w:szCs w:val="22"/>
+          <w:lang w:val="fr-CA"/>
+        </w:rPr>
+        <w:t>ent</w:t>
+      </w:r>
+      <w:r>
+        <w:rPr>
+          <w:rFonts w:ascii="Arial" w:hAnsi="Arial"/>
+          <w:sz w:val="22"/>
+          <w:szCs w:val="22"/>
+          <w:lang w:val="fr-CA"/>
+        </w:rPr>
+        <w:t xml:space="preserve"> largement l</w:t>
+      </w:r>
+      <w:r>
+        <w:rPr>
+          <w:rFonts w:cs="Times New Roman" w:ascii="Arial" w:hAnsi="Arial"/>
+          <w:sz w:val="22"/>
+          <w:szCs w:val="22"/>
+          <w:lang w:val="fr-CA"/>
+        </w:rPr>
+        <w:t xml:space="preserve">a </w:t>
+      </w:r>
+      <w:r>
+        <w:rPr>
+          <w:rFonts w:ascii="Arial" w:hAnsi="Arial"/>
+          <w:sz w:val="22"/>
+          <w:szCs w:val="22"/>
+          <w:lang w:val="fr-CA"/>
+        </w:rPr>
+        <w:t xml:space="preserve">divulgation de renseignements personnels consciente, c’est-à-dire l’appropriation sournoise des ondes cellulaires sur la majorité des canadiens. C’est un sujet d’intérêt pour nous, ceux qui ont la </w:t>
+      </w:r>
+      <w:r>
+        <w:rPr>
+          <w:rFonts w:ascii="Arial" w:hAnsi="Arial"/>
+          <w:sz w:val="22"/>
+          <w:szCs w:val="22"/>
+          <w:lang w:val="fr-CA"/>
+        </w:rPr>
+        <w:t>vie privée à coeur</w:t>
+      </w:r>
+      <w:r>
+        <w:rPr>
+          <w:rFonts w:cs="Times New Roman" w:ascii="Arial" w:hAnsi="Arial"/>
+          <w:sz w:val="22"/>
+          <w:szCs w:val="22"/>
+          <w:lang w:val="fr-CA"/>
+        </w:rPr>
+        <w:t xml:space="preserve"> </w:t>
+      </w:r>
+      <w:r>
+        <w:rPr>
+          <w:rFonts w:cs="Times New Roman" w:ascii="Arial" w:hAnsi="Arial"/>
+          <w:sz w:val="22"/>
+          <w:szCs w:val="22"/>
+          <w:lang w:val="fr-CA"/>
+        </w:rPr>
+        <w:t>peuvent avoir de</w:t>
+      </w:r>
+      <w:r>
+        <w:rPr>
+          <w:rFonts w:ascii="Arial" w:hAnsi="Arial"/>
+          <w:sz w:val="22"/>
+          <w:szCs w:val="22"/>
+          <w:lang w:val="fr-CA"/>
+        </w:rPr>
+        <w:t xml:space="preserve"> nombreuses inquiétudes car ces dispositifs sont conçus pour écouter tout le monde </w:t>
+      </w:r>
+      <w:r>
+        <w:rPr>
+          <w:rFonts w:ascii="Arial" w:hAnsi="Arial"/>
+          <w:sz w:val="22"/>
+          <w:szCs w:val="22"/>
+          <w:lang w:val="fr-CA"/>
+        </w:rPr>
+        <w:t xml:space="preserve">et non pas juste </w:t>
+      </w:r>
+      <w:r>
+        <w:rPr>
+          <w:rFonts w:ascii="Arial" w:hAnsi="Arial"/>
+          <w:sz w:val="22"/>
+          <w:szCs w:val="22"/>
+          <w:lang w:val="fr-CA"/>
+        </w:rPr>
+        <w:t xml:space="preserve">des écoutes ciblés rappelle </w:t>
+      </w:r>
+      <w:hyperlink r:id="rId11">
         <w:r>
           <w:rPr>
             <w:rStyle w:val="InternetLink"/>
@@ -1729,363 +4022,643 @@
             <w:smallCaps w:val="false"/>
             <w:strike w:val="false"/>
             <w:dstrike w:val="false"/>
-            <w:color w:val="808080"/>
             <w:spacing w:val="0"/>
             <w:sz w:val="24"/>
-            <w:szCs w:val="24"/>
+            <w:szCs w:val="22"/>
             <w:u w:val="none"/>
             <w:effect w:val="none"/>
+            <w:lang w:val="fr-CA"/>
           </w:rPr>
           <w:t>Martin Untersinger</w:t>
         </w:r>
       </w:hyperlink>
       <w:r>
         <w:rPr>
-          <w:sz w:val="24"/>
-          <w:szCs w:val="24"/>
-        </w:rPr>
-        <w:t xml:space="preserve">, </w:t>
-      </w:r>
-      <w:r>
-        <w:rPr>
-          <w:rFonts w:cs="Times New Roman"/>
-          <w:sz w:val="24"/>
-          <w:szCs w:val="24"/>
-          <w:lang w:val="fr-CA"/>
-        </w:rPr>
-        <w:t>MU</w:t>
-      </w:r>
-      <w:r>
-        <w:rPr>
-          <w:sz w:val="24"/>
-          <w:szCs w:val="24"/>
-        </w:rPr>
-        <w:t>. (</w:t>
-      </w:r>
-      <w:r>
-        <w:rPr>
-          <w:rFonts w:cs="Times New Roman"/>
-          <w:sz w:val="24"/>
-          <w:szCs w:val="24"/>
-          <w:lang w:val="fr-CA"/>
-        </w:rPr>
-        <w:t>2015</w:t>
-      </w:r>
-      <w:r>
-        <w:rPr>
-          <w:sz w:val="24"/>
-          <w:szCs w:val="24"/>
-        </w:rPr>
-        <w:t xml:space="preserve">, </w:t>
-      </w:r>
-      <w:r>
-        <w:rPr>
-          <w:rFonts w:cs="Times New Roman"/>
-          <w:sz w:val="24"/>
-          <w:szCs w:val="24"/>
-          <w:lang w:val="fr-CA"/>
-        </w:rPr>
-        <w:t>10 avril</w:t>
-      </w:r>
-      <w:r>
-        <w:rPr>
-          <w:sz w:val="24"/>
-          <w:szCs w:val="24"/>
-        </w:rPr>
-        <w:t xml:space="preserve">). </w:t>
-      </w:r>
-      <w:r>
-        <w:rPr>
-          <w:rFonts w:ascii="Marr Sans Condensed;DINCondensed-Bold;Roboto Condensed;Arial Narrow;sans-serif" w:hAnsi="Marr Sans Condensed;DINCondensed-Bold;Roboto Condensed;Arial Narrow;sans-serif"/>
-          <w:b w:val="false"/>
-          <w:i w:val="false"/>
-          <w:caps w:val="false"/>
-          <w:smallCaps w:val="false"/>
-          <w:sz w:val="24"/>
-          <w:szCs w:val="24"/>
-        </w:rPr>
-        <w:t>Que sont les IMSI-catchers, ces valises qui espionnent les téléphones portables?</w:t>
-      </w:r>
-      <w:r>
-        <w:rPr>
-          <w:sz w:val="24"/>
-          <w:szCs w:val="24"/>
-        </w:rPr>
-        <w:t xml:space="preserve">. </w:t>
-      </w:r>
-      <w:r>
-        <w:rPr>
-          <w:rFonts w:cs="Times New Roman"/>
-          <w:i/>
-          <w:iCs/>
-          <w:sz w:val="24"/>
-          <w:szCs w:val="24"/>
-          <w:lang w:val="fr-CA"/>
-        </w:rPr>
-        <w:t>Le Monde</w:t>
-      </w:r>
-      <w:r>
-        <w:rPr>
-          <w:i/>
-          <w:iCs/>
-          <w:sz w:val="24"/>
-          <w:szCs w:val="24"/>
-        </w:rPr>
-        <w:t xml:space="preserve">. </w:t>
-      </w:r>
-      <w:r>
-        <w:rPr>
-          <w:sz w:val="24"/>
-          <w:szCs w:val="24"/>
-        </w:rPr>
-        <w:t xml:space="preserve">Récupéré de </w:t>
-      </w:r>
-      <w:r>
-        <w:rPr>
-          <w:color w:val="2A6099"/>
-          <w:sz w:val="24"/>
-          <w:szCs w:val="24"/>
-          <w:u w:val="single"/>
-        </w:rPr>
-        <w:t>https://www.lemonde.fr/pixels/article/2015/03/31/que-sont-les-imsi-catchers-ces-valises-qui-espionnent-les-telephones-portables_4605827_4408996.html</w:t>
-      </w:r>
-    </w:p>
-    <w:p>
-      <w:pPr>
-        <w:pStyle w:val="Normal"/>
-        <w:rPr>
-          <w:sz w:val="24"/>
-          <w:szCs w:val="24"/>
-        </w:rPr>
-      </w:pPr>
-      <w:r>
-        <w:rPr>
-          <w:sz w:val="24"/>
-          <w:szCs w:val="24"/>
-        </w:rPr>
-      </w:r>
-    </w:p>
-    <w:p>
-      <w:pPr>
-        <w:pStyle w:val="Normal"/>
-        <w:rPr>
-          <w:sz w:val="24"/>
-          <w:szCs w:val="24"/>
-        </w:rPr>
-      </w:pPr>
-      <w:r>
-        <w:rPr>
-          <w:b/>
-          <w:bCs/>
-          <w:sz w:val="24"/>
-          <w:szCs w:val="24"/>
-        </w:rPr>
-        <w:t>Articles de journaux en ligne :</w:t>
-      </w:r>
-    </w:p>
-    <w:p>
-      <w:pPr>
-        <w:pStyle w:val="Normal"/>
-        <w:jc w:val="left"/>
-        <w:rPr/>
-      </w:pPr>
-      <w:r>
-        <w:rPr>
-          <w:rStyle w:val="StrongEmphasis"/>
-          <w:rFonts w:ascii="Radio-Canada;Helvetica;Arial;sans-serif" w:hAnsi="Radio-Canada;Helvetica;Arial;sans-serif"/>
-          <w:b w:val="false"/>
-          <w:bCs w:val="false"/>
+          <w:rFonts w:ascii="Arial" w:hAnsi="Arial"/>
+          <w:b w:val="false"/>
           <w:i w:val="false"/>
           <w:caps w:val="false"/>
           <w:smallCaps w:val="false"/>
           <w:strike w:val="false"/>
           <w:dstrike w:val="false"/>
-          <w:color w:val="808080"/>
+          <w:spacing w:val="0"/>
+          <w:sz w:val="22"/>
+          <w:szCs w:val="22"/>
+          <w:u w:val="none"/>
+          <w:effect w:val="none"/>
+          <w:lang w:val="fr-CA"/>
+        </w:rPr>
+        <w:t xml:space="preserve">. Les appareils, dont nous apprenons l’existence, plus ou moins sophistiqués, sont capable d’intercepter les discussions des bandits mais au prix de balancer toutes les données de tous les usagers des antennes cellulaires au bras des autorités sans mandat et respect pour les contribuables. Le fait que des révélations soient faites aux moments où des fuites de données surviennent, celles de Snowden par exemple, montre une piètre transparence des autorités par rapport à la divulgation des outils utilisés pour la surveillance autant de masse que ciblées.  L’idée que le moins </w:t>
+      </w:r>
+      <w:r>
+        <w:rPr>
+          <w:rFonts w:ascii="Arial" w:hAnsi="Arial"/>
+          <w:b w:val="false"/>
+          <w:i w:val="false"/>
+          <w:caps w:val="false"/>
+          <w:smallCaps w:val="false"/>
+          <w:strike w:val="false"/>
+          <w:dstrike w:val="false"/>
+          <w:spacing w:val="0"/>
+          <w:sz w:val="22"/>
+          <w:szCs w:val="22"/>
+          <w:u w:val="none"/>
+          <w:effect w:val="none"/>
+          <w:lang w:val="fr-CA"/>
+        </w:rPr>
+        <w:t>de</w:t>
+      </w:r>
+      <w:r>
+        <w:rPr>
+          <w:rFonts w:ascii="Arial" w:hAnsi="Arial"/>
+          <w:b w:val="false"/>
+          <w:i w:val="false"/>
+          <w:caps w:val="false"/>
+          <w:smallCaps w:val="false"/>
+          <w:strike w:val="false"/>
+          <w:dstrike w:val="false"/>
+          <w:spacing w:val="0"/>
+          <w:sz w:val="22"/>
+          <w:szCs w:val="22"/>
+          <w:u w:val="none"/>
+          <w:effect w:val="none"/>
+          <w:lang w:val="fr-CA"/>
+        </w:rPr>
+        <w:t xml:space="preserve"> criminels en savent sur les technologies mises aux dispositions des agents de la paix, plus les résultats pertinents liés à l’usage de ces </w:t>
+      </w:r>
+      <w:r>
+        <w:rPr>
+          <w:rFonts w:ascii="Arial" w:hAnsi="Arial"/>
+          <w:b w:val="false"/>
+          <w:bCs w:val="false"/>
+          <w:i w:val="false"/>
+          <w:caps w:val="false"/>
+          <w:smallCaps w:val="false"/>
+          <w:strike w:val="false"/>
+          <w:dstrike w:val="false"/>
           <w:spacing w:val="0"/>
           <w:sz w:val="24"/>
           <w:szCs w:val="24"/>
           <w:u w:val="none"/>
           <w:effect w:val="none"/>
-        </w:rPr>
-        <w:t>Maryse Bernard</w:t>
-      </w:r>
-      <w:r>
-        <w:rPr>
+          <w:lang w:val="fr-CA"/>
+        </w:rPr>
+        <w:t xml:space="preserve">technologies seront élevés, </w:t>
+      </w:r>
+      <w:r>
+        <w:rPr>
+          <w:rFonts w:ascii="Arial" w:hAnsi="Arial"/>
+          <w:b w:val="false"/>
+          <w:bCs w:val="false"/>
+          <w:i w:val="false"/>
+          <w:caps w:val="false"/>
+          <w:smallCaps w:val="false"/>
+          <w:strike w:val="false"/>
+          <w:dstrike w:val="false"/>
+          <w:spacing w:val="0"/>
           <w:sz w:val="24"/>
           <w:szCs w:val="24"/>
-        </w:rPr>
-        <w:t xml:space="preserve">, </w:t>
-      </w:r>
-      <w:r>
-        <w:rPr>
-          <w:rFonts w:cs="Times New Roman"/>
+          <w:u w:val="none"/>
+          <w:effect w:val="none"/>
+          <w:lang w:val="fr-CA"/>
+        </w:rPr>
+        <w:t>est retenue par les défenseurs de l’ordre</w:t>
+      </w:r>
+      <w:r>
+        <w:rPr>
+          <w:rFonts w:ascii="Arial" w:hAnsi="Arial"/>
+          <w:b w:val="false"/>
+          <w:bCs w:val="false"/>
+          <w:i w:val="false"/>
+          <w:caps w:val="false"/>
+          <w:smallCaps w:val="false"/>
+          <w:strike w:val="false"/>
+          <w:dstrike w:val="false"/>
+          <w:spacing w:val="0"/>
           <w:sz w:val="24"/>
           <w:szCs w:val="24"/>
-          <w:lang w:val="fr-CA"/>
-        </w:rPr>
-        <w:t>MB</w:t>
-      </w:r>
-      <w:r>
-        <w:rPr>
+          <w:u w:val="none"/>
+          <w:effect w:val="none"/>
+          <w:lang w:val="fr-CA"/>
+        </w:rPr>
+        <w:t xml:space="preserve">. Selon M. </w:t>
+      </w:r>
+      <w:hyperlink r:id="rId12">
+        <w:r>
+          <w:rPr>
+            <w:rStyle w:val="InternetLink"/>
+            <w:rFonts w:ascii="Marr Sans;Helvetica;Arial;Roboto;sans-serif" w:hAnsi="Marr Sans;Helvetica;Arial;Roboto;sans-serif"/>
+            <w:b w:val="false"/>
+            <w:bCs w:val="false"/>
+            <w:i w:val="false"/>
+            <w:caps w:val="false"/>
+            <w:smallCaps w:val="false"/>
+            <w:strike w:val="false"/>
+            <w:dstrike w:val="false"/>
+            <w:spacing w:val="0"/>
+            <w:sz w:val="24"/>
+            <w:szCs w:val="22"/>
+            <w:u w:val="none"/>
+            <w:effect w:val="none"/>
+            <w:lang w:val="fr-CA"/>
+          </w:rPr>
+          <w:t>Untersinger</w:t>
+        </w:r>
+      </w:hyperlink>
+      <w:r>
+        <w:rPr>
+          <w:rFonts w:ascii="Marr Sans;Helvetica;Arial;Roboto;sans-serif" w:hAnsi="Marr Sans;Helvetica;Arial;Roboto;sans-serif"/>
+          <w:b w:val="false"/>
+          <w:bCs w:val="false"/>
+          <w:i w:val="false"/>
+          <w:caps w:val="false"/>
+          <w:smallCaps w:val="false"/>
+          <w:strike w:val="false"/>
+          <w:dstrike w:val="false"/>
+          <w:spacing w:val="0"/>
+          <w:sz w:val="24"/>
+          <w:szCs w:val="22"/>
+          <w:u w:val="none"/>
+          <w:effect w:val="none"/>
+          <w:lang w:val="fr-CA"/>
+        </w:rPr>
+        <w:t>,</w:t>
+      </w:r>
+      <w:r>
+        <w:rPr>
+          <w:rFonts w:ascii="Arial" w:hAnsi="Arial"/>
+          <w:b w:val="false"/>
+          <w:bCs w:val="false"/>
+          <w:i w:val="false"/>
+          <w:caps w:val="false"/>
+          <w:smallCaps w:val="false"/>
+          <w:strike w:val="false"/>
+          <w:dstrike w:val="false"/>
+          <w:spacing w:val="0"/>
           <w:sz w:val="24"/>
           <w:szCs w:val="24"/>
-        </w:rPr>
-        <w:t>. (</w:t>
-      </w:r>
-      <w:r>
-        <w:rPr>
-          <w:rFonts w:cs="Times New Roman"/>
+          <w:u w:val="none"/>
+          <w:effect w:val="none"/>
+          <w:lang w:val="fr-CA"/>
+        </w:rPr>
+        <w:t xml:space="preserve"> le </w:t>
+      </w:r>
+      <w:r>
+        <w:rPr>
+          <w:rFonts w:ascii="Arial" w:hAnsi="Arial"/>
+          <w:b w:val="false"/>
+          <w:bCs w:val="false"/>
+          <w:i w:val="false"/>
+          <w:caps w:val="false"/>
+          <w:smallCaps w:val="false"/>
+          <w:strike w:val="false"/>
+          <w:dstrike w:val="false"/>
+          <w:color w:val="2A6099"/>
+          <w:spacing w:val="0"/>
           <w:sz w:val="24"/>
           <w:szCs w:val="24"/>
-          <w:lang w:val="fr-CA"/>
-        </w:rPr>
-        <w:t>2019</w:t>
-      </w:r>
-      <w:r>
-        <w:rPr>
+          <w:u w:val="none"/>
+          <w:effect w:val="none"/>
+          <w:lang w:val="fr-CA"/>
+        </w:rPr>
+        <w:t>FBI</w:t>
+      </w:r>
+      <w:r>
+        <w:rPr>
+          <w:rFonts w:ascii="Arial" w:hAnsi="Arial"/>
+          <w:b w:val="false"/>
+          <w:bCs w:val="false"/>
+          <w:i w:val="false"/>
+          <w:caps w:val="false"/>
+          <w:smallCaps w:val="false"/>
+          <w:strike w:val="false"/>
+          <w:dstrike w:val="false"/>
+          <w:color w:val="000000"/>
+          <w:spacing w:val="0"/>
           <w:sz w:val="24"/>
           <w:szCs w:val="24"/>
-        </w:rPr>
-        <w:t xml:space="preserve">, </w:t>
-      </w:r>
-      <w:r>
-        <w:rPr>
-          <w:rFonts w:cs="Times New Roman"/>
+          <w:u w:val="none"/>
+          <w:effect w:val="none"/>
+          <w:lang w:val="fr-CA"/>
+        </w:rPr>
+        <w:t xml:space="preserve"> a dit</w:t>
+      </w:r>
+      <w:r>
+        <w:rPr>
+          <w:rFonts w:ascii="Arial" w:hAnsi="Arial"/>
+          <w:b w:val="false"/>
+          <w:bCs w:val="false"/>
+          <w:i w:val="false"/>
+          <w:caps w:val="false"/>
+          <w:smallCaps w:val="false"/>
+          <w:strike w:val="false"/>
+          <w:dstrike w:val="false"/>
+          <w:spacing w:val="0"/>
           <w:sz w:val="24"/>
           <w:szCs w:val="24"/>
-          <w:lang w:val="fr-CA"/>
-        </w:rPr>
-        <w:t>18 Juin</w:t>
-      </w:r>
-      <w:r>
-        <w:rPr>
+          <w:u w:val="none"/>
+          <w:effect w:val="none"/>
+          <w:lang w:val="fr-CA"/>
+        </w:rPr>
+        <w:t>: «</w:t>
+      </w:r>
+      <w:r>
+        <w:rPr>
+          <w:rFonts w:ascii="Arial" w:hAnsi="Arial"/>
+          <w:b w:val="false"/>
+          <w:bCs w:val="false"/>
+          <w:i w:val="false"/>
+          <w:caps w:val="false"/>
+          <w:smallCaps w:val="false"/>
+          <w:strike w:val="false"/>
+          <w:dstrike w:val="false"/>
+          <w:color w:val="000000"/>
+          <w:spacing w:val="0"/>
           <w:sz w:val="24"/>
           <w:szCs w:val="24"/>
-        </w:rPr>
-        <w:t xml:space="preserve">). </w:t>
-      </w:r>
-      <w:r>
-        <w:rPr>
-          <w:rFonts w:ascii="Marr Sans Condensed;DINCondensed-Bold;Roboto Condensed;Arial Narrow;sans-serif" w:hAnsi="Marr Sans Condensed;DINCondensed-Bold;Roboto Condensed;Arial Narrow;sans-serif"/>
-          <w:b w:val="false"/>
-          <w:i w:val="false"/>
-          <w:caps w:val="false"/>
-          <w:smallCaps w:val="false"/>
-          <w:color w:val="222222"/>
+          <w:u w:val="none"/>
+          <w:effect w:val="none"/>
+          <w:lang w:val="fr-CA"/>
+        </w:rPr>
+        <w:t xml:space="preserve"> </w:t>
+      </w:r>
+      <w:r>
+        <w:rPr>
+          <w:rFonts w:ascii="Arial" w:hAnsi="Arial"/>
+          <w:b w:val="false"/>
+          <w:bCs w:val="false"/>
+          <w:i w:val="false"/>
+          <w:caps w:val="false"/>
+          <w:smallCaps w:val="false"/>
+          <w:strike w:val="false"/>
+          <w:dstrike w:val="false"/>
+          <w:color w:val="666666"/>
           <w:spacing w:val="0"/>
           <w:sz w:val="24"/>
           <w:szCs w:val="24"/>
-        </w:rPr>
-        <w:t>La police de Vancouver a utilisé le système de surveillance téléphonique StingRay, dit la BCCLA</w:t>
-      </w:r>
-      <w:r>
-        <w:rPr>
+          <w:u w:val="none"/>
+          <w:effect w:val="none"/>
+          <w:lang w:val="fr-CA"/>
+        </w:rPr>
+        <w:t>trop en dire sur ces appareils risquerait de donner aux hors-la-loi les moyens de les détecter et de les contourner. Actuellement, une vingtaine d’Etats américains au moins utilisent des IMSI-catchers.</w:t>
+      </w:r>
+      <w:r>
+        <w:rPr>
+          <w:rFonts w:ascii="Arial" w:hAnsi="Arial"/>
+          <w:b w:val="false"/>
+          <w:bCs w:val="false"/>
+          <w:i w:val="false"/>
+          <w:caps w:val="false"/>
+          <w:smallCaps w:val="false"/>
+          <w:strike w:val="false"/>
+          <w:dstrike w:val="false"/>
+          <w:color w:val="000000"/>
+          <w:spacing w:val="0"/>
           <w:sz w:val="24"/>
           <w:szCs w:val="24"/>
-        </w:rPr>
-        <w:t xml:space="preserve">. </w:t>
-      </w:r>
-      <w:r>
-        <w:rPr>
-          <w:rFonts w:cs="Times New Roman"/>
-          <w:i/>
-          <w:iCs/>
+          <w:u w:val="none"/>
+          <w:effect w:val="none"/>
+          <w:lang w:val="fr-CA"/>
+        </w:rPr>
+        <w:t xml:space="preserve"> », </w:t>
+      </w:r>
+      <w:r>
+        <w:rPr>
+          <w:rFonts w:ascii="Arial" w:hAnsi="Arial"/>
+          <w:b w:val="false"/>
+          <w:bCs w:val="false"/>
+          <w:i w:val="false"/>
+          <w:caps w:val="false"/>
+          <w:smallCaps w:val="false"/>
+          <w:strike w:val="false"/>
+          <w:dstrike w:val="false"/>
+          <w:color w:val="000000"/>
+          <w:spacing w:val="0"/>
           <w:sz w:val="24"/>
           <w:szCs w:val="24"/>
-          <w:lang w:val="fr-CA"/>
-        </w:rPr>
-        <w:t>Radio-Canada</w:t>
-      </w:r>
-      <w:r>
-        <w:rPr>
-          <w:i/>
-          <w:iCs/>
+          <w:u w:val="none"/>
+          <w:effect w:val="none"/>
+          <w:lang w:val="fr-CA"/>
+        </w:rPr>
+        <w:t xml:space="preserve">et </w:t>
+      </w:r>
+      <w:r>
+        <w:rPr>
+          <w:rFonts w:ascii="Arial" w:hAnsi="Arial"/>
+          <w:b w:val="false"/>
+          <w:bCs w:val="false"/>
+          <w:i w:val="false"/>
+          <w:caps w:val="false"/>
+          <w:smallCaps w:val="false"/>
+          <w:strike w:val="false"/>
+          <w:dstrike w:val="false"/>
+          <w:color w:val="000000"/>
+          <w:spacing w:val="0"/>
           <w:sz w:val="24"/>
           <w:szCs w:val="24"/>
-        </w:rPr>
-        <w:t xml:space="preserve">. </w:t>
-      </w:r>
-      <w:r>
-        <w:rPr>
+          <w:u w:val="none"/>
+          <w:effect w:val="none"/>
+          <w:lang w:val="fr-CA"/>
+        </w:rPr>
+        <w:t xml:space="preserve">défend le silence des autorités </w:t>
+      </w:r>
+      <w:r>
+        <w:rPr>
+          <w:rFonts w:ascii="Arial" w:hAnsi="Arial"/>
+          <w:b w:val="false"/>
+          <w:bCs w:val="false"/>
+          <w:i w:val="false"/>
+          <w:caps w:val="false"/>
+          <w:smallCaps w:val="false"/>
+          <w:strike w:val="false"/>
+          <w:dstrike w:val="false"/>
+          <w:color w:val="000000"/>
+          <w:spacing w:val="0"/>
           <w:sz w:val="24"/>
           <w:szCs w:val="24"/>
-        </w:rPr>
-        <w:t xml:space="preserve">Récupéré de </w:t>
-      </w:r>
-      <w:r>
-        <w:rPr>
-          <w:color w:val="2A6099"/>
+          <w:u w:val="none"/>
+          <w:effect w:val="none"/>
+          <w:lang w:val="fr-CA"/>
+        </w:rPr>
+        <w:t>américaines</w:t>
+      </w:r>
+      <w:r>
+        <w:rPr>
+          <w:rFonts w:ascii="Arial" w:hAnsi="Arial"/>
+          <w:b w:val="false"/>
+          <w:bCs w:val="false"/>
+          <w:i w:val="false"/>
+          <w:caps w:val="false"/>
+          <w:smallCaps w:val="false"/>
+          <w:strike w:val="false"/>
+          <w:dstrike w:val="false"/>
+          <w:color w:val="000000"/>
+          <w:spacing w:val="0"/>
           <w:sz w:val="24"/>
           <w:szCs w:val="24"/>
-          <w:u w:val="single"/>
-        </w:rPr>
-        <w:t>https://ici.radio-canada.ca/nouvelle/796929/espionnage-josh-paterson-association-libertes-civiles</w:t>
+          <w:u w:val="none"/>
+          <w:effect w:val="none"/>
+          <w:lang w:val="fr-CA"/>
+        </w:rPr>
+        <w:t>.</w:t>
       </w:r>
     </w:p>
     <w:p>
       <w:pPr>
         <w:pStyle w:val="Normal"/>
         <w:rPr>
-          <w:rFonts w:ascii="inherit" w:hAnsi="inherit" w:eastAsia="Times New Roman"/>
-          <w:sz w:val="24"/>
-          <w:szCs w:val="24"/>
-          <w:lang w:eastAsia="en-CA"/>
-        </w:rPr>
-      </w:pPr>
-      <w:r>
-        <w:rPr>
-          <w:rFonts w:eastAsia="Times New Roman" w:ascii="inherit" w:hAnsi="inherit"/>
-          <w:sz w:val="24"/>
-          <w:szCs w:val="24"/>
-          <w:lang w:eastAsia="en-CA"/>
-        </w:rPr>
-      </w:r>
-    </w:p>
-    <w:p>
-      <w:pPr>
-        <w:pStyle w:val="Normal"/>
-        <w:jc w:val="left"/>
-        <w:rPr>
-          <w:sz w:val="24"/>
-          <w:szCs w:val="24"/>
-        </w:rPr>
-      </w:pPr>
-      <w:r>
-        <w:rPr>
-          <w:rFonts w:eastAsia="Times New Roman" w:ascii="inherit" w:hAnsi="inherit"/>
+          <w:rFonts w:ascii="Arial" w:hAnsi="Arial"/>
+          <w:sz w:val="22"/>
+          <w:szCs w:val="22"/>
+          <w:lang w:val="fr-CA"/>
+        </w:rPr>
+      </w:pPr>
+      <w:r>
+        <w:rPr>
+          <w:rFonts w:ascii="Arial" w:hAnsi="Arial"/>
+          <w:sz w:val="22"/>
+          <w:szCs w:val="22"/>
+          <w:lang w:val="fr-CA"/>
+        </w:rPr>
+      </w:r>
+    </w:p>
+    <w:p>
+      <w:pPr>
+        <w:pStyle w:val="Heading2"/>
+        <w:numPr>
+          <w:ilvl w:val="0"/>
+          <w:numId w:val="0"/>
+        </w:numPr>
+        <w:ind w:left="720" w:hanging="0"/>
+        <w:rPr>
+          <w:rFonts w:ascii="Arial" w:hAnsi="Arial"/>
+          <w:b/>
           <w:b/>
           <w:bCs/>
-          <w:sz w:val="24"/>
-          <w:szCs w:val="24"/>
-          <w:lang w:eastAsia="en-CA"/>
-        </w:rPr>
-        <w:t>Page web :</w:t>
+          <w:sz w:val="28"/>
+          <w:szCs w:val="28"/>
+          <w:u w:val="none"/>
+          <w:lang w:val="fr-CA"/>
+        </w:rPr>
+      </w:pPr>
+      <w:bookmarkStart w:id="6" w:name="_Toc53574223"/>
+      <w:r>
+        <w:rPr>
+          <w:rFonts w:ascii="Arial" w:hAnsi="Arial"/>
+          <w:b/>
+          <w:bCs/>
+          <w:sz w:val="28"/>
+          <w:szCs w:val="28"/>
+          <w:u w:val="none"/>
+          <w:lang w:val="fr-CA"/>
+        </w:rPr>
+        <w:t>D</w:t>
+      </w:r>
+      <w:bookmarkEnd w:id="6"/>
+      <w:r>
+        <w:rPr>
+          <w:rFonts w:ascii="Arial" w:hAnsi="Arial"/>
+          <w:b/>
+          <w:bCs/>
+          <w:sz w:val="28"/>
+          <w:szCs w:val="28"/>
+          <w:u w:val="none"/>
+          <w:lang w:val="fr-CA"/>
+        </w:rPr>
+        <w:t>ommages collatéraux</w:t>
       </w:r>
     </w:p>
     <w:p>
       <w:pPr>
         <w:pStyle w:val="Normal"/>
+        <w:rPr>
+          <w:rFonts w:ascii="Arial" w:hAnsi="Arial"/>
+          <w:sz w:val="22"/>
+          <w:szCs w:val="22"/>
+          <w:lang w:val="fr-CA"/>
+        </w:rPr>
+      </w:pPr>
+      <w:r>
+        <w:rPr>
+          <w:rFonts w:ascii="Arial" w:hAnsi="Arial"/>
+          <w:sz w:val="22"/>
+          <w:szCs w:val="22"/>
+          <w:lang w:val="fr-CA"/>
+        </w:rPr>
+        <w:t>Arrêter les méchants devrait être ’une technologie comme celle des surveillances életorniu</w:t>
+      </w:r>
+    </w:p>
+    <w:p>
+      <w:pPr>
+        <w:pStyle w:val="Normal"/>
+        <w:rPr>
+          <w:rFonts w:ascii="Arial" w:hAnsi="Arial"/>
+          <w:sz w:val="22"/>
+          <w:szCs w:val="22"/>
+          <w:u w:val="single"/>
+          <w:lang w:val="fr-CA"/>
+        </w:rPr>
+      </w:pPr>
+      <w:r>
+        <w:rPr>
+          <w:rFonts w:ascii="Arial" w:hAnsi="Arial"/>
+          <w:sz w:val="22"/>
+          <w:szCs w:val="22"/>
+          <w:u w:val="single"/>
+          <w:lang w:val="fr-CA"/>
+        </w:rPr>
+      </w:r>
+      <w:r>
+        <w:br w:type="page"/>
+      </w:r>
+    </w:p>
+    <w:p>
+      <w:pPr>
+        <w:pStyle w:val="Heading1"/>
+        <w:rPr>
+          <w:rFonts w:ascii="Arial" w:hAnsi="Arial"/>
+          <w:sz w:val="22"/>
+          <w:szCs w:val="22"/>
+          <w:lang w:val="fr-CA"/>
+        </w:rPr>
+      </w:pPr>
+      <w:bookmarkStart w:id="7" w:name="_Toc53574224"/>
+      <w:r>
+        <w:rPr>
+          <w:rFonts w:ascii="Arial" w:hAnsi="Arial"/>
+          <w:sz w:val="22"/>
+          <w:szCs w:val="22"/>
+          <w:lang w:val="fr-CA"/>
+        </w:rPr>
+        <w:t>CONCLUSION</w:t>
+      </w:r>
+      <w:bookmarkEnd w:id="7"/>
+    </w:p>
+    <w:p>
+      <w:pPr>
+        <w:pStyle w:val="Normal"/>
+        <w:rPr>
+          <w:rFonts w:ascii="Arial" w:hAnsi="Arial"/>
+          <w:sz w:val="22"/>
+          <w:szCs w:val="22"/>
+          <w:lang w:val="fr-CA"/>
+        </w:rPr>
+      </w:pPr>
+      <w:r>
+        <w:rPr>
+          <w:rFonts w:ascii="Arial" w:hAnsi="Arial"/>
+          <w:sz w:val="22"/>
+          <w:szCs w:val="22"/>
+          <w:lang w:val="fr-CA"/>
+        </w:rPr>
+        <w:t>Lorem ipsum dolor sit amet, cum ignota nominati ut. Qui discere vivendo ei, mei harum ocurreret et, ei constituto dissentias mei. Verterem constituam ad has, ius veniam dolores ne, eos eu viris hendrerit. Sit id regione tritani omittam, qui ea amet feugait percipit. Id inimicus scriptorem deterruisset vix, disputationi voluptatibus ius et, case mentitum vim ex.</w:t>
+      </w:r>
+    </w:p>
+    <w:p>
+      <w:pPr>
+        <w:pStyle w:val="Normal"/>
+        <w:rPr>
+          <w:rFonts w:ascii="Arial" w:hAnsi="Arial"/>
+          <w:sz w:val="22"/>
+          <w:szCs w:val="22"/>
+          <w:lang w:val="fr-CA"/>
+        </w:rPr>
+      </w:pPr>
+      <w:r>
+        <w:rPr>
+          <w:rFonts w:ascii="Arial" w:hAnsi="Arial"/>
+          <w:sz w:val="22"/>
+          <w:szCs w:val="22"/>
+          <w:lang w:val="fr-CA"/>
+        </w:rPr>
+      </w:r>
+    </w:p>
+    <w:p>
+      <w:pPr>
+        <w:pStyle w:val="Normal"/>
+        <w:rPr>
+          <w:rFonts w:ascii="Arial" w:hAnsi="Arial"/>
+          <w:sz w:val="22"/>
+          <w:szCs w:val="22"/>
+          <w:lang w:val="fr-CA"/>
+        </w:rPr>
+      </w:pPr>
+      <w:r>
+        <w:rPr>
+          <w:rFonts w:ascii="Arial" w:hAnsi="Arial"/>
+          <w:sz w:val="22"/>
+          <w:szCs w:val="22"/>
+          <w:lang w:val="fr-CA"/>
+        </w:rPr>
+        <w:t>Et periculis philosophia per. Te saepe exerci ancillae eam. His autem porro corpora ex, ne quo assentior definitiones, usu te regione saperet maiestatis. Ad duo illum definiebas, ei vivendum similique nec, cum nisl mucius sadipscing eu. Ad autem melius fuisset has. Ut nulla aliquam eos, inani nobis eos ei, id unum munere prodesset sed. Rebum partem vivendum vis ei. Quot essent singulis qui te. Est id populo labitur, ad usu epicuri facilisi. Autem dicat consequat has te. Impetus invidunt verterem sed at, debet ornatus qui at, et mea dictas aliquip splendide.</w:t>
+      </w:r>
+    </w:p>
+    <w:p>
+      <w:pPr>
+        <w:pStyle w:val="Normal"/>
+        <w:spacing w:lineRule="auto" w:line="259" w:before="0" w:after="160"/>
         <w:jc w:val="left"/>
         <w:rPr>
-          <w:color w:val="808080"/>
-          <w:sz w:val="24"/>
-          <w:szCs w:val="24"/>
-        </w:rPr>
-      </w:pPr>
-      <w:r>
-        <w:rPr>
-          <w:rFonts w:eastAsia="Times New Roman" w:ascii="inherit" w:hAnsi="inherit"/>
-          <w:b w:val="false"/>
-          <w:i w:val="false"/>
-          <w:caps w:val="false"/>
-          <w:smallCaps w:val="false"/>
-          <w:color w:val="808080"/>
-          <w:spacing w:val="0"/>
-          <w:sz w:val="24"/>
-          <w:szCs w:val="24"/>
-          <w:lang w:eastAsia="en-CA"/>
-        </w:rPr>
-        <w:t>James Bonta, Suzanne Wallace-Capretta, Jennifer Rooney</w:t>
+          <w:rFonts w:ascii="Arial" w:hAnsi="Arial"/>
+          <w:sz w:val="22"/>
+          <w:szCs w:val="22"/>
+          <w:lang w:val="fr-CA"/>
+        </w:rPr>
+      </w:pPr>
+      <w:r>
+        <w:rPr>
+          <w:rFonts w:ascii="Arial" w:hAnsi="Arial"/>
+          <w:sz w:val="22"/>
+          <w:szCs w:val="22"/>
+          <w:lang w:val="fr-CA"/>
+        </w:rPr>
+      </w:r>
+      <w:r>
+        <w:br w:type="page"/>
+      </w:r>
+    </w:p>
+    <w:p>
+      <w:pPr>
+        <w:pStyle w:val="Heading1"/>
+        <w:rPr>
+          <w:rFonts w:ascii="Arial" w:hAnsi="Arial"/>
+          <w:sz w:val="36"/>
+          <w:szCs w:val="36"/>
+          <w:lang w:val="fr-CA"/>
+        </w:rPr>
+      </w:pPr>
+      <w:bookmarkStart w:id="8" w:name="_Toc53574225"/>
+      <w:r>
+        <w:rPr>
+          <w:rFonts w:ascii="Arial" w:hAnsi="Arial"/>
+          <w:sz w:val="36"/>
+          <w:szCs w:val="36"/>
+          <w:lang w:val="fr-CA"/>
+        </w:rPr>
+        <w:t>BIBLIOGRAPHIE</w:t>
+      </w:r>
+      <w:bookmarkEnd w:id="8"/>
+    </w:p>
+    <w:p>
+      <w:pPr>
+        <w:pStyle w:val="Normal"/>
+        <w:rPr>
+          <w:rFonts w:ascii="Arial" w:hAnsi="Arial"/>
+          <w:sz w:val="22"/>
+          <w:szCs w:val="22"/>
+          <w:lang w:val="fr-CA"/>
+        </w:rPr>
+      </w:pPr>
+      <w:r>
+        <w:rPr>
+          <w:rFonts w:ascii="Arial" w:hAnsi="Arial"/>
+          <w:b/>
+          <w:bCs/>
+          <w:sz w:val="22"/>
+          <w:szCs w:val="22"/>
+          <w:lang w:val="fr-CA"/>
+        </w:rPr>
+        <w:t>Articles de journaux en ligne :</w:t>
       </w:r>
     </w:p>
     <w:p>
@@ -2094,219 +4667,11 @@
         <w:jc w:val="left"/>
         <w:rPr/>
       </w:pPr>
-      <w:r>
-        <w:rPr>
-          <w:rFonts w:eastAsia="Times New Roman" w:ascii="inherit" w:hAnsi="inherit"/>
-          <w:sz w:val="24"/>
-          <w:szCs w:val="24"/>
-          <w:lang w:eastAsia="en-CA"/>
-        </w:rPr>
-        <w:t>(</w:t>
-      </w:r>
-      <w:r>
-        <w:rPr>
-          <w:rStyle w:val="StrongEmphasis"/>
-          <w:rFonts w:eastAsia="Times New Roman" w:ascii="Helvetica Neue;Helvetica;Arial;sans-serif" w:hAnsi="Helvetica Neue;Helvetica;Arial;sans-serif"/>
-          <w:b w:val="false"/>
-          <w:i w:val="false"/>
-          <w:caps w:val="false"/>
-          <w:smallCaps w:val="false"/>
-          <w:color w:val="333333"/>
-          <w:spacing w:val="0"/>
-          <w:sz w:val="24"/>
-          <w:szCs w:val="24"/>
-          <w:lang w:eastAsia="en-CA"/>
-        </w:rPr>
-        <w:t>1999</w:t>
-      </w:r>
-      <w:r>
-        <w:rPr>
-          <w:rFonts w:eastAsia="Times New Roman" w:ascii="inherit" w:hAnsi="inherit"/>
-          <w:sz w:val="24"/>
-          <w:szCs w:val="24"/>
-          <w:lang w:eastAsia="en-CA"/>
-        </w:rPr>
-        <w:t xml:space="preserve">, </w:t>
-      </w:r>
-      <w:r>
-        <w:rPr>
-          <w:rStyle w:val="StrongEmphasis"/>
-          <w:rFonts w:eastAsia="Times New Roman" w:ascii="Helvetica Neue;Helvetica;Arial;sans-serif" w:hAnsi="Helvetica Neue;Helvetica;Arial;sans-serif"/>
-          <w:b w:val="false"/>
-          <w:i w:val="false"/>
-          <w:caps w:val="false"/>
-          <w:smallCaps w:val="false"/>
-          <w:color w:val="333333"/>
-          <w:spacing w:val="0"/>
-          <w:sz w:val="24"/>
-          <w:szCs w:val="24"/>
-          <w:lang w:eastAsia="en-CA"/>
-        </w:rPr>
-        <w:t>mai</w:t>
-      </w:r>
-      <w:r>
-        <w:rPr>
-          <w:rFonts w:eastAsia="Times New Roman" w:ascii="inherit" w:hAnsi="inherit"/>
-          <w:sz w:val="24"/>
-          <w:szCs w:val="24"/>
-          <w:lang w:eastAsia="en-CA"/>
-        </w:rPr>
-        <w:t xml:space="preserve">). </w:t>
-      </w:r>
-      <w:r>
-        <w:rPr>
-          <w:rFonts w:eastAsia="Times New Roman" w:ascii="inherit" w:hAnsi="inherit"/>
-          <w:b w:val="false"/>
-          <w:i w:val="false"/>
-          <w:caps w:val="false"/>
-          <w:smallCaps w:val="false"/>
-          <w:color w:val="333333"/>
-          <w:spacing w:val="0"/>
-          <w:sz w:val="24"/>
-          <w:szCs w:val="24"/>
-          <w:lang w:eastAsia="en-CA"/>
-        </w:rPr>
-        <w:t>La surveillance électronique au Canada</w:t>
-      </w:r>
-      <w:r>
-        <w:rPr>
-          <w:rFonts w:eastAsia="Times New Roman" w:ascii="inherit" w:hAnsi="inherit"/>
-          <w:sz w:val="24"/>
-          <w:szCs w:val="24"/>
-          <w:lang w:eastAsia="en-CA"/>
-        </w:rPr>
-        <w:t xml:space="preserve">. Dans </w:t>
-      </w:r>
-      <w:r>
-        <w:rPr>
-          <w:rFonts w:eastAsia="Times New Roman" w:cs="Times New Roman" w:ascii="inherit" w:hAnsi="inherit"/>
-          <w:sz w:val="24"/>
-          <w:szCs w:val="24"/>
-          <w:lang w:val="fr-CA" w:eastAsia="en-CA"/>
-        </w:rPr>
-        <w:t>Sécurité publique Canada</w:t>
-      </w:r>
-      <w:r>
-        <w:rPr>
-          <w:rFonts w:eastAsia="Times New Roman" w:ascii="inherit" w:hAnsi="inherit"/>
-          <w:sz w:val="24"/>
-          <w:szCs w:val="24"/>
-          <w:lang w:eastAsia="en-CA"/>
-        </w:rPr>
-        <w:t xml:space="preserve">. </w:t>
-      </w:r>
-    </w:p>
-    <w:p>
-      <w:pPr>
-        <w:pStyle w:val="Normal"/>
-        <w:jc w:val="left"/>
-        <w:rPr/>
-      </w:pPr>
-      <w:r>
-        <w:rPr>
-          <w:rFonts w:eastAsia="Times New Roman" w:ascii="inherit" w:hAnsi="inherit"/>
-          <w:sz w:val="24"/>
-          <w:szCs w:val="24"/>
-          <w:lang w:eastAsia="en-CA"/>
-        </w:rPr>
-        <w:t xml:space="preserve">Récupéré de </w:t>
-      </w:r>
-      <w:r>
-        <w:fldChar w:fldCharType="begin"/>
-      </w:r>
-      <w:r>
-        <w:rPr>
-          <w:rStyle w:val="InternetLink"/>
-          <w:sz w:val="24"/>
-          <w:szCs w:val="24"/>
-          <w:rFonts w:eastAsia="Times New Roman" w:ascii="inherit" w:hAnsi="inherit"/>
-          <w:color w:val="2A6099"/>
-          <w:lang w:eastAsia="en-CA"/>
-        </w:rPr>
-        <w:instrText> HYPERLINK "https://www.securitepublique.gc.ca/cnt/rsrcs/pblctns/lctrnc-mntrng-cnd/index-fr.aspx" \l "_Toc449846602"</w:instrText>
-      </w:r>
-      <w:r>
-        <w:rPr>
-          <w:rStyle w:val="InternetLink"/>
-          <w:sz w:val="24"/>
-          <w:szCs w:val="24"/>
-          <w:rFonts w:eastAsia="Times New Roman" w:ascii="inherit" w:hAnsi="inherit"/>
-          <w:color w:val="2A6099"/>
-          <w:lang w:eastAsia="en-CA"/>
-        </w:rPr>
-        <w:fldChar w:fldCharType="separate"/>
-      </w:r>
-      <w:r>
-        <w:rPr>
-          <w:rStyle w:val="InternetLink"/>
-          <w:rFonts w:eastAsia="Times New Roman" w:ascii="inherit" w:hAnsi="inherit"/>
-          <w:color w:val="2A6099"/>
-          <w:sz w:val="24"/>
-          <w:szCs w:val="24"/>
-          <w:lang w:eastAsia="en-CA"/>
-        </w:rPr>
-        <w:t>https://www.securitepublique.gc.ca/cnt/rsrcs/pblctns/lctrnc-mntrng-cnd/index-fr.aspx#_Toc449846602</w:t>
-      </w:r>
-      <w:r>
-        <w:rPr>
-          <w:rStyle w:val="InternetLink"/>
-          <w:sz w:val="24"/>
-          <w:szCs w:val="24"/>
-          <w:rFonts w:eastAsia="Times New Roman" w:ascii="inherit" w:hAnsi="inherit"/>
-          <w:color w:val="2A6099"/>
-          <w:lang w:eastAsia="en-CA"/>
-        </w:rPr>
-        <w:fldChar w:fldCharType="end"/>
-      </w:r>
-    </w:p>
-    <w:p>
-      <w:pPr>
-        <w:pStyle w:val="Normal"/>
-        <w:jc w:val="left"/>
-        <w:rPr>
-          <w:rFonts w:ascii="inherit" w:hAnsi="inherit" w:eastAsia="Times New Roman"/>
-          <w:lang w:eastAsia="en-CA"/>
-        </w:rPr>
-      </w:pPr>
-      <w:r>
-        <w:rPr>
-          <w:sz w:val="24"/>
-          <w:szCs w:val="24"/>
-        </w:rPr>
-      </w:r>
-    </w:p>
-    <w:p>
-      <w:pPr>
-        <w:pStyle w:val="Normal"/>
-        <w:jc w:val="left"/>
-        <w:rPr>
-          <w:sz w:val="24"/>
-          <w:szCs w:val="24"/>
-        </w:rPr>
-      </w:pPr>
-      <w:r>
-        <w:rPr>
-          <w:rFonts w:eastAsia="Times New Roman" w:ascii="inherit" w:hAnsi="inherit"/>
-          <w:b/>
-          <w:bCs/>
-          <w:sz w:val="24"/>
-          <w:szCs w:val="24"/>
-          <w:lang w:eastAsia="en-CA"/>
-        </w:rPr>
-        <w:t>Page web :</w:t>
-      </w:r>
-    </w:p>
-    <w:p>
-      <w:pPr>
-        <w:pStyle w:val="Normal"/>
-        <w:jc w:val="left"/>
-        <w:rPr/>
-      </w:pPr>
-      <w:hyperlink r:id="rId3" w:tgtFrame="_blank">
+      <w:hyperlink r:id="rId13">
         <w:r>
           <w:rPr>
             <w:rStyle w:val="InternetLink"/>
-            <w:rFonts w:eastAsia="Times New Roman" w:ascii="Radio-Canada-Medium;sans-serif" w:hAnsi="Radio-Canada-Medium;sans-serif"/>
+            <w:rFonts w:ascii="Arial" w:hAnsi="Arial"/>
             <w:b w:val="false"/>
             <w:i w:val="false"/>
             <w:caps w:val="false"/>
@@ -2315,11 +4680,829 @@
             <w:dstrike w:val="false"/>
             <w:color w:val="808080"/>
             <w:spacing w:val="0"/>
-            <w:sz w:val="24"/>
-            <w:szCs w:val="24"/>
+            <w:sz w:val="22"/>
+            <w:szCs w:val="22"/>
             <w:u w:val="none"/>
             <w:effect w:val="none"/>
-            <w:lang w:eastAsia="en-CA"/>
+            <w:lang w:val="fr-CA"/>
+          </w:rPr>
+          <w:t>Martin Untersinger</w:t>
+        </w:r>
+      </w:hyperlink>
+      <w:r>
+        <w:rPr>
+          <w:rFonts w:ascii="Arial" w:hAnsi="Arial"/>
+          <w:sz w:val="22"/>
+          <w:szCs w:val="22"/>
+          <w:lang w:val="fr-CA"/>
+        </w:rPr>
+        <w:t xml:space="preserve">, </w:t>
+      </w:r>
+      <w:r>
+        <w:rPr>
+          <w:rFonts w:cs="Times New Roman" w:ascii="Arial" w:hAnsi="Arial"/>
+          <w:sz w:val="22"/>
+          <w:szCs w:val="22"/>
+          <w:lang w:val="fr-CA"/>
+        </w:rPr>
+        <w:t>MU</w:t>
+      </w:r>
+      <w:r>
+        <w:rPr>
+          <w:rFonts w:ascii="Arial" w:hAnsi="Arial"/>
+          <w:sz w:val="22"/>
+          <w:szCs w:val="22"/>
+          <w:lang w:val="fr-CA"/>
+        </w:rPr>
+        <w:t>. (</w:t>
+      </w:r>
+      <w:r>
+        <w:rPr>
+          <w:rFonts w:cs="Times New Roman" w:ascii="Arial" w:hAnsi="Arial"/>
+          <w:sz w:val="22"/>
+          <w:szCs w:val="22"/>
+          <w:lang w:val="fr-CA"/>
+        </w:rPr>
+        <w:t>2015</w:t>
+      </w:r>
+      <w:r>
+        <w:rPr>
+          <w:rFonts w:ascii="Arial" w:hAnsi="Arial"/>
+          <w:sz w:val="22"/>
+          <w:szCs w:val="22"/>
+          <w:lang w:val="fr-CA"/>
+        </w:rPr>
+        <w:t xml:space="preserve">, </w:t>
+      </w:r>
+      <w:r>
+        <w:rPr>
+          <w:rFonts w:cs="Times New Roman" w:ascii="Arial" w:hAnsi="Arial"/>
+          <w:sz w:val="22"/>
+          <w:szCs w:val="22"/>
+          <w:lang w:val="fr-CA"/>
+        </w:rPr>
+        <w:t>10 avril</w:t>
+      </w:r>
+      <w:r>
+        <w:rPr>
+          <w:rFonts w:ascii="Arial" w:hAnsi="Arial"/>
+          <w:sz w:val="22"/>
+          <w:szCs w:val="22"/>
+          <w:lang w:val="fr-CA"/>
+        </w:rPr>
+        <w:t xml:space="preserve">). </w:t>
+      </w:r>
+      <w:r>
+        <w:rPr>
+          <w:rFonts w:ascii="Arial" w:hAnsi="Arial"/>
+          <w:b w:val="false"/>
+          <w:i w:val="false"/>
+          <w:caps w:val="false"/>
+          <w:smallCaps w:val="false"/>
+          <w:sz w:val="22"/>
+          <w:szCs w:val="22"/>
+          <w:lang w:val="fr-CA"/>
+        </w:rPr>
+        <w:t>Que sont les IMSI-catchers, ces valises qui espionnent les téléphones portables?</w:t>
+      </w:r>
+      <w:r>
+        <w:rPr>
+          <w:rFonts w:ascii="Arial" w:hAnsi="Arial"/>
+          <w:sz w:val="22"/>
+          <w:szCs w:val="22"/>
+          <w:lang w:val="fr-CA"/>
+        </w:rPr>
+        <w:t xml:space="preserve">. </w:t>
+      </w:r>
+      <w:r>
+        <w:rPr>
+          <w:rFonts w:cs="Times New Roman" w:ascii="Arial" w:hAnsi="Arial"/>
+          <w:i/>
+          <w:iCs/>
+          <w:sz w:val="22"/>
+          <w:szCs w:val="22"/>
+          <w:lang w:val="fr-CA"/>
+        </w:rPr>
+        <w:t>Le Monde</w:t>
+      </w:r>
+      <w:r>
+        <w:rPr>
+          <w:rFonts w:ascii="Arial" w:hAnsi="Arial"/>
+          <w:i/>
+          <w:iCs/>
+          <w:sz w:val="22"/>
+          <w:szCs w:val="22"/>
+          <w:lang w:val="fr-CA"/>
+        </w:rPr>
+        <w:t xml:space="preserve">. </w:t>
+      </w:r>
+      <w:r>
+        <w:rPr>
+          <w:rFonts w:ascii="Arial" w:hAnsi="Arial"/>
+          <w:sz w:val="22"/>
+          <w:szCs w:val="22"/>
+          <w:lang w:val="fr-CA"/>
+        </w:rPr>
+        <w:t xml:space="preserve">Récupéré de </w:t>
+      </w:r>
+      <w:r>
+        <w:rPr>
+          <w:rFonts w:ascii="Arial" w:hAnsi="Arial"/>
+          <w:color w:val="2A6099"/>
+          <w:sz w:val="22"/>
+          <w:szCs w:val="22"/>
+          <w:u w:val="single"/>
+          <w:lang w:val="fr-CA"/>
+        </w:rPr>
+        <w:t>https://www.lemonde.fr/pixels/article/2015/03/31/que-sont-les-imsi-catchers-ces-valises-qui-espionnent-les-telephones-portables_4605827_4408996.html</w:t>
+      </w:r>
+    </w:p>
+    <w:p>
+      <w:pPr>
+        <w:pStyle w:val="Normal"/>
+        <w:rPr>
+          <w:rFonts w:ascii="Arial" w:hAnsi="Arial"/>
+          <w:sz w:val="22"/>
+          <w:szCs w:val="22"/>
+          <w:lang w:val="fr-CA"/>
+        </w:rPr>
+      </w:pPr>
+      <w:r>
+        <w:rPr>
+          <w:rFonts w:ascii="Arial" w:hAnsi="Arial"/>
+          <w:sz w:val="22"/>
+          <w:szCs w:val="22"/>
+          <w:lang w:val="fr-CA"/>
+        </w:rPr>
+      </w:r>
+    </w:p>
+    <w:p>
+      <w:pPr>
+        <w:pStyle w:val="Normal"/>
+        <w:rPr>
+          <w:rFonts w:ascii="Arial" w:hAnsi="Arial"/>
+          <w:sz w:val="22"/>
+          <w:szCs w:val="22"/>
+          <w:lang w:val="fr-CA"/>
+        </w:rPr>
+      </w:pPr>
+      <w:r>
+        <w:rPr>
+          <w:rFonts w:ascii="Arial" w:hAnsi="Arial"/>
+          <w:b/>
+          <w:bCs/>
+          <w:sz w:val="22"/>
+          <w:szCs w:val="22"/>
+          <w:lang w:val="fr-CA"/>
+        </w:rPr>
+        <w:t>Articles de journaux en ligne :</w:t>
+      </w:r>
+    </w:p>
+    <w:p>
+      <w:pPr>
+        <w:pStyle w:val="Normal"/>
+        <w:jc w:val="left"/>
+        <w:rPr/>
+      </w:pPr>
+      <w:r>
+        <w:rPr>
+          <w:rStyle w:val="StrongEmphasis"/>
+          <w:rFonts w:ascii="Arial" w:hAnsi="Arial"/>
+          <w:b w:val="false"/>
+          <w:bCs w:val="false"/>
+          <w:i w:val="false"/>
+          <w:caps w:val="false"/>
+          <w:smallCaps w:val="false"/>
+          <w:strike w:val="false"/>
+          <w:dstrike w:val="false"/>
+          <w:color w:val="808080"/>
+          <w:spacing w:val="0"/>
+          <w:sz w:val="22"/>
+          <w:szCs w:val="22"/>
+          <w:u w:val="none"/>
+          <w:effect w:val="none"/>
+          <w:lang w:val="fr-CA"/>
+        </w:rPr>
+        <w:t>Maryse Bernard</w:t>
+      </w:r>
+      <w:r>
+        <w:rPr>
+          <w:rFonts w:ascii="Arial" w:hAnsi="Arial"/>
+          <w:sz w:val="22"/>
+          <w:szCs w:val="22"/>
+          <w:lang w:val="fr-CA"/>
+        </w:rPr>
+        <w:t xml:space="preserve">, </w:t>
+      </w:r>
+      <w:r>
+        <w:rPr>
+          <w:rFonts w:cs="Times New Roman" w:ascii="Arial" w:hAnsi="Arial"/>
+          <w:sz w:val="22"/>
+          <w:szCs w:val="22"/>
+          <w:lang w:val="fr-CA"/>
+        </w:rPr>
+        <w:t>MB</w:t>
+      </w:r>
+      <w:r>
+        <w:rPr>
+          <w:rFonts w:ascii="Arial" w:hAnsi="Arial"/>
+          <w:sz w:val="22"/>
+          <w:szCs w:val="22"/>
+          <w:lang w:val="fr-CA"/>
+        </w:rPr>
+        <w:t>. (</w:t>
+      </w:r>
+      <w:r>
+        <w:rPr>
+          <w:rFonts w:cs="Times New Roman" w:ascii="Arial" w:hAnsi="Arial"/>
+          <w:sz w:val="22"/>
+          <w:szCs w:val="22"/>
+          <w:lang w:val="fr-CA"/>
+        </w:rPr>
+        <w:t>2019</w:t>
+      </w:r>
+      <w:r>
+        <w:rPr>
+          <w:rFonts w:ascii="Arial" w:hAnsi="Arial"/>
+          <w:sz w:val="22"/>
+          <w:szCs w:val="22"/>
+          <w:lang w:val="fr-CA"/>
+        </w:rPr>
+        <w:t xml:space="preserve">, </w:t>
+      </w:r>
+      <w:r>
+        <w:rPr>
+          <w:rFonts w:cs="Times New Roman" w:ascii="Arial" w:hAnsi="Arial"/>
+          <w:sz w:val="22"/>
+          <w:szCs w:val="22"/>
+          <w:lang w:val="fr-CA"/>
+        </w:rPr>
+        <w:t>18 Juin</w:t>
+      </w:r>
+      <w:r>
+        <w:rPr>
+          <w:rFonts w:ascii="Arial" w:hAnsi="Arial"/>
+          <w:sz w:val="22"/>
+          <w:szCs w:val="22"/>
+          <w:lang w:val="fr-CA"/>
+        </w:rPr>
+        <w:t xml:space="preserve">). </w:t>
+      </w:r>
+      <w:r>
+        <w:rPr>
+          <w:rFonts w:ascii="Arial" w:hAnsi="Arial"/>
+          <w:b w:val="false"/>
+          <w:i w:val="false"/>
+          <w:caps w:val="false"/>
+          <w:smallCaps w:val="false"/>
+          <w:color w:val="222222"/>
+          <w:spacing w:val="0"/>
+          <w:sz w:val="22"/>
+          <w:szCs w:val="22"/>
+          <w:lang w:val="fr-CA"/>
+        </w:rPr>
+        <w:t>La police de Vancouver a utilisé le système de surveillance téléphonique StingRay, dit la BCCLA</w:t>
+      </w:r>
+      <w:r>
+        <w:rPr>
+          <w:rFonts w:ascii="Arial" w:hAnsi="Arial"/>
+          <w:sz w:val="22"/>
+          <w:szCs w:val="22"/>
+          <w:lang w:val="fr-CA"/>
+        </w:rPr>
+        <w:t xml:space="preserve">. </w:t>
+      </w:r>
+      <w:r>
+        <w:rPr>
+          <w:rFonts w:cs="Times New Roman" w:ascii="Arial" w:hAnsi="Arial"/>
+          <w:i/>
+          <w:iCs/>
+          <w:sz w:val="22"/>
+          <w:szCs w:val="22"/>
+          <w:lang w:val="fr-CA"/>
+        </w:rPr>
+        <w:t>Radio-Canada</w:t>
+      </w:r>
+      <w:r>
+        <w:rPr>
+          <w:rFonts w:ascii="Arial" w:hAnsi="Arial"/>
+          <w:i/>
+          <w:iCs/>
+          <w:sz w:val="22"/>
+          <w:szCs w:val="22"/>
+          <w:lang w:val="fr-CA"/>
+        </w:rPr>
+        <w:t xml:space="preserve">. </w:t>
+      </w:r>
+      <w:r>
+        <w:rPr>
+          <w:rFonts w:ascii="Arial" w:hAnsi="Arial"/>
+          <w:sz w:val="22"/>
+          <w:szCs w:val="22"/>
+          <w:lang w:val="fr-CA"/>
+        </w:rPr>
+        <w:t xml:space="preserve">Récupéré de </w:t>
+      </w:r>
+      <w:hyperlink r:id="rId14">
+        <w:r>
+          <w:rPr>
+            <w:rStyle w:val="InternetLink"/>
+            <w:rFonts w:ascii="Arial" w:hAnsi="Arial"/>
+            <w:color w:val="2A6099"/>
+            <w:sz w:val="22"/>
+            <w:szCs w:val="22"/>
+            <w:u w:val="single"/>
+            <w:lang w:val="fr-CA"/>
+          </w:rPr>
+          <w:t>https://ici.radio-canada.ca/nouvelle/796929/espionnage-josh-paterson-association-libertes-civiles</w:t>
+        </w:r>
+      </w:hyperlink>
+    </w:p>
+    <w:p>
+      <w:pPr>
+        <w:pStyle w:val="Normal"/>
+        <w:jc w:val="left"/>
+        <w:rPr>
+          <w:color w:val="2A6099"/>
+          <w:u w:val="single"/>
+        </w:rPr>
+      </w:pPr>
+      <w:r>
+        <w:rPr>
+          <w:rFonts w:ascii="Arial" w:hAnsi="Arial"/>
+          <w:sz w:val="22"/>
+          <w:szCs w:val="22"/>
+          <w:lang w:val="fr-CA"/>
+        </w:rPr>
+      </w:r>
+    </w:p>
+    <w:p>
+      <w:pPr>
+        <w:pStyle w:val="Normal"/>
+        <w:rPr>
+          <w:rFonts w:ascii="Arial" w:hAnsi="Arial"/>
+          <w:sz w:val="22"/>
+          <w:szCs w:val="22"/>
+          <w:u w:val="none"/>
+          <w:lang w:val="fr-CA"/>
+        </w:rPr>
+      </w:pPr>
+      <w:r>
+        <w:rPr>
+          <w:rFonts w:ascii="Arial" w:hAnsi="Arial"/>
+          <w:b/>
+          <w:bCs/>
+          <w:sz w:val="22"/>
+          <w:szCs w:val="22"/>
+          <w:u w:val="none"/>
+          <w:lang w:val="fr-CA"/>
+        </w:rPr>
+        <w:t>Articles de journaux en ligne :</w:t>
+      </w:r>
+    </w:p>
+    <w:p>
+      <w:pPr>
+        <w:pStyle w:val="Normal"/>
+        <w:jc w:val="left"/>
+        <w:rPr/>
+      </w:pPr>
+      <w:r>
+        <w:rPr>
+          <w:rStyle w:val="StrongEmphasis"/>
+          <w:rFonts w:ascii="Arial" w:hAnsi="Arial"/>
+          <w:b w:val="false"/>
+          <w:bCs w:val="false"/>
+          <w:i w:val="false"/>
+          <w:caps w:val="false"/>
+          <w:smallCaps w:val="false"/>
+          <w:strike w:val="false"/>
+          <w:dstrike w:val="false"/>
+          <w:color w:val="808080"/>
+          <w:spacing w:val="0"/>
+          <w:sz w:val="22"/>
+          <w:szCs w:val="22"/>
+          <w:u w:val="none"/>
+          <w:effect w:val="none"/>
+          <w:lang w:val="fr-CA"/>
+        </w:rPr>
+        <w:t>Inconnu</w:t>
+      </w:r>
+      <w:r>
+        <w:rPr>
+          <w:rFonts w:ascii="Arial" w:hAnsi="Arial"/>
+          <w:color w:val="2A6099"/>
+          <w:sz w:val="22"/>
+          <w:szCs w:val="22"/>
+          <w:u w:val="none"/>
+          <w:lang w:val="fr-CA"/>
+        </w:rPr>
+        <w:t xml:space="preserve">, </w:t>
+      </w:r>
+      <w:r>
+        <w:rPr>
+          <w:rFonts w:cs="Times New Roman" w:ascii="Arial" w:hAnsi="Arial"/>
+          <w:color w:val="000000"/>
+          <w:sz w:val="22"/>
+          <w:szCs w:val="22"/>
+          <w:u w:val="none"/>
+          <w:lang w:val="fr-CA"/>
+        </w:rPr>
+        <w:t>XX</w:t>
+      </w:r>
+      <w:r>
+        <w:rPr>
+          <w:rFonts w:cs="Times New Roman" w:ascii="Arial" w:hAnsi="Arial"/>
+          <w:color w:val="2A6099"/>
+          <w:sz w:val="22"/>
+          <w:szCs w:val="22"/>
+          <w:u w:val="none"/>
+          <w:lang w:val="fr-CA"/>
+        </w:rPr>
+        <w:t xml:space="preserve">. </w:t>
+      </w:r>
+      <w:r>
+        <w:rPr>
+          <w:rFonts w:ascii="Arial" w:hAnsi="Arial"/>
+          <w:color w:val="2A6099"/>
+          <w:sz w:val="22"/>
+          <w:szCs w:val="22"/>
+          <w:u w:val="none"/>
+          <w:lang w:val="fr-CA"/>
+        </w:rPr>
+        <w:t>(</w:t>
+      </w:r>
+      <w:r>
+        <w:rPr>
+          <w:rFonts w:cs="Times New Roman" w:ascii="Arial" w:hAnsi="Arial"/>
+          <w:b w:val="false"/>
+          <w:i w:val="false"/>
+          <w:caps w:val="false"/>
+          <w:smallCaps w:val="false"/>
+          <w:color w:val="2A6099"/>
+          <w:spacing w:val="0"/>
+          <w:sz w:val="22"/>
+          <w:szCs w:val="22"/>
+          <w:u w:val="none"/>
+          <w:lang w:val="fr-CA"/>
+        </w:rPr>
+        <w:t>2013-07-31</w:t>
+      </w:r>
+      <w:r>
+        <w:rPr>
+          <w:rFonts w:ascii="Arial" w:hAnsi="Arial"/>
+          <w:color w:val="2A6099"/>
+          <w:sz w:val="22"/>
+          <w:szCs w:val="22"/>
+          <w:u w:val="none"/>
+          <w:lang w:val="fr-CA"/>
+        </w:rPr>
+        <w:t xml:space="preserve">). </w:t>
+      </w:r>
+      <w:r>
+        <w:rPr>
+          <w:rFonts w:ascii="Arial" w:hAnsi="Arial"/>
+          <w:b w:val="false"/>
+          <w:i w:val="false"/>
+          <w:caps w:val="false"/>
+          <w:smallCaps w:val="false"/>
+          <w:color w:val="222222"/>
+          <w:spacing w:val="0"/>
+          <w:sz w:val="22"/>
+          <w:szCs w:val="22"/>
+          <w:u w:val="none"/>
+          <w:lang w:val="fr-CA"/>
+        </w:rPr>
+        <w:t>Surveillance électronique de la NSA: après PRISM, XKeyscore</w:t>
+      </w:r>
+      <w:r>
+        <w:rPr>
+          <w:rFonts w:ascii="Arial" w:hAnsi="Arial"/>
+          <w:color w:val="2A6099"/>
+          <w:sz w:val="22"/>
+          <w:szCs w:val="22"/>
+          <w:u w:val="none"/>
+          <w:lang w:val="fr-CA"/>
+        </w:rPr>
+        <w:t xml:space="preserve">. </w:t>
+      </w:r>
+      <w:r>
+        <w:rPr>
+          <w:rFonts w:ascii="Arial" w:hAnsi="Arial"/>
+          <w:color w:val="2A6099"/>
+          <w:sz w:val="22"/>
+          <w:szCs w:val="22"/>
+          <w:u w:val="single"/>
+          <w:lang w:val="fr-CA"/>
+        </w:rPr>
+        <w:t>https://ici.radio-canada.ca/nouvelle/625536/xkeyscore-espionnage-snowden-nsa-internet-surveillance</w:t>
+      </w:r>
+    </w:p>
+    <w:p>
+      <w:pPr>
+        <w:pStyle w:val="Normal"/>
+        <w:rPr>
+          <w:rFonts w:ascii="Arial" w:hAnsi="Arial" w:eastAsia="Times New Roman"/>
+          <w:sz w:val="22"/>
+          <w:szCs w:val="22"/>
+          <w:lang w:val="fr-CA" w:eastAsia="en-CA"/>
+        </w:rPr>
+      </w:pPr>
+      <w:r>
+        <w:rPr>
+          <w:rFonts w:eastAsia="Times New Roman" w:ascii="Arial" w:hAnsi="Arial"/>
+          <w:sz w:val="22"/>
+          <w:szCs w:val="22"/>
+          <w:lang w:val="fr-CA" w:eastAsia="en-CA"/>
+        </w:rPr>
+      </w:r>
+    </w:p>
+    <w:p>
+      <w:pPr>
+        <w:pStyle w:val="Normal"/>
+        <w:jc w:val="left"/>
+        <w:rPr>
+          <w:rFonts w:ascii="Arial" w:hAnsi="Arial"/>
+          <w:sz w:val="22"/>
+          <w:szCs w:val="22"/>
+          <w:lang w:val="fr-CA"/>
+        </w:rPr>
+      </w:pPr>
+      <w:r>
+        <w:rPr>
+          <w:rFonts w:eastAsia="Times New Roman" w:ascii="Arial" w:hAnsi="Arial"/>
+          <w:b/>
+          <w:bCs/>
+          <w:sz w:val="22"/>
+          <w:szCs w:val="22"/>
+          <w:lang w:val="fr-CA" w:eastAsia="en-CA"/>
+        </w:rPr>
+        <w:t>Page web :</w:t>
+      </w:r>
+    </w:p>
+    <w:p>
+      <w:pPr>
+        <w:pStyle w:val="Normal"/>
+        <w:jc w:val="left"/>
+        <w:rPr>
+          <w:rFonts w:ascii="Arial" w:hAnsi="Arial"/>
+          <w:color w:val="808080"/>
+          <w:sz w:val="22"/>
+          <w:szCs w:val="22"/>
+          <w:lang w:val="fr-CA"/>
+        </w:rPr>
+      </w:pPr>
+      <w:r>
+        <w:rPr>
+          <w:rFonts w:eastAsia="Times New Roman" w:ascii="Arial" w:hAnsi="Arial"/>
+          <w:b w:val="false"/>
+          <w:i w:val="false"/>
+          <w:caps w:val="false"/>
+          <w:smallCaps w:val="false"/>
+          <w:color w:val="808080"/>
+          <w:spacing w:val="0"/>
+          <w:sz w:val="22"/>
+          <w:szCs w:val="22"/>
+          <w:lang w:val="fr-CA" w:eastAsia="en-CA"/>
+        </w:rPr>
+        <w:t>James Bonta, Suzanne Wallace-Capretta, Jennifer Rooney</w:t>
+      </w:r>
+    </w:p>
+    <w:p>
+      <w:pPr>
+        <w:pStyle w:val="Normal"/>
+        <w:jc w:val="left"/>
+        <w:rPr/>
+      </w:pPr>
+      <w:r>
+        <w:rPr>
+          <w:rFonts w:eastAsia="Times New Roman" w:ascii="Arial" w:hAnsi="Arial"/>
+          <w:sz w:val="22"/>
+          <w:szCs w:val="22"/>
+          <w:lang w:val="fr-CA" w:eastAsia="en-CA"/>
+        </w:rPr>
+        <w:t>(</w:t>
+      </w:r>
+      <w:r>
+        <w:rPr>
+          <w:rStyle w:val="StrongEmphasis"/>
+          <w:rFonts w:eastAsia="Times New Roman" w:ascii="Arial" w:hAnsi="Arial"/>
+          <w:b w:val="false"/>
+          <w:i w:val="false"/>
+          <w:caps w:val="false"/>
+          <w:smallCaps w:val="false"/>
+          <w:color w:val="333333"/>
+          <w:spacing w:val="0"/>
+          <w:sz w:val="22"/>
+          <w:szCs w:val="22"/>
+          <w:lang w:val="fr-CA" w:eastAsia="en-CA"/>
+        </w:rPr>
+        <w:t>1999</w:t>
+      </w:r>
+      <w:r>
+        <w:rPr>
+          <w:rFonts w:eastAsia="Times New Roman" w:ascii="Arial" w:hAnsi="Arial"/>
+          <w:sz w:val="22"/>
+          <w:szCs w:val="22"/>
+          <w:lang w:val="fr-CA" w:eastAsia="en-CA"/>
+        </w:rPr>
+        <w:t xml:space="preserve">, </w:t>
+      </w:r>
+      <w:r>
+        <w:rPr>
+          <w:rStyle w:val="StrongEmphasis"/>
+          <w:rFonts w:eastAsia="Times New Roman" w:ascii="Arial" w:hAnsi="Arial"/>
+          <w:b w:val="false"/>
+          <w:i w:val="false"/>
+          <w:caps w:val="false"/>
+          <w:smallCaps w:val="false"/>
+          <w:color w:val="333333"/>
+          <w:spacing w:val="0"/>
+          <w:sz w:val="22"/>
+          <w:szCs w:val="22"/>
+          <w:lang w:val="fr-CA" w:eastAsia="en-CA"/>
+        </w:rPr>
+        <w:t>mai</w:t>
+      </w:r>
+      <w:r>
+        <w:rPr>
+          <w:rFonts w:eastAsia="Times New Roman" w:ascii="Arial" w:hAnsi="Arial"/>
+          <w:sz w:val="22"/>
+          <w:szCs w:val="22"/>
+          <w:lang w:val="fr-CA" w:eastAsia="en-CA"/>
+        </w:rPr>
+        <w:t xml:space="preserve">). </w:t>
+      </w:r>
+      <w:r>
+        <w:rPr>
+          <w:rFonts w:eastAsia="Times New Roman" w:ascii="Arial" w:hAnsi="Arial"/>
+          <w:b w:val="false"/>
+          <w:i w:val="false"/>
+          <w:caps w:val="false"/>
+          <w:smallCaps w:val="false"/>
+          <w:color w:val="333333"/>
+          <w:spacing w:val="0"/>
+          <w:sz w:val="22"/>
+          <w:szCs w:val="22"/>
+          <w:lang w:val="fr-CA" w:eastAsia="en-CA"/>
+        </w:rPr>
+        <w:t>La surveillance électronique au Canada</w:t>
+      </w:r>
+      <w:r>
+        <w:rPr>
+          <w:rFonts w:eastAsia="Times New Roman" w:ascii="Arial" w:hAnsi="Arial"/>
+          <w:sz w:val="22"/>
+          <w:szCs w:val="22"/>
+          <w:lang w:val="fr-CA" w:eastAsia="en-CA"/>
+        </w:rPr>
+        <w:t xml:space="preserve">. Dans </w:t>
+      </w:r>
+      <w:r>
+        <w:rPr>
+          <w:rFonts w:eastAsia="Times New Roman" w:cs="Times New Roman" w:ascii="Arial" w:hAnsi="Arial"/>
+          <w:sz w:val="22"/>
+          <w:szCs w:val="22"/>
+          <w:lang w:val="fr-CA" w:eastAsia="en-CA"/>
+        </w:rPr>
+        <w:t>Sécurité publique Canada</w:t>
+      </w:r>
+      <w:r>
+        <w:rPr>
+          <w:rFonts w:eastAsia="Times New Roman" w:ascii="Arial" w:hAnsi="Arial"/>
+          <w:sz w:val="22"/>
+          <w:szCs w:val="22"/>
+          <w:lang w:val="fr-CA" w:eastAsia="en-CA"/>
+        </w:rPr>
+        <w:t xml:space="preserve">. </w:t>
+      </w:r>
+    </w:p>
+    <w:p>
+      <w:pPr>
+        <w:pStyle w:val="Normal"/>
+        <w:jc w:val="left"/>
+        <w:rPr/>
+      </w:pPr>
+      <w:r>
+        <w:rPr>
+          <w:rFonts w:eastAsia="Times New Roman" w:ascii="Arial" w:hAnsi="Arial"/>
+          <w:sz w:val="22"/>
+          <w:szCs w:val="22"/>
+          <w:lang w:val="fr-CA" w:eastAsia="en-CA"/>
+        </w:rPr>
+        <w:t xml:space="preserve">Récupéré de </w:t>
+      </w:r>
+      <w:r>
+        <w:fldChar w:fldCharType="begin"/>
+      </w:r>
+      <w:r>
+        <w:rPr>
+          <w:rStyle w:val="InternetLink"/>
+          <w:sz w:val="22"/>
+          <w:szCs w:val="22"/>
+          <w:rFonts w:eastAsia="Times New Roman" w:ascii="Arial" w:hAnsi="Arial"/>
+          <w:color w:val="2A6099"/>
+          <w:lang w:val="fr-CA" w:eastAsia="en-CA"/>
+        </w:rPr>
+        <w:instrText> HYPERLINK "https://www.securitepublique.gc.ca/cnt/rsrcs/pblctns/lctrnc-mntrng-cnd/index-fr.aspx" \l "_Toc449846602"</w:instrText>
+      </w:r>
+      <w:r>
+        <w:rPr>
+          <w:rStyle w:val="InternetLink"/>
+          <w:sz w:val="22"/>
+          <w:szCs w:val="22"/>
+          <w:rFonts w:eastAsia="Times New Roman" w:ascii="Arial" w:hAnsi="Arial"/>
+          <w:color w:val="2A6099"/>
+          <w:lang w:val="fr-CA" w:eastAsia="en-CA"/>
+        </w:rPr>
+        <w:fldChar w:fldCharType="separate"/>
+      </w:r>
+      <w:r>
+        <w:rPr>
+          <w:rStyle w:val="InternetLink"/>
+          <w:rFonts w:eastAsia="Times New Roman" w:ascii="Arial" w:hAnsi="Arial"/>
+          <w:color w:val="2A6099"/>
+          <w:sz w:val="22"/>
+          <w:szCs w:val="22"/>
+          <w:lang w:val="fr-CA" w:eastAsia="en-CA"/>
+        </w:rPr>
+        <w:t>https://www.securitepublique.gc.ca/cnt/rsrcs/pblctns/lctrnc-mntrng-cnd/index-fr.aspx#_Toc449846602</w:t>
+      </w:r>
+      <w:r>
+        <w:rPr>
+          <w:rStyle w:val="InternetLink"/>
+          <w:sz w:val="22"/>
+          <w:szCs w:val="22"/>
+          <w:rFonts w:eastAsia="Times New Roman" w:ascii="Arial" w:hAnsi="Arial"/>
+          <w:color w:val="2A6099"/>
+          <w:lang w:val="fr-CA" w:eastAsia="en-CA"/>
+        </w:rPr>
+        <w:fldChar w:fldCharType="end"/>
+      </w:r>
+    </w:p>
+    <w:p>
+      <w:pPr>
+        <w:pStyle w:val="Normal"/>
+        <w:jc w:val="left"/>
+        <w:rPr>
+          <w:rFonts w:eastAsia="Times New Roman"/>
+          <w:lang w:eastAsia="en-CA"/>
+        </w:rPr>
+      </w:pPr>
+      <w:r>
+        <w:rPr>
+          <w:rFonts w:ascii="Arial" w:hAnsi="Arial"/>
+          <w:sz w:val="22"/>
+          <w:szCs w:val="22"/>
+          <w:lang w:val="fr-CA"/>
+        </w:rPr>
+      </w:r>
+    </w:p>
+    <w:p>
+      <w:pPr>
+        <w:pStyle w:val="Normal"/>
+        <w:jc w:val="left"/>
+        <w:rPr>
+          <w:rFonts w:ascii="Arial" w:hAnsi="Arial"/>
+          <w:sz w:val="22"/>
+          <w:szCs w:val="22"/>
+          <w:lang w:val="fr-CA"/>
+        </w:rPr>
+      </w:pPr>
+      <w:r>
+        <w:rPr>
+          <w:rFonts w:eastAsia="Times New Roman" w:ascii="Arial" w:hAnsi="Arial"/>
+          <w:b/>
+          <w:bCs/>
+          <w:sz w:val="22"/>
+          <w:szCs w:val="22"/>
+          <w:lang w:val="fr-CA" w:eastAsia="en-CA"/>
+        </w:rPr>
+        <w:t>Page web :</w:t>
+      </w:r>
+    </w:p>
+    <w:p>
+      <w:pPr>
+        <w:pStyle w:val="Normal"/>
+        <w:jc w:val="left"/>
+        <w:rPr/>
+      </w:pPr>
+      <w:hyperlink r:id="rId15" w:tgtFrame="_blank">
+        <w:r>
+          <w:rPr>
+            <w:rStyle w:val="InternetLink"/>
+            <w:rFonts w:eastAsia="Times New Roman" w:ascii="Arial" w:hAnsi="Arial"/>
+            <w:b w:val="false"/>
+            <w:i w:val="false"/>
+            <w:caps w:val="false"/>
+            <w:smallCaps w:val="false"/>
+            <w:strike w:val="false"/>
+            <w:dstrike w:val="false"/>
+            <w:color w:val="808080"/>
+            <w:spacing w:val="0"/>
+            <w:sz w:val="22"/>
+            <w:szCs w:val="22"/>
+            <w:u w:val="none"/>
+            <w:effect w:val="none"/>
+            <w:lang w:val="fr-CA" w:eastAsia="en-CA"/>
           </w:rPr>
           <w:t>Martin Ouellet-Diotte</w:t>
         </w:r>
@@ -2333,83 +5516,83 @@
       </w:pPr>
       <w:r>
         <w:rPr>
-          <w:rFonts w:eastAsia="Times New Roman" w:ascii="inherit" w:hAnsi="inherit"/>
-          <w:sz w:val="24"/>
-          <w:szCs w:val="24"/>
-          <w:lang w:eastAsia="en-CA"/>
+          <w:rFonts w:eastAsia="Times New Roman" w:ascii="Arial" w:hAnsi="Arial"/>
+          <w:sz w:val="22"/>
+          <w:szCs w:val="22"/>
+          <w:lang w:val="fr-CA" w:eastAsia="en-CA"/>
         </w:rPr>
         <w:t>(</w:t>
       </w:r>
       <w:r>
         <w:rPr>
           <w:rStyle w:val="StrongEmphasis"/>
-          <w:rFonts w:eastAsia="Times New Roman" w:ascii="Helvetica Neue;Helvetica;Arial;sans-serif" w:hAnsi="Helvetica Neue;Helvetica;Arial;sans-serif"/>
+          <w:rFonts w:eastAsia="Times New Roman" w:ascii="Arial" w:hAnsi="Arial"/>
           <w:b w:val="false"/>
           <w:i w:val="false"/>
           <w:caps w:val="false"/>
           <w:smallCaps w:val="false"/>
           <w:color w:val="333333"/>
           <w:spacing w:val="0"/>
-          <w:sz w:val="24"/>
-          <w:szCs w:val="24"/>
-          <w:lang w:eastAsia="en-CA"/>
+          <w:sz w:val="22"/>
+          <w:szCs w:val="22"/>
+          <w:lang w:val="fr-CA" w:eastAsia="en-CA"/>
         </w:rPr>
         <w:t>2020</w:t>
       </w:r>
       <w:r>
         <w:rPr>
-          <w:rFonts w:eastAsia="Times New Roman" w:ascii="inherit" w:hAnsi="inherit"/>
-          <w:sz w:val="24"/>
-          <w:szCs w:val="24"/>
-          <w:lang w:eastAsia="en-CA"/>
+          <w:rFonts w:eastAsia="Times New Roman" w:ascii="Arial" w:hAnsi="Arial"/>
+          <w:sz w:val="22"/>
+          <w:szCs w:val="22"/>
+          <w:lang w:val="fr-CA" w:eastAsia="en-CA"/>
         </w:rPr>
         <w:t xml:space="preserve">, </w:t>
       </w:r>
       <w:r>
         <w:rPr>
-          <w:rFonts w:eastAsia="Times New Roman" w:ascii="inherit" w:hAnsi="inherit"/>
-          <w:sz w:val="24"/>
-          <w:szCs w:val="24"/>
-          <w:lang w:eastAsia="en-CA"/>
+          <w:rFonts w:eastAsia="Times New Roman" w:ascii="Arial" w:hAnsi="Arial"/>
+          <w:sz w:val="22"/>
+          <w:szCs w:val="22"/>
+          <w:lang w:val="fr-CA" w:eastAsia="en-CA"/>
         </w:rPr>
         <w:t xml:space="preserve">20 </w:t>
       </w:r>
       <w:r>
         <w:rPr>
           <w:rStyle w:val="StrongEmphasis"/>
-          <w:rFonts w:eastAsia="Times New Roman" w:ascii="Helvetica Neue;Helvetica;Arial;sans-serif" w:hAnsi="Helvetica Neue;Helvetica;Arial;sans-serif"/>
+          <w:rFonts w:eastAsia="Times New Roman" w:ascii="Arial" w:hAnsi="Arial"/>
           <w:b w:val="false"/>
           <w:i w:val="false"/>
           <w:caps w:val="false"/>
           <w:smallCaps w:val="false"/>
           <w:color w:val="333333"/>
           <w:spacing w:val="0"/>
-          <w:sz w:val="24"/>
-          <w:szCs w:val="24"/>
-          <w:lang w:eastAsia="en-CA"/>
+          <w:sz w:val="22"/>
+          <w:szCs w:val="22"/>
+          <w:lang w:val="fr-CA" w:eastAsia="en-CA"/>
         </w:rPr>
         <w:t>mai</w:t>
       </w:r>
       <w:r>
         <w:rPr>
-          <w:rFonts w:eastAsia="Times New Roman" w:ascii="inherit" w:hAnsi="inherit"/>
-          <w:sz w:val="24"/>
-          <w:szCs w:val="24"/>
-          <w:lang w:eastAsia="en-CA"/>
+          <w:rFonts w:eastAsia="Times New Roman" w:ascii="Arial" w:hAnsi="Arial"/>
+          <w:sz w:val="22"/>
+          <w:szCs w:val="22"/>
+          <w:lang w:val="fr-CA" w:eastAsia="en-CA"/>
         </w:rPr>
         <w:t xml:space="preserve">). </w:t>
       </w:r>
       <w:r>
         <w:rPr>
-          <w:rFonts w:eastAsia="Times New Roman" w:cs="Times New Roman" w:ascii="inherit" w:hAnsi="inherit"/>
+          <w:rFonts w:eastAsia="Times New Roman" w:cs="Times New Roman" w:ascii="Arial" w:hAnsi="Arial"/>
           <w:b w:val="false"/>
           <w:i w:val="false"/>
           <w:caps w:val="false"/>
           <w:smallCaps w:val="false"/>
           <w:color w:val="000000"/>
           <w:spacing w:val="0"/>
-          <w:sz w:val="24"/>
-          <w:szCs w:val="24"/>
+          <w:sz w:val="22"/>
+          <w:szCs w:val="22"/>
           <w:lang w:val="fr-CA" w:eastAsia="en-CA"/>
         </w:rPr>
         <w:t xml:space="preserve">5 technologies controversées pour combattre le crime, </w:t>
@@ -2418,15 +5601,15 @@
       </w:r>
       <w:r>
         <w:rPr>
-          <w:rFonts w:eastAsia="Times New Roman" w:cs="Times New Roman" w:ascii="inherit" w:hAnsi="inherit"/>
+          <w:rFonts w:eastAsia="Times New Roman" w:cs="Times New Roman" w:ascii="Arial" w:hAnsi="Arial"/>
           <w:b w:val="false"/>
           <w:i w:val="false"/>
           <w:caps w:val="false"/>
           <w:smallCaps w:val="false"/>
           <w:color w:val="000000"/>
           <w:spacing w:val="0"/>
-          <w:sz w:val="24"/>
-          <w:szCs w:val="24"/>
+          <w:sz w:val="22"/>
+          <w:szCs w:val="22"/>
           <w:lang w:val="fr-CA" w:eastAsia="en-CA"/>
         </w:rPr>
         <w:t xml:space="preserve"> </w:t>
@@ -2434,25 +5617,25 @@
       <w:r>
         <w:rPr>
           <w:rStyle w:val="StrongEmphasis"/>
-          <w:rFonts w:eastAsia="Times New Roman" w:cs="Times New Roman" w:ascii="UnicodSans;sans-serif" w:hAnsi="UnicodSans;sans-serif"/>
+          <w:rFonts w:eastAsia="Times New Roman" w:cs="Times New Roman" w:ascii="Arial" w:hAnsi="Arial"/>
           <w:b w:val="false"/>
           <w:i w:val="false"/>
           <w:caps w:val="false"/>
           <w:smallCaps w:val="false"/>
           <w:color w:val="000000"/>
           <w:spacing w:val="0"/>
-          <w:sz w:val="24"/>
-          <w:szCs w:val="24"/>
+          <w:sz w:val="22"/>
+          <w:szCs w:val="22"/>
           <w:lang w:val="fr-CA" w:eastAsia="en-CA"/>
         </w:rPr>
         <w:t>Lorsque le StingRay vous écoute</w:t>
       </w:r>
       <w:r>
         <w:rPr>
-          <w:rFonts w:eastAsia="Times New Roman" w:ascii="inherit" w:hAnsi="inherit"/>
-          <w:sz w:val="24"/>
-          <w:szCs w:val="24"/>
-          <w:lang w:eastAsia="en-CA"/>
+          <w:rFonts w:eastAsia="Times New Roman" w:ascii="Arial" w:hAnsi="Arial"/>
+          <w:sz w:val="22"/>
+          <w:szCs w:val="22"/>
+          <w:lang w:val="fr-CA" w:eastAsia="en-CA"/>
         </w:rPr>
         <w:t xml:space="preserve">. </w:t>
       </w:r>
@@ -2462,27 +5645,29 @@
         <w:pStyle w:val="Normal"/>
         <w:jc w:val="left"/>
         <w:rPr>
-          <w:sz w:val="24"/>
-          <w:szCs w:val="24"/>
-        </w:rPr>
-      </w:pPr>
-      <w:r>
-        <w:rPr>
-          <w:rFonts w:eastAsia="Times New Roman" w:ascii="inherit" w:hAnsi="inherit"/>
-          <w:sz w:val="24"/>
-          <w:szCs w:val="24"/>
-          <w:lang w:eastAsia="en-CA"/>
+          <w:rFonts w:ascii="Arial" w:hAnsi="Arial"/>
+          <w:sz w:val="22"/>
+          <w:szCs w:val="22"/>
+          <w:lang w:val="fr-CA"/>
+        </w:rPr>
+      </w:pPr>
+      <w:r>
+        <w:rPr>
+          <w:rFonts w:eastAsia="Times New Roman" w:ascii="Arial" w:hAnsi="Arial"/>
+          <w:sz w:val="22"/>
+          <w:szCs w:val="22"/>
+          <w:lang w:val="fr-CA" w:eastAsia="en-CA"/>
         </w:rPr>
         <w:t xml:space="preserve">Récupéré de </w:t>
       </w:r>
       <w:r>
         <w:rPr>
-          <w:rFonts w:eastAsia="Times New Roman" w:ascii="inherit" w:hAnsi="inherit"/>
+          <w:rFonts w:eastAsia="Times New Roman" w:ascii="Arial" w:hAnsi="Arial"/>
           <w:color w:val="2A6099"/>
-          <w:sz w:val="24"/>
-          <w:szCs w:val="24"/>
+          <w:sz w:val="22"/>
+          <w:szCs w:val="22"/>
           <w:u w:val="single"/>
-          <w:lang w:eastAsia="en-CA"/>
+          <w:lang w:val="fr-CA" w:eastAsia="en-CA"/>
         </w:rPr>
         <w:t>https://ici.exploratv.ca/blogue/5-technologies-controverse-science-crime-terrorisme/</w:t>
       </w:r>
@@ -2491,23 +5676,23 @@
       <w:pPr>
         <w:pStyle w:val="Normal"/>
         <w:rPr>
-          <w:rFonts w:ascii="inherit" w:hAnsi="inherit" w:eastAsia="Times New Roman"/>
+          <w:rFonts w:ascii="Arial" w:hAnsi="Arial" w:eastAsia="Times New Roman"/>
           <w:b/>
           <w:b/>
           <w:bCs/>
-          <w:sz w:val="24"/>
-          <w:szCs w:val="24"/>
-          <w:lang w:eastAsia="en-CA"/>
-        </w:rPr>
-      </w:pPr>
-      <w:r>
-        <w:rPr>
-          <w:rFonts w:eastAsia="Times New Roman" w:ascii="inherit" w:hAnsi="inherit"/>
+          <w:sz w:val="22"/>
+          <w:szCs w:val="22"/>
+          <w:lang w:val="fr-CA" w:eastAsia="en-CA"/>
+        </w:rPr>
+      </w:pPr>
+      <w:r>
+        <w:rPr>
+          <w:rFonts w:eastAsia="Times New Roman" w:ascii="Arial" w:hAnsi="Arial"/>
           <w:b/>
           <w:bCs/>
-          <w:sz w:val="24"/>
-          <w:szCs w:val="24"/>
-          <w:lang w:eastAsia="en-CA"/>
+          <w:sz w:val="22"/>
+          <w:szCs w:val="22"/>
+          <w:lang w:val="fr-CA" w:eastAsia="en-CA"/>
         </w:rPr>
       </w:r>
     </w:p>
@@ -2515,18 +5700,20 @@
       <w:pPr>
         <w:pStyle w:val="Normal"/>
         <w:rPr>
-          <w:sz w:val="24"/>
-          <w:szCs w:val="24"/>
-        </w:rPr>
-      </w:pPr>
-      <w:r>
-        <w:rPr>
-          <w:rFonts w:eastAsia="Times New Roman" w:ascii="inherit" w:hAnsi="inherit"/>
+          <w:rFonts w:ascii="Arial" w:hAnsi="Arial"/>
+          <w:sz w:val="22"/>
+          <w:szCs w:val="22"/>
+          <w:lang w:val="fr-CA"/>
+        </w:rPr>
+      </w:pPr>
+      <w:r>
+        <w:rPr>
+          <w:rFonts w:eastAsia="Times New Roman" w:ascii="Arial" w:hAnsi="Arial"/>
           <w:b/>
           <w:bCs/>
-          <w:sz w:val="24"/>
-          <w:szCs w:val="24"/>
-          <w:lang w:eastAsia="en-CA"/>
+          <w:sz w:val="22"/>
+          <w:szCs w:val="22"/>
+          <w:lang w:val="fr-CA" w:eastAsia="en-CA"/>
         </w:rPr>
         <w:t>Article wiki :</w:t>
       </w:r>
@@ -2535,113 +5722,116 @@
       <w:pPr>
         <w:pStyle w:val="Normal"/>
         <w:rPr>
-          <w:sz w:val="24"/>
-          <w:szCs w:val="24"/>
-        </w:rPr>
-      </w:pPr>
-      <w:bookmarkStart w:id="11" w:name="firstHeading1"/>
-      <w:bookmarkEnd w:id="11"/>
-      <w:r>
-        <w:rPr>
-          <w:rFonts w:eastAsia="Times New Roman" w:ascii="inherit" w:hAnsi="inherit"/>
+          <w:rFonts w:ascii="Arial" w:hAnsi="Arial"/>
+          <w:sz w:val="22"/>
+          <w:szCs w:val="22"/>
+          <w:lang w:val="fr-CA"/>
+        </w:rPr>
+      </w:pPr>
+      <w:bookmarkStart w:id="9" w:name="firstHeading1"/>
+      <w:bookmarkEnd w:id="9"/>
+      <w:r>
+        <w:rPr>
+          <w:rFonts w:eastAsia="Times New Roman" w:ascii="Arial" w:hAnsi="Arial"/>
           <w:b w:val="false"/>
           <w:i w:val="false"/>
           <w:caps w:val="false"/>
           <w:smallCaps w:val="false"/>
           <w:color w:val="000000"/>
           <w:spacing w:val="0"/>
-          <w:sz w:val="24"/>
-          <w:szCs w:val="24"/>
-          <w:lang w:eastAsia="en-CA"/>
+          <w:sz w:val="22"/>
+          <w:szCs w:val="22"/>
+          <w:lang w:val="fr-CA" w:eastAsia="en-CA"/>
         </w:rPr>
         <w:t>IMSI-catcher</w:t>
       </w:r>
       <w:r>
         <w:rPr>
-          <w:rFonts w:eastAsia="Times New Roman" w:ascii="inherit" w:hAnsi="inherit"/>
-          <w:sz w:val="24"/>
-          <w:szCs w:val="24"/>
-          <w:lang w:eastAsia="en-CA"/>
+          <w:rFonts w:eastAsia="Times New Roman" w:ascii="Arial" w:hAnsi="Arial"/>
+          <w:sz w:val="22"/>
+          <w:szCs w:val="22"/>
+          <w:lang w:val="fr-CA" w:eastAsia="en-CA"/>
         </w:rPr>
         <w:t xml:space="preserve"> (</w:t>
       </w:r>
       <w:r>
         <w:rPr>
-          <w:rFonts w:eastAsia="Times New Roman" w:ascii="inherit" w:hAnsi="inherit"/>
+          <w:rFonts w:eastAsia="Times New Roman" w:ascii="Arial" w:hAnsi="Arial"/>
           <w:b w:val="false"/>
           <w:i w:val="false"/>
           <w:caps w:val="false"/>
           <w:smallCaps w:val="false"/>
           <w:color w:val="202122"/>
           <w:spacing w:val="0"/>
-          <w:sz w:val="24"/>
-          <w:szCs w:val="24"/>
-          <w:lang w:eastAsia="en-CA"/>
+          <w:sz w:val="22"/>
+          <w:szCs w:val="22"/>
+          <w:lang w:val="fr-CA" w:eastAsia="en-CA"/>
         </w:rPr>
         <w:t>30 mai 2021</w:t>
       </w:r>
       <w:r>
         <w:rPr>
-          <w:rFonts w:eastAsia="Times New Roman" w:ascii="inherit" w:hAnsi="inherit"/>
-          <w:sz w:val="24"/>
-          <w:szCs w:val="24"/>
-          <w:lang w:eastAsia="en-CA"/>
+          <w:rFonts w:eastAsia="Times New Roman" w:ascii="Arial" w:hAnsi="Arial"/>
+          <w:sz w:val="22"/>
+          <w:szCs w:val="22"/>
+          <w:lang w:val="fr-CA" w:eastAsia="en-CA"/>
         </w:rPr>
         <w:t xml:space="preserve">). Dans </w:t>
       </w:r>
       <w:r>
         <w:rPr>
-          <w:rFonts w:eastAsia="Times New Roman" w:ascii="inherit" w:hAnsi="inherit"/>
+          <w:rFonts w:eastAsia="Times New Roman" w:ascii="Arial" w:hAnsi="Arial"/>
           <w:color w:val="808080"/>
-          <w:sz w:val="24"/>
-          <w:szCs w:val="24"/>
-          <w:lang w:eastAsia="en-CA"/>
+          <w:sz w:val="22"/>
+          <w:szCs w:val="22"/>
+          <w:lang w:val="fr-CA" w:eastAsia="en-CA"/>
         </w:rPr>
         <w:t>wikipedia</w:t>
       </w:r>
       <w:r>
         <w:rPr>
-          <w:rFonts w:eastAsia="Times New Roman" w:ascii="inherit" w:hAnsi="inherit"/>
-          <w:sz w:val="24"/>
-          <w:szCs w:val="24"/>
-          <w:lang w:eastAsia="en-CA"/>
+          <w:rFonts w:eastAsia="Times New Roman" w:ascii="Arial" w:hAnsi="Arial"/>
+          <w:sz w:val="22"/>
+          <w:szCs w:val="22"/>
+          <w:lang w:val="fr-CA" w:eastAsia="en-CA"/>
         </w:rPr>
         <w:t xml:space="preserve">. Récupéré le </w:t>
       </w:r>
       <w:r>
         <w:rPr>
-          <w:rFonts w:eastAsia="Times New Roman" w:cs="Times New Roman" w:ascii="inherit" w:hAnsi="inherit"/>
-          <w:sz w:val="24"/>
-          <w:szCs w:val="24"/>
+          <w:rFonts w:eastAsia="Times New Roman" w:cs="Times New Roman" w:ascii="Arial" w:hAnsi="Arial"/>
+          <w:sz w:val="22"/>
+          <w:szCs w:val="22"/>
           <w:lang w:val="fr-CA" w:eastAsia="en-CA"/>
         </w:rPr>
         <w:t>5 Juillet 2021</w:t>
       </w:r>
       <w:r>
         <w:rPr>
-          <w:rFonts w:eastAsia="Times New Roman" w:ascii="inherit" w:hAnsi="inherit"/>
-          <w:sz w:val="24"/>
-          <w:szCs w:val="24"/>
-          <w:lang w:eastAsia="en-CA"/>
+          <w:rFonts w:eastAsia="Times New Roman" w:ascii="Arial" w:hAnsi="Arial"/>
+          <w:sz w:val="22"/>
+          <w:szCs w:val="22"/>
+          <w:lang w:val="fr-CA" w:eastAsia="en-CA"/>
         </w:rPr>
         <w:t xml:space="preserve"> de </w:t>
       </w:r>
       <w:r>
         <w:rPr>
-          <w:rFonts w:eastAsia="Times New Roman" w:ascii="inherit" w:hAnsi="inherit"/>
+          <w:rFonts w:eastAsia="Times New Roman" w:ascii="Arial" w:hAnsi="Arial"/>
           <w:color w:val="2A6099"/>
-          <w:sz w:val="24"/>
-          <w:szCs w:val="24"/>
+          <w:sz w:val="22"/>
+          <w:szCs w:val="22"/>
           <w:u w:val="single"/>
-          <w:lang w:eastAsia="en-CA"/>
+          <w:lang w:val="fr-CA" w:eastAsia="en-CA"/>
         </w:rPr>
         <w:t>https://fr.wikipedia.org/wiki/IMSI-catcher</w:t>
       </w:r>
     </w:p>
     <w:sectPr>
+      <w:headerReference w:type="default" r:id="rId16"/>
       <w:type w:val="nextPage"/>
       <w:pgSz w:w="12240" w:h="15840"/>
-      <w:pgMar w:left="1440" w:right="1440" w:header="0" w:top="1440" w:footer="0" w:bottom="1440" w:gutter="0"/>
+      <w:pgMar w:left="1440" w:right="1440" w:header="703" w:top="1455" w:footer="0" w:bottom="1440" w:gutter="0"/>
       <w:pgNumType w:fmt="decimal"/>
       <w:formProt w:val="false"/>
       <w:textDirection w:val="lrTb"/>
@@ -2649,6 +5839,37 @@
     </w:sectPr>
   </w:body>
 </w:document>
+</file>
+
+<file path=word/header1.xml><?xml version="1.0" encoding="utf-8"?>
+<w:hdr xmlns:o="urn:schemas-microsoft-com:office:office" xmlns:r="http://schemas.openxmlformats.org/officeDocument/2006/relationships" xmlns:v="urn:schemas-microsoft-com:vml" xmlns:w="http://schemas.openxmlformats.org/wordprocessingml/2006/main" xmlns:w10="urn:schemas-microsoft-com:office:word" xmlns:wp="http://schemas.openxmlformats.org/drawingml/2006/wordprocessingDrawing" xmlns:wps="http://schemas.microsoft.com/office/word/2010/wordprocessingShape" xmlns:wpg="http://schemas.microsoft.com/office/word/2010/wordprocessingGroup" xmlns:mc="http://schemas.openxmlformats.org/markup-compatibility/2006" xmlns:wp14="http://schemas.microsoft.com/office/word/2010/wordprocessingDrawing" xmlns:w14="http://schemas.microsoft.com/office/word/2010/wordml" mc:Ignorable="w14 wp14">
+  <w:p>
+    <w:pPr>
+      <w:pStyle w:val="Header"/>
+      <w:rPr/>
+    </w:pPr>
+    <w:r>
+      <w:rPr/>
+      <w:fldChar w:fldCharType="begin"/>
+    </w:r>
+    <w:r>
+      <w:rPr/>
+      <w:instrText> PAGE </w:instrText>
+    </w:r>
+    <w:r>
+      <w:rPr/>
+      <w:fldChar w:fldCharType="separate"/>
+    </w:r>
+    <w:r>
+      <w:rPr/>
+      <w:t>9</w:t>
+    </w:r>
+    <w:r>
+      <w:rPr/>
+      <w:fldChar w:fldCharType="end"/>
+    </w:r>
+  </w:p>
+</w:hdr>
 </file>
 
 <file path=word/numbering.xml><?xml version="1.0" encoding="utf-8"?>
@@ -3576,6 +6797,28 @@
     </w:pPr>
     <w:rPr/>
   </w:style>
+  <w:style w:type="paragraph" w:styleId="HeaderandFooter">
+    <w:name w:val="Header and Footer"/>
+    <w:basedOn w:val="Normal"/>
+    <w:qFormat/>
+    <w:pPr>
+      <w:suppressLineNumbers/>
+      <w:tabs>
+        <w:tab w:val="clear" w:pos="720"/>
+        <w:tab w:val="center" w:pos="4680" w:leader="none"/>
+        <w:tab w:val="right" w:pos="9360" w:leader="none"/>
+      </w:tabs>
+    </w:pPr>
+    <w:rPr/>
+  </w:style>
+  <w:style w:type="paragraph" w:styleId="Header">
+    <w:name w:val="Header"/>
+    <w:basedOn w:val="HeaderandFooter"/>
+    <w:pPr>
+      <w:suppressLineNumbers/>
+    </w:pPr>
+    <w:rPr/>
+  </w:style>
   <w:style w:type="numbering" w:styleId="NoList" w:default="1">
     <w:name w:val="No List"/>
     <w:uiPriority w:val="99"/>

--- a/devoirIntra6000.docx
+++ b/devoirIntra6000.docx
@@ -1350,7 +1350,7 @@
               <w:highlight w:val="cyan"/>
               <w:lang w:val="fr-CA"/>
             </w:rPr>
-            <w:t>8</w:t>
+            <w:t>9</w:t>
           </w:r>
         </w:p>
       </w:sdtContent>
@@ -1408,7 +1408,7 @@
           <w:highlight w:val="cyan"/>
           <w:lang w:val="fr-CA"/>
         </w:rPr>
-        <w:t>9</w:t>
+        <w:t>10</w:t>
       </w:r>
     </w:p>
     <w:p>
@@ -1470,9 +1470,18 @@
           <w:szCs w:val="36"/>
           <w:lang w:val="fr-CA"/>
         </w:rPr>
-        <w:t>Introduction</w:t>
+        <w:t>I</w:t>
       </w:r>
       <w:bookmarkEnd w:id="2"/>
+      <w:r>
+        <w:rPr>
+          <w:rFonts w:ascii="Arial" w:hAnsi="Arial"/>
+          <w:sz w:val="36"/>
+          <w:szCs w:val="36"/>
+          <w:lang w:val="fr-CA"/>
+        </w:rPr>
+        <w:t>NTRODUCTION</w:t>
+      </w:r>
     </w:p>
     <w:p>
       <w:pPr>
@@ -3565,32 +3574,29 @@
           <w:numId w:val="0"/>
         </w:numPr>
         <w:ind w:left="720" w:hanging="0"/>
+        <w:rPr/>
+      </w:pPr>
+      <w:bookmarkStart w:id="4" w:name="_Toc53574221"/>
+      <w:r>
         <w:rPr>
           <w:rFonts w:ascii="Arial" w:hAnsi="Arial"/>
           <w:sz w:val="36"/>
           <w:szCs w:val="36"/>
           <w:lang w:val="fr-CA"/>
         </w:rPr>
-      </w:pPr>
-      <w:bookmarkStart w:id="4" w:name="_Toc53574221"/>
-      <w:r>
-        <w:rPr>
-          <w:rFonts w:ascii="Arial" w:hAnsi="Arial"/>
+        <w:t>F</w:t>
+      </w:r>
+      <w:bookmarkEnd w:id="4"/>
+      <w:r>
+        <w:rPr>
+          <w:rFonts w:cs="Times New Roman" w:ascii="Arial" w:hAnsi="Arial"/>
+          <w:b/>
+          <w:bCs/>
           <w:sz w:val="36"/>
           <w:szCs w:val="36"/>
           <w:lang w:val="fr-CA"/>
         </w:rPr>
-        <w:t>F</w:t>
-      </w:r>
-      <w:bookmarkEnd w:id="4"/>
-      <w:r>
-        <w:rPr>
-          <w:rFonts w:ascii="Arial" w:hAnsi="Arial"/>
-          <w:sz w:val="36"/>
-          <w:szCs w:val="36"/>
-          <w:lang w:val="fr-CA"/>
-        </w:rPr>
-        <w:t>ONCTIONNALITÉS</w:t>
+        <w:t>onctionnalités</w:t>
       </w:r>
     </w:p>
     <w:p>
@@ -3810,7 +3816,159 @@
           <w:szCs w:val="22"/>
           <w:lang w:val="fr-CA"/>
         </w:rPr>
-        <w:t>l’échange de sms, l’interception du trafic Internet mobile ou la gestion des appels entrants sont des fonctionnalités supplémentaires pouvant être disponibles sur ces outils d’espionnage.</w:t>
+        <w:t>l’échange de sms, l’interception du trafic Internet mobile ou la gestion des appels entrants sont des fonctionnalités supplémentaires pouvant être disponibles</w:t>
+      </w:r>
+      <w:r>
+        <w:rPr>
+          <w:rFonts w:ascii="arial" w:hAnsi="arial"/>
+          <w:b w:val="false"/>
+          <w:bCs w:val="false"/>
+          <w:i w:val="false"/>
+          <w:caps w:val="false"/>
+          <w:smallCaps w:val="false"/>
+          <w:color w:val="000000"/>
+          <w:spacing w:val="0"/>
+          <w:sz w:val="24"/>
+          <w:szCs w:val="24"/>
+          <w:lang w:val="fr-CA"/>
+        </w:rPr>
+        <w:t xml:space="preserve"> sur ces outils d’espionnage. </w:t>
+      </w:r>
+      <w:r>
+        <w:rPr>
+          <w:rFonts w:ascii="arial" w:hAnsi="arial"/>
+          <w:b w:val="false"/>
+          <w:bCs w:val="false"/>
+          <w:i w:val="false"/>
+          <w:caps w:val="false"/>
+          <w:smallCaps w:val="false"/>
+          <w:color w:val="000000"/>
+          <w:spacing w:val="0"/>
+          <w:sz w:val="24"/>
+          <w:szCs w:val="24"/>
+          <w:lang w:val="fr-CA"/>
+        </w:rPr>
+        <w:t xml:space="preserve">Le pire et le meilleur en même temps, c’est l’effet «ni vu ni connu» des espions car les ciblés ne savent pas qu’ils sont hackés. Selon </w:t>
+      </w:r>
+      <w:r>
+        <w:rPr>
+          <w:rFonts w:ascii="arial" w:hAnsi="arial"/>
+          <w:b w:val="false"/>
+          <w:bCs w:val="false"/>
+          <w:i w:val="false"/>
+          <w:caps w:val="false"/>
+          <w:smallCaps w:val="false"/>
+          <w:color w:val="2A6099"/>
+          <w:spacing w:val="0"/>
+          <w:sz w:val="24"/>
+          <w:szCs w:val="24"/>
+          <w:lang w:val="fr-CA"/>
+        </w:rPr>
+        <w:t>Noa Ouziel, du site «firstpoint-mg.com»</w:t>
+      </w:r>
+      <w:r>
+        <w:rPr>
+          <w:rFonts w:ascii="arial" w:hAnsi="arial"/>
+          <w:b w:val="false"/>
+          <w:bCs w:val="false"/>
+          <w:i w:val="false"/>
+          <w:caps w:val="false"/>
+          <w:smallCaps w:val="false"/>
+          <w:color w:val="000000"/>
+          <w:spacing w:val="0"/>
+          <w:sz w:val="24"/>
+          <w:szCs w:val="24"/>
+          <w:lang w:val="fr-CA"/>
+        </w:rPr>
+        <w:t xml:space="preserve">, </w:t>
+      </w:r>
+      <w:r>
+        <w:rPr>
+          <w:rFonts w:cs="Times New Roman" w:ascii="arial" w:hAnsi="arial"/>
+          <w:b w:val="false"/>
+          <w:bCs w:val="false"/>
+          <w:i w:val="false"/>
+          <w:caps w:val="false"/>
+          <w:smallCaps w:val="false"/>
+          <w:color w:val="000000"/>
+          <w:spacing w:val="0"/>
+          <w:sz w:val="24"/>
+          <w:szCs w:val="24"/>
+          <w:lang w:val="fr-CA"/>
+        </w:rPr>
+        <w:t>elle</w:t>
+      </w:r>
+      <w:r>
+        <w:rPr>
+          <w:rFonts w:ascii="arial" w:hAnsi="arial"/>
+          <w:b w:val="false"/>
+          <w:bCs w:val="false"/>
+          <w:i w:val="false"/>
+          <w:caps w:val="false"/>
+          <w:smallCaps w:val="false"/>
+          <w:color w:val="000000"/>
+          <w:spacing w:val="0"/>
+          <w:sz w:val="24"/>
+          <w:szCs w:val="24"/>
+          <w:lang w:val="fr-CA"/>
+        </w:rPr>
+        <w:t xml:space="preserve"> appelle ça: </w:t>
+      </w:r>
+      <w:r>
+        <w:rPr>
+          <w:rFonts w:ascii="arial" w:hAnsi="arial"/>
+          <w:b w:val="false"/>
+          <w:bCs w:val="false"/>
+          <w:i w:val="false"/>
+          <w:caps w:val="false"/>
+          <w:smallCaps w:val="false"/>
+          <w:color w:val="2A6099"/>
+          <w:spacing w:val="0"/>
+          <w:sz w:val="24"/>
+          <w:szCs w:val="24"/>
+          <w:lang w:val="fr-CA"/>
+        </w:rPr>
+        <w:t xml:space="preserve">« </w:t>
+      </w:r>
+      <w:r>
+        <w:rPr>
+          <w:rFonts w:eastAsia="Times New Roman" w:ascii="arial" w:hAnsi="arial"/>
+          <w:b w:val="false"/>
+          <w:bCs w:val="false"/>
+          <w:i w:val="false"/>
+          <w:caps w:val="false"/>
+          <w:smallCaps w:val="false"/>
+          <w:strike w:val="false"/>
+          <w:dstrike w:val="false"/>
+          <w:color w:val="2A6099"/>
+          <w:spacing w:val="0"/>
+          <w:sz w:val="24"/>
+          <w:szCs w:val="24"/>
+          <w:u w:val="none"/>
+          <w:effect w:val="none"/>
+          <w:lang w:val="fr-CA" w:eastAsia="en-CA"/>
+        </w:rPr>
+        <w:t>This type of hack is also known as a man-in-the-middle (MitM) attack. »</w:t>
+      </w:r>
+      <w:r>
+        <w:rPr>
+          <w:rFonts w:eastAsia="Times New Roman" w:ascii="arial" w:hAnsi="arial"/>
+          <w:b w:val="false"/>
+          <w:bCs w:val="false"/>
+          <w:i w:val="false"/>
+          <w:caps w:val="false"/>
+          <w:smallCaps w:val="false"/>
+          <w:strike w:val="false"/>
+          <w:dstrike w:val="false"/>
+          <w:color w:val="000000"/>
+          <w:spacing w:val="0"/>
+          <w:sz w:val="24"/>
+          <w:szCs w:val="24"/>
+          <w:u w:val="none"/>
+          <w:effect w:val="none"/>
+          <w:lang w:val="fr-CA" w:eastAsia="en-CA"/>
+        </w:rPr>
+        <w:t>; attaque connue comme étant une interception des échanges entre deux personnes mais ici c’est un interception entre la personne et l’antenne relais, nul besoin d’un second interlocuteur. C’est selon les demandes de réseaux cellulaires du client de téléphonie mobile et nous pourrons connaître un peu de tout sur lui.</w:t>
       </w:r>
     </w:p>
     <w:p>
@@ -3847,8 +4005,8 @@
           <w:b/>
           <w:b/>
           <w:bCs/>
-          <w:sz w:val="28"/>
-          <w:szCs w:val="28"/>
+          <w:sz w:val="36"/>
+          <w:szCs w:val="36"/>
           <w:u w:val="none"/>
           <w:lang w:val="fr-CA"/>
         </w:rPr>
@@ -3859,8 +4017,8 @@
           <w:rFonts w:ascii="Arial" w:hAnsi="Arial"/>
           <w:b/>
           <w:bCs/>
-          <w:sz w:val="28"/>
-          <w:szCs w:val="28"/>
+          <w:sz w:val="36"/>
+          <w:szCs w:val="36"/>
           <w:u w:val="none"/>
           <w:lang w:val="fr-CA"/>
         </w:rPr>
@@ -3872,8 +4030,8 @@
           <w:rFonts w:ascii="Arial" w:hAnsi="Arial"/>
           <w:b/>
           <w:bCs/>
-          <w:sz w:val="28"/>
-          <w:szCs w:val="28"/>
+          <w:sz w:val="36"/>
+          <w:szCs w:val="36"/>
           <w:u w:val="none"/>
           <w:lang w:val="fr-CA"/>
         </w:rPr>
@@ -4011,30 +4169,19 @@
         </w:rPr>
         <w:t xml:space="preserve">des écoutes ciblés rappelle </w:t>
       </w:r>
-      <w:hyperlink r:id="rId11">
-        <w:r>
-          <w:rPr>
-            <w:rStyle w:val="InternetLink"/>
-            <w:rFonts w:ascii="Marr Sans;Helvetica;Arial;Roboto;sans-serif" w:hAnsi="Marr Sans;Helvetica;Arial;Roboto;sans-serif"/>
-            <w:b w:val="false"/>
-            <w:i w:val="false"/>
-            <w:caps w:val="false"/>
-            <w:smallCaps w:val="false"/>
-            <w:strike w:val="false"/>
-            <w:dstrike w:val="false"/>
-            <w:spacing w:val="0"/>
-            <w:sz w:val="24"/>
-            <w:szCs w:val="22"/>
-            <w:u w:val="none"/>
-            <w:effect w:val="none"/>
-            <w:lang w:val="fr-CA"/>
-          </w:rPr>
-          <w:t>Martin Untersinger</w:t>
-        </w:r>
-      </w:hyperlink>
-      <w:r>
-        <w:rPr>
-          <w:rFonts w:ascii="Arial" w:hAnsi="Arial"/>
+      <w:r>
+        <w:rPr>
+          <w:rFonts w:ascii="Arial" w:hAnsi="Arial"/>
+          <w:color w:val="2A6099"/>
+          <w:sz w:val="22"/>
+          <w:szCs w:val="22"/>
+          <w:lang w:val="fr-CA"/>
+        </w:rPr>
+        <w:t>Martin Untersinger</w:t>
+      </w:r>
+      <w:r>
+        <w:rPr>
+          <w:rFonts w:ascii="Marr Sans;Helvetica;Arial;Roboto;sans-serif" w:hAnsi="Marr Sans;Helvetica;Arial;Roboto;sans-serif"/>
           <w:b w:val="false"/>
           <w:i w:val="false"/>
           <w:caps w:val="false"/>
@@ -4042,17 +4189,17 @@
           <w:strike w:val="false"/>
           <w:dstrike w:val="false"/>
           <w:spacing w:val="0"/>
-          <w:sz w:val="22"/>
+          <w:sz w:val="24"/>
           <w:szCs w:val="22"/>
           <w:u w:val="none"/>
           <w:effect w:val="none"/>
           <w:lang w:val="fr-CA"/>
         </w:rPr>
-        <w:t xml:space="preserve">. Les appareils, dont nous apprenons l’existence, plus ou moins sophistiqués, sont capable d’intercepter les discussions des bandits mais au prix de balancer toutes les données de tous les usagers des antennes cellulaires au bras des autorités sans mandat et respect pour les contribuables. Le fait que des révélations soient faites aux moments où des fuites de données surviennent, celles de Snowden par exemple, montre une piètre transparence des autorités par rapport à la divulgation des outils utilisés pour la surveillance autant de masse que ciblées.  L’idée que le moins </w:t>
-      </w:r>
-      <w:r>
-        <w:rPr>
-          <w:rFonts w:ascii="Arial" w:hAnsi="Arial"/>
+        <w:t xml:space="preserve">, </w:t>
+      </w:r>
+      <w:r>
+        <w:rPr>
+          <w:rFonts w:ascii="Marr Sans;Helvetica;Arial;Roboto;sans-serif" w:hAnsi="Marr Sans;Helvetica;Arial;Roboto;sans-serif"/>
           <w:b w:val="false"/>
           <w:i w:val="false"/>
           <w:caps w:val="false"/>
@@ -4060,43 +4207,697 @@
           <w:strike w:val="false"/>
           <w:dstrike w:val="false"/>
           <w:spacing w:val="0"/>
-          <w:sz w:val="22"/>
+          <w:sz w:val="24"/>
           <w:szCs w:val="22"/>
           <w:u w:val="none"/>
           <w:effect w:val="none"/>
           <w:lang w:val="fr-CA"/>
         </w:rPr>
-        <w:t>de</w:t>
-      </w:r>
-      <w:r>
-        <w:rPr>
-          <w:rFonts w:ascii="Arial" w:hAnsi="Arial"/>
+        <w:t xml:space="preserve">de </w:t>
+      </w:r>
+      <w:r>
+        <w:rPr>
+          <w:rFonts w:ascii="Marr Sans;Helvetica;Arial;Roboto;sans-serif" w:hAnsi="Marr Sans;Helvetica;Arial;Roboto;sans-serif"/>
           <w:b w:val="false"/>
           <w:i w:val="false"/>
           <w:caps w:val="false"/>
           <w:smallCaps w:val="false"/>
           <w:strike w:val="false"/>
           <w:dstrike w:val="false"/>
-          <w:spacing w:val="0"/>
-          <w:sz w:val="22"/>
+          <w:color w:val="2A6099"/>
+          <w:spacing w:val="0"/>
+          <w:sz w:val="24"/>
           <w:szCs w:val="22"/>
           <w:u w:val="none"/>
           <w:effect w:val="none"/>
           <w:lang w:val="fr-CA"/>
         </w:rPr>
-        <w:t xml:space="preserve"> criminels en savent sur les technologies mises aux dispositions des agents de la paix, plus les résultats pertinents liés à l’usage de ces </w:t>
-      </w:r>
-      <w:r>
-        <w:rPr>
-          <w:rFonts w:ascii="Arial" w:hAnsi="Arial"/>
-          <w:b w:val="false"/>
-          <w:bCs w:val="false"/>
+        <w:t>«Le Monde»</w:t>
+      </w:r>
+      <w:r>
+        <w:rPr>
+          <w:rFonts w:ascii="Arial" w:hAnsi="Arial"/>
+          <w:b w:val="false"/>
           <w:i w:val="false"/>
           <w:caps w:val="false"/>
           <w:smallCaps w:val="false"/>
           <w:strike w:val="false"/>
           <w:dstrike w:val="false"/>
           <w:spacing w:val="0"/>
+          <w:sz w:val="22"/>
+          <w:szCs w:val="22"/>
+          <w:u w:val="none"/>
+          <w:effect w:val="none"/>
+          <w:lang w:val="fr-CA"/>
+        </w:rPr>
+        <w:t xml:space="preserve">. Les appareils, dont nous apprenons l’existence, plus ou moins sophistiqués, sont capable d’intercepter les discussions des bandits mais au prix de balancer toutes les données de tous les usagers des antennes cellulaires au bras des autorités </w:t>
+      </w:r>
+      <w:r>
+        <w:rPr>
+          <w:rFonts w:ascii="Arial" w:hAnsi="Arial"/>
+          <w:b w:val="false"/>
+          <w:i w:val="false"/>
+          <w:caps w:val="false"/>
+          <w:smallCaps w:val="false"/>
+          <w:strike w:val="false"/>
+          <w:dstrike w:val="false"/>
+          <w:spacing w:val="0"/>
+          <w:sz w:val="22"/>
+          <w:szCs w:val="22"/>
+          <w:u w:val="none"/>
+          <w:effect w:val="none"/>
+          <w:lang w:val="fr-CA"/>
+        </w:rPr>
+        <w:t>et autres inconnus</w:t>
+      </w:r>
+      <w:r>
+        <w:rPr>
+          <w:rFonts w:ascii="Arial" w:hAnsi="Arial"/>
+          <w:b w:val="false"/>
+          <w:i w:val="false"/>
+          <w:caps w:val="false"/>
+          <w:smallCaps w:val="false"/>
+          <w:strike w:val="false"/>
+          <w:dstrike w:val="false"/>
+          <w:spacing w:val="0"/>
+          <w:sz w:val="22"/>
+          <w:szCs w:val="22"/>
+          <w:u w:val="none"/>
+          <w:effect w:val="none"/>
+          <w:lang w:val="fr-CA"/>
+        </w:rPr>
+        <w:t xml:space="preserve"> sans mandat et respect pour les contribuables, </w:t>
+      </w:r>
+      <w:r>
+        <w:rPr>
+          <w:rFonts w:ascii="Arial" w:hAnsi="Arial"/>
+          <w:b w:val="false"/>
+          <w:i w:val="false"/>
+          <w:caps w:val="false"/>
+          <w:smallCaps w:val="false"/>
+          <w:strike w:val="false"/>
+          <w:dstrike w:val="false"/>
+          <w:spacing w:val="0"/>
+          <w:sz w:val="22"/>
+          <w:szCs w:val="22"/>
+          <w:u w:val="none"/>
+          <w:effect w:val="none"/>
+          <w:lang w:val="fr-CA"/>
+        </w:rPr>
+        <w:t>citoyens</w:t>
+      </w:r>
+      <w:r>
+        <w:rPr>
+          <w:rFonts w:ascii="Arial" w:hAnsi="Arial"/>
+          <w:b w:val="false"/>
+          <w:i w:val="false"/>
+          <w:caps w:val="false"/>
+          <w:smallCaps w:val="false"/>
+          <w:strike w:val="false"/>
+          <w:dstrike w:val="false"/>
+          <w:spacing w:val="0"/>
+          <w:sz w:val="22"/>
+          <w:szCs w:val="22"/>
+          <w:u w:val="none"/>
+          <w:effect w:val="none"/>
+          <w:lang w:val="fr-CA"/>
+        </w:rPr>
+        <w:t xml:space="preserve">. Le fait que des révélations soient faites aux moments où des fuites de données surviennent, </w:t>
+      </w:r>
+      <w:r>
+        <w:rPr>
+          <w:rFonts w:ascii="Arial" w:hAnsi="Arial"/>
+          <w:b w:val="false"/>
+          <w:i w:val="false"/>
+          <w:caps w:val="false"/>
+          <w:smallCaps w:val="false"/>
+          <w:strike w:val="false"/>
+          <w:dstrike w:val="false"/>
+          <w:spacing w:val="0"/>
+          <w:sz w:val="22"/>
+          <w:szCs w:val="22"/>
+          <w:u w:val="none"/>
+          <w:effect w:val="none"/>
+          <w:lang w:val="fr-CA"/>
+        </w:rPr>
+        <w:t>et seulement à ces moments conjurons le,</w:t>
+      </w:r>
+      <w:r>
+        <w:rPr>
+          <w:rFonts w:ascii="Arial" w:hAnsi="Arial"/>
+          <w:b w:val="false"/>
+          <w:i w:val="false"/>
+          <w:caps w:val="false"/>
+          <w:smallCaps w:val="false"/>
+          <w:strike w:val="false"/>
+          <w:dstrike w:val="false"/>
+          <w:spacing w:val="0"/>
+          <w:sz w:val="22"/>
+          <w:szCs w:val="22"/>
+          <w:u w:val="none"/>
+          <w:effect w:val="none"/>
+          <w:lang w:val="fr-CA"/>
+        </w:rPr>
+        <w:t xml:space="preserve"> celles de </w:t>
+      </w:r>
+      <w:r>
+        <w:rPr>
+          <w:rFonts w:ascii="Arial" w:hAnsi="Arial"/>
+          <w:b w:val="false"/>
+          <w:i w:val="false"/>
+          <w:caps w:val="false"/>
+          <w:smallCaps w:val="false"/>
+          <w:strike w:val="false"/>
+          <w:dstrike w:val="false"/>
+          <w:color w:val="2A6099"/>
+          <w:spacing w:val="0"/>
+          <w:sz w:val="22"/>
+          <w:szCs w:val="22"/>
+          <w:u w:val="none"/>
+          <w:effect w:val="none"/>
+          <w:lang w:val="fr-CA"/>
+        </w:rPr>
+        <w:t xml:space="preserve">Snowden </w:t>
+      </w:r>
+      <w:r>
+        <w:rPr>
+          <w:rFonts w:ascii="Arial" w:hAnsi="Arial"/>
+          <w:b w:val="false"/>
+          <w:i w:val="false"/>
+          <w:caps w:val="false"/>
+          <w:smallCaps w:val="false"/>
+          <w:strike w:val="false"/>
+          <w:dstrike w:val="false"/>
+          <w:color w:val="000000"/>
+          <w:spacing w:val="0"/>
+          <w:sz w:val="22"/>
+          <w:szCs w:val="22"/>
+          <w:u w:val="none"/>
+          <w:effect w:val="none"/>
+          <w:lang w:val="fr-CA"/>
+        </w:rPr>
+        <w:t>en 2013</w:t>
+      </w:r>
+      <w:r>
+        <w:rPr>
+          <w:rFonts w:ascii="Arial" w:hAnsi="Arial"/>
+          <w:b w:val="false"/>
+          <w:i w:val="false"/>
+          <w:caps w:val="false"/>
+          <w:smallCaps w:val="false"/>
+          <w:strike w:val="false"/>
+          <w:dstrike w:val="false"/>
+          <w:color w:val="2A6099"/>
+          <w:spacing w:val="0"/>
+          <w:sz w:val="22"/>
+          <w:szCs w:val="22"/>
+          <w:u w:val="none"/>
+          <w:effect w:val="none"/>
+          <w:lang w:val="fr-CA"/>
+        </w:rPr>
+        <w:t xml:space="preserve"> </w:t>
+      </w:r>
+      <w:r>
+        <w:rPr>
+          <w:rFonts w:ascii="Arial" w:hAnsi="Arial"/>
+          <w:b w:val="false"/>
+          <w:i w:val="false"/>
+          <w:caps w:val="false"/>
+          <w:smallCaps w:val="false"/>
+          <w:strike w:val="false"/>
+          <w:dstrike w:val="false"/>
+          <w:spacing w:val="0"/>
+          <w:sz w:val="22"/>
+          <w:szCs w:val="22"/>
+          <w:u w:val="none"/>
+          <w:effect w:val="none"/>
+          <w:lang w:val="fr-CA"/>
+        </w:rPr>
+        <w:t xml:space="preserve">par exemple, </w:t>
+      </w:r>
+      <w:r>
+        <w:rPr>
+          <w:rFonts w:ascii="Arial" w:hAnsi="Arial"/>
+          <w:b w:val="false"/>
+          <w:i w:val="false"/>
+          <w:caps w:val="false"/>
+          <w:smallCaps w:val="false"/>
+          <w:strike w:val="false"/>
+          <w:dstrike w:val="false"/>
+          <w:color w:val="666666"/>
+          <w:spacing w:val="0"/>
+          <w:sz w:val="22"/>
+          <w:szCs w:val="22"/>
+          <w:u w:val="none"/>
+          <w:effect w:val="none"/>
+          <w:lang w:val="fr-CA"/>
+        </w:rPr>
+        <w:t>« Je pourrais, en étant simplement assis à mon bureau, surveiller les échanges en ligne de n'importe qui, de vous, de votre comptable, d'un juge fédéral ou même du président si j'ai une adresse courriel personnelle. »</w:t>
+      </w:r>
+      <w:r>
+        <w:rPr>
+          <w:rFonts w:ascii="Arial" w:hAnsi="Arial"/>
+          <w:b w:val="false"/>
+          <w:i w:val="false"/>
+          <w:caps w:val="false"/>
+          <w:smallCaps w:val="false"/>
+          <w:strike w:val="false"/>
+          <w:dstrike w:val="false"/>
+          <w:color w:val="2A6099"/>
+          <w:spacing w:val="0"/>
+          <w:sz w:val="22"/>
+          <w:szCs w:val="22"/>
+          <w:u w:val="none"/>
+          <w:effect w:val="none"/>
+          <w:lang w:val="fr-CA"/>
+        </w:rPr>
+        <w:t xml:space="preserve"> </w:t>
+      </w:r>
+      <w:r>
+        <w:rPr>
+          <w:rFonts w:ascii="Arial" w:hAnsi="Arial"/>
+          <w:b w:val="false"/>
+          <w:i w:val="false"/>
+          <w:caps w:val="false"/>
+          <w:smallCaps w:val="false"/>
+          <w:strike w:val="false"/>
+          <w:dstrike w:val="false"/>
+          <w:spacing w:val="0"/>
+          <w:sz w:val="22"/>
+          <w:szCs w:val="22"/>
+          <w:u w:val="none"/>
+          <w:effect w:val="none"/>
+          <w:lang w:val="fr-CA"/>
+        </w:rPr>
+        <w:t xml:space="preserve"> montre une piètre transparence des autorités </w:t>
+      </w:r>
+      <w:r>
+        <w:rPr>
+          <w:rFonts w:ascii="Arial" w:hAnsi="Arial"/>
+          <w:b w:val="false"/>
+          <w:i w:val="false"/>
+          <w:caps w:val="false"/>
+          <w:smallCaps w:val="false"/>
+          <w:strike w:val="false"/>
+          <w:dstrike w:val="false"/>
+          <w:spacing w:val="0"/>
+          <w:sz w:val="22"/>
+          <w:szCs w:val="22"/>
+          <w:u w:val="none"/>
+          <w:effect w:val="none"/>
+          <w:lang w:val="fr-CA"/>
+        </w:rPr>
+        <w:t>compétentes à ce sujet</w:t>
+      </w:r>
+      <w:r>
+        <w:rPr>
+          <w:rFonts w:ascii="Arial" w:hAnsi="Arial"/>
+          <w:b w:val="false"/>
+          <w:i w:val="false"/>
+          <w:caps w:val="false"/>
+          <w:smallCaps w:val="false"/>
+          <w:strike w:val="false"/>
+          <w:dstrike w:val="false"/>
+          <w:spacing w:val="0"/>
+          <w:sz w:val="22"/>
+          <w:szCs w:val="22"/>
+          <w:u w:val="none"/>
+          <w:effect w:val="none"/>
+          <w:lang w:val="fr-CA"/>
+        </w:rPr>
+        <w:t xml:space="preserve"> par rapport à la divulgation des outils </w:t>
+      </w:r>
+      <w:r>
+        <w:rPr>
+          <w:rFonts w:cs="Times New Roman" w:ascii="Arial" w:hAnsi="Arial"/>
+          <w:b w:val="false"/>
+          <w:i w:val="false"/>
+          <w:caps w:val="false"/>
+          <w:smallCaps w:val="false"/>
+          <w:strike w:val="false"/>
+          <w:dstrike w:val="false"/>
+          <w:spacing w:val="0"/>
+          <w:sz w:val="22"/>
+          <w:szCs w:val="22"/>
+          <w:u w:val="none"/>
+          <w:effect w:val="none"/>
+          <w:lang w:val="fr-CA"/>
+        </w:rPr>
+        <w:t>qu’ils utilisent</w:t>
+      </w:r>
+      <w:r>
+        <w:rPr>
+          <w:rFonts w:ascii="Arial" w:hAnsi="Arial"/>
+          <w:b w:val="false"/>
+          <w:i w:val="false"/>
+          <w:caps w:val="false"/>
+          <w:smallCaps w:val="false"/>
+          <w:strike w:val="false"/>
+          <w:dstrike w:val="false"/>
+          <w:spacing w:val="0"/>
+          <w:sz w:val="22"/>
+          <w:szCs w:val="22"/>
+          <w:u w:val="none"/>
+          <w:effect w:val="none"/>
+          <w:lang w:val="fr-CA"/>
+        </w:rPr>
+        <w:t xml:space="preserve">. </w:t>
+      </w:r>
+      <w:r>
+        <w:rPr>
+          <w:rFonts w:ascii="Arial" w:hAnsi="Arial"/>
+          <w:b w:val="false"/>
+          <w:i w:val="false"/>
+          <w:caps w:val="false"/>
+          <w:smallCaps w:val="false"/>
+          <w:strike w:val="false"/>
+          <w:dstrike w:val="false"/>
+          <w:spacing w:val="0"/>
+          <w:sz w:val="22"/>
+          <w:szCs w:val="22"/>
+          <w:u w:val="none"/>
+          <w:effect w:val="none"/>
+          <w:lang w:val="fr-CA"/>
+        </w:rPr>
+        <w:t>P</w:t>
+      </w:r>
+      <w:r>
+        <w:rPr>
+          <w:rFonts w:ascii="Arial" w:hAnsi="Arial"/>
+          <w:b w:val="false"/>
+          <w:i w:val="false"/>
+          <w:caps w:val="false"/>
+          <w:smallCaps w:val="false"/>
+          <w:strike w:val="false"/>
+          <w:dstrike w:val="false"/>
+          <w:spacing w:val="0"/>
+          <w:sz w:val="22"/>
+          <w:szCs w:val="22"/>
+          <w:u w:val="none"/>
+          <w:effect w:val="none"/>
+          <w:lang w:val="fr-CA"/>
+        </w:rPr>
+        <w:t xml:space="preserve">our la surveillance </w:t>
+      </w:r>
+      <w:r>
+        <w:rPr>
+          <w:rFonts w:ascii="Arial" w:hAnsi="Arial"/>
+          <w:b w:val="false"/>
+          <w:i w:val="false"/>
+          <w:caps w:val="false"/>
+          <w:smallCaps w:val="false"/>
+          <w:strike w:val="false"/>
+          <w:dstrike w:val="false"/>
+          <w:spacing w:val="0"/>
+          <w:sz w:val="22"/>
+          <w:szCs w:val="22"/>
+          <w:u w:val="none"/>
+          <w:effect w:val="none"/>
+          <w:lang w:val="fr-CA"/>
+        </w:rPr>
+        <w:t xml:space="preserve">de téléphonie mobile, </w:t>
+      </w:r>
+      <w:r>
+        <w:rPr>
+          <w:rFonts w:ascii="Arial" w:hAnsi="Arial"/>
+          <w:b w:val="false"/>
+          <w:i w:val="false"/>
+          <w:caps w:val="false"/>
+          <w:smallCaps w:val="false"/>
+          <w:strike w:val="false"/>
+          <w:dstrike w:val="false"/>
+          <w:spacing w:val="0"/>
+          <w:sz w:val="22"/>
+          <w:szCs w:val="22"/>
+          <w:u w:val="none"/>
+          <w:effect w:val="none"/>
+          <w:lang w:val="fr-CA"/>
+        </w:rPr>
+        <w:t xml:space="preserve">autant </w:t>
+      </w:r>
+      <w:r>
+        <w:rPr>
+          <w:rFonts w:ascii="Arial" w:hAnsi="Arial"/>
+          <w:b w:val="false"/>
+          <w:i w:val="false"/>
+          <w:caps w:val="false"/>
+          <w:smallCaps w:val="false"/>
+          <w:strike w:val="false"/>
+          <w:dstrike w:val="false"/>
+          <w:spacing w:val="0"/>
+          <w:sz w:val="22"/>
+          <w:szCs w:val="22"/>
+          <w:u w:val="none"/>
+          <w:effect w:val="none"/>
+          <w:lang w:val="fr-CA"/>
+        </w:rPr>
+        <w:t xml:space="preserve">que si c’est sur tout le monde </w:t>
+      </w:r>
+      <w:r>
+        <w:rPr>
+          <w:rFonts w:ascii="Arial" w:hAnsi="Arial"/>
+          <w:b w:val="false"/>
+          <w:i w:val="false"/>
+          <w:caps w:val="false"/>
+          <w:smallCaps w:val="false"/>
+          <w:strike w:val="false"/>
+          <w:dstrike w:val="false"/>
+          <w:spacing w:val="0"/>
+          <w:sz w:val="22"/>
+          <w:szCs w:val="22"/>
+          <w:u w:val="none"/>
+          <w:effect w:val="none"/>
+          <w:lang w:val="fr-CA"/>
+        </w:rPr>
+        <w:t>l’écoute,</w:t>
+      </w:r>
+      <w:r>
+        <w:rPr>
+          <w:rFonts w:ascii="Arial" w:hAnsi="Arial"/>
+          <w:b w:val="false"/>
+          <w:i w:val="false"/>
+          <w:caps w:val="false"/>
+          <w:smallCaps w:val="false"/>
+          <w:strike w:val="false"/>
+          <w:dstrike w:val="false"/>
+          <w:spacing w:val="0"/>
+          <w:sz w:val="22"/>
+          <w:szCs w:val="22"/>
+          <w:u w:val="none"/>
+          <w:effect w:val="none"/>
+          <w:lang w:val="fr-CA"/>
+        </w:rPr>
+        <w:t xml:space="preserve"> faire des tests ou si c’est</w:t>
+      </w:r>
+      <w:r>
+        <w:rPr>
+          <w:rFonts w:ascii="Arial" w:hAnsi="Arial"/>
+          <w:b w:val="false"/>
+          <w:i w:val="false"/>
+          <w:caps w:val="false"/>
+          <w:smallCaps w:val="false"/>
+          <w:strike w:val="false"/>
+          <w:dstrike w:val="false"/>
+          <w:spacing w:val="0"/>
+          <w:sz w:val="22"/>
+          <w:szCs w:val="22"/>
+          <w:u w:val="none"/>
+          <w:effect w:val="none"/>
+          <w:lang w:val="fr-CA"/>
+        </w:rPr>
+        <w:t xml:space="preserve"> ciblé </w:t>
+      </w:r>
+      <w:r>
+        <w:rPr>
+          <w:rFonts w:ascii="Arial" w:hAnsi="Arial"/>
+          <w:b w:val="false"/>
+          <w:i w:val="false"/>
+          <w:caps w:val="false"/>
+          <w:smallCaps w:val="false"/>
+          <w:strike w:val="false"/>
+          <w:dstrike w:val="false"/>
+          <w:spacing w:val="0"/>
+          <w:sz w:val="22"/>
+          <w:szCs w:val="22"/>
+          <w:u w:val="none"/>
+          <w:effect w:val="none"/>
+          <w:lang w:val="fr-CA"/>
+        </w:rPr>
+        <w:t xml:space="preserve">et réussit, </w:t>
+      </w:r>
+      <w:r>
+        <w:rPr>
+          <w:rFonts w:ascii="Arial" w:hAnsi="Arial"/>
+          <w:b w:val="false"/>
+          <w:i w:val="false"/>
+          <w:caps w:val="false"/>
+          <w:smallCaps w:val="false"/>
+          <w:strike w:val="false"/>
+          <w:dstrike w:val="false"/>
+          <w:spacing w:val="0"/>
+          <w:sz w:val="22"/>
+          <w:szCs w:val="22"/>
+          <w:u w:val="none"/>
+          <w:effect w:val="none"/>
+          <w:lang w:val="fr-CA"/>
+        </w:rPr>
+        <w:t>ou bien</w:t>
+      </w:r>
+      <w:r>
+        <w:rPr>
+          <w:rFonts w:ascii="Arial" w:hAnsi="Arial"/>
+          <w:b w:val="false"/>
+          <w:i w:val="false"/>
+          <w:caps w:val="false"/>
+          <w:smallCaps w:val="false"/>
+          <w:strike w:val="false"/>
+          <w:dstrike w:val="false"/>
+          <w:spacing w:val="0"/>
+          <w:sz w:val="22"/>
+          <w:szCs w:val="22"/>
+          <w:u w:val="none"/>
+          <w:effect w:val="none"/>
+          <w:lang w:val="fr-CA"/>
+        </w:rPr>
+        <w:t xml:space="preserve"> pour arrêter quelqu’un qu’on aimerait bien savoir derrère les barreaux, </w:t>
+      </w:r>
+      <w:r>
+        <w:rPr>
+          <w:rFonts w:ascii="Arial" w:hAnsi="Arial"/>
+          <w:b w:val="false"/>
+          <w:i w:val="false"/>
+          <w:caps w:val="false"/>
+          <w:smallCaps w:val="false"/>
+          <w:strike w:val="false"/>
+          <w:dstrike w:val="false"/>
+          <w:spacing w:val="0"/>
+          <w:sz w:val="22"/>
+          <w:szCs w:val="22"/>
+          <w:u w:val="none"/>
+          <w:effect w:val="none"/>
+          <w:lang w:val="fr-CA"/>
+        </w:rPr>
+        <w:t>ce serait grandement</w:t>
+      </w:r>
+      <w:r>
+        <w:rPr>
+          <w:rFonts w:ascii="Arial" w:hAnsi="Arial"/>
+          <w:b w:val="false"/>
+          <w:i w:val="false"/>
+          <w:caps w:val="false"/>
+          <w:smallCaps w:val="false"/>
+          <w:strike w:val="false"/>
+          <w:dstrike w:val="false"/>
+          <w:spacing w:val="0"/>
+          <w:sz w:val="22"/>
+          <w:szCs w:val="22"/>
+          <w:u w:val="none"/>
+          <w:effect w:val="none"/>
+          <w:lang w:val="fr-CA"/>
+        </w:rPr>
+        <w:t xml:space="preserve"> grâce à notre indulgence quant à laisser </w:t>
+      </w:r>
+      <w:r>
+        <w:rPr>
+          <w:rFonts w:ascii="Arial" w:hAnsi="Arial"/>
+          <w:b w:val="false"/>
+          <w:i w:val="false"/>
+          <w:caps w:val="false"/>
+          <w:smallCaps w:val="false"/>
+          <w:strike w:val="false"/>
+          <w:dstrike w:val="false"/>
+          <w:spacing w:val="0"/>
+          <w:sz w:val="22"/>
+          <w:szCs w:val="22"/>
+          <w:u w:val="none"/>
+          <w:effect w:val="none"/>
+          <w:lang w:val="fr-CA"/>
+        </w:rPr>
+        <w:t>lui ou l’autre</w:t>
+      </w:r>
+      <w:r>
+        <w:rPr>
+          <w:rFonts w:ascii="Arial" w:hAnsi="Arial"/>
+          <w:b w:val="false"/>
+          <w:i w:val="false"/>
+          <w:caps w:val="false"/>
+          <w:smallCaps w:val="false"/>
+          <w:strike w:val="false"/>
+          <w:dstrike w:val="false"/>
+          <w:spacing w:val="0"/>
+          <w:sz w:val="22"/>
+          <w:szCs w:val="22"/>
+          <w:u w:val="none"/>
+          <w:effect w:val="none"/>
+          <w:lang w:val="fr-CA"/>
+        </w:rPr>
+        <w:t xml:space="preserve"> pouvoir nous écouter à la maison</w:t>
+      </w:r>
+      <w:r>
+        <w:rPr>
+          <w:rFonts w:ascii="Arial" w:hAnsi="Arial"/>
+          <w:b w:val="false"/>
+          <w:i w:val="false"/>
+          <w:caps w:val="false"/>
+          <w:smallCaps w:val="false"/>
+          <w:strike w:val="false"/>
+          <w:dstrike w:val="false"/>
+          <w:spacing w:val="0"/>
+          <w:sz w:val="22"/>
+          <w:szCs w:val="22"/>
+          <w:u w:val="none"/>
+          <w:effect w:val="none"/>
+          <w:lang w:val="fr-CA"/>
+        </w:rPr>
+        <w:t xml:space="preserve">.  L’idée que le moins </w:t>
+      </w:r>
+      <w:r>
+        <w:rPr>
+          <w:rFonts w:ascii="Arial" w:hAnsi="Arial"/>
+          <w:b w:val="false"/>
+          <w:i w:val="false"/>
+          <w:caps w:val="false"/>
+          <w:smallCaps w:val="false"/>
+          <w:strike w:val="false"/>
+          <w:dstrike w:val="false"/>
+          <w:spacing w:val="0"/>
+          <w:sz w:val="22"/>
+          <w:szCs w:val="22"/>
+          <w:u w:val="none"/>
+          <w:effect w:val="none"/>
+          <w:lang w:val="fr-CA"/>
+        </w:rPr>
+        <w:t>de</w:t>
+      </w:r>
+      <w:r>
+        <w:rPr>
+          <w:rFonts w:ascii="Arial" w:hAnsi="Arial"/>
+          <w:b w:val="false"/>
+          <w:i w:val="false"/>
+          <w:caps w:val="false"/>
+          <w:smallCaps w:val="false"/>
+          <w:strike w:val="false"/>
+          <w:dstrike w:val="false"/>
+          <w:spacing w:val="0"/>
+          <w:sz w:val="22"/>
+          <w:szCs w:val="22"/>
+          <w:u w:val="none"/>
+          <w:effect w:val="none"/>
+          <w:lang w:val="fr-CA"/>
+        </w:rPr>
+        <w:t xml:space="preserve"> criminels en savent sur les technologies mises aux dispositions des agents de la paix, plus les résultats pertinents liés à l’usage de ces </w:t>
+      </w:r>
+      <w:r>
+        <w:rPr>
+          <w:rFonts w:ascii="Arial" w:hAnsi="Arial"/>
+          <w:b w:val="false"/>
+          <w:bCs w:val="false"/>
+          <w:i w:val="false"/>
+          <w:caps w:val="false"/>
+          <w:smallCaps w:val="false"/>
+          <w:strike w:val="false"/>
+          <w:dstrike w:val="false"/>
+          <w:spacing w:val="0"/>
           <w:sz w:val="24"/>
           <w:szCs w:val="24"/>
           <w:u w:val="none"/>
@@ -4143,28 +4944,26 @@
         </w:rPr>
         <w:t xml:space="preserve">. Selon M. </w:t>
       </w:r>
-      <w:hyperlink r:id="rId12">
-        <w:r>
-          <w:rPr>
-            <w:rStyle w:val="InternetLink"/>
-            <w:rFonts w:ascii="Marr Sans;Helvetica;Arial;Roboto;sans-serif" w:hAnsi="Marr Sans;Helvetica;Arial;Roboto;sans-serif"/>
-            <w:b w:val="false"/>
-            <w:bCs w:val="false"/>
-            <w:i w:val="false"/>
-            <w:caps w:val="false"/>
-            <w:smallCaps w:val="false"/>
-            <w:strike w:val="false"/>
-            <w:dstrike w:val="false"/>
-            <w:spacing w:val="0"/>
-            <w:sz w:val="24"/>
-            <w:szCs w:val="22"/>
-            <w:u w:val="none"/>
-            <w:effect w:val="none"/>
-            <w:lang w:val="fr-CA"/>
-          </w:rPr>
-          <w:t>Untersinger</w:t>
-        </w:r>
-      </w:hyperlink>
+      <w:r>
+        <w:rPr>
+          <w:rFonts w:ascii="Arial" w:hAnsi="Arial"/>
+          <w:b w:val="false"/>
+          <w:bCs w:val="false"/>
+          <w:i w:val="false"/>
+          <w:caps w:val="false"/>
+          <w:smallCaps w:val="false"/>
+          <w:strike w:val="false"/>
+          <w:dstrike w:val="false"/>
+          <w:color w:val="2A6099"/>
+          <w:spacing w:val="0"/>
+          <w:sz w:val="24"/>
+          <w:szCs w:val="24"/>
+          <w:u w:val="none"/>
+          <w:effect w:val="none"/>
+          <w:lang w:val="fr-CA"/>
+        </w:rPr>
+        <w:t>Untersinger</w:t>
+      </w:r>
       <w:r>
         <w:rPr>
           <w:rFonts w:ascii="Marr Sans;Helvetica;Arial;Roboto;sans-serif" w:hAnsi="Marr Sans;Helvetica;Arial;Roboto;sans-serif"/>
@@ -4435,8 +5234,8 @@
           <w:b/>
           <w:b/>
           <w:bCs/>
-          <w:sz w:val="28"/>
-          <w:szCs w:val="28"/>
+          <w:sz w:val="36"/>
+          <w:szCs w:val="36"/>
           <w:u w:val="none"/>
           <w:lang w:val="fr-CA"/>
         </w:rPr>
@@ -4447,8 +5246,8 @@
           <w:rFonts w:ascii="Arial" w:hAnsi="Arial"/>
           <w:b/>
           <w:bCs/>
-          <w:sz w:val="28"/>
-          <w:szCs w:val="28"/>
+          <w:sz w:val="36"/>
+          <w:szCs w:val="36"/>
           <w:u w:val="none"/>
           <w:lang w:val="fr-CA"/>
         </w:rPr>
@@ -4460,8 +5259,8 @@
           <w:rFonts w:ascii="Arial" w:hAnsi="Arial"/>
           <w:b/>
           <w:bCs/>
-          <w:sz w:val="28"/>
-          <w:szCs w:val="28"/>
+          <w:sz w:val="36"/>
+          <w:szCs w:val="36"/>
           <w:u w:val="none"/>
           <w:lang w:val="fr-CA"/>
         </w:rPr>
@@ -4485,7 +5284,187 @@
           <w:szCs w:val="22"/>
           <w:lang w:val="fr-CA"/>
         </w:rPr>
-        <w:t>Arrêter les méchants devrait être ’une technologie comme celle des surveillances életorniu</w:t>
+        <w:t>En général, monsieur et madame tout le monde continue</w:t>
+      </w:r>
+      <w:r>
+        <w:rPr>
+          <w:rFonts w:ascii="Arial" w:hAnsi="Arial"/>
+          <w:sz w:val="22"/>
+          <w:szCs w:val="22"/>
+          <w:lang w:val="fr-CA"/>
+        </w:rPr>
+        <w:t>nt</w:t>
+      </w:r>
+      <w:r>
+        <w:rPr>
+          <w:rFonts w:ascii="Arial" w:hAnsi="Arial"/>
+          <w:sz w:val="22"/>
+          <w:szCs w:val="22"/>
+          <w:lang w:val="fr-CA"/>
+        </w:rPr>
+        <w:t xml:space="preserve"> à utiliser leurs téléphones mobiles </w:t>
+      </w:r>
+      <w:r>
+        <w:rPr>
+          <w:rFonts w:ascii="Arial" w:hAnsi="Arial"/>
+          <w:sz w:val="22"/>
+          <w:szCs w:val="22"/>
+          <w:lang w:val="fr-CA"/>
+        </w:rPr>
+        <w:t>puisqu’ils en ont besoin au travail, pour la famille, etc.</w:t>
+      </w:r>
+      <w:r>
+        <w:rPr>
+          <w:rFonts w:ascii="Arial" w:hAnsi="Arial"/>
+          <w:sz w:val="22"/>
+          <w:szCs w:val="22"/>
+          <w:lang w:val="fr-CA"/>
+        </w:rPr>
+        <w:t xml:space="preserve"> e</w:t>
+      </w:r>
+      <w:r>
+        <w:rPr>
+          <w:rFonts w:ascii="Arial" w:hAnsi="Arial"/>
+          <w:sz w:val="22"/>
+          <w:szCs w:val="22"/>
+          <w:lang w:val="fr-CA"/>
+        </w:rPr>
+        <w:t>t</w:t>
+      </w:r>
+      <w:r>
+        <w:rPr>
+          <w:rFonts w:ascii="Arial" w:hAnsi="Arial"/>
+          <w:sz w:val="22"/>
+          <w:szCs w:val="22"/>
+          <w:lang w:val="fr-CA"/>
+        </w:rPr>
+        <w:t xml:space="preserve"> l’intérêt </w:t>
+      </w:r>
+      <w:r>
+        <w:rPr>
+          <w:rFonts w:ascii="Arial" w:hAnsi="Arial"/>
+          <w:sz w:val="22"/>
+          <w:szCs w:val="22"/>
+          <w:lang w:val="fr-CA"/>
+        </w:rPr>
+        <w:t xml:space="preserve">des utilisateurs de la technologie de surveillance de téléphonie </w:t>
+      </w:r>
+      <w:r>
+        <w:rPr>
+          <w:rFonts w:ascii="Arial" w:hAnsi="Arial"/>
+          <w:sz w:val="22"/>
+          <w:szCs w:val="22"/>
+          <w:lang w:val="fr-CA"/>
+        </w:rPr>
+        <w:t>est de trouver des informations spéciales qu</w:t>
+      </w:r>
+      <w:r>
+        <w:rPr>
+          <w:rFonts w:ascii="Arial" w:hAnsi="Arial"/>
+          <w:sz w:val="22"/>
+          <w:szCs w:val="22"/>
+          <w:lang w:val="fr-CA"/>
+        </w:rPr>
+        <w:t>e les gens ordinaires, à toute première vue,</w:t>
+      </w:r>
+      <w:r>
+        <w:rPr>
+          <w:rFonts w:ascii="Arial" w:hAnsi="Arial"/>
+          <w:sz w:val="22"/>
+          <w:szCs w:val="22"/>
+          <w:lang w:val="fr-CA"/>
+        </w:rPr>
+        <w:t xml:space="preserve"> n’ont sûrement pas </w:t>
+      </w:r>
+      <w:r>
+        <w:rPr>
+          <w:rFonts w:ascii="Arial" w:hAnsi="Arial"/>
+          <w:sz w:val="22"/>
+          <w:szCs w:val="22"/>
+          <w:lang w:val="fr-CA"/>
+        </w:rPr>
+        <w:t>alors nous pourrions admettre que ces appareils ont leur place parmis nous et les approuver</w:t>
+      </w:r>
+      <w:r>
+        <w:rPr>
+          <w:rFonts w:ascii="Arial" w:hAnsi="Arial"/>
+          <w:sz w:val="22"/>
+          <w:szCs w:val="22"/>
+          <w:lang w:val="fr-CA"/>
+        </w:rPr>
+        <w:t>. L</w:t>
+      </w:r>
+      <w:r>
+        <w:rPr>
+          <w:rFonts w:ascii="Arial" w:hAnsi="Arial"/>
+          <w:sz w:val="22"/>
+          <w:szCs w:val="22"/>
+          <w:lang w:val="fr-CA"/>
+        </w:rPr>
+        <w:t xml:space="preserve">es plus rusés d’entre eux, </w:t>
+      </w:r>
+      <w:r>
+        <w:rPr>
+          <w:rFonts w:ascii="Arial" w:hAnsi="Arial"/>
+          <w:sz w:val="22"/>
+          <w:szCs w:val="22"/>
+          <w:lang w:val="fr-CA"/>
+        </w:rPr>
+        <w:t xml:space="preserve">les premiers, les tolérants conscients </w:t>
+      </w:r>
+      <w:r>
+        <w:rPr>
+          <w:rFonts w:ascii="Arial" w:hAnsi="Arial"/>
+          <w:sz w:val="22"/>
+          <w:szCs w:val="22"/>
+          <w:lang w:val="fr-CA"/>
+        </w:rPr>
+        <w:t xml:space="preserve">se demanderont quand même, </w:t>
+      </w:r>
+      <w:r>
+        <w:rPr>
+          <w:rFonts w:ascii="Arial" w:hAnsi="Arial"/>
+          <w:sz w:val="22"/>
+          <w:szCs w:val="22"/>
+          <w:lang w:val="fr-CA"/>
+        </w:rPr>
+        <w:t>devons</w:t>
+      </w:r>
+      <w:r>
+        <w:rPr>
+          <w:rFonts w:ascii="Arial" w:hAnsi="Arial"/>
+          <w:sz w:val="22"/>
+          <w:szCs w:val="22"/>
+          <w:lang w:val="fr-CA"/>
+        </w:rPr>
+        <w:t xml:space="preserve">-nous </w:t>
+      </w:r>
+      <w:r>
+        <w:rPr>
+          <w:rFonts w:ascii="Arial" w:hAnsi="Arial"/>
+          <w:sz w:val="22"/>
+          <w:szCs w:val="22"/>
+          <w:lang w:val="fr-CA"/>
+        </w:rPr>
+        <w:t>permettre de</w:t>
+      </w:r>
+      <w:r>
+        <w:rPr>
+          <w:rFonts w:ascii="Arial" w:hAnsi="Arial"/>
+          <w:sz w:val="22"/>
+          <w:szCs w:val="22"/>
+          <w:lang w:val="fr-CA"/>
+        </w:rPr>
+        <w:t xml:space="preserve"> nous effacer le sentiment légitime de vie privée lésé ici parce que les individus pris au dépourvu sont nous, les insignifiants, </w:t>
+      </w:r>
+      <w:r>
+        <w:rPr>
+          <w:rFonts w:ascii="Arial" w:hAnsi="Arial"/>
+          <w:sz w:val="22"/>
+          <w:szCs w:val="22"/>
+          <w:lang w:val="fr-CA"/>
+        </w:rPr>
+        <w:t>pour une poignée de criminels.</w:t>
       </w:r>
     </w:p>
     <w:p>
@@ -4495,18 +5474,604 @@
           <w:rFonts w:ascii="Arial" w:hAnsi="Arial"/>
           <w:sz w:val="22"/>
           <w:szCs w:val="22"/>
-          <w:u w:val="single"/>
-          <w:lang w:val="fr-CA"/>
-        </w:rPr>
-      </w:pPr>
-      <w:r>
-        <w:rPr>
-          <w:rFonts w:ascii="Arial" w:hAnsi="Arial"/>
-          <w:sz w:val="22"/>
-          <w:szCs w:val="22"/>
-          <w:u w:val="single"/>
-          <w:lang w:val="fr-CA"/>
-        </w:rPr>
+          <w:lang w:val="fr-CA"/>
+        </w:rPr>
+      </w:pPr>
+      <w:r>
+        <w:rPr>
+          <w:rFonts w:ascii="Arial" w:hAnsi="Arial"/>
+          <w:sz w:val="22"/>
+          <w:szCs w:val="22"/>
+          <w:lang w:val="fr-CA"/>
+        </w:rPr>
+      </w:r>
+    </w:p>
+    <w:p>
+      <w:pPr>
+        <w:pStyle w:val="Normal"/>
+        <w:rPr>
+          <w:rFonts w:ascii="Arial" w:hAnsi="Arial"/>
+          <w:sz w:val="22"/>
+          <w:szCs w:val="22"/>
+          <w:lang w:val="fr-CA"/>
+        </w:rPr>
+      </w:pPr>
+      <w:r>
+        <w:rPr>
+          <w:rFonts w:ascii="Arial" w:hAnsi="Arial"/>
+          <w:sz w:val="22"/>
+          <w:szCs w:val="22"/>
+          <w:lang w:val="fr-CA"/>
+        </w:rPr>
+        <w:t xml:space="preserve">En ajout, les principaux détenteurs de ces appareils adaptés à la surveillance des réseaux cellulaires sont les mêmes qui écrivent nos lois, </w:t>
+      </w:r>
+      <w:r>
+        <w:rPr>
+          <w:rFonts w:ascii="Arial" w:hAnsi="Arial"/>
+          <w:sz w:val="22"/>
+          <w:szCs w:val="22"/>
+          <w:lang w:val="fr-CA"/>
+        </w:rPr>
+        <w:t>ce sont</w:t>
+      </w:r>
+      <w:r>
+        <w:rPr>
+          <w:rFonts w:ascii="Arial" w:hAnsi="Arial"/>
+          <w:sz w:val="22"/>
+          <w:szCs w:val="22"/>
+          <w:lang w:val="fr-CA"/>
+        </w:rPr>
+        <w:t xml:space="preserve"> </w:t>
+      </w:r>
+      <w:r>
+        <w:rPr>
+          <w:rFonts w:ascii="Arial" w:hAnsi="Arial"/>
+          <w:sz w:val="22"/>
+          <w:szCs w:val="22"/>
+          <w:lang w:val="fr-CA"/>
+        </w:rPr>
+        <w:t xml:space="preserve">nos élus et leurs organisations, les entreprises d’états, </w:t>
+      </w:r>
+      <w:r>
+        <w:rPr>
+          <w:rFonts w:ascii="Arial" w:hAnsi="Arial"/>
+          <w:sz w:val="22"/>
+          <w:szCs w:val="22"/>
+          <w:lang w:val="fr-CA"/>
+        </w:rPr>
+        <w:t>les armées, la police</w:t>
+      </w:r>
+      <w:r>
+        <w:rPr>
+          <w:rFonts w:ascii="Arial" w:hAnsi="Arial"/>
+          <w:sz w:val="22"/>
+          <w:szCs w:val="22"/>
+          <w:lang w:val="fr-CA"/>
+        </w:rPr>
+        <w:t xml:space="preserve">. Ces informations de privilégiés, devraient  améliorer les intérêts du peuple, </w:t>
+      </w:r>
+      <w:r>
+        <w:rPr>
+          <w:rFonts w:ascii="Arial" w:hAnsi="Arial"/>
+          <w:sz w:val="22"/>
+          <w:szCs w:val="22"/>
+          <w:lang w:val="fr-CA"/>
+        </w:rPr>
+        <w:t>profitons-nous</w:t>
+      </w:r>
+      <w:r>
+        <w:rPr>
+          <w:rFonts w:ascii="Arial" w:hAnsi="Arial"/>
+          <w:sz w:val="22"/>
+          <w:szCs w:val="22"/>
+          <w:lang w:val="fr-CA"/>
+        </w:rPr>
+        <w:t xml:space="preserve"> bien plus que, l</w:t>
+      </w:r>
+      <w:r>
+        <w:rPr>
+          <w:rFonts w:ascii="Arial" w:hAnsi="Arial"/>
+          <w:sz w:val="22"/>
+          <w:szCs w:val="22"/>
+          <w:lang w:val="fr-CA"/>
+        </w:rPr>
+        <w:t>es</w:t>
+      </w:r>
+      <w:r>
+        <w:rPr>
+          <w:rFonts w:ascii="Arial" w:hAnsi="Arial"/>
+          <w:sz w:val="22"/>
+          <w:szCs w:val="22"/>
+          <w:lang w:val="fr-CA"/>
+        </w:rPr>
+        <w:t xml:space="preserve"> polit</w:t>
+      </w:r>
+      <w:r>
+        <w:rPr>
+          <w:rFonts w:ascii="Arial" w:hAnsi="Arial"/>
+          <w:sz w:val="22"/>
+          <w:szCs w:val="22"/>
+          <w:lang w:val="fr-CA"/>
+        </w:rPr>
+        <w:t>iciens peut-être centrés sur leurs intérêts</w:t>
+      </w:r>
+      <w:r>
+        <w:rPr>
+          <w:rFonts w:ascii="Arial" w:hAnsi="Arial"/>
+          <w:sz w:val="22"/>
+          <w:szCs w:val="22"/>
+          <w:lang w:val="fr-CA"/>
+        </w:rPr>
+        <w:t>, le</w:t>
+      </w:r>
+      <w:r>
+        <w:rPr>
+          <w:rFonts w:ascii="Arial" w:hAnsi="Arial"/>
+          <w:sz w:val="22"/>
+          <w:szCs w:val="22"/>
+          <w:lang w:val="fr-CA"/>
+        </w:rPr>
+        <w:t>s</w:t>
+      </w:r>
+      <w:r>
+        <w:rPr>
+          <w:rFonts w:ascii="Arial" w:hAnsi="Arial"/>
+          <w:sz w:val="22"/>
+          <w:szCs w:val="22"/>
+          <w:lang w:val="fr-CA"/>
+        </w:rPr>
+        <w:t xml:space="preserve"> commer</w:t>
+      </w:r>
+      <w:r>
+        <w:rPr>
+          <w:rFonts w:ascii="Arial" w:hAnsi="Arial"/>
+          <w:sz w:val="22"/>
+          <w:szCs w:val="22"/>
+          <w:lang w:val="fr-CA"/>
+        </w:rPr>
+        <w:t>çants qui connaissent leurs rivaux mieux qu’ils se connaissent eux-même</w:t>
+      </w:r>
+      <w:r>
+        <w:rPr>
+          <w:rFonts w:ascii="Arial" w:hAnsi="Arial"/>
+          <w:sz w:val="22"/>
+          <w:szCs w:val="22"/>
+          <w:lang w:val="fr-CA"/>
+        </w:rPr>
+        <w:t xml:space="preserve">, le marché boursier </w:t>
+      </w:r>
+      <w:r>
+        <w:rPr>
+          <w:rFonts w:ascii="Arial" w:hAnsi="Arial"/>
+          <w:sz w:val="22"/>
+          <w:szCs w:val="22"/>
+          <w:lang w:val="fr-CA"/>
+        </w:rPr>
+        <w:t>devenu une terre propice à l’espionnage sans parler de l’espionnage industriel</w:t>
+      </w:r>
+      <w:r>
+        <w:rPr>
+          <w:rFonts w:ascii="Arial" w:hAnsi="Arial"/>
+          <w:sz w:val="22"/>
+          <w:szCs w:val="22"/>
+          <w:lang w:val="fr-CA"/>
+        </w:rPr>
+        <w:t xml:space="preserve">, que notre imagination a tout juste constaté. </w:t>
+      </w:r>
+    </w:p>
+    <w:p>
+      <w:pPr>
+        <w:pStyle w:val="Normal"/>
+        <w:rPr>
+          <w:rFonts w:ascii="Arial" w:hAnsi="Arial"/>
+          <w:sz w:val="22"/>
+          <w:szCs w:val="22"/>
+          <w:lang w:val="fr-CA"/>
+        </w:rPr>
+      </w:pPr>
+      <w:r>
+        <w:rPr>
+          <w:rFonts w:ascii="Arial" w:hAnsi="Arial"/>
+          <w:sz w:val="22"/>
+          <w:szCs w:val="22"/>
+          <w:lang w:val="fr-CA"/>
+        </w:rPr>
+      </w:r>
+    </w:p>
+    <w:p>
+      <w:pPr>
+        <w:pStyle w:val="Normal"/>
+        <w:rPr>
+          <w:rFonts w:ascii="Arial" w:hAnsi="Arial"/>
+          <w:sz w:val="22"/>
+          <w:szCs w:val="22"/>
+          <w:lang w:val="fr-CA"/>
+        </w:rPr>
+      </w:pPr>
+      <w:r>
+        <w:rPr>
+          <w:rFonts w:ascii="Arial" w:hAnsi="Arial"/>
+          <w:sz w:val="22"/>
+          <w:szCs w:val="22"/>
+          <w:lang w:val="fr-CA"/>
+        </w:rPr>
+        <w:t xml:space="preserve">Le véritable dommage surviendrait lorsque les inégalités sociales, financières, etc. seraient favorisées par l’utilisation de ces technologies par des complotistes oeuvrants dans le privé </w:t>
+      </w:r>
+      <w:r>
+        <w:rPr>
+          <w:rFonts w:ascii="Arial" w:hAnsi="Arial"/>
+          <w:sz w:val="22"/>
+          <w:szCs w:val="22"/>
+          <w:lang w:val="fr-CA"/>
+        </w:rPr>
+        <w:t>ou si l’espionnage international est meilleur du côté de ceux qui ont moi</w:t>
+      </w:r>
+      <w:r>
+        <w:rPr>
+          <w:rFonts w:ascii="Arial" w:hAnsi="Arial"/>
+          <w:sz w:val="22"/>
+          <w:szCs w:val="22"/>
+          <w:lang w:val="fr-CA"/>
+        </w:rPr>
+        <w:t>ns</w:t>
+      </w:r>
+      <w:r>
+        <w:rPr>
+          <w:rFonts w:ascii="Arial" w:hAnsi="Arial"/>
+          <w:sz w:val="22"/>
+          <w:szCs w:val="22"/>
+          <w:lang w:val="fr-CA"/>
+        </w:rPr>
+        <w:t xml:space="preserve"> renforci la loi </w:t>
+      </w:r>
+      <w:r>
+        <w:rPr>
+          <w:rFonts w:ascii="Arial" w:hAnsi="Arial"/>
+          <w:sz w:val="22"/>
+          <w:szCs w:val="22"/>
+          <w:lang w:val="fr-CA"/>
+        </w:rPr>
+        <w:t>ou s’en servent plus tout court</w:t>
+      </w:r>
+      <w:r>
+        <w:rPr>
+          <w:rFonts w:ascii="Arial" w:hAnsi="Arial"/>
+          <w:sz w:val="22"/>
+          <w:szCs w:val="22"/>
+          <w:lang w:val="fr-CA"/>
+        </w:rPr>
+        <w:t xml:space="preserve">. </w:t>
+      </w:r>
+      <w:r>
+        <w:rPr>
+          <w:rFonts w:ascii="Arial" w:hAnsi="Arial"/>
+          <w:sz w:val="22"/>
+          <w:szCs w:val="22"/>
+          <w:lang w:val="fr-CA"/>
+        </w:rPr>
+        <w:t xml:space="preserve">Les pires irrespectueux de la vie privée du monde seraient avantagés par la disponibilité de leur ressources d’espionnage de communication sans-fil </w:t>
+      </w:r>
+      <w:r>
+        <w:rPr>
+          <w:rFonts w:ascii="Arial" w:hAnsi="Arial"/>
+          <w:sz w:val="22"/>
+          <w:szCs w:val="22"/>
+          <w:lang w:val="fr-CA"/>
+        </w:rPr>
+        <w:t>bon marché.</w:t>
+      </w:r>
+    </w:p>
+    <w:p>
+      <w:pPr>
+        <w:pStyle w:val="Normal"/>
+        <w:rPr>
+          <w:rFonts w:ascii="Arial" w:hAnsi="Arial"/>
+          <w:sz w:val="22"/>
+          <w:szCs w:val="22"/>
+          <w:lang w:val="fr-CA"/>
+        </w:rPr>
+      </w:pPr>
+      <w:r>
+        <w:rPr>
+          <w:rFonts w:ascii="Arial" w:hAnsi="Arial"/>
+          <w:sz w:val="22"/>
+          <w:szCs w:val="22"/>
+          <w:lang w:val="fr-CA"/>
+        </w:rPr>
+      </w:r>
+    </w:p>
+    <w:p>
+      <w:pPr>
+        <w:pStyle w:val="Normal"/>
+        <w:rPr/>
+      </w:pPr>
+      <w:r>
+        <w:rPr>
+          <w:rFonts w:ascii="Arial" w:hAnsi="Arial"/>
+          <w:sz w:val="22"/>
+          <w:szCs w:val="22"/>
+          <w:lang w:val="fr-CA"/>
+        </w:rPr>
+        <w:t xml:space="preserve">Plusieurs </w:t>
+      </w:r>
+      <w:r>
+        <w:rPr>
+          <w:rFonts w:ascii="Arial" w:hAnsi="Arial"/>
+          <w:sz w:val="22"/>
+          <w:szCs w:val="22"/>
+          <w:lang w:val="fr-CA"/>
+        </w:rPr>
+        <w:t>peu scrupuleux personnages, espions de masse, empêcherait la population innovatrice de</w:t>
+      </w:r>
+      <w:r>
+        <w:rPr>
+          <w:rFonts w:ascii="Arial" w:hAnsi="Arial"/>
+          <w:sz w:val="22"/>
+          <w:szCs w:val="22"/>
+          <w:lang w:val="fr-CA"/>
+        </w:rPr>
+        <w:t xml:space="preserve"> travailler sur </w:t>
+      </w:r>
+      <w:r>
+        <w:rPr>
+          <w:rFonts w:ascii="Arial" w:hAnsi="Arial"/>
+          <w:sz w:val="22"/>
+          <w:szCs w:val="22"/>
+          <w:lang w:val="fr-CA"/>
+        </w:rPr>
+        <w:t>d</w:t>
+      </w:r>
+      <w:r>
+        <w:rPr>
+          <w:rFonts w:ascii="Arial" w:hAnsi="Arial"/>
+          <w:sz w:val="22"/>
+          <w:szCs w:val="22"/>
+          <w:lang w:val="fr-CA"/>
+        </w:rPr>
+        <w:t xml:space="preserve">es projets </w:t>
+      </w:r>
+      <w:r>
+        <w:rPr>
+          <w:rFonts w:ascii="Arial" w:hAnsi="Arial"/>
+          <w:sz w:val="22"/>
+          <w:szCs w:val="22"/>
+          <w:lang w:val="fr-CA"/>
+        </w:rPr>
+        <w:t xml:space="preserve">confidentiels en partenariat puisque la plupart des communications se font par voie cellulaire et que nous ne sommes </w:t>
+      </w:r>
+      <w:r>
+        <w:rPr>
+          <w:rFonts w:ascii="Arial" w:hAnsi="Arial"/>
+          <w:sz w:val="22"/>
+          <w:szCs w:val="22"/>
+          <w:lang w:val="fr-CA"/>
+        </w:rPr>
+        <w:t xml:space="preserve">pas </w:t>
+      </w:r>
+      <w:r>
+        <w:rPr>
+          <w:rFonts w:ascii="Arial" w:hAnsi="Arial"/>
+          <w:sz w:val="22"/>
+          <w:szCs w:val="22"/>
+          <w:lang w:val="fr-CA"/>
+        </w:rPr>
+        <w:t xml:space="preserve">assez entrainés.  La matière </w:t>
+      </w:r>
+      <w:r>
+        <w:rPr>
+          <w:rFonts w:ascii="Arial" w:hAnsi="Arial"/>
+          <w:sz w:val="22"/>
+          <w:szCs w:val="22"/>
+          <w:lang w:val="fr-CA"/>
+        </w:rPr>
+        <w:t>académique</w:t>
+      </w:r>
+      <w:r>
+        <w:rPr>
+          <w:rFonts w:ascii="Arial" w:hAnsi="Arial"/>
+          <w:sz w:val="22"/>
+          <w:szCs w:val="22"/>
+          <w:lang w:val="fr-CA"/>
+        </w:rPr>
+        <w:t xml:space="preserve">, l’information nécessaire pour nous protéger est absente </w:t>
+      </w:r>
+      <w:r>
+        <w:rPr>
+          <w:rFonts w:ascii="Arial" w:hAnsi="Arial"/>
+          <w:sz w:val="22"/>
+          <w:szCs w:val="22"/>
+          <w:lang w:val="fr-CA"/>
+        </w:rPr>
+        <w:t>ou mal véhiculée</w:t>
+      </w:r>
+      <w:r>
+        <w:rPr>
+          <w:rFonts w:ascii="Arial" w:hAnsi="Arial"/>
+          <w:sz w:val="22"/>
+          <w:szCs w:val="22"/>
+          <w:lang w:val="fr-CA"/>
+        </w:rPr>
+        <w:t xml:space="preserve"> pour contrer cette écoute inappropriée;</w:t>
+      </w:r>
+      <w:r>
+        <w:rPr>
+          <w:rFonts w:ascii="Arial" w:hAnsi="Arial"/>
+          <w:sz w:val="22"/>
+          <w:szCs w:val="22"/>
+          <w:lang w:val="fr-CA"/>
+        </w:rPr>
+        <w:t xml:space="preserve"> cela irait de mal en pis </w:t>
+      </w:r>
+      <w:r>
+        <w:rPr>
+          <w:rFonts w:ascii="Arial" w:hAnsi="Arial"/>
+          <w:sz w:val="22"/>
+          <w:szCs w:val="22"/>
+          <w:lang w:val="fr-CA"/>
+        </w:rPr>
+        <w:t>si les gouvernements au service d</w:t>
+      </w:r>
+      <w:r>
+        <w:rPr>
+          <w:rFonts w:cs="Times New Roman" w:ascii="Arial" w:hAnsi="Arial"/>
+          <w:sz w:val="22"/>
+          <w:szCs w:val="22"/>
+          <w:lang w:val="fr-CA"/>
+        </w:rPr>
+        <w:t>es contribuables</w:t>
+      </w:r>
+      <w:r>
+        <w:rPr>
+          <w:rFonts w:ascii="Arial" w:hAnsi="Arial"/>
+          <w:sz w:val="22"/>
+          <w:szCs w:val="22"/>
+          <w:lang w:val="fr-CA"/>
+        </w:rPr>
+        <w:t xml:space="preserve"> continuerai</w:t>
+      </w:r>
+      <w:r>
+        <w:rPr>
+          <w:rFonts w:ascii="Arial" w:hAnsi="Arial"/>
+          <w:sz w:val="22"/>
+          <w:szCs w:val="22"/>
+          <w:lang w:val="fr-CA"/>
+        </w:rPr>
+        <w:t>ent</w:t>
+      </w:r>
+      <w:r>
+        <w:rPr>
+          <w:rFonts w:ascii="Arial" w:hAnsi="Arial"/>
+          <w:sz w:val="22"/>
+          <w:szCs w:val="22"/>
+          <w:lang w:val="fr-CA"/>
+        </w:rPr>
+        <w:t xml:space="preserve"> d’oeuvrer sans la transparence attendue par la majorité vivante sur le</w:t>
+      </w:r>
+      <w:r>
+        <w:rPr>
+          <w:rFonts w:ascii="Arial" w:hAnsi="Arial"/>
+          <w:sz w:val="22"/>
+          <w:szCs w:val="22"/>
+          <w:lang w:val="fr-CA"/>
+        </w:rPr>
+        <w:t>s</w:t>
+      </w:r>
+      <w:r>
+        <w:rPr>
+          <w:rFonts w:ascii="Arial" w:hAnsi="Arial"/>
+          <w:sz w:val="22"/>
+          <w:szCs w:val="22"/>
+          <w:lang w:val="fr-CA"/>
+        </w:rPr>
+        <w:t xml:space="preserve"> territoire</w:t>
+      </w:r>
+      <w:r>
+        <w:rPr>
+          <w:rFonts w:ascii="Arial" w:hAnsi="Arial"/>
+          <w:sz w:val="22"/>
+          <w:szCs w:val="22"/>
+          <w:lang w:val="fr-CA"/>
+        </w:rPr>
+        <w:t>s</w:t>
+      </w:r>
+      <w:r>
+        <w:rPr>
+          <w:rFonts w:ascii="Arial" w:hAnsi="Arial"/>
+          <w:sz w:val="22"/>
+          <w:szCs w:val="22"/>
+          <w:lang w:val="fr-CA"/>
+        </w:rPr>
+        <w:t xml:space="preserve"> </w:t>
+      </w:r>
+      <w:r>
+        <w:rPr>
+          <w:rFonts w:ascii="Arial" w:hAnsi="Arial"/>
+          <w:sz w:val="22"/>
+          <w:szCs w:val="22"/>
+          <w:lang w:val="fr-CA"/>
+        </w:rPr>
+        <w:t>où le pouvoir est démocratique</w:t>
+      </w:r>
+      <w:r>
+        <w:rPr>
+          <w:rFonts w:ascii="Arial" w:hAnsi="Arial"/>
+          <w:sz w:val="22"/>
+          <w:szCs w:val="22"/>
+          <w:lang w:val="fr-CA"/>
+        </w:rPr>
+        <w:t xml:space="preserve">. De plus, au moment où nous approchons le sujet, </w:t>
+      </w:r>
+      <w:r>
+        <w:rPr>
+          <w:rFonts w:ascii="Arial" w:hAnsi="Arial"/>
+          <w:sz w:val="22"/>
+          <w:szCs w:val="22"/>
+          <w:lang w:val="fr-CA"/>
+        </w:rPr>
+        <w:t>l</w:t>
+      </w:r>
+      <w:r>
+        <w:rPr>
+          <w:rFonts w:ascii="Arial" w:hAnsi="Arial"/>
+          <w:sz w:val="22"/>
+          <w:szCs w:val="22"/>
+          <w:lang w:val="fr-CA"/>
+        </w:rPr>
+        <w:t xml:space="preserve">es entreprises </w:t>
+      </w:r>
+      <w:r>
+        <w:rPr>
+          <w:rFonts w:ascii="Arial" w:hAnsi="Arial"/>
+          <w:sz w:val="22"/>
+          <w:szCs w:val="22"/>
+          <w:lang w:val="fr-CA"/>
+        </w:rPr>
+        <w:t>spécialisées</w:t>
+      </w:r>
+      <w:r>
+        <w:rPr>
+          <w:rFonts w:ascii="Arial" w:hAnsi="Arial"/>
+          <w:sz w:val="22"/>
+          <w:szCs w:val="22"/>
+          <w:lang w:val="fr-CA"/>
+        </w:rPr>
+        <w:t xml:space="preserve"> méconnues expérimentent déjà les nouveaux avenues en toute catiminie </w:t>
+      </w:r>
+      <w:r>
+        <w:rPr>
+          <w:rFonts w:ascii="Arial" w:hAnsi="Arial"/>
+          <w:sz w:val="22"/>
+          <w:szCs w:val="22"/>
+          <w:lang w:val="fr-CA"/>
+        </w:rPr>
+        <w:t>et nous sommes leurs cobaye</w:t>
+      </w:r>
+      <w:r>
+        <w:rPr>
+          <w:rFonts w:ascii="Arial" w:hAnsi="Arial"/>
+          <w:sz w:val="22"/>
+          <w:szCs w:val="22"/>
+          <w:lang w:val="fr-CA"/>
+        </w:rPr>
+        <w:t>s</w:t>
+      </w:r>
+      <w:r>
+        <w:rPr>
+          <w:rFonts w:ascii="Arial" w:hAnsi="Arial"/>
+          <w:sz w:val="22"/>
+          <w:szCs w:val="22"/>
+          <w:lang w:val="fr-CA"/>
+        </w:rPr>
+        <w:t xml:space="preserve">. Possiblement, leurs cibles seront finalement, hasardeuses pour nous </w:t>
+      </w:r>
+      <w:r>
+        <w:rPr>
+          <w:rFonts w:ascii="Arial" w:hAnsi="Arial"/>
+          <w:sz w:val="22"/>
+          <w:szCs w:val="22"/>
+          <w:lang w:val="fr-CA"/>
+        </w:rPr>
+        <w:t>et prolifiques pour eux. La course à l’armement silencieuse qu’est l’espionnage est peut-être déjà à son apogé et nous payons les frais sans le savoir.</w:t>
       </w:r>
       <w:r>
         <w:br w:type="page"/>
@@ -4514,20 +6079,17 @@
     </w:p>
     <w:p>
       <w:pPr>
-        <w:pStyle w:val="Heading1"/>
-        <w:rPr>
-          <w:rFonts w:ascii="Arial" w:hAnsi="Arial"/>
-          <w:sz w:val="22"/>
-          <w:szCs w:val="22"/>
-          <w:lang w:val="fr-CA"/>
-        </w:rPr>
+        <w:pStyle w:val="Normal"/>
+        <w:rPr/>
       </w:pPr>
       <w:bookmarkStart w:id="7" w:name="_Toc53574224"/>
       <w:r>
         <w:rPr>
           <w:rFonts w:ascii="Arial" w:hAnsi="Arial"/>
-          <w:sz w:val="22"/>
-          <w:szCs w:val="22"/>
+          <w:b/>
+          <w:bCs/>
+          <w:sz w:val="36"/>
+          <w:szCs w:val="36"/>
           <w:lang w:val="fr-CA"/>
         </w:rPr>
         <w:t>CONCLUSION</w:t>
@@ -4537,21 +6099,34 @@
     <w:p>
       <w:pPr>
         <w:pStyle w:val="Normal"/>
-        <w:rPr>
-          <w:rFonts w:ascii="Arial" w:hAnsi="Arial"/>
-          <w:sz w:val="22"/>
-          <w:szCs w:val="22"/>
-          <w:lang w:val="fr-CA"/>
-        </w:rPr>
-      </w:pPr>
-      <w:r>
-        <w:rPr>
-          <w:rFonts w:ascii="Arial" w:hAnsi="Arial"/>
-          <w:sz w:val="22"/>
-          <w:szCs w:val="22"/>
-          <w:lang w:val="fr-CA"/>
-        </w:rPr>
-        <w:t>Lorem ipsum dolor sit amet, cum ignota nominati ut. Qui discere vivendo ei, mei harum ocurreret et, ei constituto dissentias mei. Verterem constituam ad has, ius veniam dolores ne, eos eu viris hendrerit. Sit id regione tritani omittam, qui ea amet feugait percipit. Id inimicus scriptorem deterruisset vix, disputationi voluptatibus ius et, case mentitum vim ex.</w:t>
+        <w:rPr/>
+      </w:pPr>
+      <w:r>
+        <w:rPr>
+          <w:rFonts w:ascii="Arial" w:hAnsi="Arial"/>
+          <w:sz w:val="22"/>
+          <w:szCs w:val="22"/>
+          <w:lang w:val="fr-CA"/>
+        </w:rPr>
+        <w:t xml:space="preserve">La force nous fait admettre, c’est impossible de faire du cas par cas et surveiller tout le monde qui surveille. Ainsi, des lois sévères devraient interdire mondialement la vente de ces appareils de surveillance au privé sauf sur avis contraire d’une autorité particulière, familière avec la technologie, connue du peuple; la technologie de surveillance des ondes cellulaires oeuvrant dans le respect le plus élevé possible pour la population et peut-être même demander une surveillance externe spéciale de ceux qui ont eux le mandat officiel. En effet, cette idée est la première en concluant car au plus profond de nos esprit, nous savons intimement que ces appareils ne sont pas là pour disparaître, qu’ils existent déjà et rien au monde ne pourrait empêcher le pire malfrat de se les procurer. Comment se protéger le premier venu </w:t>
+      </w:r>
+      <w:r>
+        <w:rPr>
+          <w:rFonts w:cs="Times New Roman" w:ascii="Arial" w:hAnsi="Arial"/>
+          <w:sz w:val="22"/>
+          <w:szCs w:val="22"/>
+          <w:lang w:val="fr-CA"/>
+        </w:rPr>
+        <w:t>demandera</w:t>
+      </w:r>
+      <w:r>
+        <w:rPr>
+          <w:rFonts w:ascii="Arial" w:hAnsi="Arial"/>
+          <w:sz w:val="22"/>
+          <w:szCs w:val="22"/>
+          <w:lang w:val="fr-CA"/>
+        </w:rPr>
+        <w:t xml:space="preserve">, et nous lui répondrons, utilises la technologie de chiffrement avancé sur appel voIP, il y a même l’option  «vidéoconférence» et le timer de destruction des messages mais ceci sera pour un autre débat génial! </w:t>
       </w:r>
     </w:p>
     <w:p>
@@ -4590,7 +6165,27 @@
           <w:szCs w:val="22"/>
           <w:lang w:val="fr-CA"/>
         </w:rPr>
-        <w:t>Et periculis philosophia per. Te saepe exerci ancillae eam. His autem porro corpora ex, ne quo assentior definitiones, usu te regione saperet maiestatis. Ad duo illum definiebas, ei vivendum similique nec, cum nisl mucius sadipscing eu. Ad autem melius fuisset has. Ut nulla aliquam eos, inani nobis eos ei, id unum munere prodesset sed. Rebum partem vivendum vis ei. Quot essent singulis qui te. Est id populo labitur, ad usu epicuri facilisi. Autem dicat consequat has te. Impetus invidunt verterem sed at, debet ornatus qui at, et mea dictas aliquip splendide.</w:t>
+        <w:t xml:space="preserve">Merci, au plaisir, </w:t>
+      </w:r>
+    </w:p>
+    <w:p>
+      <w:pPr>
+        <w:pStyle w:val="Normal"/>
+        <w:rPr>
+          <w:rFonts w:ascii="Arial" w:hAnsi="Arial"/>
+          <w:sz w:val="22"/>
+          <w:szCs w:val="22"/>
+          <w:lang w:val="fr-CA"/>
+        </w:rPr>
+      </w:pPr>
+      <w:r>
+        <w:rPr>
+          <w:rFonts w:ascii="Arial" w:hAnsi="Arial"/>
+          <w:sz w:val="22"/>
+          <w:szCs w:val="22"/>
+          <w:lang w:val="fr-CA"/>
+        </w:rPr>
+        <w:t>Guillaume Blouin</w:t>
       </w:r>
     </w:p>
     <w:p>
@@ -4667,7 +6262,7 @@
         <w:jc w:val="left"/>
         <w:rPr/>
       </w:pPr>
-      <w:hyperlink r:id="rId13">
+      <w:hyperlink r:id="rId11">
         <w:r>
           <w:rPr>
             <w:rStyle w:val="InternetLink"/>
@@ -5003,7 +6598,7 @@
         </w:rPr>
         <w:t xml:space="preserve">Récupéré de </w:t>
       </w:r>
-      <w:hyperlink r:id="rId14">
+      <w:hyperlink r:id="rId12">
         <w:r>
           <w:rPr>
             <w:rStyle w:val="InternetLink"/>
@@ -5185,7 +6780,25 @@
         </w:rPr>
         <w:t xml:space="preserve">. </w:t>
       </w:r>
-      <w:r>
+      <w:hyperlink r:id="rId14">
+        <w:r>
+          <w:rPr>
+            <w:rStyle w:val="InternetLink"/>
+            <w:rFonts w:ascii="Arial" w:hAnsi="Arial"/>
+            <w:color w:val="2A6099"/>
+            <w:sz w:val="22"/>
+            <w:szCs w:val="22"/>
+            <w:u w:val="single"/>
+            <w:lang w:val="fr-CA"/>
+          </w:rPr>
+          <w:t>https://ici.radio-canada.ca/nouvelle/625536/xkeyscore-espionnage-snowden-nsa-internet-surveillance</w:t>
+        </w:r>
+      </w:hyperlink>
+    </w:p>
+    <w:p>
+      <w:pPr>
+        <w:pStyle w:val="Normal"/>
+        <w:jc w:val="left"/>
         <w:rPr>
           <w:rFonts w:ascii="Arial" w:hAnsi="Arial"/>
           <w:color w:val="2A6099"/>
@@ -5194,7 +6807,170 @@
           <w:u w:val="single"/>
           <w:lang w:val="fr-CA"/>
         </w:rPr>
-        <w:t>https://ici.radio-canada.ca/nouvelle/625536/xkeyscore-espionnage-snowden-nsa-internet-surveillance</w:t>
+      </w:pPr>
+      <w:r>
+        <w:rPr/>
+      </w:r>
+    </w:p>
+    <w:p>
+      <w:pPr>
+        <w:pStyle w:val="Normal"/>
+        <w:rPr>
+          <w:rFonts w:ascii="Arial" w:hAnsi="Arial"/>
+          <w:sz w:val="22"/>
+          <w:szCs w:val="22"/>
+          <w:u w:val="none"/>
+          <w:lang w:val="fr-CA"/>
+        </w:rPr>
+      </w:pPr>
+      <w:r>
+        <w:rPr>
+          <w:rFonts w:ascii="Arial" w:hAnsi="Arial"/>
+          <w:b/>
+          <w:bCs/>
+          <w:sz w:val="22"/>
+          <w:szCs w:val="22"/>
+          <w:u w:val="none"/>
+          <w:lang w:val="fr-CA"/>
+        </w:rPr>
+        <w:t>Articles de journaux en ligne :</w:t>
+      </w:r>
+    </w:p>
+    <w:p>
+      <w:pPr>
+        <w:pStyle w:val="Normal"/>
+        <w:jc w:val="left"/>
+        <w:rPr/>
+      </w:pPr>
+      <w:r>
+        <w:rPr>
+          <w:rStyle w:val="StrongEmphasis"/>
+          <w:rFonts w:ascii="Arial" w:hAnsi="Arial"/>
+          <w:b w:val="false"/>
+          <w:bCs w:val="false"/>
+          <w:i w:val="false"/>
+          <w:caps w:val="false"/>
+          <w:smallCaps w:val="false"/>
+          <w:strike w:val="false"/>
+          <w:dstrike w:val="false"/>
+          <w:color w:val="808080"/>
+          <w:spacing w:val="0"/>
+          <w:sz w:val="22"/>
+          <w:szCs w:val="22"/>
+          <w:u w:val="none"/>
+          <w:effect w:val="none"/>
+          <w:lang w:val="fr-CA"/>
+        </w:rPr>
+        <w:t>Inconnu</w:t>
+      </w:r>
+      <w:r>
+        <w:rPr>
+          <w:rFonts w:ascii="Arial" w:hAnsi="Arial"/>
+          <w:color w:val="2A6099"/>
+          <w:sz w:val="22"/>
+          <w:szCs w:val="22"/>
+          <w:u w:val="none"/>
+          <w:lang w:val="fr-CA"/>
+        </w:rPr>
+        <w:t xml:space="preserve">, </w:t>
+      </w:r>
+      <w:r>
+        <w:rPr>
+          <w:rFonts w:cs="Times New Roman" w:ascii="Arial" w:hAnsi="Arial"/>
+          <w:color w:val="000000"/>
+          <w:sz w:val="22"/>
+          <w:szCs w:val="22"/>
+          <w:u w:val="none"/>
+          <w:lang w:val="fr-CA"/>
+        </w:rPr>
+        <w:t>XX</w:t>
+      </w:r>
+      <w:r>
+        <w:rPr>
+          <w:rFonts w:cs="Times New Roman" w:ascii="Arial" w:hAnsi="Arial"/>
+          <w:color w:val="2A6099"/>
+          <w:sz w:val="22"/>
+          <w:szCs w:val="22"/>
+          <w:u w:val="none"/>
+          <w:lang w:val="fr-CA"/>
+        </w:rPr>
+        <w:t xml:space="preserve">. </w:t>
+      </w:r>
+      <w:r>
+        <w:rPr>
+          <w:rFonts w:ascii="Arial" w:hAnsi="Arial"/>
+          <w:color w:val="2A6099"/>
+          <w:sz w:val="22"/>
+          <w:szCs w:val="22"/>
+          <w:u w:val="none"/>
+          <w:lang w:val="fr-CA"/>
+        </w:rPr>
+        <w:t>(</w:t>
+      </w:r>
+      <w:r>
+        <w:rPr>
+          <w:rFonts w:cs="Times New Roman" w:ascii="Arial" w:hAnsi="Arial"/>
+          <w:b w:val="false"/>
+          <w:i w:val="false"/>
+          <w:caps w:val="false"/>
+          <w:smallCaps w:val="false"/>
+          <w:color w:val="2A6099"/>
+          <w:spacing w:val="0"/>
+          <w:sz w:val="22"/>
+          <w:szCs w:val="22"/>
+          <w:u w:val="none"/>
+          <w:lang w:val="fr-CA"/>
+        </w:rPr>
+        <w:t>le 3 septembre 2020</w:t>
+      </w:r>
+      <w:r>
+        <w:rPr>
+          <w:rFonts w:ascii="Arial" w:hAnsi="Arial"/>
+          <w:color w:val="2A6099"/>
+          <w:sz w:val="22"/>
+          <w:szCs w:val="22"/>
+          <w:u w:val="none"/>
+          <w:lang w:val="fr-CA"/>
+        </w:rPr>
+        <w:t xml:space="preserve">). </w:t>
+      </w:r>
+      <w:r>
+        <w:rPr>
+          <w:rFonts w:ascii="Arial" w:hAnsi="Arial"/>
+          <w:b w:val="false"/>
+          <w:i w:val="false"/>
+          <w:caps w:val="false"/>
+          <w:smallCaps w:val="false"/>
+          <w:color w:val="222222"/>
+          <w:spacing w:val="0"/>
+          <w:sz w:val="22"/>
+          <w:szCs w:val="22"/>
+          <w:u w:val="none"/>
+          <w:lang w:val="fr-CA"/>
+        </w:rPr>
+        <w:t>NSA : le programme de surveillance téléphonique révélé par Snowden jugé illégal</w:t>
+      </w:r>
+      <w:r>
+        <w:rPr>
+          <w:rFonts w:ascii="Arial" w:hAnsi="Arial"/>
+          <w:color w:val="2A6099"/>
+          <w:sz w:val="22"/>
+          <w:szCs w:val="22"/>
+          <w:u w:val="none"/>
+          <w:lang w:val="fr-CA"/>
+        </w:rPr>
+        <w:t xml:space="preserve">. </w:t>
+      </w:r>
+      <w:r>
+        <w:rPr>
+          <w:rFonts w:ascii="Arial" w:hAnsi="Arial"/>
+          <w:color w:val="2A6099"/>
+          <w:sz w:val="22"/>
+          <w:szCs w:val="22"/>
+          <w:u w:val="single"/>
+          <w:lang w:val="fr-CA"/>
+        </w:rPr>
+        <w:t>https://ici.radio-canada.ca/nouvelle/1731295/edward-snowden-nsa-prism-illegal-loi-jugement-cour</w:t>
       </w:r>
     </w:p>
     <w:p>
@@ -5660,6 +7436,155 @@
         </w:rPr>
         <w:t xml:space="preserve">Récupéré de </w:t>
       </w:r>
+      <w:hyperlink r:id="rId16">
+        <w:r>
+          <w:rPr>
+            <w:rStyle w:val="InternetLink"/>
+            <w:rFonts w:eastAsia="Times New Roman" w:ascii="Arial" w:hAnsi="Arial"/>
+            <w:color w:val="2A6099"/>
+            <w:sz w:val="22"/>
+            <w:szCs w:val="22"/>
+            <w:u w:val="single"/>
+            <w:lang w:val="fr-CA" w:eastAsia="en-CA"/>
+          </w:rPr>
+          <w:t>https://ici.exploratv.ca/blogue/5-technologies-controverse-science-crime-terrorisme/</w:t>
+        </w:r>
+      </w:hyperlink>
+      <w:r>
+        <w:br w:type="page"/>
+      </w:r>
+    </w:p>
+    <w:p>
+      <w:pPr>
+        <w:pStyle w:val="Normal"/>
+        <w:jc w:val="left"/>
+        <w:rPr>
+          <w:rFonts w:ascii="Arial" w:hAnsi="Arial"/>
+          <w:sz w:val="22"/>
+          <w:szCs w:val="22"/>
+          <w:lang w:val="fr-CA"/>
+        </w:rPr>
+      </w:pPr>
+      <w:r>
+        <w:rPr>
+          <w:rFonts w:eastAsia="Times New Roman" w:ascii="Arial" w:hAnsi="Arial"/>
+          <w:b/>
+          <w:bCs/>
+          <w:sz w:val="22"/>
+          <w:szCs w:val="22"/>
+          <w:lang w:val="fr-CA" w:eastAsia="en-CA"/>
+        </w:rPr>
+        <w:t>Page web :</w:t>
+      </w:r>
+    </w:p>
+    <w:p>
+      <w:pPr>
+        <w:pStyle w:val="Heading3"/>
+        <w:jc w:val="left"/>
+        <w:rPr/>
+      </w:pPr>
+      <w:hyperlink r:id="rId17">
+        <w:r>
+          <w:rPr>
+            <w:rStyle w:val="InternetLink"/>
+            <w:rFonts w:eastAsia="Times New Roman" w:ascii="Euclid Square;sans-serif" w:hAnsi="Euclid Square;sans-serif"/>
+            <w:b w:val="false"/>
+            <w:bCs w:val="false"/>
+            <w:i w:val="false"/>
+            <w:caps w:val="false"/>
+            <w:smallCaps w:val="false"/>
+            <w:strike w:val="false"/>
+            <w:dstrike w:val="false"/>
+            <w:color w:val="666666"/>
+            <w:spacing w:val="0"/>
+            <w:sz w:val="24"/>
+            <w:szCs w:val="24"/>
+            <w:u w:val="none"/>
+            <w:effect w:val="none"/>
+            <w:lang w:val="fr-CA" w:eastAsia="en-CA"/>
+          </w:rPr>
+          <w:t>Noa Ouziel</w:t>
+        </w:r>
+      </w:hyperlink>
+    </w:p>
+    <w:p>
+      <w:pPr>
+        <w:pStyle w:val="Normal"/>
+        <w:jc w:val="left"/>
+        <w:rPr/>
+      </w:pPr>
+      <w:r>
+        <w:rPr>
+          <w:rFonts w:eastAsia="Times New Roman" w:ascii="Arial" w:hAnsi="Arial"/>
+          <w:sz w:val="22"/>
+          <w:szCs w:val="22"/>
+          <w:lang w:val="fr-CA" w:eastAsia="en-CA"/>
+        </w:rPr>
+        <w:t>(</w:t>
+      </w:r>
+      <w:r>
+        <w:rPr>
+          <w:rStyle w:val="StrongEmphasis"/>
+          <w:rFonts w:eastAsia="Times New Roman" w:ascii="Euclid Square;sans-serif" w:hAnsi="Euclid Square;sans-serif"/>
+          <w:b w:val="false"/>
+          <w:i w:val="false"/>
+          <w:caps w:val="false"/>
+          <w:smallCaps w:val="false"/>
+          <w:color w:val="666767"/>
+          <w:spacing w:val="0"/>
+          <w:sz w:val="21"/>
+          <w:szCs w:val="22"/>
+          <w:lang w:val="fr-CA" w:eastAsia="en-CA"/>
+        </w:rPr>
+        <w:t>January 31, 2020</w:t>
+      </w:r>
+      <w:r>
+        <w:rPr>
+          <w:rFonts w:eastAsia="Times New Roman" w:ascii="Arial" w:hAnsi="Arial"/>
+          <w:sz w:val="22"/>
+          <w:szCs w:val="22"/>
+          <w:lang w:val="fr-CA" w:eastAsia="en-CA"/>
+        </w:rPr>
+        <w:t xml:space="preserve">). </w:t>
+      </w:r>
+      <w:r>
+        <w:rPr>
+          <w:rFonts w:eastAsia="Times New Roman" w:cs="Times New Roman" w:ascii="Arial" w:hAnsi="Arial"/>
+          <w:b w:val="false"/>
+          <w:i w:val="false"/>
+          <w:caps w:val="false"/>
+          <w:smallCaps w:val="false"/>
+          <w:color w:val="000000"/>
+          <w:spacing w:val="0"/>
+          <w:sz w:val="22"/>
+          <w:szCs w:val="22"/>
+          <w:lang w:val="fr-CA" w:eastAsia="en-CA"/>
+        </w:rPr>
+        <w:t xml:space="preserve">Top 7 IMSI Catcher Detection Solutions for 2020, </w:t>
+      </w:r>
+    </w:p>
+    <w:p>
+      <w:pPr>
+        <w:pStyle w:val="Normal"/>
+        <w:jc w:val="left"/>
+        <w:rPr>
+          <w:rFonts w:ascii="Arial" w:hAnsi="Arial"/>
+          <w:sz w:val="22"/>
+          <w:szCs w:val="22"/>
+          <w:lang w:val="fr-CA"/>
+        </w:rPr>
+      </w:pPr>
+      <w:r>
+        <w:rPr>
+          <w:rFonts w:eastAsia="Times New Roman" w:ascii="Arial" w:hAnsi="Arial"/>
+          <w:color w:val="000000"/>
+          <w:sz w:val="22"/>
+          <w:szCs w:val="22"/>
+          <w:u w:val="none"/>
+          <w:lang w:val="fr-CA" w:eastAsia="en-CA"/>
+        </w:rPr>
+        <w:t xml:space="preserve">Récupéré de </w:t>
+      </w:r>
       <w:r>
         <w:rPr>
           <w:rFonts w:eastAsia="Times New Roman" w:ascii="Arial" w:hAnsi="Arial"/>
@@ -5669,7 +7594,7 @@
           <w:u w:val="single"/>
           <w:lang w:val="fr-CA" w:eastAsia="en-CA"/>
         </w:rPr>
-        <w:t>https://ici.exploratv.ca/blogue/5-technologies-controverse-science-crime-terrorisme/</w:t>
+        <w:t>https://www.firstpoint-mg.com/blog/top-7-imsi-catcher-detection-solutions-2020/</w:t>
       </w:r>
     </w:p>
     <w:p>
@@ -5828,7 +7753,7 @@
       </w:r>
     </w:p>
     <w:sectPr>
-      <w:headerReference w:type="default" r:id="rId16"/>
+      <w:headerReference w:type="default" r:id="rId18"/>
       <w:type w:val="nextPage"/>
       <w:pgSz w:w="12240" w:h="15840"/>
       <w:pgMar w:left="1440" w:right="1440" w:header="703" w:top="1455" w:footer="0" w:bottom="1440" w:gutter="0"/>
@@ -5862,7 +7787,7 @@
     </w:r>
     <w:r>
       <w:rPr/>
-      <w:t>9</w:t>
+      <w:t>12</w:t>
     </w:r>
     <w:r>
       <w:rPr/>
@@ -6013,6 +7938,7 @@
     </w:lvl>
     <w:lvl w:ilvl="2">
       <w:start w:val="1"/>
+      <w:pStyle w:val="Heading3"/>
       <w:numFmt w:val="none"/>
       <w:suff w:val="nothing"/>
       <w:lvlText w:val=""/>
@@ -6556,6 +8482,23 @@
     </w:pPr>
     <w:rPr>
       <w:u w:val="single"/>
+    </w:rPr>
+  </w:style>
+  <w:style w:type="paragraph" w:styleId="Heading3">
+    <w:name w:val="Heading 3"/>
+    <w:basedOn w:val="Heading"/>
+    <w:next w:val="TextBody"/>
+    <w:qFormat/>
+    <w:pPr>
+      <w:spacing w:before="140" w:after="120"/>
+      <w:outlineLvl w:val="2"/>
+    </w:pPr>
+    <w:rPr>
+      <w:rFonts w:ascii="Liberation Serif" w:hAnsi="Liberation Serif" w:eastAsia="DejaVu Sans" w:cs="DejaVu Sans"/>
+      <w:b/>
+      <w:bCs/>
+      <w:sz w:val="28"/>
+      <w:szCs w:val="28"/>
     </w:rPr>
   </w:style>
   <w:style w:type="character" w:styleId="DefaultParagraphFont" w:default="1">

--- a/devoirIntra6000.docx
+++ b/devoirIntra6000.docx
@@ -1527,7 +1527,7 @@
           <w:szCs w:val="22"/>
           <w:lang w:val="fr-CA"/>
         </w:rPr>
-        <w:t xml:space="preserve"> depuis des lustres déjà. Quoi qu’il en soit, de nouvelles façons de faire de l’espionnage de masse ou ciblé sont toujours biens reçues par les autorités. En effet, alors que la surveillance électronique fait son appararition  dans les années 80 selon </w:t>
+        <w:t xml:space="preserve"> depuis des lustres déjà. Quoi qu’il en soit, de nouvelles façons de faire de l’espionnage de masse ou ciblé sont toujours bien reçues par les autorités. En effet, alors que la surveillance électronique fait son apparition  dans les années 80 selon </w:t>
       </w:r>
       <w:r>
         <w:rPr>
@@ -1627,7 +1627,43 @@
           <w:szCs w:val="22"/>
           <w:lang w:val="fr-CA"/>
         </w:rPr>
-        <w:t xml:space="preserve"> ultra-secret </w:t>
+        <w:t xml:space="preserve"> ultra-secr</w:t>
+      </w:r>
+      <w:r>
+        <w:rPr>
+          <w:rFonts w:ascii="Arial" w:hAnsi="Arial"/>
+          <w:sz w:val="22"/>
+          <w:szCs w:val="22"/>
+          <w:lang w:val="fr-CA"/>
+        </w:rPr>
+        <w:t>è</w:t>
+      </w:r>
+      <w:r>
+        <w:rPr>
+          <w:rFonts w:ascii="Arial" w:hAnsi="Arial"/>
+          <w:sz w:val="22"/>
+          <w:szCs w:val="22"/>
+          <w:lang w:val="fr-CA"/>
+        </w:rPr>
+        <w:t>t</w:t>
+      </w:r>
+      <w:r>
+        <w:rPr>
+          <w:rFonts w:ascii="Arial" w:hAnsi="Arial"/>
+          <w:sz w:val="22"/>
+          <w:szCs w:val="22"/>
+          <w:lang w:val="fr-CA"/>
+        </w:rPr>
+        <w:t>e</w:t>
+      </w:r>
+      <w:r>
+        <w:rPr>
+          <w:rFonts w:ascii="Arial" w:hAnsi="Arial"/>
+          <w:sz w:val="22"/>
+          <w:szCs w:val="22"/>
+          <w:lang w:val="fr-CA"/>
+        </w:rPr>
+        <w:t xml:space="preserve"> </w:t>
       </w:r>
       <w:r>
         <w:rPr>
@@ -1745,16 +1781,34 @@
           <w:szCs w:val="22"/>
           <w:lang w:val="fr-CA"/>
         </w:rPr>
-        <w:t xml:space="preserve">La surveillance électronique servait autrefois à surveiller l’emplacement des probationnaires, délinquants réinsérés; celles plus modernes, comme les systèmes de surveillance téléphonique sont spécialement utiles pour enquêter, identifier à l’avance les projets illégaux </w:t>
-      </w:r>
-      <w:r>
-        <w:rPr>
-          <w:rFonts w:ascii="Arial" w:hAnsi="Arial"/>
-          <w:sz w:val="22"/>
-          <w:szCs w:val="22"/>
-          <w:lang w:val="fr-CA"/>
-        </w:rPr>
-        <w:t>mais désagréables, mal reçus par la population</w:t>
+        <w:t xml:space="preserve">La surveillance électronique servait autrefois à surveiller l’emplacement des probationnaires, délinquants réinsérés; celles plus modernes, comme les systèmes de surveillance téléphonique sont spécialement utiles pour enquêter, identifier à l’avance les projets illégaux, </w:t>
+      </w:r>
+      <w:r>
+        <w:rPr>
+          <w:rFonts w:ascii="Arial" w:hAnsi="Arial"/>
+          <w:sz w:val="22"/>
+          <w:szCs w:val="22"/>
+          <w:lang w:val="fr-CA"/>
+        </w:rPr>
+        <w:t xml:space="preserve">mais, désagréables </w:t>
+      </w:r>
+      <w:r>
+        <w:rPr>
+          <w:rFonts w:ascii="Arial" w:hAnsi="Arial"/>
+          <w:sz w:val="22"/>
+          <w:szCs w:val="22"/>
+          <w:lang w:val="fr-CA"/>
+        </w:rPr>
+        <w:t>et</w:t>
+      </w:r>
+      <w:r>
+        <w:rPr>
+          <w:rFonts w:ascii="Arial" w:hAnsi="Arial"/>
+          <w:sz w:val="22"/>
+          <w:szCs w:val="22"/>
+          <w:lang w:val="fr-CA"/>
+        </w:rPr>
+        <w:t xml:space="preserve"> mal reçus par la population</w:t>
       </w:r>
       <w:r>
         <w:rPr>
@@ -2386,7 +2440,37 @@
           <w:szCs w:val="22"/>
           <w:lang w:val="fr-CA"/>
         </w:rPr>
-        <w:t>ou alors une boite électronique qu’on peut connecter ou même encore des antennes et des périphériques adaptés séparés</w:t>
+        <w:t>ou alors une bo</w:t>
+      </w:r>
+      <w:r>
+        <w:rPr>
+          <w:rFonts w:ascii="Arial" w:hAnsi="Arial"/>
+          <w:b w:val="false"/>
+          <w:i w:val="false"/>
+          <w:caps w:val="false"/>
+          <w:smallCaps w:val="false"/>
+          <w:color w:val="202122"/>
+          <w:spacing w:val="0"/>
+          <w:sz w:val="22"/>
+          <w:szCs w:val="22"/>
+          <w:lang w:val="fr-CA"/>
+        </w:rPr>
+        <w:t>î</w:t>
+      </w:r>
+      <w:r>
+        <w:rPr>
+          <w:rFonts w:ascii="Arial" w:hAnsi="Arial"/>
+          <w:b w:val="false"/>
+          <w:i w:val="false"/>
+          <w:caps w:val="false"/>
+          <w:smallCaps w:val="false"/>
+          <w:color w:val="202122"/>
+          <w:spacing w:val="0"/>
+          <w:sz w:val="22"/>
+          <w:szCs w:val="22"/>
+          <w:lang w:val="fr-CA"/>
+        </w:rPr>
+        <w:t>te électronique qu’on peut connecter ou même encore des antennes et des périphériques adaptés séparés</w:t>
       </w:r>
       <w:r>
         <w:rPr>
@@ -2508,7 +2592,7 @@
           <w:szCs w:val="22"/>
           <w:lang w:val="fr-CA"/>
         </w:rPr>
-        <w:t>peut alimenter les controverses et nous dev</w:t>
+        <w:t xml:space="preserve">peut alimenter les controverses et nous </w:t>
       </w:r>
       <w:r>
         <w:rPr>
@@ -2523,7 +2607,7 @@
           <w:szCs w:val="22"/>
           <w:lang w:val="fr-CA"/>
         </w:rPr>
-        <w:t>r</w:t>
+        <w:t>avons le devoir</w:t>
       </w:r>
       <w:r>
         <w:rPr>
@@ -2538,7 +2622,7 @@
           <w:szCs w:val="22"/>
           <w:lang w:val="fr-CA"/>
         </w:rPr>
-        <w:t xml:space="preserve">ont y voir plus clair; </w:t>
+        <w:t xml:space="preserve"> </w:t>
       </w:r>
       <w:r>
         <w:rPr>
@@ -2553,6 +2637,36 @@
           <w:szCs w:val="22"/>
           <w:lang w:val="fr-CA"/>
         </w:rPr>
+        <w:t>d’</w:t>
+      </w:r>
+      <w:r>
+        <w:rPr>
+          <w:rFonts w:ascii="Arial" w:hAnsi="Arial"/>
+          <w:b w:val="false"/>
+          <w:i w:val="false"/>
+          <w:caps w:val="false"/>
+          <w:smallCaps w:val="false"/>
+          <w:color w:val="202122"/>
+          <w:spacing w:val="0"/>
+          <w:sz w:val="22"/>
+          <w:szCs w:val="22"/>
+          <w:lang w:val="fr-CA"/>
+        </w:rPr>
+        <w:t xml:space="preserve">y voir plus clair; </w:t>
+      </w:r>
+      <w:r>
+        <w:rPr>
+          <w:rFonts w:ascii="Arial" w:hAnsi="Arial"/>
+          <w:b w:val="false"/>
+          <w:i w:val="false"/>
+          <w:caps w:val="false"/>
+          <w:smallCaps w:val="false"/>
+          <w:color w:val="202122"/>
+          <w:spacing w:val="0"/>
+          <w:sz w:val="22"/>
+          <w:szCs w:val="22"/>
+          <w:lang w:val="fr-CA"/>
+        </w:rPr>
         <w:t xml:space="preserve">nous devrons déterminer </w:t>
       </w:r>
       <w:r>
@@ -2598,7 +2712,7 @@
           <w:szCs w:val="22"/>
           <w:lang w:val="fr-CA"/>
         </w:rPr>
-        <w:t>et où se les procurent-ils,</w:t>
+        <w:t xml:space="preserve">où se procurent-ils </w:t>
       </w:r>
       <w:r>
         <w:rPr>
@@ -2613,6 +2727,36 @@
           <w:szCs w:val="22"/>
           <w:lang w:val="fr-CA"/>
         </w:rPr>
+        <w:t>l’équipement</w:t>
+      </w:r>
+      <w:r>
+        <w:rPr>
+          <w:rFonts w:ascii="Arial" w:hAnsi="Arial"/>
+          <w:b w:val="false"/>
+          <w:i w:val="false"/>
+          <w:caps w:val="false"/>
+          <w:smallCaps w:val="false"/>
+          <w:color w:val="202122"/>
+          <w:spacing w:val="0"/>
+          <w:sz w:val="22"/>
+          <w:szCs w:val="22"/>
+          <w:lang w:val="fr-CA"/>
+        </w:rPr>
+        <w:t>,</w:t>
+      </w:r>
+      <w:r>
+        <w:rPr>
+          <w:rFonts w:ascii="Arial" w:hAnsi="Arial"/>
+          <w:b w:val="false"/>
+          <w:i w:val="false"/>
+          <w:caps w:val="false"/>
+          <w:smallCaps w:val="false"/>
+          <w:color w:val="202122"/>
+          <w:spacing w:val="0"/>
+          <w:sz w:val="22"/>
+          <w:szCs w:val="22"/>
+          <w:lang w:val="fr-CA"/>
+        </w:rPr>
         <w:t xml:space="preserve"> </w:t>
       </w:r>
       <w:r>
@@ -2688,7 +2832,7 @@
           <w:szCs w:val="22"/>
           <w:lang w:val="fr-CA"/>
         </w:rPr>
-        <w:t>x</w:t>
+        <w:t>x?</w:t>
       </w:r>
       <w:r>
         <w:rPr>
@@ -2703,7 +2847,7 @@
           <w:szCs w:val="22"/>
           <w:lang w:val="fr-CA"/>
         </w:rPr>
-        <w:t xml:space="preserve">. En somme, ces aspects nous guideront pour bien comprendre le </w:t>
+        <w:t xml:space="preserve"> En somme, ces aspects nous guideront pour bien comprendre le </w:t>
       </w:r>
       <w:r>
         <w:rPr>
@@ -3293,7 +3437,7 @@
           <w:szCs w:val="22"/>
           <w:lang w:val="fr-CA"/>
         </w:rPr>
-        <w:t xml:space="preserve">ce type de technologie est fréquemment utilisé pour s’attaquer au crime organisé et pour débusquer des cellules terroristes». De tout évidence, cette technologie offerte aide beaucoup </w:t>
+        <w:t xml:space="preserve">ce type de technologie est fréquemment utilisé pour s’attaquer au crime organisé et pour débusquer des cellules terroristes». De toute évidence, cette technologie offerte aide beaucoup </w:t>
       </w:r>
       <w:r>
         <w:rPr>
@@ -3412,7 +3556,7 @@
           <w:szCs w:val="22"/>
           <w:lang w:val="fr-CA"/>
         </w:rPr>
-        <w:t xml:space="preserve">es gouvernements ne seraient pas les seuls à utiliser les équipements de surveillance de téléphonie. Effectivement, le privé spécialisé a aussi investi là dedans: « </w:t>
+        <w:t xml:space="preserve">es gouvernements ne seraient pas les seuls à utiliser les équipements de surveillance de téléphonie. Effectivement, le privé spécialisé a aussi investi là-dedans: « </w:t>
       </w:r>
       <w:r>
         <w:rPr>
@@ -3427,7 +3571,37 @@
           <w:szCs w:val="22"/>
           <w:lang w:val="fr-CA"/>
         </w:rPr>
-        <w:t>c’est un outil qui est utlisé sur le territoire français, en totale illégalité, par des structures qui ne dépendent pas de l’état.</w:t>
+        <w:t>c’est un outil qui est ut</w:t>
+      </w:r>
+      <w:r>
+        <w:rPr>
+          <w:rFonts w:ascii="Arial" w:hAnsi="Arial"/>
+          <w:b w:val="false"/>
+          <w:i w:val="false"/>
+          <w:caps w:val="false"/>
+          <w:smallCaps w:val="false"/>
+          <w:color w:val="666666"/>
+          <w:spacing w:val="0"/>
+          <w:sz w:val="22"/>
+          <w:szCs w:val="22"/>
+          <w:lang w:val="fr-CA"/>
+        </w:rPr>
+        <w:t>i</w:t>
+      </w:r>
+      <w:r>
+        <w:rPr>
+          <w:rFonts w:ascii="Arial" w:hAnsi="Arial"/>
+          <w:b w:val="false"/>
+          <w:i w:val="false"/>
+          <w:caps w:val="false"/>
+          <w:smallCaps w:val="false"/>
+          <w:color w:val="666666"/>
+          <w:spacing w:val="0"/>
+          <w:sz w:val="22"/>
+          <w:szCs w:val="22"/>
+          <w:lang w:val="fr-CA"/>
+        </w:rPr>
+        <w:t>lisé sur le territoire français, en totale illégalité, par des structures qui ne dépendent pas de l’état.</w:t>
       </w:r>
       <w:r>
         <w:rPr>
@@ -3611,7 +3785,7 @@
           <w:szCs w:val="22"/>
           <w:lang w:val="fr-CA"/>
         </w:rPr>
-        <w:t xml:space="preserve">Citons encore l’article parue dans « </w:t>
+        <w:t xml:space="preserve">Citons encore l’article paru dans « </w:t>
       </w:r>
       <w:r>
         <w:rPr>
@@ -3816,7 +3990,39 @@
           <w:szCs w:val="22"/>
           <w:lang w:val="fr-CA"/>
         </w:rPr>
-        <w:t>l’échange de sms, l’interception du trafic Internet mobile ou la gestion des appels entrants sont des fonctionnalités supplémentaires pouvant être disponibles</w:t>
+        <w:t>l’échange de «</w:t>
+      </w:r>
+      <w:r>
+        <w:rPr>
+          <w:rFonts w:ascii="Arial" w:hAnsi="Arial"/>
+          <w:b w:val="false"/>
+          <w:bCs w:val="false"/>
+          <w:i w:val="false"/>
+          <w:caps w:val="false"/>
+          <w:smallCaps w:val="false"/>
+          <w:color w:val="000000"/>
+          <w:spacing w:val="0"/>
+          <w:sz w:val="22"/>
+          <w:szCs w:val="22"/>
+          <w:lang w:val="fr-CA"/>
+        </w:rPr>
+        <w:t>SMS</w:t>
+      </w:r>
+      <w:r>
+        <w:rPr>
+          <w:rFonts w:ascii="Arial" w:hAnsi="Arial"/>
+          <w:b w:val="false"/>
+          <w:bCs w:val="false"/>
+          <w:i w:val="false"/>
+          <w:caps w:val="false"/>
+          <w:smallCaps w:val="false"/>
+          <w:color w:val="000000"/>
+          <w:spacing w:val="0"/>
+          <w:sz w:val="22"/>
+          <w:szCs w:val="22"/>
+          <w:lang w:val="fr-CA"/>
+        </w:rPr>
+        <w:t>», l’interception du trafic Internet mobile ou la gestion des appels entrants sont des fonctionnalités supplémentaires pouvant être disponibles</w:t>
       </w:r>
       <w:r>
         <w:rPr>
@@ -3848,7 +4054,7 @@
           <w:szCs w:val="24"/>
           <w:lang w:val="fr-CA"/>
         </w:rPr>
-        <w:t xml:space="preserve">Le pire et le meilleur en même temps, c’est l’effet «ni vu ni connu» des espions car les ciblés ne savent pas qu’ils sont hackés. Selon </w:t>
+        <w:t xml:space="preserve">Le pire et le meilleur en même temps, c’est l’effet «ni vu ni connu» des espions, car les ciblés ne savent pas qu’ils sont hackés. Selon </w:t>
       </w:r>
       <w:r>
         <w:rPr>
@@ -3968,7 +4174,47 @@
           <w:effect w:val="none"/>
           <w:lang w:val="fr-CA" w:eastAsia="en-CA"/>
         </w:rPr>
-        <w:t>; attaque connue comme étant une interception des échanges entre deux personnes mais ici c’est un interception entre la personne et l’antenne relais, nul besoin d’un second interlocuteur. C’est selon les demandes de réseaux cellulaires du client de téléphonie mobile et nous pourrons connaître un peu de tout sur lui.</w:t>
+        <w:t>; attaque connue comme étant une interception des échanges entre deux personnes mais ici c’est un</w:t>
+      </w:r>
+      <w:r>
+        <w:rPr>
+          <w:rFonts w:eastAsia="Times New Roman" w:ascii="arial" w:hAnsi="arial"/>
+          <w:b w:val="false"/>
+          <w:bCs w:val="false"/>
+          <w:i w:val="false"/>
+          <w:caps w:val="false"/>
+          <w:smallCaps w:val="false"/>
+          <w:strike w:val="false"/>
+          <w:dstrike w:val="false"/>
+          <w:color w:val="000000"/>
+          <w:spacing w:val="0"/>
+          <w:sz w:val="24"/>
+          <w:szCs w:val="24"/>
+          <w:u w:val="none"/>
+          <w:effect w:val="none"/>
+          <w:lang w:val="fr-CA" w:eastAsia="en-CA"/>
+        </w:rPr>
+        <w:t>e</w:t>
+      </w:r>
+      <w:r>
+        <w:rPr>
+          <w:rFonts w:eastAsia="Times New Roman" w:ascii="arial" w:hAnsi="arial"/>
+          <w:b w:val="false"/>
+          <w:bCs w:val="false"/>
+          <w:i w:val="false"/>
+          <w:caps w:val="false"/>
+          <w:smallCaps w:val="false"/>
+          <w:strike w:val="false"/>
+          <w:dstrike w:val="false"/>
+          <w:color w:val="000000"/>
+          <w:spacing w:val="0"/>
+          <w:sz w:val="24"/>
+          <w:szCs w:val="24"/>
+          <w:u w:val="none"/>
+          <w:effect w:val="none"/>
+          <w:lang w:val="fr-CA" w:eastAsia="en-CA"/>
+        </w:rPr>
+        <w:t xml:space="preserve"> interception entre la personne et l’antenne relais, nul besoin d’un second interlocuteur. C’est selon les demandes de réseaux cellulaires du client de téléphonie mobile et nous pourrons connaître un peu de tout sur lui.</w:t>
       </w:r>
     </w:p>
     <w:p>
@@ -4113,7 +4359,25 @@
           <w:szCs w:val="22"/>
           <w:lang w:val="fr-CA"/>
         </w:rPr>
-        <w:t xml:space="preserve">divulgation de renseignements personnels consciente, c’est-à-dire l’appropriation sournoise des ondes cellulaires sur la majorité des canadiens. C’est un sujet d’intérêt pour nous, ceux qui ont la </w:t>
+        <w:t xml:space="preserve">divulgation de renseignements personnels consciente, c’est-à-dire l’appropriation sournoise des ondes cellulaires sur la majorité des </w:t>
+      </w:r>
+      <w:r>
+        <w:rPr>
+          <w:rFonts w:ascii="Arial" w:hAnsi="Arial"/>
+          <w:sz w:val="22"/>
+          <w:szCs w:val="22"/>
+          <w:lang w:val="fr-CA"/>
+        </w:rPr>
+        <w:t>C</w:t>
+      </w:r>
+      <w:r>
+        <w:rPr>
+          <w:rFonts w:ascii="Arial" w:hAnsi="Arial"/>
+          <w:sz w:val="22"/>
+          <w:szCs w:val="22"/>
+          <w:lang w:val="fr-CA"/>
+        </w:rPr>
+        <w:t xml:space="preserve">anadiens. C’est un sujet d’intérêt pour nous, ceux qui ont la </w:t>
       </w:r>
       <w:r>
         <w:rPr>
@@ -4149,7 +4413,7 @@
           <w:szCs w:val="22"/>
           <w:lang w:val="fr-CA"/>
         </w:rPr>
-        <w:t xml:space="preserve"> nombreuses inquiétudes car ces dispositifs sont conçus pour écouter tout le monde </w:t>
+        <w:t xml:space="preserve"> nombreuses inquiétudes, car ces dispositifs sont conçus pour écouter tout le monde </w:t>
       </w:r>
       <w:r>
         <w:rPr>
@@ -4250,7 +4514,43 @@
           <w:effect w:val="none"/>
           <w:lang w:val="fr-CA"/>
         </w:rPr>
-        <w:t xml:space="preserve">. Les appareils, dont nous apprenons l’existence, plus ou moins sophistiqués, sont capable d’intercepter les discussions des bandits mais au prix de balancer toutes les données de tous les usagers des antennes cellulaires au bras des autorités </w:t>
+        <w:t>. Les appareils, dont nous apprenons l’existence, plus ou moins sophistiqués, sont capable</w:t>
+      </w:r>
+      <w:r>
+        <w:rPr>
+          <w:rFonts w:ascii="Arial" w:hAnsi="Arial"/>
+          <w:b w:val="false"/>
+          <w:i w:val="false"/>
+          <w:caps w:val="false"/>
+          <w:smallCaps w:val="false"/>
+          <w:strike w:val="false"/>
+          <w:dstrike w:val="false"/>
+          <w:spacing w:val="0"/>
+          <w:sz w:val="22"/>
+          <w:szCs w:val="22"/>
+          <w:u w:val="none"/>
+          <w:effect w:val="none"/>
+          <w:lang w:val="fr-CA"/>
+        </w:rPr>
+        <w:t>s</w:t>
+      </w:r>
+      <w:r>
+        <w:rPr>
+          <w:rFonts w:ascii="Arial" w:hAnsi="Arial"/>
+          <w:b w:val="false"/>
+          <w:i w:val="false"/>
+          <w:caps w:val="false"/>
+          <w:smallCaps w:val="false"/>
+          <w:strike w:val="false"/>
+          <w:dstrike w:val="false"/>
+          <w:spacing w:val="0"/>
+          <w:sz w:val="22"/>
+          <w:szCs w:val="22"/>
+          <w:u w:val="none"/>
+          <w:effect w:val="none"/>
+          <w:lang w:val="fr-CA"/>
+        </w:rPr>
+        <w:t xml:space="preserve"> d’intercepter les discussions des bandits, mais au prix de balancer toutes les données de tous les usagers des antennes cellulaires au bras des autorités </w:t>
       </w:r>
       <w:r>
         <w:rPr>
@@ -4759,7 +5059,43 @@
           <w:effect w:val="none"/>
           <w:lang w:val="fr-CA"/>
         </w:rPr>
-        <w:t xml:space="preserve"> pour arrêter quelqu’un qu’on aimerait bien savoir derrère les barreaux, </w:t>
+        <w:t xml:space="preserve"> pour arrêter quelqu’un qu’on aimerait bien savoir derr</w:t>
+      </w:r>
+      <w:r>
+        <w:rPr>
+          <w:rFonts w:ascii="Arial" w:hAnsi="Arial"/>
+          <w:b w:val="false"/>
+          <w:i w:val="false"/>
+          <w:caps w:val="false"/>
+          <w:smallCaps w:val="false"/>
+          <w:strike w:val="false"/>
+          <w:dstrike w:val="false"/>
+          <w:spacing w:val="0"/>
+          <w:sz w:val="22"/>
+          <w:szCs w:val="22"/>
+          <w:u w:val="none"/>
+          <w:effect w:val="none"/>
+          <w:lang w:val="fr-CA"/>
+        </w:rPr>
+        <w:t>i</w:t>
+      </w:r>
+      <w:r>
+        <w:rPr>
+          <w:rFonts w:ascii="Arial" w:hAnsi="Arial"/>
+          <w:b w:val="false"/>
+          <w:i w:val="false"/>
+          <w:caps w:val="false"/>
+          <w:smallCaps w:val="false"/>
+          <w:strike w:val="false"/>
+          <w:dstrike w:val="false"/>
+          <w:spacing w:val="0"/>
+          <w:sz w:val="22"/>
+          <w:szCs w:val="22"/>
+          <w:u w:val="none"/>
+          <w:effect w:val="none"/>
+          <w:lang w:val="fr-CA"/>
+        </w:rPr>
+        <w:t xml:space="preserve">ère les barreaux, </w:t>
       </w:r>
       <w:r>
         <w:rPr>
@@ -4966,7 +5302,7 @@
       </w:r>
       <w:r>
         <w:rPr>
-          <w:rFonts w:ascii="Marr Sans;Helvetica;Arial;Roboto;sans-serif" w:hAnsi="Marr Sans;Helvetica;Arial;Roboto;sans-serif"/>
+          <w:rFonts w:ascii="Arial" w:hAnsi="Arial"/>
           <w:b w:val="false"/>
           <w:bCs w:val="false"/>
           <w:i w:val="false"/>
@@ -5199,7 +5535,267 @@
           <w:effect w:val="none"/>
           <w:lang w:val="fr-CA"/>
         </w:rPr>
-        <w:t>.</w:t>
+        <w:t xml:space="preserve"> </w:t>
+      </w:r>
+      <w:r>
+        <w:rPr>
+          <w:rFonts w:ascii="Arial" w:hAnsi="Arial"/>
+          <w:b w:val="false"/>
+          <w:bCs w:val="false"/>
+          <w:i w:val="false"/>
+          <w:caps w:val="false"/>
+          <w:smallCaps w:val="false"/>
+          <w:strike w:val="false"/>
+          <w:dstrike w:val="false"/>
+          <w:color w:val="000000"/>
+          <w:spacing w:val="0"/>
+          <w:sz w:val="24"/>
+          <w:szCs w:val="24"/>
+          <w:u w:val="none"/>
+          <w:effect w:val="none"/>
+          <w:lang w:val="fr-CA"/>
+        </w:rPr>
+        <w:t xml:space="preserve">pour n’avoir rien divulgué mais au Canada, selon </w:t>
+      </w:r>
+      <w:r>
+        <w:rPr>
+          <w:rStyle w:val="StrongEmphasis"/>
+          <w:rFonts w:ascii="Arial" w:hAnsi="Arial"/>
+          <w:b w:val="false"/>
+          <w:i w:val="false"/>
+          <w:caps w:val="false"/>
+          <w:smallCaps w:val="false"/>
+          <w:strike w:val="false"/>
+          <w:dstrike w:val="false"/>
+          <w:color w:val="2A6099"/>
+          <w:spacing w:val="0"/>
+          <w:sz w:val="24"/>
+          <w:szCs w:val="24"/>
+          <w:u w:val="none"/>
+          <w:effect w:val="none"/>
+          <w:lang w:val="fr-CA"/>
+        </w:rPr>
+        <w:t>Anne Pineau</w:t>
+      </w:r>
+      <w:r>
+        <w:rPr>
+          <w:rFonts w:ascii="Arial" w:hAnsi="Arial"/>
+          <w:b w:val="false"/>
+          <w:bCs w:val="false"/>
+          <w:i w:val="false"/>
+          <w:caps w:val="false"/>
+          <w:smallCaps w:val="false"/>
+          <w:strike w:val="false"/>
+          <w:dstrike w:val="false"/>
+          <w:color w:val="2A6099"/>
+          <w:spacing w:val="0"/>
+          <w:sz w:val="24"/>
+          <w:szCs w:val="24"/>
+          <w:u w:val="none"/>
+          <w:effect w:val="none"/>
+          <w:lang w:val="fr-CA"/>
+        </w:rPr>
+        <w:t>, avocate et adjointe au comité exécutif Confédération des syndicats nationaux (CSN)</w:t>
+      </w:r>
+      <w:r>
+        <w:rPr>
+          <w:rFonts w:ascii="Arial" w:hAnsi="Arial"/>
+          <w:b w:val="false"/>
+          <w:bCs w:val="false"/>
+          <w:i w:val="false"/>
+          <w:caps w:val="false"/>
+          <w:smallCaps w:val="false"/>
+          <w:strike w:val="false"/>
+          <w:dstrike w:val="false"/>
+          <w:color w:val="000000"/>
+          <w:spacing w:val="0"/>
+          <w:sz w:val="24"/>
+          <w:szCs w:val="24"/>
+          <w:u w:val="none"/>
+          <w:effect w:val="none"/>
+          <w:lang w:val="fr-CA"/>
+        </w:rPr>
+        <w:t xml:space="preserve">, le </w:t>
+      </w:r>
+      <w:r>
+        <w:rPr>
+          <w:rFonts w:ascii="Arial" w:hAnsi="Arial"/>
+          <w:b w:val="false"/>
+          <w:bCs w:val="false"/>
+          <w:i w:val="false"/>
+          <w:caps w:val="false"/>
+          <w:smallCaps w:val="false"/>
+          <w:strike w:val="false"/>
+          <w:dstrike w:val="false"/>
+          <w:color w:val="2A6099"/>
+          <w:spacing w:val="0"/>
+          <w:sz w:val="24"/>
+          <w:szCs w:val="24"/>
+          <w:u w:val="none"/>
+          <w:effect w:val="none"/>
+          <w:lang w:val="fr-CA"/>
+        </w:rPr>
+        <w:t>Juge La Forest dans R.c. Dyment 1988 2 RCS 417</w:t>
+      </w:r>
+      <w:r>
+        <w:rPr>
+          <w:rFonts w:ascii="Arial" w:hAnsi="Arial"/>
+          <w:b w:val="false"/>
+          <w:bCs w:val="false"/>
+          <w:i w:val="false"/>
+          <w:caps w:val="false"/>
+          <w:smallCaps w:val="false"/>
+          <w:strike w:val="false"/>
+          <w:dstrike w:val="false"/>
+          <w:color w:val="000000"/>
+          <w:spacing w:val="0"/>
+          <w:sz w:val="24"/>
+          <w:szCs w:val="24"/>
+          <w:u w:val="none"/>
+          <w:effect w:val="none"/>
+          <w:lang w:val="fr-CA"/>
+        </w:rPr>
+        <w:t xml:space="preserve">, a dit: </w:t>
+      </w:r>
+      <w:r>
+        <w:rPr>
+          <w:rFonts w:ascii="Arial" w:hAnsi="Arial"/>
+          <w:b w:val="false"/>
+          <w:bCs w:val="false"/>
+          <w:i w:val="false"/>
+          <w:caps w:val="false"/>
+          <w:smallCaps w:val="false"/>
+          <w:strike w:val="false"/>
+          <w:dstrike w:val="false"/>
+          <w:color w:val="666666"/>
+          <w:spacing w:val="0"/>
+          <w:sz w:val="24"/>
+          <w:szCs w:val="24"/>
+          <w:u w:val="none"/>
+          <w:effect w:val="none"/>
+          <w:lang w:val="fr-CA"/>
+        </w:rPr>
+        <w:t xml:space="preserve">« </w:t>
+      </w:r>
+      <w:r>
+        <w:rPr>
+          <w:rStyle w:val="Emphasis"/>
+          <w:rFonts w:ascii="Arial" w:hAnsi="Arial"/>
+          <w:b w:val="false"/>
+          <w:bCs w:val="false"/>
+          <w:caps w:val="false"/>
+          <w:smallCaps w:val="false"/>
+          <w:strike w:val="false"/>
+          <w:dstrike w:val="false"/>
+          <w:color w:val="666666"/>
+          <w:spacing w:val="0"/>
+          <w:sz w:val="24"/>
+          <w:szCs w:val="24"/>
+          <w:u w:val="none"/>
+          <w:effect w:val="none"/>
+          <w:lang w:val="fr-CA"/>
+        </w:rPr>
+        <w:t>L’interdiction qui est faite au gouvernement de s’intéresser de trop près à la vie des citoyens touche à l’essence même de l’État démocratique »</w:t>
+      </w:r>
+      <w:r>
+        <w:rPr>
+          <w:rStyle w:val="Emphasis"/>
+          <w:rFonts w:ascii="Arial" w:hAnsi="Arial"/>
+          <w:b w:val="false"/>
+          <w:bCs w:val="false"/>
+          <w:caps w:val="false"/>
+          <w:smallCaps w:val="false"/>
+          <w:strike w:val="false"/>
+          <w:dstrike w:val="false"/>
+          <w:color w:val="000000"/>
+          <w:spacing w:val="0"/>
+          <w:sz w:val="24"/>
+          <w:szCs w:val="24"/>
+          <w:u w:val="none"/>
+          <w:effect w:val="none"/>
+          <w:lang w:val="fr-CA"/>
+        </w:rPr>
+        <w:t xml:space="preserve"> et ce serait alors un</w:t>
+      </w:r>
+      <w:r>
+        <w:rPr>
+          <w:rStyle w:val="Emphasis"/>
+          <w:rFonts w:ascii="Arial" w:hAnsi="Arial"/>
+          <w:b w:val="false"/>
+          <w:bCs w:val="false"/>
+          <w:caps w:val="false"/>
+          <w:smallCaps w:val="false"/>
+          <w:strike w:val="false"/>
+          <w:dstrike w:val="false"/>
+          <w:color w:val="000000"/>
+          <w:spacing w:val="0"/>
+          <w:sz w:val="24"/>
+          <w:szCs w:val="24"/>
+          <w:u w:val="none"/>
+          <w:effect w:val="none"/>
+          <w:lang w:val="fr-CA"/>
+        </w:rPr>
+        <w:t>e</w:t>
+      </w:r>
+      <w:r>
+        <w:rPr>
+          <w:rStyle w:val="Emphasis"/>
+          <w:rFonts w:ascii="Arial" w:hAnsi="Arial"/>
+          <w:b w:val="false"/>
+          <w:bCs w:val="false"/>
+          <w:caps w:val="false"/>
+          <w:smallCaps w:val="false"/>
+          <w:strike w:val="false"/>
+          <w:dstrike w:val="false"/>
+          <w:color w:val="000000"/>
+          <w:spacing w:val="0"/>
+          <w:sz w:val="24"/>
+          <w:szCs w:val="24"/>
+          <w:u w:val="none"/>
+          <w:effect w:val="none"/>
+          <w:lang w:val="fr-CA"/>
+        </w:rPr>
+        <w:t xml:space="preserve"> restriction </w:t>
+      </w:r>
+      <w:r>
+        <w:rPr>
+          <w:rStyle w:val="Emphasis"/>
+          <w:rFonts w:ascii="Arial" w:hAnsi="Arial"/>
+          <w:b w:val="false"/>
+          <w:bCs w:val="false"/>
+          <w:caps w:val="false"/>
+          <w:smallCaps w:val="false"/>
+          <w:strike w:val="false"/>
+          <w:dstrike w:val="false"/>
+          <w:color w:val="000000"/>
+          <w:spacing w:val="0"/>
+          <w:sz w:val="24"/>
+          <w:szCs w:val="24"/>
+          <w:u w:val="none"/>
+          <w:effect w:val="none"/>
+          <w:lang w:val="fr-CA"/>
+        </w:rPr>
+        <w:t>de la démocratie</w:t>
+      </w:r>
+      <w:r>
+        <w:rPr>
+          <w:rStyle w:val="Emphasis"/>
+          <w:rFonts w:ascii="Arial" w:hAnsi="Arial"/>
+          <w:b w:val="false"/>
+          <w:bCs w:val="false"/>
+          <w:caps w:val="false"/>
+          <w:smallCaps w:val="false"/>
+          <w:strike w:val="false"/>
+          <w:dstrike w:val="false"/>
+          <w:color w:val="000000"/>
+          <w:spacing w:val="0"/>
+          <w:sz w:val="24"/>
+          <w:szCs w:val="24"/>
+          <w:u w:val="none"/>
+          <w:effect w:val="none"/>
+          <w:lang w:val="fr-CA"/>
+        </w:rPr>
+        <w:t xml:space="preserve"> outrepassée que de se servir de tels appareils de surveillance de téléphonie alors que la population est écoutée malgré tout, la préservation de l’espace de l’intimité de chacun est compromise.</w:t>
       </w:r>
     </w:p>
     <w:p>
@@ -5530,7 +6126,25 @@
           <w:szCs w:val="22"/>
           <w:lang w:val="fr-CA"/>
         </w:rPr>
-        <w:t xml:space="preserve">nos élus et leurs organisations, les entreprises d’états, </w:t>
+        <w:t>nos élus et leurs organisations, les entreprises d’</w:t>
+      </w:r>
+      <w:r>
+        <w:rPr>
+          <w:rFonts w:ascii="Arial" w:hAnsi="Arial"/>
+          <w:sz w:val="22"/>
+          <w:szCs w:val="22"/>
+          <w:lang w:val="fr-CA"/>
+        </w:rPr>
+        <w:t>État</w:t>
+      </w:r>
+      <w:r>
+        <w:rPr>
+          <w:rFonts w:ascii="Arial" w:hAnsi="Arial"/>
+          <w:sz w:val="22"/>
+          <w:szCs w:val="22"/>
+          <w:lang w:val="fr-CA"/>
+        </w:rPr>
+        <w:t xml:space="preserve">, </w:t>
       </w:r>
       <w:r>
         <w:rPr>
@@ -5638,6 +6252,15 @@
           <w:szCs w:val="22"/>
           <w:lang w:val="fr-CA"/>
         </w:rPr>
+        <w:t>s</w:t>
+      </w:r>
+      <w:r>
+        <w:rPr>
+          <w:rFonts w:ascii="Arial" w:hAnsi="Arial"/>
+          <w:sz w:val="22"/>
+          <w:szCs w:val="22"/>
+          <w:lang w:val="fr-CA"/>
+        </w:rPr>
         <w:t xml:space="preserve">, le marché boursier </w:t>
       </w:r>
       <w:r>
@@ -5695,7 +6318,7 @@
           <w:szCs w:val="22"/>
           <w:lang w:val="fr-CA"/>
         </w:rPr>
-        <w:t xml:space="preserve">Le véritable dommage surviendrait lorsque les inégalités sociales, financières, etc. seraient favorisées par l’utilisation de ces technologies par des complotistes oeuvrants dans le privé </w:t>
+        <w:t xml:space="preserve">Le véritable dommage surviendrait lorsque les inégalités sociales, financières, etc. seraient favorisées par l’utilisation de ces technologies par des complotistes oeuvrant dans le privé </w:t>
       </w:r>
       <w:r>
         <w:rPr>
@@ -5749,7 +6372,25 @@
           <w:szCs w:val="22"/>
           <w:lang w:val="fr-CA"/>
         </w:rPr>
-        <w:t xml:space="preserve">Les pires irrespectueux de la vie privée du monde seraient avantagés par la disponibilité de leur ressources d’espionnage de communication sans-fil </w:t>
+        <w:t>Les pires irrespectueux de la vie privée du monde seraient avantagés par la disponibilité de leur</w:t>
+      </w:r>
+      <w:r>
+        <w:rPr>
+          <w:rFonts w:ascii="Arial" w:hAnsi="Arial"/>
+          <w:sz w:val="22"/>
+          <w:szCs w:val="22"/>
+          <w:lang w:val="fr-CA"/>
+        </w:rPr>
+        <w:t>s</w:t>
+      </w:r>
+      <w:r>
+        <w:rPr>
+          <w:rFonts w:ascii="Arial" w:hAnsi="Arial"/>
+          <w:sz w:val="22"/>
+          <w:szCs w:val="22"/>
+          <w:lang w:val="fr-CA"/>
+        </w:rPr>
+        <w:t xml:space="preserve"> ressources d’espionnage de communication sans-fil </w:t>
       </w:r>
       <w:r>
         <w:rPr>
@@ -5801,7 +6442,25 @@
           <w:szCs w:val="22"/>
           <w:lang w:val="fr-CA"/>
         </w:rPr>
-        <w:t>peu scrupuleux personnages, espions de masse, empêcherait la population innovatrice de</w:t>
+        <w:t>peu scrupuleux personnages, espions de masse, empêcherai</w:t>
+      </w:r>
+      <w:r>
+        <w:rPr>
+          <w:rFonts w:ascii="Arial" w:hAnsi="Arial"/>
+          <w:sz w:val="22"/>
+          <w:szCs w:val="22"/>
+          <w:lang w:val="fr-CA"/>
+        </w:rPr>
+        <w:t>ent</w:t>
+      </w:r>
+      <w:r>
+        <w:rPr>
+          <w:rFonts w:ascii="Arial" w:hAnsi="Arial"/>
+          <w:sz w:val="22"/>
+          <w:szCs w:val="22"/>
+          <w:lang w:val="fr-CA"/>
+        </w:rPr>
+        <w:t xml:space="preserve"> la population innovatrice de</w:t>
       </w:r>
       <w:r>
         <w:rPr>
@@ -5855,7 +6514,25 @@
           <w:szCs w:val="22"/>
           <w:lang w:val="fr-CA"/>
         </w:rPr>
-        <w:t xml:space="preserve">assez entrainés.  La matière </w:t>
+        <w:t>assez entra</w:t>
+      </w:r>
+      <w:r>
+        <w:rPr>
+          <w:rFonts w:ascii="Arial" w:hAnsi="Arial"/>
+          <w:sz w:val="22"/>
+          <w:szCs w:val="22"/>
+          <w:lang w:val="fr-CA"/>
+        </w:rPr>
+        <w:t>î</w:t>
+      </w:r>
+      <w:r>
+        <w:rPr>
+          <w:rFonts w:ascii="Arial" w:hAnsi="Arial"/>
+          <w:sz w:val="22"/>
+          <w:szCs w:val="22"/>
+          <w:lang w:val="fr-CA"/>
+        </w:rPr>
+        <w:t xml:space="preserve">nés.  La matière </w:t>
       </w:r>
       <w:r>
         <w:rPr>
@@ -5927,7 +6604,7 @@
           <w:szCs w:val="22"/>
           <w:lang w:val="fr-CA"/>
         </w:rPr>
-        <w:t xml:space="preserve"> continuerai</w:t>
+        <w:t xml:space="preserve"> continuai</w:t>
       </w:r>
       <w:r>
         <w:rPr>
@@ -6035,7 +6712,25 @@
           <w:szCs w:val="22"/>
           <w:lang w:val="fr-CA"/>
         </w:rPr>
-        <w:t xml:space="preserve"> méconnues expérimentent déjà les nouveaux avenues en toute catiminie </w:t>
+        <w:t xml:space="preserve"> méconnues expérimentent déjà les nouve</w:t>
+      </w:r>
+      <w:r>
+        <w:rPr>
+          <w:rFonts w:cs="Times New Roman" w:ascii="Arial" w:hAnsi="Arial"/>
+          <w:sz w:val="22"/>
+          <w:szCs w:val="22"/>
+          <w:lang w:val="fr-CA"/>
+        </w:rPr>
+        <w:t>lles</w:t>
+      </w:r>
+      <w:r>
+        <w:rPr>
+          <w:rFonts w:ascii="Arial" w:hAnsi="Arial"/>
+          <w:sz w:val="22"/>
+          <w:szCs w:val="22"/>
+          <w:lang w:val="fr-CA"/>
+        </w:rPr>
+        <w:t xml:space="preserve"> avenues en toute catimini </w:t>
       </w:r>
       <w:r>
         <w:rPr>
@@ -6071,7 +6766,25 @@
           <w:szCs w:val="22"/>
           <w:lang w:val="fr-CA"/>
         </w:rPr>
-        <w:t>et prolifiques pour eux. La course à l’armement silencieuse qu’est l’espionnage est peut-être déjà à son apogé et nous payons les frais sans le savoir.</w:t>
+        <w:t>et prolifiques pour eux. La course à l’armement silencieuse qu’est l’espionnage est peut-être déjà à son apogé</w:t>
+      </w:r>
+      <w:r>
+        <w:rPr>
+          <w:rFonts w:ascii="Arial" w:hAnsi="Arial"/>
+          <w:sz w:val="22"/>
+          <w:szCs w:val="22"/>
+          <w:lang w:val="fr-CA"/>
+        </w:rPr>
+        <w:t>e</w:t>
+      </w:r>
+      <w:r>
+        <w:rPr>
+          <w:rFonts w:ascii="Arial" w:hAnsi="Arial"/>
+          <w:sz w:val="22"/>
+          <w:szCs w:val="22"/>
+          <w:lang w:val="fr-CA"/>
+        </w:rPr>
+        <w:t xml:space="preserve"> et nous payons les frais sans le savoir.</w:t>
       </w:r>
       <w:r>
         <w:br w:type="page"/>
@@ -6108,7 +6821,61 @@
           <w:szCs w:val="22"/>
           <w:lang w:val="fr-CA"/>
         </w:rPr>
-        <w:t xml:space="preserve">La force nous fait admettre, c’est impossible de faire du cas par cas et surveiller tout le monde qui surveille. Ainsi, des lois sévères devraient interdire mondialement la vente de ces appareils de surveillance au privé sauf sur avis contraire d’une autorité particulière, familière avec la technologie, connue du peuple; la technologie de surveillance des ondes cellulaires oeuvrant dans le respect le plus élevé possible pour la population et peut-être même demander une surveillance externe spéciale de ceux qui ont eux le mandat officiel. En effet, cette idée est la première en concluant car au plus profond de nos esprit, nous savons intimement que ces appareils ne sont pas là pour disparaître, qu’ils existent déjà et rien au monde ne pourrait empêcher le pire malfrat de se les procurer. Comment se protéger le premier venu </w:t>
+        <w:t xml:space="preserve">La force nous fait admettre, c’est impossible de faire du cas par cas et surveiller tout le monde qui surveille. Ainsi, des lois sévères devraient interdire mondialement la vente de ces appareils de surveillance au privé sauf sur avis contraire d’une autorité particulière, familière avec la technologie, connue du peuple; la technologie de surveillance des ondes cellulaires oeuvrant dans le respect le plus élevé possible pour la population et peut-être même demander une surveillance externe spéciale de ceux qui ont eu le mandat officiel. En effet, cette idée est la première en concluant, </w:t>
+      </w:r>
+      <w:r>
+        <w:rPr>
+          <w:rFonts w:ascii="Arial" w:hAnsi="Arial"/>
+          <w:sz w:val="22"/>
+          <w:szCs w:val="22"/>
+          <w:lang w:val="fr-CA"/>
+        </w:rPr>
+        <w:t>celle de laisser la surveillance gouvernementale et éliminer le plus possible la surveillance interpersonnelle et corporative,</w:t>
+      </w:r>
+      <w:r>
+        <w:rPr>
+          <w:rFonts w:ascii="Arial" w:hAnsi="Arial"/>
+          <w:sz w:val="22"/>
+          <w:szCs w:val="22"/>
+          <w:lang w:val="fr-CA"/>
+        </w:rPr>
+        <w:t xml:space="preserve"> car au plus profond de nos esprit</w:t>
+      </w:r>
+      <w:r>
+        <w:rPr>
+          <w:rFonts w:ascii="Arial" w:hAnsi="Arial"/>
+          <w:sz w:val="22"/>
+          <w:szCs w:val="22"/>
+          <w:lang w:val="fr-CA"/>
+        </w:rPr>
+        <w:t>s</w:t>
+      </w:r>
+      <w:r>
+        <w:rPr>
+          <w:rFonts w:ascii="Arial" w:hAnsi="Arial"/>
+          <w:sz w:val="22"/>
+          <w:szCs w:val="22"/>
+          <w:lang w:val="fr-CA"/>
+        </w:rPr>
+        <w:t xml:space="preserve">, nous savons intimement que ces appareils ne sont pas là pour disparaître, qu’ils existent déjà et rien au monde ne pourrait empêcher le pire malfrat de se les procurer </w:t>
+      </w:r>
+      <w:r>
+        <w:rPr>
+          <w:rFonts w:ascii="Arial" w:hAnsi="Arial"/>
+          <w:sz w:val="22"/>
+          <w:szCs w:val="22"/>
+          <w:lang w:val="fr-CA"/>
+        </w:rPr>
+        <w:t>mais ce serait mieux si seul le gouvernement y avait un accès aussi facile</w:t>
+      </w:r>
+      <w:r>
+        <w:rPr>
+          <w:rFonts w:ascii="Arial" w:hAnsi="Arial"/>
+          <w:sz w:val="22"/>
+          <w:szCs w:val="22"/>
+          <w:lang w:val="fr-CA"/>
+        </w:rPr>
+        <w:t xml:space="preserve">. Comment se protéger le premier venu </w:t>
       </w:r>
       <w:r>
         <w:rPr>
@@ -6126,7 +6893,25 @@
           <w:szCs w:val="22"/>
           <w:lang w:val="fr-CA"/>
         </w:rPr>
-        <w:t xml:space="preserve">, et nous lui répondrons, utilises la technologie de chiffrement avancé sur appel voIP, il y a même l’option  «vidéoconférence» et le timer de destruction des messages mais ceci sera pour un autre débat génial! </w:t>
+        <w:t xml:space="preserve">, et nous lui répondrons, utilises la technologie de chiffrement avancé sur appel voIP, il y a même l’option  «vidéoconférence» et le </w:t>
+      </w:r>
+      <w:r>
+        <w:rPr>
+          <w:rFonts w:cs="Times New Roman" w:ascii="Arial" w:hAnsi="Arial"/>
+          <w:sz w:val="22"/>
+          <w:szCs w:val="22"/>
+          <w:lang w:val="fr-CA"/>
+        </w:rPr>
+        <w:t>minuteur</w:t>
+      </w:r>
+      <w:r>
+        <w:rPr>
+          <w:rFonts w:ascii="Arial" w:hAnsi="Arial"/>
+          <w:sz w:val="22"/>
+          <w:szCs w:val="22"/>
+          <w:lang w:val="fr-CA"/>
+        </w:rPr>
+        <w:t xml:space="preserve"> de destruction des messages, mais ceci sera pour un autre débat génial! </w:t>
       </w:r>
     </w:p>
     <w:p>
@@ -6186,27 +6971,6 @@
           <w:lang w:val="fr-CA"/>
         </w:rPr>
         <w:t>Guillaume Blouin</w:t>
-      </w:r>
-    </w:p>
-    <w:p>
-      <w:pPr>
-        <w:pStyle w:val="Normal"/>
-        <w:spacing w:lineRule="auto" w:line="259" w:before="0" w:after="160"/>
-        <w:jc w:val="left"/>
-        <w:rPr>
-          <w:rFonts w:ascii="Arial" w:hAnsi="Arial"/>
-          <w:sz w:val="22"/>
-          <w:szCs w:val="22"/>
-          <w:lang w:val="fr-CA"/>
-        </w:rPr>
-      </w:pPr>
-      <w:r>
-        <w:rPr>
-          <w:rFonts w:ascii="Arial" w:hAnsi="Arial"/>
-          <w:sz w:val="22"/>
-          <w:szCs w:val="22"/>
-          <w:lang w:val="fr-CA"/>
-        </w:rPr>
       </w:r>
       <w:r>
         <w:br w:type="page"/>
@@ -7213,23 +7977,8 @@
         </w:rPr>
         <w:fldChar w:fldCharType="end"/>
       </w:r>
-    </w:p>
-    <w:p>
-      <w:pPr>
-        <w:pStyle w:val="Normal"/>
-        <w:jc w:val="left"/>
-        <w:rPr>
-          <w:rFonts w:eastAsia="Times New Roman"/>
-          <w:lang w:eastAsia="en-CA"/>
-        </w:rPr>
-      </w:pPr>
-      <w:r>
-        <w:rPr>
-          <w:rFonts w:ascii="Arial" w:hAnsi="Arial"/>
-          <w:sz w:val="22"/>
-          <w:szCs w:val="22"/>
-          <w:lang w:val="fr-CA"/>
-        </w:rPr>
+      <w:r>
+        <w:br w:type="page"/>
       </w:r>
     </w:p>
     <w:p>
@@ -7420,12 +8169,7 @@
       <w:pPr>
         <w:pStyle w:val="Normal"/>
         <w:jc w:val="left"/>
-        <w:rPr>
-          <w:rFonts w:ascii="Arial" w:hAnsi="Arial"/>
-          <w:sz w:val="22"/>
-          <w:szCs w:val="22"/>
-          <w:lang w:val="fr-CA"/>
-        </w:rPr>
+        <w:rPr/>
       </w:pPr>
       <w:r>
         <w:rPr>
@@ -7436,7 +8180,7 @@
         </w:rPr>
         <w:t xml:space="preserve">Récupéré de </w:t>
       </w:r>
-      <w:hyperlink r:id="rId16">
+      <w:hyperlink r:id="rId17">
         <w:r>
           <w:rPr>
             <w:rStyle w:val="InternetLink"/>
@@ -7450,18 +8194,39 @@
           <w:t>https://ici.exploratv.ca/blogue/5-technologies-controverse-science-crime-terrorisme/</w:t>
         </w:r>
       </w:hyperlink>
-      <w:r>
-        <w:br w:type="page"/>
-      </w:r>
     </w:p>
     <w:p>
       <w:pPr>
         <w:pStyle w:val="Normal"/>
         <w:jc w:val="left"/>
         <w:rPr>
-          <w:rFonts w:ascii="Arial" w:hAnsi="Arial"/>
-          <w:sz w:val="22"/>
-          <w:szCs w:val="22"/>
+          <w:rFonts w:eastAsia="Times New Roman"/>
+          <w:b/>
+          <w:b/>
+          <w:bCs/>
+          <w:color w:val="2A6099"/>
+          <w:u w:val="single"/>
+          <w:lang w:eastAsia="en-CA"/>
+        </w:rPr>
+      </w:pPr>
+      <w:r>
+        <w:rPr>
+          <w:rFonts w:ascii="Arial" w:hAnsi="Arial"/>
+          <w:sz w:val="22"/>
+          <w:szCs w:val="22"/>
+          <w:lang w:val="fr-CA"/>
+        </w:rPr>
+      </w:r>
+    </w:p>
+    <w:p>
+      <w:pPr>
+        <w:pStyle w:val="Normal"/>
+        <w:spacing w:lineRule="auto" w:line="360"/>
+        <w:jc w:val="left"/>
+        <w:rPr>
+          <w:rFonts w:ascii="Arial" w:hAnsi="Arial"/>
+          <w:sz w:val="24"/>
+          <w:szCs w:val="24"/>
           <w:lang w:val="fr-CA"/>
         </w:rPr>
       </w:pPr>
@@ -7470,8 +8235,8 @@
           <w:rFonts w:eastAsia="Times New Roman" w:ascii="Arial" w:hAnsi="Arial"/>
           <w:b/>
           <w:bCs/>
-          <w:sz w:val="22"/>
-          <w:szCs w:val="22"/>
+          <w:sz w:val="24"/>
+          <w:szCs w:val="24"/>
           <w:lang w:val="fr-CA" w:eastAsia="en-CA"/>
         </w:rPr>
         <w:t>Page web :</w:t>
@@ -7480,14 +8245,15 @@
     <w:p>
       <w:pPr>
         <w:pStyle w:val="Heading3"/>
+        <w:spacing w:lineRule="auto" w:line="360"/>
         <w:jc w:val="left"/>
         <w:rPr/>
       </w:pPr>
-      <w:hyperlink r:id="rId17">
+      <w:hyperlink r:id="rId18">
         <w:r>
           <w:rPr>
             <w:rStyle w:val="InternetLink"/>
-            <w:rFonts w:eastAsia="Times New Roman" w:ascii="Euclid Square;sans-serif" w:hAnsi="Euclid Square;sans-serif"/>
+            <w:rFonts w:eastAsia="Times New Roman" w:ascii="Arial" w:hAnsi="Arial"/>
             <w:b w:val="false"/>
             <w:bCs w:val="false"/>
             <w:i w:val="false"/>
@@ -7510,14 +8276,15 @@
     <w:p>
       <w:pPr>
         <w:pStyle w:val="Normal"/>
+        <w:spacing w:lineRule="auto" w:line="360"/>
         <w:jc w:val="left"/>
         <w:rPr/>
       </w:pPr>
       <w:r>
         <w:rPr>
           <w:rFonts w:eastAsia="Times New Roman" w:ascii="Arial" w:hAnsi="Arial"/>
-          <w:sz w:val="22"/>
-          <w:szCs w:val="22"/>
+          <w:sz w:val="24"/>
+          <w:szCs w:val="24"/>
           <w:lang w:val="fr-CA" w:eastAsia="en-CA"/>
         </w:rPr>
         <w:t>(</w:t>
@@ -7525,15 +8292,15 @@
       <w:r>
         <w:rPr>
           <w:rStyle w:val="StrongEmphasis"/>
-          <w:rFonts w:eastAsia="Times New Roman" w:ascii="Euclid Square;sans-serif" w:hAnsi="Euclid Square;sans-serif"/>
+          <w:rFonts w:eastAsia="Times New Roman" w:ascii="Arial" w:hAnsi="Arial"/>
           <w:b w:val="false"/>
           <w:i w:val="false"/>
           <w:caps w:val="false"/>
           <w:smallCaps w:val="false"/>
           <w:color w:val="666767"/>
           <w:spacing w:val="0"/>
-          <w:sz w:val="21"/>
-          <w:szCs w:val="22"/>
+          <w:sz w:val="24"/>
+          <w:szCs w:val="24"/>
           <w:lang w:val="fr-CA" w:eastAsia="en-CA"/>
         </w:rPr>
         <w:t>January 31, 2020</w:t>
@@ -7541,8 +8308,8 @@
       <w:r>
         <w:rPr>
           <w:rFonts w:eastAsia="Times New Roman" w:ascii="Arial" w:hAnsi="Arial"/>
-          <w:sz w:val="22"/>
-          <w:szCs w:val="22"/>
+          <w:sz w:val="24"/>
+          <w:szCs w:val="24"/>
           <w:lang w:val="fr-CA" w:eastAsia="en-CA"/>
         </w:rPr>
         <w:t xml:space="preserve">). </w:t>
@@ -7556,8 +8323,8 @@
           <w:smallCaps w:val="false"/>
           <w:color w:val="000000"/>
           <w:spacing w:val="0"/>
-          <w:sz w:val="22"/>
-          <w:szCs w:val="22"/>
+          <w:sz w:val="24"/>
+          <w:szCs w:val="24"/>
           <w:lang w:val="fr-CA" w:eastAsia="en-CA"/>
         </w:rPr>
         <w:t xml:space="preserve">Top 7 IMSI Catcher Detection Solutions for 2020, </w:t>
@@ -7566,11 +8333,12 @@
     <w:p>
       <w:pPr>
         <w:pStyle w:val="Normal"/>
+        <w:spacing w:lineRule="auto" w:line="360"/>
         <w:jc w:val="left"/>
         <w:rPr>
           <w:rFonts w:ascii="Arial" w:hAnsi="Arial"/>
-          <w:sz w:val="22"/>
-          <w:szCs w:val="22"/>
+          <w:sz w:val="24"/>
+          <w:szCs w:val="24"/>
           <w:lang w:val="fr-CA"/>
         </w:rPr>
       </w:pPr>
@@ -7578,8 +8346,8 @@
         <w:rPr>
           <w:rFonts w:eastAsia="Times New Roman" w:ascii="Arial" w:hAnsi="Arial"/>
           <w:color w:val="000000"/>
-          <w:sz w:val="22"/>
-          <w:szCs w:val="22"/>
+          <w:sz w:val="24"/>
+          <w:szCs w:val="24"/>
           <w:u w:val="none"/>
           <w:lang w:val="fr-CA" w:eastAsia="en-CA"/>
         </w:rPr>
@@ -7589,8 +8357,8 @@
         <w:rPr>
           <w:rFonts w:eastAsia="Times New Roman" w:ascii="Arial" w:hAnsi="Arial"/>
           <w:color w:val="2A6099"/>
-          <w:sz w:val="22"/>
-          <w:szCs w:val="22"/>
+          <w:sz w:val="24"/>
+          <w:szCs w:val="24"/>
           <w:u w:val="single"/>
           <w:lang w:val="fr-CA" w:eastAsia="en-CA"/>
         </w:rPr>
@@ -7600,13 +8368,14 @@
     <w:p>
       <w:pPr>
         <w:pStyle w:val="Normal"/>
+        <w:spacing w:lineRule="auto" w:line="360"/>
         <w:rPr>
           <w:rFonts w:ascii="Arial" w:hAnsi="Arial" w:eastAsia="Times New Roman"/>
           <w:b/>
           <w:b/>
           <w:bCs/>
-          <w:sz w:val="22"/>
-          <w:szCs w:val="22"/>
+          <w:sz w:val="24"/>
+          <w:szCs w:val="24"/>
           <w:lang w:val="fr-CA" w:eastAsia="en-CA"/>
         </w:rPr>
       </w:pPr>
@@ -7615,8 +8384,8 @@
           <w:rFonts w:eastAsia="Times New Roman" w:ascii="Arial" w:hAnsi="Arial"/>
           <w:b/>
           <w:bCs/>
-          <w:sz w:val="22"/>
-          <w:szCs w:val="22"/>
+          <w:sz w:val="24"/>
+          <w:szCs w:val="24"/>
           <w:lang w:val="fr-CA" w:eastAsia="en-CA"/>
         </w:rPr>
       </w:r>
@@ -7624,10 +8393,12 @@
     <w:p>
       <w:pPr>
         <w:pStyle w:val="Normal"/>
-        <w:rPr>
-          <w:rFonts w:ascii="Arial" w:hAnsi="Arial"/>
-          <w:sz w:val="22"/>
-          <w:szCs w:val="22"/>
+        <w:spacing w:lineRule="auto" w:line="360"/>
+        <w:jc w:val="left"/>
+        <w:rPr>
+          <w:rFonts w:ascii="Arial" w:hAnsi="Arial"/>
+          <w:sz w:val="24"/>
+          <w:szCs w:val="24"/>
           <w:lang w:val="fr-CA"/>
         </w:rPr>
       </w:pPr>
@@ -7636,16 +8407,317 @@
           <w:rFonts w:eastAsia="Times New Roman" w:ascii="Arial" w:hAnsi="Arial"/>
           <w:b/>
           <w:bCs/>
-          <w:sz w:val="22"/>
-          <w:szCs w:val="22"/>
+          <w:sz w:val="24"/>
+          <w:szCs w:val="24"/>
           <w:lang w:val="fr-CA" w:eastAsia="en-CA"/>
         </w:rPr>
+        <w:t>Page web :</w:t>
+      </w:r>
+    </w:p>
+    <w:p>
+      <w:pPr>
+        <w:pStyle w:val="TextBody"/>
+        <w:spacing w:lineRule="auto" w:line="360"/>
+        <w:jc w:val="left"/>
+        <w:rPr>
+          <w:rStyle w:val="StrongEmphasis"/>
+          <w:rFonts w:ascii="Segoe UI;Frutiger;Frutiger Linotype;Dejavu Sans;Helvetica Neue;Arial;sans-serif" w:hAnsi="Segoe UI;Frutiger;Frutiger Linotype;Dejavu Sans;Helvetica Neue;Arial;sans-serif" w:eastAsia="Times New Roman"/>
+          <w:b w:val="false"/>
+          <w:i w:val="false"/>
+          <w:caps w:val="false"/>
+          <w:smallCaps w:val="false"/>
+          <w:strike w:val="false"/>
+          <w:dstrike w:val="false"/>
+          <w:color w:val="666666"/>
+          <w:spacing w:val="0"/>
+          <w:sz w:val="26"/>
+          <w:szCs w:val="24"/>
+          <w:u w:val="none"/>
+          <w:effect w:val="none"/>
+          <w:lang w:val="fr-CA" w:eastAsia="en-CA"/>
+        </w:rPr>
+      </w:pPr>
+      <w:r>
+        <w:rPr>
+          <w:rStyle w:val="StrongEmphasis"/>
+          <w:rFonts w:eastAsia="Times New Roman" w:ascii="Segoe UI;Frutiger;Frutiger Linotype;Dejavu Sans;Helvetica Neue;Arial;sans-serif" w:hAnsi="Segoe UI;Frutiger;Frutiger Linotype;Dejavu Sans;Helvetica Neue;Arial;sans-serif"/>
+          <w:b w:val="false"/>
+          <w:i w:val="false"/>
+          <w:caps w:val="false"/>
+          <w:smallCaps w:val="false"/>
+          <w:strike w:val="false"/>
+          <w:dstrike w:val="false"/>
+          <w:color w:val="666666"/>
+          <w:spacing w:val="0"/>
+          <w:sz w:val="26"/>
+          <w:szCs w:val="24"/>
+          <w:u w:val="none"/>
+          <w:effect w:val="none"/>
+          <w:lang w:val="fr-CA" w:eastAsia="en-CA"/>
+        </w:rPr>
+        <w:t>Anne Pineau</w:t>
+      </w:r>
+    </w:p>
+    <w:p>
+      <w:pPr>
+        <w:pStyle w:val="Normal"/>
+        <w:spacing w:lineRule="auto" w:line="360"/>
+        <w:jc w:val="left"/>
+        <w:rPr/>
+      </w:pPr>
+      <w:r>
+        <w:rPr>
+          <w:rFonts w:eastAsia="Times New Roman" w:ascii="Arial" w:hAnsi="Arial"/>
+          <w:sz w:val="24"/>
+          <w:szCs w:val="24"/>
+          <w:lang w:val="fr-CA" w:eastAsia="en-CA"/>
+        </w:rPr>
+        <w:t>(</w:t>
+      </w:r>
+      <w:r>
+        <w:rPr>
+          <w:rStyle w:val="StrongEmphasis"/>
+          <w:rFonts w:eastAsia="Times New Roman" w:ascii="Segoe UI;Frutiger;Frutiger Linotype;Dejavu Sans;Helvetica Neue;Arial;sans-serif" w:hAnsi="Segoe UI;Frutiger;Frutiger Linotype;Dejavu Sans;Helvetica Neue;Arial;sans-serif"/>
+          <w:b w:val="false"/>
+          <w:i w:val="false"/>
+          <w:caps w:val="false"/>
+          <w:smallCaps w:val="false"/>
+          <w:color w:val="131313"/>
+          <w:spacing w:val="0"/>
+          <w:sz w:val="20"/>
+          <w:szCs w:val="24"/>
+          <w:lang w:val="fr-CA" w:eastAsia="en-CA"/>
+        </w:rPr>
+        <w:t>19</w:t>
+      </w:r>
+      <w:r>
+        <w:rPr>
+          <w:rStyle w:val="StrongEmphasis"/>
+          <w:rFonts w:eastAsia="Times New Roman" w:ascii="Arial" w:hAnsi="Arial"/>
+          <w:b w:val="false"/>
+          <w:i w:val="false"/>
+          <w:caps w:val="false"/>
+          <w:smallCaps w:val="false"/>
+          <w:color w:val="131313"/>
+          <w:spacing w:val="0"/>
+          <w:sz w:val="24"/>
+          <w:szCs w:val="24"/>
+          <w:lang w:val="fr-CA" w:eastAsia="en-CA"/>
+        </w:rPr>
+        <w:t xml:space="preserve"> </w:t>
+      </w:r>
+      <w:r>
+        <w:rPr>
+          <w:rStyle w:val="StrongEmphasis"/>
+          <w:rFonts w:eastAsia="Times New Roman" w:ascii="Segoe UI;Frutiger;Frutiger Linotype;Dejavu Sans;Helvetica Neue;Arial;sans-serif" w:hAnsi="Segoe UI;Frutiger;Frutiger Linotype;Dejavu Sans;Helvetica Neue;Arial;sans-serif"/>
+          <w:b w:val="false"/>
+          <w:i w:val="false"/>
+          <w:caps w:val="false"/>
+          <w:smallCaps w:val="false"/>
+          <w:color w:val="131313"/>
+          <w:spacing w:val="0"/>
+          <w:sz w:val="20"/>
+          <w:szCs w:val="24"/>
+          <w:lang w:val="fr-CA" w:eastAsia="en-CA"/>
+        </w:rPr>
+        <w:t>SEP</w:t>
+      </w:r>
+      <w:r>
+        <w:rPr>
+          <w:rStyle w:val="StrongEmphasis"/>
+          <w:rFonts w:eastAsia="Times New Roman" w:ascii="Arial" w:hAnsi="Arial"/>
+          <w:b w:val="false"/>
+          <w:i w:val="false"/>
+          <w:caps w:val="false"/>
+          <w:smallCaps w:val="false"/>
+          <w:color w:val="131313"/>
+          <w:spacing w:val="0"/>
+          <w:sz w:val="24"/>
+          <w:szCs w:val="24"/>
+          <w:lang w:val="fr-CA" w:eastAsia="en-CA"/>
+        </w:rPr>
+        <w:t xml:space="preserve"> </w:t>
+      </w:r>
+      <w:r>
+        <w:rPr>
+          <w:rStyle w:val="StrongEmphasis"/>
+          <w:rFonts w:eastAsia="Times New Roman" w:ascii="Segoe UI;Frutiger;Frutiger Linotype;Dejavu Sans;Helvetica Neue;Arial;sans-serif" w:hAnsi="Segoe UI;Frutiger;Frutiger Linotype;Dejavu Sans;Helvetica Neue;Arial;sans-serif"/>
+          <w:b w:val="false"/>
+          <w:i w:val="false"/>
+          <w:caps w:val="false"/>
+          <w:smallCaps w:val="false"/>
+          <w:color w:val="131313"/>
+          <w:spacing w:val="0"/>
+          <w:sz w:val="20"/>
+          <w:szCs w:val="24"/>
+          <w:lang w:val="fr-CA" w:eastAsia="en-CA"/>
+        </w:rPr>
+        <w:t>2014</w:t>
+      </w:r>
+      <w:r>
+        <w:rPr>
+          <w:rFonts w:eastAsia="Times New Roman" w:ascii="Arial" w:hAnsi="Arial"/>
+          <w:sz w:val="24"/>
+          <w:szCs w:val="24"/>
+          <w:lang w:val="fr-CA" w:eastAsia="en-CA"/>
+        </w:rPr>
+        <w:t xml:space="preserve">). </w:t>
+      </w:r>
+      <w:r>
+        <w:rPr>
+          <w:rFonts w:eastAsia="Times New Roman" w:cs="Times New Roman" w:ascii="Arial" w:hAnsi="Arial"/>
+          <w:b w:val="false"/>
+          <w:i w:val="false"/>
+          <w:caps w:val="false"/>
+          <w:smallCaps w:val="false"/>
+          <w:color w:val="000000"/>
+          <w:spacing w:val="0"/>
+          <w:sz w:val="24"/>
+          <w:szCs w:val="24"/>
+          <w:lang w:val="fr-CA" w:eastAsia="en-CA"/>
+        </w:rPr>
+        <w:t xml:space="preserve">Droit à la vie privée: la jurisprudence de la Cour suprême, </w:t>
+      </w:r>
+      <w:r>
+        <w:rPr>
+          <w:rFonts w:eastAsia="Times New Roman" w:cs="Times New Roman" w:ascii="Segoe UI;Frutiger;Frutiger Linotype;Dejavu Sans;Helvetica Neue;Arial;sans-serif" w:hAnsi="Segoe UI;Frutiger;Frutiger Linotype;Dejavu Sans;Helvetica Neue;Arial;sans-serif"/>
+          <w:b w:val="false"/>
+          <w:i w:val="false"/>
+          <w:caps w:val="false"/>
+          <w:smallCaps w:val="false"/>
+          <w:color w:val="000000"/>
+          <w:spacing w:val="0"/>
+          <w:sz w:val="26"/>
+          <w:szCs w:val="24"/>
+          <w:lang w:val="fr-CA" w:eastAsia="en-CA"/>
+        </w:rPr>
+        <w:t xml:space="preserve">Revue </w:t>
+      </w:r>
+      <w:r>
+        <w:rPr>
+          <w:rStyle w:val="Emphasis"/>
+          <w:rFonts w:eastAsia="Times New Roman" w:cs="Times New Roman" w:ascii="Segoe UI;Frutiger;Frutiger Linotype;Dejavu Sans;Helvetica Neue;Arial;sans-serif" w:hAnsi="Segoe UI;Frutiger;Frutiger Linotype;Dejavu Sans;Helvetica Neue;Arial;sans-serif"/>
+          <w:b w:val="false"/>
+          <w:caps w:val="false"/>
+          <w:smallCaps w:val="false"/>
+          <w:color w:val="000000"/>
+          <w:spacing w:val="0"/>
+          <w:sz w:val="26"/>
+          <w:szCs w:val="24"/>
+          <w:lang w:val="fr-CA" w:eastAsia="en-CA"/>
+        </w:rPr>
+        <w:t>Droits et libertés</w:t>
+      </w:r>
+      <w:r>
+        <w:rPr>
+          <w:rFonts w:eastAsia="Times New Roman" w:cs="Times New Roman" w:ascii="Segoe UI;Frutiger;Frutiger Linotype;Dejavu Sans;Helvetica Neue;Arial;sans-serif" w:hAnsi="Segoe UI;Frutiger;Frutiger Linotype;Dejavu Sans;Helvetica Neue;Arial;sans-serif"/>
+          <w:b w:val="false"/>
+          <w:i w:val="false"/>
+          <w:caps w:val="false"/>
+          <w:smallCaps w:val="false"/>
+          <w:color w:val="000000"/>
+          <w:spacing w:val="0"/>
+          <w:sz w:val="26"/>
+          <w:szCs w:val="24"/>
+          <w:lang w:val="fr-CA" w:eastAsia="en-CA"/>
+        </w:rPr>
+        <w:t>, Vol. 33, numéro 1, printemps 2014</w:t>
+      </w:r>
+    </w:p>
+    <w:p>
+      <w:pPr>
+        <w:pStyle w:val="Normal"/>
+        <w:spacing w:lineRule="auto" w:line="360"/>
+        <w:jc w:val="left"/>
+        <w:rPr>
+          <w:rFonts w:ascii="Arial" w:hAnsi="Arial" w:eastAsia="Times New Roman"/>
+          <w:b/>
+          <w:b/>
+          <w:bCs/>
+          <w:sz w:val="24"/>
+          <w:szCs w:val="24"/>
+          <w:lang w:val="fr-CA" w:eastAsia="en-CA"/>
+        </w:rPr>
+      </w:pPr>
+      <w:r>
+        <w:rPr>
+          <w:rFonts w:eastAsia="Times New Roman" w:ascii="Arial" w:hAnsi="Arial"/>
+          <w:b/>
+          <w:bCs/>
+          <w:color w:val="000000"/>
+          <w:sz w:val="24"/>
+          <w:szCs w:val="24"/>
+          <w:u w:val="none"/>
+          <w:lang w:val="fr-CA" w:eastAsia="en-CA"/>
+        </w:rPr>
+        <w:t xml:space="preserve">Récupéré de </w:t>
+      </w:r>
+      <w:r>
+        <w:rPr>
+          <w:rFonts w:eastAsia="Times New Roman" w:ascii="Arial" w:hAnsi="Arial"/>
+          <w:b/>
+          <w:bCs/>
+          <w:color w:val="2A6099"/>
+          <w:sz w:val="24"/>
+          <w:szCs w:val="24"/>
+          <w:u w:val="single"/>
+          <w:lang w:val="fr-CA" w:eastAsia="en-CA"/>
+        </w:rPr>
+        <w:t>https://liguedesdroits.ca/droit-a-la-vie-privee-la-jurisprudence-de-la-cour-supreme/</w:t>
+      </w:r>
+    </w:p>
+    <w:p>
+      <w:pPr>
+        <w:pStyle w:val="Normal"/>
+        <w:spacing w:lineRule="auto" w:line="360"/>
+        <w:rPr>
+          <w:rFonts w:ascii="Arial" w:hAnsi="Arial" w:eastAsia="Times New Roman"/>
+          <w:b/>
+          <w:b/>
+          <w:bCs/>
+          <w:sz w:val="24"/>
+          <w:szCs w:val="24"/>
+          <w:lang w:val="fr-CA" w:eastAsia="en-CA"/>
+        </w:rPr>
+      </w:pPr>
+      <w:r>
+        <w:rPr>
+          <w:rFonts w:eastAsia="Times New Roman" w:ascii="Arial" w:hAnsi="Arial"/>
+          <w:b/>
+          <w:bCs/>
+          <w:sz w:val="24"/>
+          <w:szCs w:val="24"/>
+          <w:lang w:val="fr-CA" w:eastAsia="en-CA"/>
+        </w:rPr>
+      </w:r>
+    </w:p>
+    <w:p>
+      <w:pPr>
+        <w:pStyle w:val="Normal"/>
+        <w:spacing w:lineRule="auto" w:line="360"/>
+        <w:rPr>
+          <w:rFonts w:ascii="Arial" w:hAnsi="Arial"/>
+          <w:sz w:val="22"/>
+          <w:szCs w:val="22"/>
+          <w:lang w:val="fr-CA"/>
+        </w:rPr>
+      </w:pPr>
+      <w:r>
+        <w:rPr>
+          <w:rFonts w:eastAsia="Times New Roman" w:ascii="Arial" w:hAnsi="Arial"/>
+          <w:b/>
+          <w:bCs/>
+          <w:sz w:val="22"/>
+          <w:szCs w:val="22"/>
+          <w:lang w:val="fr-CA" w:eastAsia="en-CA"/>
+        </w:rPr>
         <w:t>Article wiki :</w:t>
       </w:r>
     </w:p>
     <w:p>
       <w:pPr>
         <w:pStyle w:val="Normal"/>
+        <w:spacing w:lineRule="auto" w:line="360"/>
         <w:rPr>
           <w:rFonts w:ascii="Arial" w:hAnsi="Arial"/>
           <w:sz w:val="22"/>
@@ -7753,7 +8825,7 @@
       </w:r>
     </w:p>
     <w:sectPr>
-      <w:headerReference w:type="default" r:id="rId18"/>
+      <w:headerReference w:type="default" r:id="rId19"/>
       <w:type w:val="nextPage"/>
       <w:pgSz w:w="12240" w:h="15840"/>
       <w:pgMar w:left="1440" w:right="1440" w:header="703" w:top="1455" w:footer="0" w:bottom="1440" w:gutter="0"/>
@@ -7787,7 +8859,7 @@
     </w:r>
     <w:r>
       <w:rPr/>
-      <w:t>12</w:t>
+      <w:t>11</w:t>
     </w:r>
     <w:r>
       <w:rPr/>
